--- a/Doc/WalidacjaDanych.docx
+++ b/Doc/WalidacjaDanych.docx
@@ -28,8 +28,24 @@
     </w:p>
     <w:p>
       <w:r>
-        <w:t>W kontrolerze walidujemy każdą akcję typu post</w:t>
-      </w:r>
+        <w:t xml:space="preserve">W kontrolerze walidujemy każdą akcję typu </w:t>
+      </w:r>
+      <w:r>
+        <w:t>Post, gdy przekazany jest cały obiekt danej klasy.</w:t>
+      </w:r>
+      <w:r>
+        <w:br/>
+        <w:t xml:space="preserve">Możemy dokonać walidacji dzięki właściwości </w:t>
+      </w:r>
+      <w:proofErr w:type="spellStart"/>
+      <w:r>
+        <w:rPr>
+          <w:b/>
+          <w:bCs/>
+        </w:rPr>
+        <w:t>ModelState.IsValid</w:t>
+      </w:r>
+      <w:proofErr w:type="spellEnd"/>
     </w:p>
     <w:p/>
     <w:tbl>
@@ -67,7 +83,6 @@
                 <w:color w:val="000000"/>
                 <w:sz w:val="16"/>
                 <w:szCs w:val="16"/>
-                <w:lang w:val="en-US"/>
               </w:rPr>
               <w:t xml:space="preserve">       </w:t>
             </w:r>
@@ -89,7 +104,7 @@
                 <w:szCs w:val="16"/>
                 <w:lang w:val="en-US"/>
               </w:rPr>
-              <w:t xml:space="preserve"> Ac</w:t>
+              <w:t xml:space="preserve"> </w:t>
             </w:r>
             <w:proofErr w:type="spellStart"/>
             <w:r>
@@ -100,7 +115,7 @@
                 <w:szCs w:val="16"/>
                 <w:lang w:val="en-US"/>
               </w:rPr>
-              <w:t>tionResult</w:t>
+              <w:t>ActionResult</w:t>
             </w:r>
             <w:proofErr w:type="spellEnd"/>
             <w:r>
@@ -113,6 +128,7 @@
               </w:rPr>
               <w:t xml:space="preserve"> </w:t>
             </w:r>
+            <w:proofErr w:type="gramStart"/>
             <w:r>
               <w:rPr>
                 <w:rFonts w:ascii="Consolas" w:hAnsi="Consolas" w:cs="Consolas"/>
@@ -132,7 +148,18 @@
                 <w:szCs w:val="16"/>
                 <w:lang w:val="en-US"/>
               </w:rPr>
-              <w:t xml:space="preserve">(Invoice </w:t>
+              <w:t>(</w:t>
+            </w:r>
+            <w:proofErr w:type="gramEnd"/>
+            <w:r>
+              <w:rPr>
+                <w:rFonts w:ascii="Consolas" w:hAnsi="Consolas" w:cs="Consolas"/>
+                <w:color w:val="000000"/>
+                <w:sz w:val="16"/>
+                <w:szCs w:val="16"/>
+                <w:lang w:val="en-US"/>
+              </w:rPr>
+              <w:t xml:space="preserve">Invoice </w:t>
             </w:r>
             <w:r>
               <w:rPr>
@@ -246,6 +273,7 @@
               <w:t xml:space="preserve"> = </w:t>
             </w:r>
             <w:proofErr w:type="spellStart"/>
+            <w:proofErr w:type="gramStart"/>
             <w:r>
               <w:rPr>
                 <w:rFonts w:ascii="Consolas" w:hAnsi="Consolas" w:cs="Consolas"/>
@@ -257,6 +285,7 @@
               <w:t>User.Identity.GetUserId</w:t>
             </w:r>
             <w:proofErr w:type="spellEnd"/>
+            <w:proofErr w:type="gramEnd"/>
             <w:r>
               <w:rPr>
                 <w:rFonts w:ascii="Consolas" w:hAnsi="Consolas" w:cs="Consolas"/>
@@ -292,6 +321,7 @@
               <w:t xml:space="preserve">            </w:t>
             </w:r>
             <w:proofErr w:type="spellStart"/>
+            <w:proofErr w:type="gramStart"/>
             <w:r>
               <w:rPr>
                 <w:rFonts w:ascii="Consolas" w:hAnsi="Consolas" w:cs="Consolas"/>
@@ -303,6 +333,7 @@
               <w:t>invoice.UserId</w:t>
             </w:r>
             <w:proofErr w:type="spellEnd"/>
+            <w:proofErr w:type="gramEnd"/>
             <w:r>
               <w:rPr>
                 <w:rFonts w:ascii="Consolas" w:hAnsi="Consolas" w:cs="Consolas"/>
@@ -391,7 +422,18 @@
                 <w:szCs w:val="16"/>
                 <w:lang w:val="en-US"/>
               </w:rPr>
-              <w:t xml:space="preserve"> (!</w:t>
+              <w:t xml:space="preserve"> </w:t>
+            </w:r>
+            <w:proofErr w:type="gramStart"/>
+            <w:r>
+              <w:rPr>
+                <w:rFonts w:ascii="Consolas" w:hAnsi="Consolas" w:cs="Consolas"/>
+                <w:color w:val="000000"/>
+                <w:sz w:val="16"/>
+                <w:szCs w:val="16"/>
+                <w:lang w:val="en-US"/>
+              </w:rPr>
+              <w:t>(!</w:t>
             </w:r>
             <w:proofErr w:type="spellStart"/>
             <w:r>
@@ -405,6 +447,7 @@
               <w:t>ModelState.IsValid</w:t>
             </w:r>
             <w:proofErr w:type="spellEnd"/>
+            <w:proofErr w:type="gramEnd"/>
             <w:r>
               <w:rPr>
                 <w:rFonts w:ascii="Consolas" w:hAnsi="Consolas" w:cs="Consolas"/>
@@ -510,6 +553,7 @@
               <w:t xml:space="preserve"> = </w:t>
             </w:r>
             <w:proofErr w:type="spellStart"/>
+            <w:proofErr w:type="gramStart"/>
             <w:r>
               <w:rPr>
                 <w:rFonts w:ascii="Consolas" w:hAnsi="Consolas" w:cs="Consolas"/>
@@ -531,7 +575,19 @@
                 <w:highlight w:val="green"/>
                 <w:lang w:val="en-US"/>
               </w:rPr>
-              <w:t xml:space="preserve">(invoice, </w:t>
+              <w:t>(</w:t>
+            </w:r>
+            <w:proofErr w:type="gramEnd"/>
+            <w:r>
+              <w:rPr>
+                <w:rFonts w:ascii="Consolas" w:hAnsi="Consolas" w:cs="Consolas"/>
+                <w:color w:val="000000"/>
+                <w:sz w:val="16"/>
+                <w:szCs w:val="16"/>
+                <w:highlight w:val="green"/>
+                <w:lang w:val="en-US"/>
+              </w:rPr>
+              <w:t xml:space="preserve">invoice, </w:t>
             </w:r>
             <w:proofErr w:type="spellStart"/>
             <w:r>
@@ -609,8 +665,20 @@
                 <w:szCs w:val="16"/>
                 <w:lang w:val="en-US"/>
               </w:rPr>
-              <w:t xml:space="preserve"> View(</w:t>
-            </w:r>
+              <w:t xml:space="preserve"> </w:t>
+            </w:r>
+            <w:proofErr w:type="gramStart"/>
+            <w:r>
+              <w:rPr>
+                <w:rFonts w:ascii="Consolas" w:hAnsi="Consolas" w:cs="Consolas"/>
+                <w:color w:val="000000"/>
+                <w:sz w:val="16"/>
+                <w:szCs w:val="16"/>
+                <w:lang w:val="en-US"/>
+              </w:rPr>
+              <w:t>View(</w:t>
+            </w:r>
+            <w:proofErr w:type="gramEnd"/>
             <w:r>
               <w:rPr>
                 <w:rFonts w:ascii="Consolas" w:hAnsi="Consolas" w:cs="Consolas"/>
@@ -758,6 +826,7 @@
               <w:t xml:space="preserve"> (</w:t>
             </w:r>
             <w:proofErr w:type="spellStart"/>
+            <w:proofErr w:type="gramStart"/>
             <w:r>
               <w:rPr>
                 <w:rFonts w:ascii="Consolas" w:hAnsi="Consolas" w:cs="Consolas"/>
@@ -769,6 +838,7 @@
               <w:t>invoice.Id</w:t>
             </w:r>
             <w:proofErr w:type="spellEnd"/>
+            <w:proofErr w:type="gramEnd"/>
             <w:r>
               <w:rPr>
                 <w:rFonts w:ascii="Consolas" w:hAnsi="Consolas" w:cs="Consolas"/>
@@ -823,8 +893,20 @@
                 <w:szCs w:val="16"/>
                 <w:lang w:val="en-US"/>
               </w:rPr>
-              <w:t>(invoice);</w:t>
-            </w:r>
+              <w:t>(invoice</w:t>
+            </w:r>
+            <w:proofErr w:type="gramStart"/>
+            <w:r>
+              <w:rPr>
+                <w:rFonts w:ascii="Consolas" w:hAnsi="Consolas" w:cs="Consolas"/>
+                <w:color w:val="000000"/>
+                <w:sz w:val="16"/>
+                <w:szCs w:val="16"/>
+                <w:lang w:val="en-US"/>
+              </w:rPr>
+              <w:t>);</w:t>
+            </w:r>
+            <w:proofErr w:type="gramEnd"/>
           </w:p>
           <w:p>
             <w:pPr>
@@ -903,8 +985,20 @@
                 <w:szCs w:val="16"/>
                 <w:lang w:val="en-US"/>
               </w:rPr>
-              <w:t>(invoice);</w:t>
-            </w:r>
+              <w:t>(invoice</w:t>
+            </w:r>
+            <w:proofErr w:type="gramStart"/>
+            <w:r>
+              <w:rPr>
+                <w:rFonts w:ascii="Consolas" w:hAnsi="Consolas" w:cs="Consolas"/>
+                <w:color w:val="000000"/>
+                <w:sz w:val="16"/>
+                <w:szCs w:val="16"/>
+                <w:lang w:val="en-US"/>
+              </w:rPr>
+              <w:t>);</w:t>
+            </w:r>
+            <w:proofErr w:type="gramEnd"/>
           </w:p>
           <w:p>
             <w:pPr>
@@ -1022,17 +1116,84 @@
     <w:p/>
     <w:p>
       <w:r>
-        <w:t>Jeżeli dane są ok, to pomijamy tę sekcję w przeciwnym razie przekierowujemy z powrotem do tego samego widoku. Ale powinniśmy przekazać do tego widoku te dane, które zostały wpisane przez użytkownika.</w:t>
-      </w:r>
-      <w:r>
-        <w:t xml:space="preserve"> </w:t>
+        <w:t>Jeżeli dane są ok, to pomijamy tę sekcję</w:t>
+      </w:r>
+      <w:r>
+        <w:t xml:space="preserve">. Gdy dane nie są prawidłowe to </w:t>
+      </w:r>
+      <w:r>
+        <w:t xml:space="preserve">przekierowujemy </w:t>
+      </w:r>
+      <w:r>
+        <w:t xml:space="preserve">użytkownika </w:t>
+      </w:r>
+      <w:r>
+        <w:t xml:space="preserve">z powrotem do tego samego widoku. Ale powinniśmy przekazać do tego widoku te dane, które zostały </w:t>
+      </w:r>
+      <w:r>
+        <w:t xml:space="preserve">wcześniej </w:t>
+      </w:r>
+      <w:r>
+        <w:t>wpisane</w:t>
+      </w:r>
+      <w:r>
+        <w:t xml:space="preserve"> w formularzu</w:t>
+      </w:r>
+      <w:r>
+        <w:t xml:space="preserve"> przez użytkownika.</w:t>
+      </w:r>
+      <w:r>
+        <w:br/>
       </w:r>
       <w:r>
         <w:t>Jak walidować wiemy już na podstawie samych modeli.</w:t>
       </w:r>
       <w:r>
         <w:br/>
-        <w:t>Działa to tak, że w przypadku nie wpisania kompletu danych strona się w tle przeładowuje, nie dając przy tym żadnego komunikatu.</w:t>
+        <w:t xml:space="preserve">Możemy wprowadzać własne warunki walidacji w modelu za pomocą </w:t>
+      </w:r>
+      <w:proofErr w:type="spellStart"/>
+      <w:r>
+        <w:t>DataAnnotation</w:t>
+      </w:r>
+      <w:proofErr w:type="spellEnd"/>
+      <w:r>
+        <w:t>.</w:t>
+      </w:r>
+      <w:r>
+        <w:br/>
+      </w:r>
+    </w:p>
+    <w:p>
+      <w:r>
+        <w:t>Umieszczenie tego kodu powoduje</w:t>
+      </w:r>
+      <w:r>
+        <w:t>, że w przypadku niewpisania kompletu danych strona się w tle przeładowuje, nie dając przy tym żadnego komunikatu.</w:t>
+      </w:r>
+      <w:r>
+        <w:br/>
+        <w:t xml:space="preserve">Aby wyświetlić efekt walidacji, w widoku korzystamy z </w:t>
+      </w:r>
+      <w:proofErr w:type="spellStart"/>
+      <w:r>
+        <w:t>helpera</w:t>
+      </w:r>
+      <w:proofErr w:type="spellEnd"/>
+      <w:r>
+        <w:t xml:space="preserve">: </w:t>
+      </w:r>
+      <w:proofErr w:type="spellStart"/>
+      <w:r>
+        <w:rPr>
+          <w:b/>
+          <w:bCs/>
+        </w:rPr>
+        <w:t>HtmlValidationMessageFor</w:t>
+      </w:r>
+      <w:proofErr w:type="spellEnd"/>
+      <w:r>
+        <w:t xml:space="preserve"> jak w kodzie poniżej.</w:t>
       </w:r>
     </w:p>
     <w:tbl>
@@ -1070,6 +1231,15 @@
                 <w:color w:val="0000FF"/>
                 <w:sz w:val="16"/>
                 <w:szCs w:val="16"/>
+              </w:rPr>
+              <w:t xml:space="preserve">           </w:t>
+            </w:r>
+            <w:r>
+              <w:rPr>
+                <w:rFonts w:ascii="Consolas" w:hAnsi="Consolas" w:cs="Consolas"/>
+                <w:color w:val="0000FF"/>
+                <w:sz w:val="16"/>
+                <w:szCs w:val="16"/>
                 <w:lang w:val="en-US"/>
               </w:rPr>
               <w:t>&lt;</w:t>
@@ -1160,6 +1330,7 @@
               <w:t xml:space="preserve">Html.LabelFor(x =&gt; </w:t>
             </w:r>
             <w:proofErr w:type="spellStart"/>
+            <w:proofErr w:type="gramStart"/>
             <w:r>
               <w:rPr>
                 <w:rFonts w:ascii="Consolas" w:hAnsi="Consolas" w:cs="Consolas"/>
@@ -1171,6 +1342,7 @@
               <w:t>x.Invoice.Title</w:t>
             </w:r>
             <w:proofErr w:type="spellEnd"/>
+            <w:proofErr w:type="gramEnd"/>
             <w:r>
               <w:rPr>
                 <w:rFonts w:ascii="Consolas" w:hAnsi="Consolas" w:cs="Consolas"/>
@@ -1227,6 +1399,7 @@
               <w:t xml:space="preserve">Html.TextBoxFor(x =&gt; </w:t>
             </w:r>
             <w:proofErr w:type="spellStart"/>
+            <w:proofErr w:type="gramStart"/>
             <w:r>
               <w:rPr>
                 <w:rFonts w:ascii="Consolas" w:hAnsi="Consolas" w:cs="Consolas"/>
@@ -1238,6 +1411,7 @@
               <w:t>x.Invoice.Title</w:t>
             </w:r>
             <w:proofErr w:type="spellEnd"/>
+            <w:proofErr w:type="gramEnd"/>
             <w:r>
               <w:rPr>
                 <w:rFonts w:ascii="Consolas" w:hAnsi="Consolas" w:cs="Consolas"/>
@@ -1290,7 +1464,29 @@
                 <w:szCs w:val="16"/>
                 <w:lang w:val="en-US"/>
               </w:rPr>
-              <w:t xml:space="preserve"> { @class = </w:t>
+              <w:t xml:space="preserve"> </w:t>
+            </w:r>
+            <w:proofErr w:type="gramStart"/>
+            <w:r>
+              <w:rPr>
+                <w:rFonts w:ascii="Consolas" w:hAnsi="Consolas" w:cs="Consolas"/>
+                <w:color w:val="000000"/>
+                <w:sz w:val="16"/>
+                <w:szCs w:val="16"/>
+                <w:lang w:val="en-US"/>
+              </w:rPr>
+              <w:t>{ @</w:t>
+            </w:r>
+            <w:proofErr w:type="gramEnd"/>
+            <w:r>
+              <w:rPr>
+                <w:rFonts w:ascii="Consolas" w:hAnsi="Consolas" w:cs="Consolas"/>
+                <w:color w:val="000000"/>
+                <w:sz w:val="16"/>
+                <w:szCs w:val="16"/>
+                <w:lang w:val="en-US"/>
+              </w:rPr>
+              <w:t xml:space="preserve">class = </w:t>
             </w:r>
             <w:r>
               <w:rPr>
@@ -1379,6 +1575,7 @@
               <w:t xml:space="preserve">Html.ValidationMessageFor(x =&gt; </w:t>
             </w:r>
             <w:proofErr w:type="spellStart"/>
+            <w:proofErr w:type="gramStart"/>
             <w:r>
               <w:rPr>
                 <w:rFonts w:ascii="Consolas" w:hAnsi="Consolas" w:cs="Consolas"/>
@@ -1391,6 +1588,7 @@
               <w:t>x.Invoice.Title</w:t>
             </w:r>
             <w:proofErr w:type="spellEnd"/>
+            <w:proofErr w:type="gramEnd"/>
             <w:r>
               <w:rPr>
                 <w:rFonts w:ascii="Consolas" w:hAnsi="Consolas" w:cs="Consolas"/>
@@ -1452,6 +1650,63 @@
       </w:tr>
     </w:tbl>
     <w:p/>
+    <w:p>
+      <w:r>
+        <w:rPr>
+          <w:noProof/>
+        </w:rPr>
+        <w:drawing>
+          <wp:inline distT="0" distB="0" distL="0" distR="0" wp14:anchorId="63AD009B" wp14:editId="5C50F73C">
+            <wp:extent cx="5760720" cy="855345"/>
+            <wp:effectExtent l="0" t="0" r="0" b="1905"/>
+            <wp:docPr id="6" name="Obraz 6"/>
+            <wp:cNvGraphicFramePr>
+              <a:graphicFrameLocks xmlns:a="http://schemas.openxmlformats.org/drawingml/2006/main" noChangeAspect="1"/>
+            </wp:cNvGraphicFramePr>
+            <a:graphic xmlns:a="http://schemas.openxmlformats.org/drawingml/2006/main">
+              <a:graphicData uri="http://schemas.openxmlformats.org/drawingml/2006/picture">
+                <pic:pic xmlns:pic="http://schemas.openxmlformats.org/drawingml/2006/picture">
+                  <pic:nvPicPr>
+                    <pic:cNvPr id="1" name=""/>
+                    <pic:cNvPicPr/>
+                  </pic:nvPicPr>
+                  <pic:blipFill>
+                    <a:blip r:embed="rId6"/>
+                    <a:stretch>
+                      <a:fillRect/>
+                    </a:stretch>
+                  </pic:blipFill>
+                  <pic:spPr>
+                    <a:xfrm>
+                      <a:off x="0" y="0"/>
+                      <a:ext cx="5760720" cy="855345"/>
+                    </a:xfrm>
+                    <a:prstGeom prst="rect">
+                      <a:avLst/>
+                    </a:prstGeom>
+                  </pic:spPr>
+                </pic:pic>
+              </a:graphicData>
+            </a:graphic>
+          </wp:inline>
+        </w:drawing>
+      </w:r>
+    </w:p>
+    <w:p/>
+    <w:p>
+      <w:r>
+        <w:t>Wskazówka</w:t>
+      </w:r>
+      <w:r>
+        <w:t>:</w:t>
+      </w:r>
+      <w:r>
+        <w:br/>
+      </w:r>
+      <w:r>
+        <w:t xml:space="preserve">Aby poprawić formatowanie wyświetlania kodu wciskamy kombinację klawiszy: </w:t>
+      </w:r>
+    </w:p>
     <w:p>
       <w:r>
         <w:rPr>
@@ -1565,10 +1820,20 @@
         </mc:AlternateContent>
       </w:r>
     </w:p>
-    <w:p/>
     <w:p>
-      <w:r>
-        <w:br w:type="page"/>
+      <w:pPr>
+        <w:rPr>
+          <w:b/>
+          <w:bCs/>
+        </w:rPr>
+      </w:pPr>
+      <w:r>
+        <w:rPr>
+          <w:b/>
+          <w:bCs/>
+        </w:rPr>
+        <w:lastRenderedPageBreak/>
+        <w:t>Efekt walidacji na uruchomionym widoku</w:t>
       </w:r>
     </w:p>
     <w:p>
@@ -1576,7 +1841,6 @@
         <w:rPr>
           <w:noProof/>
         </w:rPr>
-        <w:lastRenderedPageBreak/>
         <w:drawing>
           <wp:inline distT="0" distB="0" distL="0" distR="0" wp14:anchorId="42571864" wp14:editId="6FDC4AB1">
             <wp:extent cx="3113903" cy="3784600"/>
@@ -1593,7 +1857,7 @@
                     <pic:cNvPicPr/>
                   </pic:nvPicPr>
                   <pic:blipFill>
-                    <a:blip r:embed="rId4"/>
+                    <a:blip r:embed="rId7"/>
                     <a:stretch>
                       <a:fillRect/>
                     </a:stretch>
@@ -1614,6 +1878,7 @@
         </w:drawing>
       </w:r>
     </w:p>
+    <w:p/>
     <w:p>
       <w:r>
         <w:t>Aby zmienić ten kolor uruchamiamy narzędzia developerskie w przeglądarce F12.</w:t>
@@ -1656,7 +1921,7 @@
                     <pic:cNvPicPr/>
                   </pic:nvPicPr>
                   <pic:blipFill>
-                    <a:blip r:embed="rId5"/>
+                    <a:blip r:embed="rId8"/>
                     <a:stretch>
                       <a:fillRect/>
                     </a:stretch>
@@ -1711,7 +1976,7 @@
                     <pic:cNvPicPr/>
                   </pic:nvPicPr>
                   <pic:blipFill>
-                    <a:blip r:embed="rId6"/>
+                    <a:blip r:embed="rId9"/>
                     <a:stretch>
                       <a:fillRect/>
                     </a:stretch>
@@ -1732,6 +1997,11 @@
         </w:drawing>
       </w:r>
     </w:p>
+    <w:p>
+      <w:r>
+        <w:t>Dokonujemy wpisu</w:t>
+      </w:r>
+    </w:p>
     <w:tbl>
       <w:tblPr>
         <w:tblStyle w:val="Tabela-Siatka"/>
@@ -1761,6 +2031,7 @@
                 <w:lang w:val="en-US"/>
               </w:rPr>
             </w:pPr>
+            <w:proofErr w:type="gramStart"/>
             <w:r>
               <w:rPr>
                 <w:rFonts w:ascii="Consolas" w:hAnsi="Consolas" w:cs="Consolas"/>
@@ -1769,7 +2040,18 @@
                 <w:szCs w:val="19"/>
                 <w:lang w:val="en-US"/>
               </w:rPr>
-              <w:t>.field-validation-error</w:t>
+              <w:t>.field</w:t>
+            </w:r>
+            <w:proofErr w:type="gramEnd"/>
+            <w:r>
+              <w:rPr>
+                <w:rFonts w:ascii="Consolas" w:hAnsi="Consolas" w:cs="Consolas"/>
+                <w:color w:val="800000"/>
+                <w:sz w:val="19"/>
+                <w:szCs w:val="19"/>
+                <w:lang w:val="en-US"/>
+              </w:rPr>
+              <w:t>-validation-error</w:t>
             </w:r>
             <w:r>
               <w:rPr>
@@ -1833,18 +2115,30 @@
                 <w:szCs w:val="19"/>
                 <w:lang w:val="en-US"/>
               </w:rPr>
-              <w:t>#ff3366</w:t>
-            </w:r>
-            <w:r>
-              <w:rPr>
-                <w:rFonts w:ascii="Consolas" w:hAnsi="Consolas" w:cs="Consolas"/>
-                <w:color w:val="000000"/>
+              <w:t>#</w:t>
+            </w:r>
+            <w:proofErr w:type="gramStart"/>
+            <w:r>
+              <w:rPr>
+                <w:rFonts w:ascii="Consolas" w:hAnsi="Consolas" w:cs="Consolas"/>
+                <w:color w:val="0000FF"/>
                 <w:sz w:val="19"/>
                 <w:szCs w:val="19"/>
                 <w:lang w:val="en-US"/>
               </w:rPr>
+              <w:t>ff3366</w:t>
+            </w:r>
+            <w:r>
+              <w:rPr>
+                <w:rFonts w:ascii="Consolas" w:hAnsi="Consolas" w:cs="Consolas"/>
+                <w:color w:val="000000"/>
+                <w:sz w:val="19"/>
+                <w:szCs w:val="19"/>
+                <w:lang w:val="en-US"/>
+              </w:rPr>
               <w:t>;</w:t>
             </w:r>
+            <w:proofErr w:type="gramEnd"/>
           </w:p>
           <w:p>
             <w:r>
@@ -1863,11 +2157,6 @@
     <w:p/>
     <w:p>
       <w:r>
-        <w:br w:type="page"/>
-      </w:r>
-    </w:p>
-    <w:p>
-      <w:r>
         <w:lastRenderedPageBreak/>
         <w:t xml:space="preserve">Aby wyświetlić wszystkie błędy walidacji w jednym miejscu używamy </w:t>
       </w:r>
@@ -1883,9 +2172,11 @@
       <w:r>
         <w:rPr>
           <w:rFonts w:ascii="Consolas" w:hAnsi="Consolas" w:cs="Consolas"/>
+          <w:b/>
+          <w:bCs/>
           <w:color w:val="000000"/>
-          <w:sz w:val="16"/>
-          <w:szCs w:val="16"/>
+          <w:sz w:val="18"/>
+          <w:szCs w:val="18"/>
         </w:rPr>
         <w:t>Html.ValidationSummary</w:t>
       </w:r>
@@ -2290,6 +2581,7 @@
               <w:t xml:space="preserve"> (</w:t>
             </w:r>
             <w:proofErr w:type="spellStart"/>
+            <w:proofErr w:type="gramStart"/>
             <w:r>
               <w:rPr>
                 <w:rFonts w:ascii="Consolas" w:hAnsi="Consolas" w:cs="Consolas"/>
@@ -2301,6 +2593,7 @@
               <w:t>Model.Invoice.Id</w:t>
             </w:r>
             <w:proofErr w:type="spellEnd"/>
+            <w:proofErr w:type="gramEnd"/>
             <w:r>
               <w:rPr>
                 <w:rFonts w:ascii="Consolas" w:hAnsi="Consolas" w:cs="Consolas"/>
@@ -2419,25 +2712,7 @@
                 <w:sz w:val="16"/>
                 <w:szCs w:val="16"/>
               </w:rPr>
-              <w:t>Pola tytuł</w:t>
-            </w:r>
-            <w:r>
-              <w:rPr>
-                <w:rFonts w:ascii="Consolas" w:hAnsi="Consolas" w:cs="Consolas"/>
-                <w:color w:val="000000"/>
-                <w:sz w:val="16"/>
-                <w:szCs w:val="16"/>
-              </w:rPr>
-              <w:t>…</w:t>
-            </w:r>
-            <w:r>
-              <w:rPr>
-                <w:rFonts w:ascii="Consolas" w:hAnsi="Consolas" w:cs="Consolas"/>
-                <w:color w:val="000000"/>
-                <w:sz w:val="16"/>
-                <w:szCs w:val="16"/>
-              </w:rPr>
-              <w:t xml:space="preserve"> i termin są </w:t>
+              <w:t xml:space="preserve">Pola tytuł… i termin są </w:t>
             </w:r>
             <w:r>
               <w:rPr>
@@ -2640,6 +2915,7 @@
               <w:t xml:space="preserve">Html.HiddenFor(x =&gt; </w:t>
             </w:r>
             <w:proofErr w:type="spellStart"/>
+            <w:proofErr w:type="gramStart"/>
             <w:r>
               <w:rPr>
                 <w:rFonts w:ascii="Consolas" w:hAnsi="Consolas" w:cs="Consolas"/>
@@ -2651,6 +2927,7 @@
               <w:t>x.Invoice.Id</w:t>
             </w:r>
             <w:proofErr w:type="spellEnd"/>
+            <w:proofErr w:type="gramEnd"/>
             <w:r>
               <w:rPr>
                 <w:rFonts w:ascii="Consolas" w:hAnsi="Consolas" w:cs="Consolas"/>
@@ -2671,6 +2948,55 @@
           <w:lang w:val="en-US"/>
         </w:rPr>
       </w:pPr>
+    </w:p>
+    <w:p>
+      <w:pPr>
+        <w:rPr>
+          <w:lang w:val="en-US"/>
+        </w:rPr>
+      </w:pPr>
+      <w:proofErr w:type="spellStart"/>
+      <w:r>
+        <w:rPr>
+          <w:lang w:val="en-US"/>
+        </w:rPr>
+        <w:t>Efekt</w:t>
+      </w:r>
+      <w:proofErr w:type="spellEnd"/>
+      <w:r>
+        <w:rPr>
+          <w:lang w:val="en-US"/>
+        </w:rPr>
+        <w:t xml:space="preserve"> </w:t>
+      </w:r>
+      <w:proofErr w:type="spellStart"/>
+      <w:r>
+        <w:rPr>
+          <w:lang w:val="en-US"/>
+        </w:rPr>
+        <w:t>działanie</w:t>
+      </w:r>
+      <w:proofErr w:type="spellEnd"/>
+      <w:r>
+        <w:rPr>
+          <w:lang w:val="en-US"/>
+        </w:rPr>
+        <w:t xml:space="preserve"> jak </w:t>
+      </w:r>
+      <w:proofErr w:type="spellStart"/>
+      <w:r>
+        <w:rPr>
+          <w:lang w:val="en-US"/>
+        </w:rPr>
+        <w:t>poniżej</w:t>
+      </w:r>
+      <w:proofErr w:type="spellEnd"/>
+      <w:r>
+        <w:rPr>
+          <w:lang w:val="en-US"/>
+        </w:rPr>
+        <w:t>:</w:t>
+      </w:r>
     </w:p>
     <w:p>
       <w:pPr>
@@ -2698,7 +3024,7 @@
                     <pic:cNvPicPr/>
                   </pic:nvPicPr>
                   <pic:blipFill>
-                    <a:blip r:embed="rId7"/>
+                    <a:blip r:embed="rId10"/>
                     <a:stretch>
                       <a:fillRect/>
                     </a:stretch>
@@ -2736,6 +3062,13 @@
       <w:r>
         <w:t>łędzie</w:t>
       </w:r>
+      <w:r>
+        <w:t>, np. wyświetlić je po polsku</w:t>
+      </w:r>
+      <w:r>
+        <w:br/>
+        <w:t>Musimy dokonać zmian w modelu.</w:t>
+      </w:r>
     </w:p>
     <w:tbl>
       <w:tblPr>
@@ -2787,6 +3120,7 @@
               <w:t xml:space="preserve"> </w:t>
             </w:r>
             <w:proofErr w:type="spellStart"/>
+            <w:proofErr w:type="gramStart"/>
             <w:r>
               <w:rPr>
                 <w:rFonts w:ascii="Consolas" w:hAnsi="Consolas" w:cs="Consolas"/>
@@ -2798,6 +3132,7 @@
               <w:t>InvoiceManager.Models.Domains</w:t>
             </w:r>
             <w:proofErr w:type="spellEnd"/>
+            <w:proofErr w:type="gramEnd"/>
           </w:p>
           <w:p>
             <w:pPr>
@@ -2978,6 +3313,7 @@
               </w:rPr>
               <w:t xml:space="preserve"> </w:t>
             </w:r>
+            <w:proofErr w:type="gramStart"/>
             <w:r>
               <w:rPr>
                 <w:rFonts w:ascii="Consolas" w:hAnsi="Consolas" w:cs="Consolas"/>
@@ -2996,7 +3332,18 @@
                 <w:szCs w:val="16"/>
                 <w:lang w:val="en-US"/>
               </w:rPr>
-              <w:t>()</w:t>
+              <w:t>(</w:t>
+            </w:r>
+            <w:proofErr w:type="gramEnd"/>
+            <w:r>
+              <w:rPr>
+                <w:rFonts w:ascii="Consolas" w:hAnsi="Consolas" w:cs="Consolas"/>
+                <w:color w:val="000000"/>
+                <w:sz w:val="16"/>
+                <w:szCs w:val="16"/>
+                <w:lang w:val="en-US"/>
+              </w:rPr>
+              <w:t>)</w:t>
             </w:r>
           </w:p>
           <w:p>
@@ -3100,15 +3447,27 @@
               <w:t>InvoicePossition</w:t>
             </w:r>
             <w:proofErr w:type="spellEnd"/>
-            <w:r>
-              <w:rPr>
-                <w:rFonts w:ascii="Consolas" w:hAnsi="Consolas" w:cs="Consolas"/>
-                <w:color w:val="000000"/>
-                <w:sz w:val="16"/>
-                <w:szCs w:val="16"/>
-                <w:lang w:val="en-US"/>
-              </w:rPr>
-              <w:t>&gt;();</w:t>
+            <w:proofErr w:type="gramStart"/>
+            <w:r>
+              <w:rPr>
+                <w:rFonts w:ascii="Consolas" w:hAnsi="Consolas" w:cs="Consolas"/>
+                <w:color w:val="000000"/>
+                <w:sz w:val="16"/>
+                <w:szCs w:val="16"/>
+                <w:lang w:val="en-US"/>
+              </w:rPr>
+              <w:t>&gt;(</w:t>
+            </w:r>
+            <w:proofErr w:type="gramEnd"/>
+            <w:r>
+              <w:rPr>
+                <w:rFonts w:ascii="Consolas" w:hAnsi="Consolas" w:cs="Consolas"/>
+                <w:color w:val="000000"/>
+                <w:sz w:val="16"/>
+                <w:szCs w:val="16"/>
+                <w:lang w:val="en-US"/>
+              </w:rPr>
+              <w:t>);</w:t>
             </w:r>
           </w:p>
           <w:p>
@@ -3196,7 +3555,18 @@
                 <w:szCs w:val="16"/>
                 <w:lang w:val="en-US"/>
               </w:rPr>
-              <w:t xml:space="preserve"> Id { </w:t>
+              <w:t xml:space="preserve"> Id </w:t>
+            </w:r>
+            <w:proofErr w:type="gramStart"/>
+            <w:r>
+              <w:rPr>
+                <w:rFonts w:ascii="Consolas" w:hAnsi="Consolas" w:cs="Consolas"/>
+                <w:color w:val="000000"/>
+                <w:sz w:val="16"/>
+                <w:szCs w:val="16"/>
+                <w:lang w:val="en-US"/>
+              </w:rPr>
+              <w:t xml:space="preserve">{ </w:t>
             </w:r>
             <w:r>
               <w:rPr>
@@ -3208,6 +3578,7 @@
               </w:rPr>
               <w:t>get</w:t>
             </w:r>
+            <w:proofErr w:type="gramEnd"/>
             <w:r>
               <w:rPr>
                 <w:rFonts w:ascii="Consolas" w:hAnsi="Consolas" w:cs="Consolas"/>
@@ -3290,7 +3661,29 @@
                 <w:szCs w:val="16"/>
                 <w:lang w:val="en-US"/>
               </w:rPr>
-              <w:t xml:space="preserve">        [Display(Name = </w:t>
+              <w:t xml:space="preserve">        [</w:t>
+            </w:r>
+            <w:proofErr w:type="gramStart"/>
+            <w:r>
+              <w:rPr>
+                <w:rFonts w:ascii="Consolas" w:hAnsi="Consolas" w:cs="Consolas"/>
+                <w:color w:val="000000"/>
+                <w:sz w:val="16"/>
+                <w:szCs w:val="16"/>
+                <w:lang w:val="en-US"/>
+              </w:rPr>
+              <w:t>Display(</w:t>
+            </w:r>
+            <w:proofErr w:type="gramEnd"/>
+            <w:r>
+              <w:rPr>
+                <w:rFonts w:ascii="Consolas" w:hAnsi="Consolas" w:cs="Consolas"/>
+                <w:color w:val="000000"/>
+                <w:sz w:val="16"/>
+                <w:szCs w:val="16"/>
+                <w:lang w:val="en-US"/>
+              </w:rPr>
+              <w:t xml:space="preserve">Name = </w:t>
             </w:r>
             <w:r>
               <w:rPr>
@@ -3369,15 +3762,7 @@
     </w:p>
     <w:p>
       <w:r>
-        <w:t xml:space="preserve">Możemy dodać </w:t>
-      </w:r>
-      <w:proofErr w:type="spellStart"/>
-      <w:r>
-        <w:t>parameter</w:t>
-      </w:r>
-      <w:proofErr w:type="spellEnd"/>
-      <w:r>
-        <w:t xml:space="preserve"> do atrybutu [</w:t>
+        <w:t>Możemy dodać parametr do atrybutu [</w:t>
       </w:r>
       <w:proofErr w:type="spellStart"/>
       <w:r>
@@ -3423,7 +3808,6 @@
                 <w:color w:val="000000"/>
                 <w:sz w:val="16"/>
                 <w:szCs w:val="16"/>
-                <w:lang w:val="en-US"/>
               </w:rPr>
               <w:t xml:space="preserve">        </w:t>
             </w:r>
@@ -3465,7 +3849,18 @@
                 <w:szCs w:val="16"/>
                 <w:lang w:val="en-US"/>
               </w:rPr>
-              <w:t xml:space="preserve"> Id { </w:t>
+              <w:t xml:space="preserve"> Id </w:t>
+            </w:r>
+            <w:proofErr w:type="gramStart"/>
+            <w:r>
+              <w:rPr>
+                <w:rFonts w:ascii="Consolas" w:hAnsi="Consolas" w:cs="Consolas"/>
+                <w:color w:val="000000"/>
+                <w:sz w:val="16"/>
+                <w:szCs w:val="16"/>
+                <w:lang w:val="en-US"/>
+              </w:rPr>
+              <w:t xml:space="preserve">{ </w:t>
             </w:r>
             <w:r>
               <w:rPr>
@@ -3477,6 +3872,7 @@
               </w:rPr>
               <w:t>get</w:t>
             </w:r>
+            <w:proofErr w:type="gramEnd"/>
             <w:r>
               <w:rPr>
                 <w:rFonts w:ascii="Consolas" w:hAnsi="Consolas" w:cs="Consolas"/>
@@ -3540,9 +3936,22 @@
                 <w:highlight w:val="yellow"/>
                 <w:lang w:val="en-US"/>
               </w:rPr>
-              <w:t>[Required(</w:t>
+              <w:t>[</w:t>
+            </w:r>
+            <w:proofErr w:type="gramStart"/>
+            <w:r>
+              <w:rPr>
+                <w:rFonts w:ascii="Consolas" w:hAnsi="Consolas" w:cs="Consolas"/>
+                <w:color w:val="000000"/>
+                <w:sz w:val="16"/>
+                <w:szCs w:val="16"/>
+                <w:highlight w:val="yellow"/>
+                <w:lang w:val="en-US"/>
+              </w:rPr>
+              <w:t>Required(</w:t>
             </w:r>
             <w:proofErr w:type="spellStart"/>
+            <w:proofErr w:type="gramEnd"/>
             <w:r>
               <w:rPr>
                 <w:rFonts w:ascii="Consolas" w:hAnsi="Consolas" w:cs="Consolas"/>
@@ -3661,9 +4070,20 @@
                 <w:sz w:val="16"/>
                 <w:szCs w:val="16"/>
               </w:rPr>
-              <w:t>[Display(</w:t>
+              <w:t>[</w:t>
+            </w:r>
+            <w:proofErr w:type="gramStart"/>
+            <w:r>
+              <w:rPr>
+                <w:rFonts w:ascii="Consolas" w:hAnsi="Consolas" w:cs="Consolas"/>
+                <w:color w:val="000000"/>
+                <w:sz w:val="16"/>
+                <w:szCs w:val="16"/>
+              </w:rPr>
+              <w:t>Display(</w:t>
             </w:r>
             <w:proofErr w:type="spellStart"/>
+            <w:proofErr w:type="gramEnd"/>
             <w:r>
               <w:rPr>
                 <w:rFonts w:ascii="Consolas" w:hAnsi="Consolas" w:cs="Consolas"/>
@@ -3706,8 +4126,2188 @@
       </w:tr>
     </w:tbl>
     <w:p/>
+    <w:p>
+      <w:r>
+        <w:br w:type="page"/>
+      </w:r>
+    </w:p>
+    <w:p>
+      <w:r>
+        <w:lastRenderedPageBreak/>
+        <w:t>Cała przeprowadzona walidacja jest jednak walidacją przeprowadzoną po stronie serwera.</w:t>
+      </w:r>
+    </w:p>
+    <w:p>
+      <w:r>
+        <w:t>Dobrą praktyką jest przeprowadzenie walidacji po stronie klienta, przed wysłaniem do serwera</w:t>
+      </w:r>
+      <w:r>
+        <w:t>.</w:t>
+      </w:r>
+      <w:r>
+        <w:br/>
+        <w:t>Jeżeli jednak klient będzie miał wyłączone skrypty, to taka walidacja nie zadziała.</w:t>
+      </w:r>
+      <w:r>
+        <w:br/>
+      </w:r>
+    </w:p>
+    <w:p>
+      <w:r>
+        <w:t xml:space="preserve">Musimy ustawić dwa przełączniki w pliku </w:t>
+      </w:r>
+      <w:proofErr w:type="spellStart"/>
+      <w:r>
+        <w:t>Web.config</w:t>
+      </w:r>
+      <w:proofErr w:type="spellEnd"/>
+    </w:p>
+    <w:tbl>
+      <w:tblPr>
+        <w:tblStyle w:val="Tabela-Siatka"/>
+        <w:tblW w:w="0" w:type="auto"/>
+        <w:shd w:val="clear" w:color="auto" w:fill="F2F2F2" w:themeFill="background1" w:themeFillShade="F2"/>
+        <w:tblLook w:val="04A0" w:firstRow="1" w:lastRow="0" w:firstColumn="1" w:lastColumn="0" w:noHBand="0" w:noVBand="1"/>
+      </w:tblPr>
+      <w:tblGrid>
+        <w:gridCol w:w="9062"/>
+      </w:tblGrid>
+      <w:tr>
+        <w:tc>
+          <w:tcPr>
+            <w:tcW w:w="9062" w:type="dxa"/>
+            <w:shd w:val="clear" w:color="auto" w:fill="F2F2F2" w:themeFill="background1" w:themeFillShade="F2"/>
+          </w:tcPr>
+          <w:p>
+            <w:pPr>
+              <w:autoSpaceDE w:val="0"/>
+              <w:autoSpaceDN w:val="0"/>
+              <w:adjustRightInd w:val="0"/>
+              <w:rPr>
+                <w:rFonts w:ascii="Consolas" w:hAnsi="Consolas" w:cs="Consolas"/>
+                <w:color w:val="000000"/>
+                <w:sz w:val="16"/>
+                <w:szCs w:val="16"/>
+                <w:lang w:val="en-US"/>
+              </w:rPr>
+            </w:pPr>
+            <w:r>
+              <w:rPr>
+                <w:rFonts w:ascii="Consolas" w:hAnsi="Consolas" w:cs="Consolas"/>
+                <w:color w:val="0000FF"/>
+                <w:sz w:val="16"/>
+                <w:szCs w:val="16"/>
+                <w:lang w:val="en-US"/>
+              </w:rPr>
+              <w:t>&lt;</w:t>
+            </w:r>
+            <w:proofErr w:type="spellStart"/>
+            <w:r>
+              <w:rPr>
+                <w:rFonts w:ascii="Consolas" w:hAnsi="Consolas" w:cs="Consolas"/>
+                <w:color w:val="A31515"/>
+                <w:sz w:val="16"/>
+                <w:szCs w:val="16"/>
+                <w:lang w:val="en-US"/>
+              </w:rPr>
+              <w:t>appSettings</w:t>
+            </w:r>
+            <w:proofErr w:type="spellEnd"/>
+            <w:r>
+              <w:rPr>
+                <w:rFonts w:ascii="Consolas" w:hAnsi="Consolas" w:cs="Consolas"/>
+                <w:color w:val="0000FF"/>
+                <w:sz w:val="16"/>
+                <w:szCs w:val="16"/>
+                <w:lang w:val="en-US"/>
+              </w:rPr>
+              <w:t>&gt;</w:t>
+            </w:r>
+          </w:p>
+          <w:p>
+            <w:pPr>
+              <w:autoSpaceDE w:val="0"/>
+              <w:autoSpaceDN w:val="0"/>
+              <w:adjustRightInd w:val="0"/>
+              <w:rPr>
+                <w:rFonts w:ascii="Consolas" w:hAnsi="Consolas" w:cs="Consolas"/>
+                <w:color w:val="000000"/>
+                <w:sz w:val="16"/>
+                <w:szCs w:val="16"/>
+                <w:lang w:val="en-US"/>
+              </w:rPr>
+            </w:pPr>
+            <w:r>
+              <w:rPr>
+                <w:rFonts w:ascii="Consolas" w:hAnsi="Consolas" w:cs="Consolas"/>
+                <w:color w:val="0000FF"/>
+                <w:sz w:val="16"/>
+                <w:szCs w:val="16"/>
+                <w:lang w:val="en-US"/>
+              </w:rPr>
+              <w:t xml:space="preserve">    &lt;</w:t>
+            </w:r>
+            <w:r>
+              <w:rPr>
+                <w:rFonts w:ascii="Consolas" w:hAnsi="Consolas" w:cs="Consolas"/>
+                <w:color w:val="A31515"/>
+                <w:sz w:val="16"/>
+                <w:szCs w:val="16"/>
+                <w:lang w:val="en-US"/>
+              </w:rPr>
+              <w:t>add</w:t>
+            </w:r>
+            <w:r>
+              <w:rPr>
+                <w:rFonts w:ascii="Consolas" w:hAnsi="Consolas" w:cs="Consolas"/>
+                <w:color w:val="0000FF"/>
+                <w:sz w:val="16"/>
+                <w:szCs w:val="16"/>
+                <w:lang w:val="en-US"/>
+              </w:rPr>
+              <w:t xml:space="preserve"> </w:t>
+            </w:r>
+            <w:r>
+              <w:rPr>
+                <w:rFonts w:ascii="Consolas" w:hAnsi="Consolas" w:cs="Consolas"/>
+                <w:color w:val="FF0000"/>
+                <w:sz w:val="16"/>
+                <w:szCs w:val="16"/>
+                <w:lang w:val="en-US"/>
+              </w:rPr>
+              <w:t>key</w:t>
+            </w:r>
+            <w:r>
+              <w:rPr>
+                <w:rFonts w:ascii="Consolas" w:hAnsi="Consolas" w:cs="Consolas"/>
+                <w:color w:val="0000FF"/>
+                <w:sz w:val="16"/>
+                <w:szCs w:val="16"/>
+                <w:lang w:val="en-US"/>
+              </w:rPr>
+              <w:t>=</w:t>
+            </w:r>
+            <w:r>
+              <w:rPr>
+                <w:rFonts w:ascii="Consolas" w:hAnsi="Consolas" w:cs="Consolas"/>
+                <w:color w:val="000000"/>
+                <w:sz w:val="16"/>
+                <w:szCs w:val="16"/>
+                <w:lang w:val="en-US"/>
+              </w:rPr>
+              <w:t>"</w:t>
+            </w:r>
+            <w:proofErr w:type="spellStart"/>
+            <w:proofErr w:type="gramStart"/>
+            <w:r>
+              <w:rPr>
+                <w:rFonts w:ascii="Consolas" w:hAnsi="Consolas" w:cs="Consolas"/>
+                <w:color w:val="0000FF"/>
+                <w:sz w:val="16"/>
+                <w:szCs w:val="16"/>
+                <w:lang w:val="en-US"/>
+              </w:rPr>
+              <w:t>webpages:Version</w:t>
+            </w:r>
+            <w:proofErr w:type="spellEnd"/>
+            <w:proofErr w:type="gramEnd"/>
+            <w:r>
+              <w:rPr>
+                <w:rFonts w:ascii="Consolas" w:hAnsi="Consolas" w:cs="Consolas"/>
+                <w:color w:val="000000"/>
+                <w:sz w:val="16"/>
+                <w:szCs w:val="16"/>
+                <w:lang w:val="en-US"/>
+              </w:rPr>
+              <w:t>"</w:t>
+            </w:r>
+            <w:r>
+              <w:rPr>
+                <w:rFonts w:ascii="Consolas" w:hAnsi="Consolas" w:cs="Consolas"/>
+                <w:color w:val="0000FF"/>
+                <w:sz w:val="16"/>
+                <w:szCs w:val="16"/>
+                <w:lang w:val="en-US"/>
+              </w:rPr>
+              <w:t xml:space="preserve"> </w:t>
+            </w:r>
+            <w:r>
+              <w:rPr>
+                <w:rFonts w:ascii="Consolas" w:hAnsi="Consolas" w:cs="Consolas"/>
+                <w:color w:val="FF0000"/>
+                <w:sz w:val="16"/>
+                <w:szCs w:val="16"/>
+                <w:lang w:val="en-US"/>
+              </w:rPr>
+              <w:t>value</w:t>
+            </w:r>
+            <w:r>
+              <w:rPr>
+                <w:rFonts w:ascii="Consolas" w:hAnsi="Consolas" w:cs="Consolas"/>
+                <w:color w:val="0000FF"/>
+                <w:sz w:val="16"/>
+                <w:szCs w:val="16"/>
+                <w:lang w:val="en-US"/>
+              </w:rPr>
+              <w:t>=</w:t>
+            </w:r>
+            <w:r>
+              <w:rPr>
+                <w:rFonts w:ascii="Consolas" w:hAnsi="Consolas" w:cs="Consolas"/>
+                <w:color w:val="000000"/>
+                <w:sz w:val="16"/>
+                <w:szCs w:val="16"/>
+                <w:lang w:val="en-US"/>
+              </w:rPr>
+              <w:t>"</w:t>
+            </w:r>
+            <w:r>
+              <w:rPr>
+                <w:rFonts w:ascii="Consolas" w:hAnsi="Consolas" w:cs="Consolas"/>
+                <w:color w:val="0000FF"/>
+                <w:sz w:val="16"/>
+                <w:szCs w:val="16"/>
+                <w:lang w:val="en-US"/>
+              </w:rPr>
+              <w:t>3.0.0.0</w:t>
+            </w:r>
+            <w:r>
+              <w:rPr>
+                <w:rFonts w:ascii="Consolas" w:hAnsi="Consolas" w:cs="Consolas"/>
+                <w:color w:val="000000"/>
+                <w:sz w:val="16"/>
+                <w:szCs w:val="16"/>
+                <w:lang w:val="en-US"/>
+              </w:rPr>
+              <w:t>"</w:t>
+            </w:r>
+            <w:r>
+              <w:rPr>
+                <w:rFonts w:ascii="Consolas" w:hAnsi="Consolas" w:cs="Consolas"/>
+                <w:color w:val="0000FF"/>
+                <w:sz w:val="16"/>
+                <w:szCs w:val="16"/>
+                <w:lang w:val="en-US"/>
+              </w:rPr>
+              <w:t xml:space="preserve"> /&gt;</w:t>
+            </w:r>
+          </w:p>
+          <w:p>
+            <w:pPr>
+              <w:autoSpaceDE w:val="0"/>
+              <w:autoSpaceDN w:val="0"/>
+              <w:adjustRightInd w:val="0"/>
+              <w:rPr>
+                <w:rFonts w:ascii="Consolas" w:hAnsi="Consolas" w:cs="Consolas"/>
+                <w:color w:val="000000"/>
+                <w:sz w:val="16"/>
+                <w:szCs w:val="16"/>
+                <w:lang w:val="en-US"/>
+              </w:rPr>
+            </w:pPr>
+            <w:r>
+              <w:rPr>
+                <w:rFonts w:ascii="Consolas" w:hAnsi="Consolas" w:cs="Consolas"/>
+                <w:color w:val="0000FF"/>
+                <w:sz w:val="16"/>
+                <w:szCs w:val="16"/>
+                <w:lang w:val="en-US"/>
+              </w:rPr>
+              <w:t xml:space="preserve">    &lt;</w:t>
+            </w:r>
+            <w:r>
+              <w:rPr>
+                <w:rFonts w:ascii="Consolas" w:hAnsi="Consolas" w:cs="Consolas"/>
+                <w:color w:val="A31515"/>
+                <w:sz w:val="16"/>
+                <w:szCs w:val="16"/>
+                <w:lang w:val="en-US"/>
+              </w:rPr>
+              <w:t>add</w:t>
+            </w:r>
+            <w:r>
+              <w:rPr>
+                <w:rFonts w:ascii="Consolas" w:hAnsi="Consolas" w:cs="Consolas"/>
+                <w:color w:val="0000FF"/>
+                <w:sz w:val="16"/>
+                <w:szCs w:val="16"/>
+                <w:lang w:val="en-US"/>
+              </w:rPr>
+              <w:t xml:space="preserve"> </w:t>
+            </w:r>
+            <w:r>
+              <w:rPr>
+                <w:rFonts w:ascii="Consolas" w:hAnsi="Consolas" w:cs="Consolas"/>
+                <w:color w:val="FF0000"/>
+                <w:sz w:val="16"/>
+                <w:szCs w:val="16"/>
+                <w:lang w:val="en-US"/>
+              </w:rPr>
+              <w:t>key</w:t>
+            </w:r>
+            <w:r>
+              <w:rPr>
+                <w:rFonts w:ascii="Consolas" w:hAnsi="Consolas" w:cs="Consolas"/>
+                <w:color w:val="0000FF"/>
+                <w:sz w:val="16"/>
+                <w:szCs w:val="16"/>
+                <w:lang w:val="en-US"/>
+              </w:rPr>
+              <w:t>=</w:t>
+            </w:r>
+            <w:r>
+              <w:rPr>
+                <w:rFonts w:ascii="Consolas" w:hAnsi="Consolas" w:cs="Consolas"/>
+                <w:color w:val="000000"/>
+                <w:sz w:val="16"/>
+                <w:szCs w:val="16"/>
+                <w:lang w:val="en-US"/>
+              </w:rPr>
+              <w:t>"</w:t>
+            </w:r>
+            <w:proofErr w:type="spellStart"/>
+            <w:proofErr w:type="gramStart"/>
+            <w:r>
+              <w:rPr>
+                <w:rFonts w:ascii="Consolas" w:hAnsi="Consolas" w:cs="Consolas"/>
+                <w:color w:val="0000FF"/>
+                <w:sz w:val="16"/>
+                <w:szCs w:val="16"/>
+                <w:lang w:val="en-US"/>
+              </w:rPr>
+              <w:t>webpages:Enabled</w:t>
+            </w:r>
+            <w:proofErr w:type="spellEnd"/>
+            <w:proofErr w:type="gramEnd"/>
+            <w:r>
+              <w:rPr>
+                <w:rFonts w:ascii="Consolas" w:hAnsi="Consolas" w:cs="Consolas"/>
+                <w:color w:val="000000"/>
+                <w:sz w:val="16"/>
+                <w:szCs w:val="16"/>
+                <w:lang w:val="en-US"/>
+              </w:rPr>
+              <w:t>"</w:t>
+            </w:r>
+            <w:r>
+              <w:rPr>
+                <w:rFonts w:ascii="Consolas" w:hAnsi="Consolas" w:cs="Consolas"/>
+                <w:color w:val="0000FF"/>
+                <w:sz w:val="16"/>
+                <w:szCs w:val="16"/>
+                <w:lang w:val="en-US"/>
+              </w:rPr>
+              <w:t xml:space="preserve"> </w:t>
+            </w:r>
+            <w:r>
+              <w:rPr>
+                <w:rFonts w:ascii="Consolas" w:hAnsi="Consolas" w:cs="Consolas"/>
+                <w:color w:val="FF0000"/>
+                <w:sz w:val="16"/>
+                <w:szCs w:val="16"/>
+                <w:lang w:val="en-US"/>
+              </w:rPr>
+              <w:t>value</w:t>
+            </w:r>
+            <w:r>
+              <w:rPr>
+                <w:rFonts w:ascii="Consolas" w:hAnsi="Consolas" w:cs="Consolas"/>
+                <w:color w:val="0000FF"/>
+                <w:sz w:val="16"/>
+                <w:szCs w:val="16"/>
+                <w:lang w:val="en-US"/>
+              </w:rPr>
+              <w:t>=</w:t>
+            </w:r>
+            <w:r>
+              <w:rPr>
+                <w:rFonts w:ascii="Consolas" w:hAnsi="Consolas" w:cs="Consolas"/>
+                <w:color w:val="000000"/>
+                <w:sz w:val="16"/>
+                <w:szCs w:val="16"/>
+                <w:lang w:val="en-US"/>
+              </w:rPr>
+              <w:t>"</w:t>
+            </w:r>
+            <w:r>
+              <w:rPr>
+                <w:rFonts w:ascii="Consolas" w:hAnsi="Consolas" w:cs="Consolas"/>
+                <w:color w:val="0000FF"/>
+                <w:sz w:val="16"/>
+                <w:szCs w:val="16"/>
+                <w:lang w:val="en-US"/>
+              </w:rPr>
+              <w:t>false</w:t>
+            </w:r>
+            <w:r>
+              <w:rPr>
+                <w:rFonts w:ascii="Consolas" w:hAnsi="Consolas" w:cs="Consolas"/>
+                <w:color w:val="000000"/>
+                <w:sz w:val="16"/>
+                <w:szCs w:val="16"/>
+                <w:lang w:val="en-US"/>
+              </w:rPr>
+              <w:t>"</w:t>
+            </w:r>
+            <w:r>
+              <w:rPr>
+                <w:rFonts w:ascii="Consolas" w:hAnsi="Consolas" w:cs="Consolas"/>
+                <w:color w:val="0000FF"/>
+                <w:sz w:val="16"/>
+                <w:szCs w:val="16"/>
+                <w:lang w:val="en-US"/>
+              </w:rPr>
+              <w:t xml:space="preserve"> /&gt;</w:t>
+            </w:r>
+          </w:p>
+          <w:p>
+            <w:pPr>
+              <w:autoSpaceDE w:val="0"/>
+              <w:autoSpaceDN w:val="0"/>
+              <w:adjustRightInd w:val="0"/>
+              <w:rPr>
+                <w:rFonts w:ascii="Consolas" w:hAnsi="Consolas" w:cs="Consolas"/>
+                <w:color w:val="000000"/>
+                <w:sz w:val="16"/>
+                <w:szCs w:val="16"/>
+                <w:lang w:val="en-US"/>
+              </w:rPr>
+            </w:pPr>
+            <w:r>
+              <w:rPr>
+                <w:rFonts w:ascii="Consolas" w:hAnsi="Consolas" w:cs="Consolas"/>
+                <w:color w:val="0000FF"/>
+                <w:sz w:val="16"/>
+                <w:szCs w:val="16"/>
+                <w:lang w:val="en-US"/>
+              </w:rPr>
+              <w:t xml:space="preserve">    &lt;</w:t>
+            </w:r>
+            <w:r>
+              <w:rPr>
+                <w:rFonts w:ascii="Consolas" w:hAnsi="Consolas" w:cs="Consolas"/>
+                <w:color w:val="A31515"/>
+                <w:sz w:val="16"/>
+                <w:szCs w:val="16"/>
+                <w:lang w:val="en-US"/>
+              </w:rPr>
+              <w:t>add</w:t>
+            </w:r>
+            <w:r>
+              <w:rPr>
+                <w:rFonts w:ascii="Consolas" w:hAnsi="Consolas" w:cs="Consolas"/>
+                <w:color w:val="0000FF"/>
+                <w:sz w:val="16"/>
+                <w:szCs w:val="16"/>
+                <w:lang w:val="en-US"/>
+              </w:rPr>
+              <w:t xml:space="preserve"> </w:t>
+            </w:r>
+            <w:r>
+              <w:rPr>
+                <w:rFonts w:ascii="Consolas" w:hAnsi="Consolas" w:cs="Consolas"/>
+                <w:color w:val="FF0000"/>
+                <w:sz w:val="16"/>
+                <w:szCs w:val="16"/>
+                <w:lang w:val="en-US"/>
+              </w:rPr>
+              <w:t>key</w:t>
+            </w:r>
+            <w:r>
+              <w:rPr>
+                <w:rFonts w:ascii="Consolas" w:hAnsi="Consolas" w:cs="Consolas"/>
+                <w:color w:val="0000FF"/>
+                <w:sz w:val="16"/>
+                <w:szCs w:val="16"/>
+                <w:lang w:val="en-US"/>
+              </w:rPr>
+              <w:t>=</w:t>
+            </w:r>
+            <w:r>
+              <w:rPr>
+                <w:rFonts w:ascii="Consolas" w:hAnsi="Consolas" w:cs="Consolas"/>
+                <w:color w:val="000000"/>
+                <w:sz w:val="16"/>
+                <w:szCs w:val="16"/>
+                <w:lang w:val="en-US"/>
+              </w:rPr>
+              <w:t>"</w:t>
+            </w:r>
+            <w:proofErr w:type="spellStart"/>
+            <w:r>
+              <w:rPr>
+                <w:rFonts w:ascii="Consolas" w:hAnsi="Consolas" w:cs="Consolas"/>
+                <w:color w:val="0000FF"/>
+                <w:sz w:val="16"/>
+                <w:szCs w:val="16"/>
+                <w:lang w:val="en-US"/>
+              </w:rPr>
+              <w:t>ClientValidationEnabled</w:t>
+            </w:r>
+            <w:proofErr w:type="spellEnd"/>
+            <w:r>
+              <w:rPr>
+                <w:rFonts w:ascii="Consolas" w:hAnsi="Consolas" w:cs="Consolas"/>
+                <w:color w:val="000000"/>
+                <w:sz w:val="16"/>
+                <w:szCs w:val="16"/>
+                <w:lang w:val="en-US"/>
+              </w:rPr>
+              <w:t>"</w:t>
+            </w:r>
+            <w:r>
+              <w:rPr>
+                <w:rFonts w:ascii="Consolas" w:hAnsi="Consolas" w:cs="Consolas"/>
+                <w:color w:val="0000FF"/>
+                <w:sz w:val="16"/>
+                <w:szCs w:val="16"/>
+                <w:lang w:val="en-US"/>
+              </w:rPr>
+              <w:t xml:space="preserve"> </w:t>
+            </w:r>
+            <w:r>
+              <w:rPr>
+                <w:rFonts w:ascii="Consolas" w:hAnsi="Consolas" w:cs="Consolas"/>
+                <w:color w:val="FF0000"/>
+                <w:sz w:val="16"/>
+                <w:szCs w:val="16"/>
+                <w:lang w:val="en-US"/>
+              </w:rPr>
+              <w:t>value</w:t>
+            </w:r>
+            <w:r>
+              <w:rPr>
+                <w:rFonts w:ascii="Consolas" w:hAnsi="Consolas" w:cs="Consolas"/>
+                <w:color w:val="0000FF"/>
+                <w:sz w:val="16"/>
+                <w:szCs w:val="16"/>
+                <w:lang w:val="en-US"/>
+              </w:rPr>
+              <w:t>=</w:t>
+            </w:r>
+            <w:r>
+              <w:rPr>
+                <w:rFonts w:ascii="Consolas" w:hAnsi="Consolas" w:cs="Consolas"/>
+                <w:color w:val="000000"/>
+                <w:sz w:val="16"/>
+                <w:szCs w:val="16"/>
+                <w:lang w:val="en-US"/>
+              </w:rPr>
+              <w:t>"</w:t>
+            </w:r>
+            <w:r>
+              <w:rPr>
+                <w:rFonts w:ascii="Consolas" w:hAnsi="Consolas" w:cs="Consolas"/>
+                <w:color w:val="0000FF"/>
+                <w:sz w:val="16"/>
+                <w:szCs w:val="16"/>
+                <w:highlight w:val="yellow"/>
+                <w:lang w:val="en-US"/>
+              </w:rPr>
+              <w:t>true</w:t>
+            </w:r>
+            <w:r>
+              <w:rPr>
+                <w:rFonts w:ascii="Consolas" w:hAnsi="Consolas" w:cs="Consolas"/>
+                <w:color w:val="000000"/>
+                <w:sz w:val="16"/>
+                <w:szCs w:val="16"/>
+                <w:lang w:val="en-US"/>
+              </w:rPr>
+              <w:t>"</w:t>
+            </w:r>
+            <w:r>
+              <w:rPr>
+                <w:rFonts w:ascii="Consolas" w:hAnsi="Consolas" w:cs="Consolas"/>
+                <w:color w:val="0000FF"/>
+                <w:sz w:val="16"/>
+                <w:szCs w:val="16"/>
+                <w:lang w:val="en-US"/>
+              </w:rPr>
+              <w:t xml:space="preserve"> /&gt;</w:t>
+            </w:r>
+          </w:p>
+          <w:p>
+            <w:pPr>
+              <w:autoSpaceDE w:val="0"/>
+              <w:autoSpaceDN w:val="0"/>
+              <w:adjustRightInd w:val="0"/>
+              <w:rPr>
+                <w:rFonts w:ascii="Consolas" w:hAnsi="Consolas" w:cs="Consolas"/>
+                <w:color w:val="000000"/>
+                <w:sz w:val="16"/>
+                <w:szCs w:val="16"/>
+                <w:lang w:val="en-US"/>
+              </w:rPr>
+            </w:pPr>
+            <w:r>
+              <w:rPr>
+                <w:rFonts w:ascii="Consolas" w:hAnsi="Consolas" w:cs="Consolas"/>
+                <w:color w:val="0000FF"/>
+                <w:sz w:val="16"/>
+                <w:szCs w:val="16"/>
+                <w:lang w:val="en-US"/>
+              </w:rPr>
+              <w:t xml:space="preserve">    &lt;</w:t>
+            </w:r>
+            <w:r>
+              <w:rPr>
+                <w:rFonts w:ascii="Consolas" w:hAnsi="Consolas" w:cs="Consolas"/>
+                <w:color w:val="A31515"/>
+                <w:sz w:val="16"/>
+                <w:szCs w:val="16"/>
+                <w:lang w:val="en-US"/>
+              </w:rPr>
+              <w:t>add</w:t>
+            </w:r>
+            <w:r>
+              <w:rPr>
+                <w:rFonts w:ascii="Consolas" w:hAnsi="Consolas" w:cs="Consolas"/>
+                <w:color w:val="0000FF"/>
+                <w:sz w:val="16"/>
+                <w:szCs w:val="16"/>
+                <w:lang w:val="en-US"/>
+              </w:rPr>
+              <w:t xml:space="preserve"> </w:t>
+            </w:r>
+            <w:r>
+              <w:rPr>
+                <w:rFonts w:ascii="Consolas" w:hAnsi="Consolas" w:cs="Consolas"/>
+                <w:color w:val="FF0000"/>
+                <w:sz w:val="16"/>
+                <w:szCs w:val="16"/>
+                <w:lang w:val="en-US"/>
+              </w:rPr>
+              <w:t>key</w:t>
+            </w:r>
+            <w:r>
+              <w:rPr>
+                <w:rFonts w:ascii="Consolas" w:hAnsi="Consolas" w:cs="Consolas"/>
+                <w:color w:val="0000FF"/>
+                <w:sz w:val="16"/>
+                <w:szCs w:val="16"/>
+                <w:lang w:val="en-US"/>
+              </w:rPr>
+              <w:t>=</w:t>
+            </w:r>
+            <w:r>
+              <w:rPr>
+                <w:rFonts w:ascii="Consolas" w:hAnsi="Consolas" w:cs="Consolas"/>
+                <w:color w:val="000000"/>
+                <w:sz w:val="16"/>
+                <w:szCs w:val="16"/>
+                <w:lang w:val="en-US"/>
+              </w:rPr>
+              <w:t>"</w:t>
+            </w:r>
+            <w:proofErr w:type="spellStart"/>
+            <w:r>
+              <w:rPr>
+                <w:rFonts w:ascii="Consolas" w:hAnsi="Consolas" w:cs="Consolas"/>
+                <w:color w:val="0000FF"/>
+                <w:sz w:val="16"/>
+                <w:szCs w:val="16"/>
+                <w:lang w:val="en-US"/>
+              </w:rPr>
+              <w:t>UnobtrusiveJavaScriptEnabled</w:t>
+            </w:r>
+            <w:proofErr w:type="spellEnd"/>
+            <w:r>
+              <w:rPr>
+                <w:rFonts w:ascii="Consolas" w:hAnsi="Consolas" w:cs="Consolas"/>
+                <w:color w:val="000000"/>
+                <w:sz w:val="16"/>
+                <w:szCs w:val="16"/>
+                <w:lang w:val="en-US"/>
+              </w:rPr>
+              <w:t>"</w:t>
+            </w:r>
+            <w:r>
+              <w:rPr>
+                <w:rFonts w:ascii="Consolas" w:hAnsi="Consolas" w:cs="Consolas"/>
+                <w:color w:val="0000FF"/>
+                <w:sz w:val="16"/>
+                <w:szCs w:val="16"/>
+                <w:lang w:val="en-US"/>
+              </w:rPr>
+              <w:t xml:space="preserve"> </w:t>
+            </w:r>
+            <w:r>
+              <w:rPr>
+                <w:rFonts w:ascii="Consolas" w:hAnsi="Consolas" w:cs="Consolas"/>
+                <w:color w:val="FF0000"/>
+                <w:sz w:val="16"/>
+                <w:szCs w:val="16"/>
+                <w:lang w:val="en-US"/>
+              </w:rPr>
+              <w:t>value</w:t>
+            </w:r>
+            <w:r>
+              <w:rPr>
+                <w:rFonts w:ascii="Consolas" w:hAnsi="Consolas" w:cs="Consolas"/>
+                <w:color w:val="0000FF"/>
+                <w:sz w:val="16"/>
+                <w:szCs w:val="16"/>
+                <w:lang w:val="en-US"/>
+              </w:rPr>
+              <w:t>=</w:t>
+            </w:r>
+            <w:r>
+              <w:rPr>
+                <w:rFonts w:ascii="Consolas" w:hAnsi="Consolas" w:cs="Consolas"/>
+                <w:color w:val="000000"/>
+                <w:sz w:val="16"/>
+                <w:szCs w:val="16"/>
+                <w:lang w:val="en-US"/>
+              </w:rPr>
+              <w:t>"</w:t>
+            </w:r>
+            <w:r>
+              <w:rPr>
+                <w:rFonts w:ascii="Consolas" w:hAnsi="Consolas" w:cs="Consolas"/>
+                <w:color w:val="0000FF"/>
+                <w:sz w:val="16"/>
+                <w:szCs w:val="16"/>
+                <w:highlight w:val="yellow"/>
+                <w:lang w:val="en-US"/>
+              </w:rPr>
+              <w:t>true</w:t>
+            </w:r>
+            <w:r>
+              <w:rPr>
+                <w:rFonts w:ascii="Consolas" w:hAnsi="Consolas" w:cs="Consolas"/>
+                <w:color w:val="000000"/>
+                <w:sz w:val="16"/>
+                <w:szCs w:val="16"/>
+                <w:lang w:val="en-US"/>
+              </w:rPr>
+              <w:t>"</w:t>
+            </w:r>
+            <w:r>
+              <w:rPr>
+                <w:rFonts w:ascii="Consolas" w:hAnsi="Consolas" w:cs="Consolas"/>
+                <w:color w:val="0000FF"/>
+                <w:sz w:val="16"/>
+                <w:szCs w:val="16"/>
+                <w:lang w:val="en-US"/>
+              </w:rPr>
+              <w:t xml:space="preserve"> /&gt;</w:t>
+            </w:r>
+          </w:p>
+          <w:p>
+            <w:pPr>
+              <w:rPr>
+                <w:sz w:val="16"/>
+                <w:szCs w:val="16"/>
+              </w:rPr>
+            </w:pPr>
+            <w:r>
+              <w:rPr>
+                <w:rFonts w:ascii="Consolas" w:hAnsi="Consolas" w:cs="Consolas"/>
+                <w:color w:val="0000FF"/>
+                <w:sz w:val="16"/>
+                <w:szCs w:val="16"/>
+                <w:lang w:val="en-US"/>
+              </w:rPr>
+              <w:t xml:space="preserve">  &lt;/</w:t>
+            </w:r>
+            <w:proofErr w:type="spellStart"/>
+            <w:r>
+              <w:rPr>
+                <w:rFonts w:ascii="Consolas" w:hAnsi="Consolas" w:cs="Consolas"/>
+                <w:color w:val="A31515"/>
+                <w:sz w:val="16"/>
+                <w:szCs w:val="16"/>
+                <w:lang w:val="en-US"/>
+              </w:rPr>
+              <w:t>appSettings</w:t>
+            </w:r>
+            <w:proofErr w:type="spellEnd"/>
+            <w:r>
+              <w:rPr>
+                <w:rFonts w:ascii="Consolas" w:hAnsi="Consolas" w:cs="Consolas"/>
+                <w:color w:val="0000FF"/>
+                <w:sz w:val="16"/>
+                <w:szCs w:val="16"/>
+                <w:lang w:val="en-US"/>
+              </w:rPr>
+              <w:t>&gt;</w:t>
+            </w:r>
+          </w:p>
+        </w:tc>
+      </w:tr>
+    </w:tbl>
+    <w:p/>
+    <w:p>
+      <w:r>
+        <w:t xml:space="preserve">Do strony musimy dodać dwa skrypty: jQueryValidate.js oraz </w:t>
+      </w:r>
+      <w:r>
+        <w:t>jQueryValidate</w:t>
+      </w:r>
+      <w:r>
+        <w:t>Unobtrusive</w:t>
+      </w:r>
+      <w:r>
+        <w:t>.js</w:t>
+      </w:r>
+    </w:p>
+    <w:p>
+      <w:proofErr w:type="spellStart"/>
+      <w:r>
+        <w:rPr>
+          <w:b/>
+          <w:bCs/>
+        </w:rPr>
+        <w:t>Unobtrusive</w:t>
+      </w:r>
+      <w:proofErr w:type="spellEnd"/>
+      <w:r>
+        <w:t xml:space="preserve"> – nie rzucający się w oczy.</w:t>
+      </w:r>
+    </w:p>
+    <w:p>
+      <w:r>
+        <w:t>Na szczęście te skrypty są już dodane do projektu.</w:t>
+      </w:r>
+    </w:p>
+    <w:p>
+      <w:r>
+        <w:rPr>
+          <w:noProof/>
+        </w:rPr>
+        <w:drawing>
+          <wp:inline distT="0" distB="0" distL="0" distR="0" wp14:anchorId="4AD28337" wp14:editId="2AFDB005">
+            <wp:extent cx="2414427" cy="3833020"/>
+            <wp:effectExtent l="0" t="0" r="5080" b="0"/>
+            <wp:docPr id="7" name="Obraz 7"/>
+            <wp:cNvGraphicFramePr>
+              <a:graphicFrameLocks xmlns:a="http://schemas.openxmlformats.org/drawingml/2006/main" noChangeAspect="1"/>
+            </wp:cNvGraphicFramePr>
+            <a:graphic xmlns:a="http://schemas.openxmlformats.org/drawingml/2006/main">
+              <a:graphicData uri="http://schemas.openxmlformats.org/drawingml/2006/picture">
+                <pic:pic xmlns:pic="http://schemas.openxmlformats.org/drawingml/2006/picture">
+                  <pic:nvPicPr>
+                    <pic:cNvPr id="1" name=""/>
+                    <pic:cNvPicPr/>
+                  </pic:nvPicPr>
+                  <pic:blipFill>
+                    <a:blip r:embed="rId11"/>
+                    <a:stretch>
+                      <a:fillRect/>
+                    </a:stretch>
+                  </pic:blipFill>
+                  <pic:spPr>
+                    <a:xfrm>
+                      <a:off x="0" y="0"/>
+                      <a:ext cx="2428176" cy="3854847"/>
+                    </a:xfrm>
+                    <a:prstGeom prst="rect">
+                      <a:avLst/>
+                    </a:prstGeom>
+                  </pic:spPr>
+                </pic:pic>
+              </a:graphicData>
+            </a:graphic>
+          </wp:inline>
+        </w:drawing>
+      </w:r>
+    </w:p>
+    <w:p>
+      <w:r>
+        <w:br w:type="page"/>
+      </w:r>
+    </w:p>
+    <w:p>
+      <w:pPr>
+        <w:rPr>
+          <w:rFonts w:ascii="Consolas" w:hAnsi="Consolas" w:cs="Consolas"/>
+          <w:color w:val="A31515"/>
+          <w:sz w:val="19"/>
+          <w:szCs w:val="19"/>
+        </w:rPr>
+      </w:pPr>
+      <w:r>
+        <w:lastRenderedPageBreak/>
+        <w:t xml:space="preserve">Mamy też przygotowanego </w:t>
+      </w:r>
+      <w:r>
+        <w:t xml:space="preserve">odpowiedniego </w:t>
+      </w:r>
+      <w:proofErr w:type="spellStart"/>
+      <w:r>
+        <w:t>bundl</w:t>
+      </w:r>
+      <w:r>
+        <w:t>e</w:t>
+      </w:r>
+      <w:proofErr w:type="spellEnd"/>
+      <w:r>
+        <w:t xml:space="preserve">: </w:t>
+      </w:r>
+      <w:proofErr w:type="spellStart"/>
+      <w:r>
+        <w:rPr>
+          <w:rFonts w:ascii="Consolas" w:hAnsi="Consolas" w:cs="Consolas"/>
+          <w:color w:val="A31515"/>
+          <w:sz w:val="19"/>
+          <w:szCs w:val="19"/>
+        </w:rPr>
+        <w:t>jqueryval</w:t>
+      </w:r>
+      <w:proofErr w:type="spellEnd"/>
+    </w:p>
+    <w:p>
+      <w:r>
+        <w:rPr>
+          <w:noProof/>
+        </w:rPr>
+        <w:drawing>
+          <wp:inline distT="0" distB="0" distL="0" distR="0" wp14:anchorId="3F5F5578" wp14:editId="0099A1B6">
+            <wp:extent cx="2411002" cy="1178309"/>
+            <wp:effectExtent l="0" t="0" r="8890" b="3175"/>
+            <wp:docPr id="8" name="Obraz 8"/>
+            <wp:cNvGraphicFramePr>
+              <a:graphicFrameLocks xmlns:a="http://schemas.openxmlformats.org/drawingml/2006/main" noChangeAspect="1"/>
+            </wp:cNvGraphicFramePr>
+            <a:graphic xmlns:a="http://schemas.openxmlformats.org/drawingml/2006/main">
+              <a:graphicData uri="http://schemas.openxmlformats.org/drawingml/2006/picture">
+                <pic:pic xmlns:pic="http://schemas.openxmlformats.org/drawingml/2006/picture">
+                  <pic:nvPicPr>
+                    <pic:cNvPr id="1" name=""/>
+                    <pic:cNvPicPr/>
+                  </pic:nvPicPr>
+                  <pic:blipFill>
+                    <a:blip r:embed="rId12"/>
+                    <a:stretch>
+                      <a:fillRect/>
+                    </a:stretch>
+                  </pic:blipFill>
+                  <pic:spPr>
+                    <a:xfrm>
+                      <a:off x="0" y="0"/>
+                      <a:ext cx="2447599" cy="1196195"/>
+                    </a:xfrm>
+                    <a:prstGeom prst="rect">
+                      <a:avLst/>
+                    </a:prstGeom>
+                  </pic:spPr>
+                </pic:pic>
+              </a:graphicData>
+            </a:graphic>
+          </wp:inline>
+        </w:drawing>
+      </w:r>
+    </w:p>
+    <w:tbl>
+      <w:tblPr>
+        <w:tblStyle w:val="Tabela-Siatka"/>
+        <w:tblW w:w="0" w:type="auto"/>
+        <w:tblLook w:val="04A0" w:firstRow="1" w:lastRow="0" w:firstColumn="1" w:lastColumn="0" w:noHBand="0" w:noVBand="1"/>
+      </w:tblPr>
+      <w:tblGrid>
+        <w:gridCol w:w="9062"/>
+      </w:tblGrid>
+      <w:tr>
+        <w:tc>
+          <w:tcPr>
+            <w:tcW w:w="9062" w:type="dxa"/>
+          </w:tcPr>
+          <w:p>
+            <w:pPr>
+              <w:autoSpaceDE w:val="0"/>
+              <w:autoSpaceDN w:val="0"/>
+              <w:adjustRightInd w:val="0"/>
+              <w:rPr>
+                <w:rFonts w:ascii="Consolas" w:hAnsi="Consolas" w:cs="Consolas"/>
+                <w:color w:val="000000"/>
+                <w:sz w:val="19"/>
+                <w:szCs w:val="19"/>
+                <w:lang w:val="en-US"/>
+              </w:rPr>
+            </w:pPr>
+            <w:r>
+              <w:rPr>
+                <w:rFonts w:ascii="Consolas" w:hAnsi="Consolas" w:cs="Consolas"/>
+                <w:color w:val="000000"/>
+                <w:sz w:val="19"/>
+                <w:szCs w:val="19"/>
+              </w:rPr>
+              <w:t xml:space="preserve">           </w:t>
+            </w:r>
+            <w:proofErr w:type="spellStart"/>
+            <w:proofErr w:type="gramStart"/>
+            <w:r>
+              <w:rPr>
+                <w:rFonts w:ascii="Consolas" w:hAnsi="Consolas" w:cs="Consolas"/>
+                <w:color w:val="000000"/>
+                <w:sz w:val="19"/>
+                <w:szCs w:val="19"/>
+                <w:lang w:val="en-US"/>
+              </w:rPr>
+              <w:t>bundles.Add</w:t>
+            </w:r>
+            <w:proofErr w:type="spellEnd"/>
+            <w:proofErr w:type="gramEnd"/>
+            <w:r>
+              <w:rPr>
+                <w:rFonts w:ascii="Consolas" w:hAnsi="Consolas" w:cs="Consolas"/>
+                <w:color w:val="000000"/>
+                <w:sz w:val="19"/>
+                <w:szCs w:val="19"/>
+                <w:lang w:val="en-US"/>
+              </w:rPr>
+              <w:t>(</w:t>
+            </w:r>
+            <w:r>
+              <w:rPr>
+                <w:rFonts w:ascii="Consolas" w:hAnsi="Consolas" w:cs="Consolas"/>
+                <w:color w:val="0000FF"/>
+                <w:sz w:val="19"/>
+                <w:szCs w:val="19"/>
+                <w:lang w:val="en-US"/>
+              </w:rPr>
+              <w:t>new</w:t>
+            </w:r>
+            <w:r>
+              <w:rPr>
+                <w:rFonts w:ascii="Consolas" w:hAnsi="Consolas" w:cs="Consolas"/>
+                <w:color w:val="000000"/>
+                <w:sz w:val="19"/>
+                <w:szCs w:val="19"/>
+                <w:lang w:val="en-US"/>
+              </w:rPr>
+              <w:t xml:space="preserve"> </w:t>
+            </w:r>
+            <w:proofErr w:type="spellStart"/>
+            <w:r>
+              <w:rPr>
+                <w:rFonts w:ascii="Consolas" w:hAnsi="Consolas" w:cs="Consolas"/>
+                <w:color w:val="000000"/>
+                <w:sz w:val="19"/>
+                <w:szCs w:val="19"/>
+                <w:lang w:val="en-US"/>
+              </w:rPr>
+              <w:t>ScriptBundle</w:t>
+            </w:r>
+            <w:proofErr w:type="spellEnd"/>
+            <w:r>
+              <w:rPr>
+                <w:rFonts w:ascii="Consolas" w:hAnsi="Consolas" w:cs="Consolas"/>
+                <w:color w:val="000000"/>
+                <w:sz w:val="19"/>
+                <w:szCs w:val="19"/>
+                <w:lang w:val="en-US"/>
+              </w:rPr>
+              <w:t>(</w:t>
+            </w:r>
+            <w:r>
+              <w:rPr>
+                <w:rFonts w:ascii="Consolas" w:hAnsi="Consolas" w:cs="Consolas"/>
+                <w:color w:val="A31515"/>
+                <w:sz w:val="19"/>
+                <w:szCs w:val="19"/>
+                <w:lang w:val="en-US"/>
+              </w:rPr>
+              <w:t>"~/bundles/</w:t>
+            </w:r>
+            <w:proofErr w:type="spellStart"/>
+            <w:r>
+              <w:rPr>
+                <w:rFonts w:ascii="Consolas" w:hAnsi="Consolas" w:cs="Consolas"/>
+                <w:color w:val="A31515"/>
+                <w:sz w:val="19"/>
+                <w:szCs w:val="19"/>
+                <w:highlight w:val="yellow"/>
+                <w:lang w:val="en-US"/>
+              </w:rPr>
+              <w:t>jqueryval</w:t>
+            </w:r>
+            <w:proofErr w:type="spellEnd"/>
+            <w:r>
+              <w:rPr>
+                <w:rFonts w:ascii="Consolas" w:hAnsi="Consolas" w:cs="Consolas"/>
+                <w:color w:val="A31515"/>
+                <w:sz w:val="19"/>
+                <w:szCs w:val="19"/>
+                <w:lang w:val="en-US"/>
+              </w:rPr>
+              <w:t>"</w:t>
+            </w:r>
+            <w:r>
+              <w:rPr>
+                <w:rFonts w:ascii="Consolas" w:hAnsi="Consolas" w:cs="Consolas"/>
+                <w:color w:val="000000"/>
+                <w:sz w:val="19"/>
+                <w:szCs w:val="19"/>
+                <w:lang w:val="en-US"/>
+              </w:rPr>
+              <w:t>).Include(</w:t>
+            </w:r>
+          </w:p>
+          <w:p>
+            <w:r>
+              <w:rPr>
+                <w:rFonts w:ascii="Consolas" w:hAnsi="Consolas" w:cs="Consolas"/>
+                <w:color w:val="000000"/>
+                <w:sz w:val="19"/>
+                <w:szCs w:val="19"/>
+                <w:lang w:val="en-US"/>
+              </w:rPr>
+              <w:t xml:space="preserve">                        </w:t>
+            </w:r>
+            <w:r>
+              <w:rPr>
+                <w:rFonts w:ascii="Consolas" w:hAnsi="Consolas" w:cs="Consolas"/>
+                <w:color w:val="A31515"/>
+                <w:sz w:val="19"/>
+                <w:szCs w:val="19"/>
+                <w:lang w:val="en-US"/>
+              </w:rPr>
+              <w:t>"~/Scripts/</w:t>
+            </w:r>
+            <w:proofErr w:type="spellStart"/>
+            <w:r>
+              <w:rPr>
+                <w:rFonts w:ascii="Consolas" w:hAnsi="Consolas" w:cs="Consolas"/>
+                <w:color w:val="A31515"/>
+                <w:sz w:val="19"/>
+                <w:szCs w:val="19"/>
+                <w:highlight w:val="yellow"/>
+                <w:lang w:val="en-US"/>
+              </w:rPr>
+              <w:t>jquery</w:t>
+            </w:r>
+            <w:r>
+              <w:rPr>
+                <w:rFonts w:ascii="Consolas" w:hAnsi="Consolas" w:cs="Consolas"/>
+                <w:color w:val="A31515"/>
+                <w:sz w:val="19"/>
+                <w:szCs w:val="19"/>
+                <w:lang w:val="en-US"/>
+              </w:rPr>
+              <w:t>.</w:t>
+            </w:r>
+            <w:r>
+              <w:rPr>
+                <w:rFonts w:ascii="Consolas" w:hAnsi="Consolas" w:cs="Consolas"/>
+                <w:color w:val="A31515"/>
+                <w:sz w:val="19"/>
+                <w:szCs w:val="19"/>
+                <w:highlight w:val="yellow"/>
+                <w:lang w:val="en-US"/>
+              </w:rPr>
+              <w:t>validate</w:t>
+            </w:r>
+            <w:proofErr w:type="spellEnd"/>
+            <w:r>
+              <w:rPr>
+                <w:rFonts w:ascii="Consolas" w:hAnsi="Consolas" w:cs="Consolas"/>
+                <w:color w:val="A31515"/>
+                <w:sz w:val="19"/>
+                <w:szCs w:val="19"/>
+                <w:lang w:val="en-US"/>
+              </w:rPr>
+              <w:t>*"</w:t>
+            </w:r>
+            <w:r>
+              <w:rPr>
+                <w:rFonts w:ascii="Consolas" w:hAnsi="Consolas" w:cs="Consolas"/>
+                <w:color w:val="000000"/>
+                <w:sz w:val="19"/>
+                <w:szCs w:val="19"/>
+                <w:lang w:val="en-US"/>
+              </w:rPr>
+              <w:t>));</w:t>
+            </w:r>
+          </w:p>
+        </w:tc>
+      </w:tr>
+    </w:tbl>
+    <w:p/>
+    <w:p>
+      <w:r>
+        <w:t xml:space="preserve">Ten </w:t>
+      </w:r>
+      <w:proofErr w:type="spellStart"/>
+      <w:r>
+        <w:t>bundle</w:t>
+      </w:r>
+      <w:proofErr w:type="spellEnd"/>
+      <w:r>
+        <w:t xml:space="preserve"> (paczka, pakiet) będzie zawierał w</w:t>
+      </w:r>
+      <w:r>
+        <w:t>szystkie skrypty</w:t>
+      </w:r>
+      <w:r>
+        <w:t xml:space="preserve"> w katalogu Scripts</w:t>
+      </w:r>
+      <w:r>
+        <w:t xml:space="preserve">, które zaczynają się od </w:t>
+      </w:r>
+      <w:proofErr w:type="spellStart"/>
+      <w:proofErr w:type="gramStart"/>
+      <w:r>
+        <w:t>jquery.validate</w:t>
+      </w:r>
+      <w:proofErr w:type="spellEnd"/>
+      <w:proofErr w:type="gramEnd"/>
+      <w:r>
+        <w:t>.</w:t>
+      </w:r>
+      <w:r>
+        <w:br/>
+      </w:r>
+    </w:p>
+    <w:p>
+      <w:r>
+        <w:t xml:space="preserve">Teraz musimy dodać </w:t>
+      </w:r>
+      <w:proofErr w:type="spellStart"/>
+      <w:r>
+        <w:t>bundla</w:t>
+      </w:r>
+      <w:proofErr w:type="spellEnd"/>
+      <w:r>
+        <w:t xml:space="preserve"> do layoutu, do pliku </w:t>
+      </w:r>
+      <w:proofErr w:type="spellStart"/>
+      <w:r>
+        <w:t>shared</w:t>
+      </w:r>
+      <w:proofErr w:type="spellEnd"/>
+      <w:r>
+        <w:t>/_</w:t>
+      </w:r>
+      <w:proofErr w:type="spellStart"/>
+      <w:r>
+        <w:t>layout.cshtml</w:t>
+      </w:r>
+      <w:proofErr w:type="spellEnd"/>
+      <w:r>
+        <w:t>.</w:t>
+      </w:r>
+    </w:p>
+    <w:tbl>
+      <w:tblPr>
+        <w:tblStyle w:val="Tabela-Siatka"/>
+        <w:tblW w:w="0" w:type="auto"/>
+        <w:shd w:val="clear" w:color="auto" w:fill="E2EFD9" w:themeFill="accent6" w:themeFillTint="33"/>
+        <w:tblLook w:val="04A0" w:firstRow="1" w:lastRow="0" w:firstColumn="1" w:lastColumn="0" w:noHBand="0" w:noVBand="1"/>
+      </w:tblPr>
+      <w:tblGrid>
+        <w:gridCol w:w="9062"/>
+      </w:tblGrid>
+      <w:tr>
+        <w:tc>
+          <w:tcPr>
+            <w:tcW w:w="9062" w:type="dxa"/>
+            <w:shd w:val="clear" w:color="auto" w:fill="E2EFD9" w:themeFill="accent6" w:themeFillTint="33"/>
+          </w:tcPr>
+          <w:p>
+            <w:pPr>
+              <w:autoSpaceDE w:val="0"/>
+              <w:autoSpaceDN w:val="0"/>
+              <w:adjustRightInd w:val="0"/>
+              <w:rPr>
+                <w:rFonts w:ascii="Consolas" w:hAnsi="Consolas" w:cs="Consolas"/>
+                <w:color w:val="000000"/>
+                <w:sz w:val="16"/>
+                <w:szCs w:val="16"/>
+                <w:lang w:val="en-US"/>
+              </w:rPr>
+            </w:pPr>
+            <w:r>
+              <w:rPr>
+                <w:rFonts w:ascii="Consolas" w:hAnsi="Consolas" w:cs="Consolas"/>
+                <w:color w:val="000000"/>
+                <w:sz w:val="16"/>
+                <w:szCs w:val="16"/>
+              </w:rPr>
+              <w:t xml:space="preserve">    </w:t>
+            </w:r>
+            <w:r>
+              <w:rPr>
+                <w:rFonts w:ascii="Consolas" w:hAnsi="Consolas" w:cs="Consolas"/>
+                <w:color w:val="0000FF"/>
+                <w:sz w:val="16"/>
+                <w:szCs w:val="16"/>
+                <w:lang w:val="en-US"/>
+              </w:rPr>
+              <w:t>&lt;</w:t>
+            </w:r>
+            <w:r>
+              <w:rPr>
+                <w:rFonts w:ascii="Consolas" w:hAnsi="Consolas" w:cs="Consolas"/>
+                <w:color w:val="800000"/>
+                <w:sz w:val="16"/>
+                <w:szCs w:val="16"/>
+                <w:lang w:val="en-US"/>
+              </w:rPr>
+              <w:t>div</w:t>
+            </w:r>
+            <w:r>
+              <w:rPr>
+                <w:rFonts w:ascii="Consolas" w:hAnsi="Consolas" w:cs="Consolas"/>
+                <w:color w:val="000000"/>
+                <w:sz w:val="16"/>
+                <w:szCs w:val="16"/>
+                <w:lang w:val="en-US"/>
+              </w:rPr>
+              <w:t xml:space="preserve"> </w:t>
+            </w:r>
+            <w:r>
+              <w:rPr>
+                <w:rFonts w:ascii="Consolas" w:hAnsi="Consolas" w:cs="Consolas"/>
+                <w:color w:val="FF0000"/>
+                <w:sz w:val="16"/>
+                <w:szCs w:val="16"/>
+                <w:lang w:val="en-US"/>
+              </w:rPr>
+              <w:t>class</w:t>
+            </w:r>
+            <w:r>
+              <w:rPr>
+                <w:rFonts w:ascii="Consolas" w:hAnsi="Consolas" w:cs="Consolas"/>
+                <w:color w:val="0000FF"/>
+                <w:sz w:val="16"/>
+                <w:szCs w:val="16"/>
+                <w:lang w:val="en-US"/>
+              </w:rPr>
+              <w:t>="container body-content"&gt;</w:t>
+            </w:r>
+          </w:p>
+          <w:p>
+            <w:pPr>
+              <w:autoSpaceDE w:val="0"/>
+              <w:autoSpaceDN w:val="0"/>
+              <w:adjustRightInd w:val="0"/>
+              <w:rPr>
+                <w:rFonts w:ascii="Consolas" w:hAnsi="Consolas" w:cs="Consolas"/>
+                <w:color w:val="000000"/>
+                <w:sz w:val="16"/>
+                <w:szCs w:val="16"/>
+              </w:rPr>
+            </w:pPr>
+            <w:r>
+              <w:rPr>
+                <w:rFonts w:ascii="Consolas" w:hAnsi="Consolas" w:cs="Consolas"/>
+                <w:color w:val="000000"/>
+                <w:sz w:val="16"/>
+                <w:szCs w:val="16"/>
+                <w:lang w:val="en-US"/>
+              </w:rPr>
+              <w:t xml:space="preserve">        </w:t>
+            </w:r>
+            <w:r>
+              <w:rPr>
+                <w:rFonts w:ascii="Consolas" w:hAnsi="Consolas" w:cs="Consolas"/>
+                <w:color w:val="000000"/>
+                <w:sz w:val="16"/>
+                <w:szCs w:val="16"/>
+                <w:highlight w:val="yellow"/>
+              </w:rPr>
+              <w:t>@</w:t>
+            </w:r>
+            <w:proofErr w:type="gramStart"/>
+            <w:r>
+              <w:rPr>
+                <w:rFonts w:ascii="Consolas" w:hAnsi="Consolas" w:cs="Consolas"/>
+                <w:color w:val="000000"/>
+                <w:sz w:val="16"/>
+                <w:szCs w:val="16"/>
+              </w:rPr>
+              <w:t>RenderBody(</w:t>
+            </w:r>
+            <w:proofErr w:type="gramEnd"/>
+            <w:r>
+              <w:rPr>
+                <w:rFonts w:ascii="Consolas" w:hAnsi="Consolas" w:cs="Consolas"/>
+                <w:color w:val="000000"/>
+                <w:sz w:val="16"/>
+                <w:szCs w:val="16"/>
+              </w:rPr>
+              <w:t>)</w:t>
+            </w:r>
+          </w:p>
+          <w:p>
+            <w:pPr>
+              <w:autoSpaceDE w:val="0"/>
+              <w:autoSpaceDN w:val="0"/>
+              <w:adjustRightInd w:val="0"/>
+              <w:rPr>
+                <w:rFonts w:ascii="Consolas" w:hAnsi="Consolas" w:cs="Consolas"/>
+                <w:color w:val="000000"/>
+                <w:sz w:val="16"/>
+                <w:szCs w:val="16"/>
+              </w:rPr>
+            </w:pPr>
+            <w:r>
+              <w:rPr>
+                <w:rFonts w:ascii="Consolas" w:hAnsi="Consolas" w:cs="Consolas"/>
+                <w:color w:val="000000"/>
+                <w:sz w:val="16"/>
+                <w:szCs w:val="16"/>
+              </w:rPr>
+              <w:t xml:space="preserve">        </w:t>
+            </w:r>
+            <w:r>
+              <w:rPr>
+                <w:rFonts w:ascii="Consolas" w:hAnsi="Consolas" w:cs="Consolas"/>
+                <w:color w:val="0000FF"/>
+                <w:sz w:val="16"/>
+                <w:szCs w:val="16"/>
+              </w:rPr>
+              <w:t>&lt;</w:t>
+            </w:r>
+            <w:proofErr w:type="spellStart"/>
+            <w:r>
+              <w:rPr>
+                <w:rFonts w:ascii="Consolas" w:hAnsi="Consolas" w:cs="Consolas"/>
+                <w:color w:val="800000"/>
+                <w:sz w:val="16"/>
+                <w:szCs w:val="16"/>
+              </w:rPr>
+              <w:t>hr</w:t>
+            </w:r>
+            <w:proofErr w:type="spellEnd"/>
+            <w:r>
+              <w:rPr>
+                <w:rFonts w:ascii="Consolas" w:hAnsi="Consolas" w:cs="Consolas"/>
+                <w:color w:val="000000"/>
+                <w:sz w:val="16"/>
+                <w:szCs w:val="16"/>
+              </w:rPr>
+              <w:t xml:space="preserve"> </w:t>
+            </w:r>
+            <w:r>
+              <w:rPr>
+                <w:rFonts w:ascii="Consolas" w:hAnsi="Consolas" w:cs="Consolas"/>
+                <w:color w:val="0000FF"/>
+                <w:sz w:val="16"/>
+                <w:szCs w:val="16"/>
+              </w:rPr>
+              <w:t>/&gt;</w:t>
+            </w:r>
+          </w:p>
+          <w:p>
+            <w:pPr>
+              <w:autoSpaceDE w:val="0"/>
+              <w:autoSpaceDN w:val="0"/>
+              <w:adjustRightInd w:val="0"/>
+              <w:rPr>
+                <w:rFonts w:ascii="Consolas" w:hAnsi="Consolas" w:cs="Consolas"/>
+                <w:color w:val="000000"/>
+                <w:sz w:val="16"/>
+                <w:szCs w:val="16"/>
+              </w:rPr>
+            </w:pPr>
+            <w:r>
+              <w:rPr>
+                <w:rFonts w:ascii="Consolas" w:hAnsi="Consolas" w:cs="Consolas"/>
+                <w:color w:val="000000"/>
+                <w:sz w:val="16"/>
+                <w:szCs w:val="16"/>
+              </w:rPr>
+              <w:t xml:space="preserve">        </w:t>
+            </w:r>
+            <w:r>
+              <w:rPr>
+                <w:rFonts w:ascii="Consolas" w:hAnsi="Consolas" w:cs="Consolas"/>
+                <w:color w:val="0000FF"/>
+                <w:sz w:val="16"/>
+                <w:szCs w:val="16"/>
+              </w:rPr>
+              <w:t>&lt;</w:t>
+            </w:r>
+            <w:proofErr w:type="spellStart"/>
+            <w:r>
+              <w:rPr>
+                <w:rFonts w:ascii="Consolas" w:hAnsi="Consolas" w:cs="Consolas"/>
+                <w:color w:val="800000"/>
+                <w:sz w:val="16"/>
+                <w:szCs w:val="16"/>
+              </w:rPr>
+              <w:t>footer</w:t>
+            </w:r>
+            <w:proofErr w:type="spellEnd"/>
+            <w:r>
+              <w:rPr>
+                <w:rFonts w:ascii="Consolas" w:hAnsi="Consolas" w:cs="Consolas"/>
+                <w:color w:val="0000FF"/>
+                <w:sz w:val="16"/>
+                <w:szCs w:val="16"/>
+              </w:rPr>
+              <w:t>&gt;</w:t>
+            </w:r>
+          </w:p>
+          <w:p>
+            <w:pPr>
+              <w:autoSpaceDE w:val="0"/>
+              <w:autoSpaceDN w:val="0"/>
+              <w:adjustRightInd w:val="0"/>
+              <w:rPr>
+                <w:rFonts w:ascii="Consolas" w:hAnsi="Consolas" w:cs="Consolas"/>
+                <w:color w:val="000000"/>
+                <w:sz w:val="16"/>
+                <w:szCs w:val="16"/>
+              </w:rPr>
+            </w:pPr>
+            <w:r>
+              <w:rPr>
+                <w:rFonts w:ascii="Consolas" w:hAnsi="Consolas" w:cs="Consolas"/>
+                <w:color w:val="000000"/>
+                <w:sz w:val="16"/>
+                <w:szCs w:val="16"/>
+              </w:rPr>
+              <w:t xml:space="preserve">            </w:t>
+            </w:r>
+            <w:r>
+              <w:rPr>
+                <w:rFonts w:ascii="Consolas" w:hAnsi="Consolas" w:cs="Consolas"/>
+                <w:color w:val="0000FF"/>
+                <w:sz w:val="16"/>
+                <w:szCs w:val="16"/>
+              </w:rPr>
+              <w:t>&lt;</w:t>
+            </w:r>
+            <w:r>
+              <w:rPr>
+                <w:rFonts w:ascii="Consolas" w:hAnsi="Consolas" w:cs="Consolas"/>
+                <w:color w:val="800000"/>
+                <w:sz w:val="16"/>
+                <w:szCs w:val="16"/>
+              </w:rPr>
+              <w:t>p</w:t>
+            </w:r>
+            <w:r>
+              <w:rPr>
+                <w:rFonts w:ascii="Consolas" w:hAnsi="Consolas" w:cs="Consolas"/>
+                <w:color w:val="0000FF"/>
+                <w:sz w:val="16"/>
+                <w:szCs w:val="16"/>
+              </w:rPr>
+              <w:t>&gt;</w:t>
+            </w:r>
+            <w:r>
+              <w:rPr>
+                <w:rFonts w:ascii="Consolas" w:hAnsi="Consolas" w:cs="Consolas"/>
+                <w:color w:val="FF0000"/>
+                <w:sz w:val="16"/>
+                <w:szCs w:val="16"/>
+              </w:rPr>
+              <w:t>&amp;</w:t>
+            </w:r>
+            <w:proofErr w:type="spellStart"/>
+            <w:r>
+              <w:rPr>
+                <w:rFonts w:ascii="Consolas" w:hAnsi="Consolas" w:cs="Consolas"/>
+                <w:color w:val="FF0000"/>
+                <w:sz w:val="16"/>
+                <w:szCs w:val="16"/>
+              </w:rPr>
+              <w:t>copy</w:t>
+            </w:r>
+            <w:proofErr w:type="spellEnd"/>
+            <w:r>
+              <w:rPr>
+                <w:rFonts w:ascii="Consolas" w:hAnsi="Consolas" w:cs="Consolas"/>
+                <w:color w:val="FF0000"/>
+                <w:sz w:val="16"/>
+                <w:szCs w:val="16"/>
+              </w:rPr>
+              <w:t>;</w:t>
+            </w:r>
+            <w:r>
+              <w:rPr>
+                <w:rFonts w:ascii="Consolas" w:hAnsi="Consolas" w:cs="Consolas"/>
+                <w:color w:val="000000"/>
+                <w:sz w:val="16"/>
+                <w:szCs w:val="16"/>
+              </w:rPr>
+              <w:t xml:space="preserve"> </w:t>
+            </w:r>
+            <w:r>
+              <w:rPr>
+                <w:rFonts w:ascii="Consolas" w:hAnsi="Consolas" w:cs="Consolas"/>
+                <w:color w:val="000000"/>
+                <w:sz w:val="16"/>
+                <w:szCs w:val="16"/>
+                <w:highlight w:val="yellow"/>
+              </w:rPr>
+              <w:t>@</w:t>
+            </w:r>
+            <w:proofErr w:type="gramStart"/>
+            <w:r>
+              <w:rPr>
+                <w:rFonts w:ascii="Consolas" w:hAnsi="Consolas" w:cs="Consolas"/>
+                <w:color w:val="000000"/>
+                <w:sz w:val="16"/>
+                <w:szCs w:val="16"/>
+              </w:rPr>
+              <w:t>DateTime.Now.Year</w:t>
+            </w:r>
+            <w:proofErr w:type="gramEnd"/>
+            <w:r>
+              <w:rPr>
+                <w:rFonts w:ascii="Consolas" w:hAnsi="Consolas" w:cs="Consolas"/>
+                <w:color w:val="000000"/>
+                <w:sz w:val="16"/>
+                <w:szCs w:val="16"/>
+              </w:rPr>
+              <w:t xml:space="preserve"> - Zarządzanie fakturami</w:t>
+            </w:r>
+            <w:r>
+              <w:rPr>
+                <w:rFonts w:ascii="Consolas" w:hAnsi="Consolas" w:cs="Consolas"/>
+                <w:color w:val="0000FF"/>
+                <w:sz w:val="16"/>
+                <w:szCs w:val="16"/>
+              </w:rPr>
+              <w:t>&lt;/</w:t>
+            </w:r>
+            <w:r>
+              <w:rPr>
+                <w:rFonts w:ascii="Consolas" w:hAnsi="Consolas" w:cs="Consolas"/>
+                <w:color w:val="800000"/>
+                <w:sz w:val="16"/>
+                <w:szCs w:val="16"/>
+              </w:rPr>
+              <w:t>p</w:t>
+            </w:r>
+            <w:r>
+              <w:rPr>
+                <w:rFonts w:ascii="Consolas" w:hAnsi="Consolas" w:cs="Consolas"/>
+                <w:color w:val="0000FF"/>
+                <w:sz w:val="16"/>
+                <w:szCs w:val="16"/>
+              </w:rPr>
+              <w:t>&gt;</w:t>
+            </w:r>
+          </w:p>
+          <w:p>
+            <w:pPr>
+              <w:autoSpaceDE w:val="0"/>
+              <w:autoSpaceDN w:val="0"/>
+              <w:adjustRightInd w:val="0"/>
+              <w:rPr>
+                <w:rFonts w:ascii="Consolas" w:hAnsi="Consolas" w:cs="Consolas"/>
+                <w:color w:val="000000"/>
+                <w:sz w:val="16"/>
+                <w:szCs w:val="16"/>
+                <w:lang w:val="en-US"/>
+              </w:rPr>
+            </w:pPr>
+            <w:r>
+              <w:rPr>
+                <w:rFonts w:ascii="Consolas" w:hAnsi="Consolas" w:cs="Consolas"/>
+                <w:color w:val="000000"/>
+                <w:sz w:val="16"/>
+                <w:szCs w:val="16"/>
+              </w:rPr>
+              <w:t xml:space="preserve">        </w:t>
+            </w:r>
+            <w:r>
+              <w:rPr>
+                <w:rFonts w:ascii="Consolas" w:hAnsi="Consolas" w:cs="Consolas"/>
+                <w:color w:val="0000FF"/>
+                <w:sz w:val="16"/>
+                <w:szCs w:val="16"/>
+                <w:lang w:val="en-US"/>
+              </w:rPr>
+              <w:t>&lt;/</w:t>
+            </w:r>
+            <w:r>
+              <w:rPr>
+                <w:rFonts w:ascii="Consolas" w:hAnsi="Consolas" w:cs="Consolas"/>
+                <w:color w:val="800000"/>
+                <w:sz w:val="16"/>
+                <w:szCs w:val="16"/>
+                <w:lang w:val="en-US"/>
+              </w:rPr>
+              <w:t>footer</w:t>
+            </w:r>
+            <w:r>
+              <w:rPr>
+                <w:rFonts w:ascii="Consolas" w:hAnsi="Consolas" w:cs="Consolas"/>
+                <w:color w:val="0000FF"/>
+                <w:sz w:val="16"/>
+                <w:szCs w:val="16"/>
+                <w:lang w:val="en-US"/>
+              </w:rPr>
+              <w:t>&gt;</w:t>
+            </w:r>
+          </w:p>
+          <w:p>
+            <w:pPr>
+              <w:autoSpaceDE w:val="0"/>
+              <w:autoSpaceDN w:val="0"/>
+              <w:adjustRightInd w:val="0"/>
+              <w:rPr>
+                <w:rFonts w:ascii="Consolas" w:hAnsi="Consolas" w:cs="Consolas"/>
+                <w:color w:val="000000"/>
+                <w:sz w:val="16"/>
+                <w:szCs w:val="16"/>
+                <w:lang w:val="en-US"/>
+              </w:rPr>
+            </w:pPr>
+            <w:r>
+              <w:rPr>
+                <w:rFonts w:ascii="Consolas" w:hAnsi="Consolas" w:cs="Consolas"/>
+                <w:color w:val="000000"/>
+                <w:sz w:val="16"/>
+                <w:szCs w:val="16"/>
+                <w:lang w:val="en-US"/>
+              </w:rPr>
+              <w:t xml:space="preserve">    </w:t>
+            </w:r>
+            <w:r>
+              <w:rPr>
+                <w:rFonts w:ascii="Consolas" w:hAnsi="Consolas" w:cs="Consolas"/>
+                <w:color w:val="0000FF"/>
+                <w:sz w:val="16"/>
+                <w:szCs w:val="16"/>
+                <w:lang w:val="en-US"/>
+              </w:rPr>
+              <w:t>&lt;/</w:t>
+            </w:r>
+            <w:r>
+              <w:rPr>
+                <w:rFonts w:ascii="Consolas" w:hAnsi="Consolas" w:cs="Consolas"/>
+                <w:color w:val="800000"/>
+                <w:sz w:val="16"/>
+                <w:szCs w:val="16"/>
+                <w:lang w:val="en-US"/>
+              </w:rPr>
+              <w:t>div</w:t>
+            </w:r>
+            <w:r>
+              <w:rPr>
+                <w:rFonts w:ascii="Consolas" w:hAnsi="Consolas" w:cs="Consolas"/>
+                <w:color w:val="0000FF"/>
+                <w:sz w:val="16"/>
+                <w:szCs w:val="16"/>
+                <w:lang w:val="en-US"/>
+              </w:rPr>
+              <w:t>&gt;</w:t>
+            </w:r>
+          </w:p>
+          <w:p>
+            <w:pPr>
+              <w:autoSpaceDE w:val="0"/>
+              <w:autoSpaceDN w:val="0"/>
+              <w:adjustRightInd w:val="0"/>
+              <w:rPr>
+                <w:rFonts w:ascii="Consolas" w:hAnsi="Consolas" w:cs="Consolas"/>
+                <w:color w:val="000000"/>
+                <w:sz w:val="16"/>
+                <w:szCs w:val="16"/>
+                <w:lang w:val="en-US"/>
+              </w:rPr>
+            </w:pPr>
+          </w:p>
+          <w:p>
+            <w:pPr>
+              <w:autoSpaceDE w:val="0"/>
+              <w:autoSpaceDN w:val="0"/>
+              <w:adjustRightInd w:val="0"/>
+              <w:rPr>
+                <w:rFonts w:ascii="Consolas" w:hAnsi="Consolas" w:cs="Consolas"/>
+                <w:color w:val="000000"/>
+                <w:sz w:val="16"/>
+                <w:szCs w:val="16"/>
+                <w:lang w:val="en-US"/>
+              </w:rPr>
+            </w:pPr>
+            <w:r>
+              <w:rPr>
+                <w:rFonts w:ascii="Consolas" w:hAnsi="Consolas" w:cs="Consolas"/>
+                <w:color w:val="000000"/>
+                <w:sz w:val="16"/>
+                <w:szCs w:val="16"/>
+                <w:lang w:val="en-US"/>
+              </w:rPr>
+              <w:t xml:space="preserve">    </w:t>
+            </w:r>
+            <w:r>
+              <w:rPr>
+                <w:rFonts w:ascii="Consolas" w:hAnsi="Consolas" w:cs="Consolas"/>
+                <w:color w:val="000000"/>
+                <w:sz w:val="16"/>
+                <w:szCs w:val="16"/>
+                <w:highlight w:val="yellow"/>
+                <w:lang w:val="en-US"/>
+              </w:rPr>
+              <w:t>@</w:t>
+            </w:r>
+            <w:r>
+              <w:rPr>
+                <w:rFonts w:ascii="Consolas" w:hAnsi="Consolas" w:cs="Consolas"/>
+                <w:color w:val="000000"/>
+                <w:sz w:val="16"/>
+                <w:szCs w:val="16"/>
+                <w:lang w:val="en-US"/>
+              </w:rPr>
+              <w:t>Scripts.Render(</w:t>
+            </w:r>
+            <w:r>
+              <w:rPr>
+                <w:rFonts w:ascii="Consolas" w:hAnsi="Consolas" w:cs="Consolas"/>
+                <w:color w:val="A31515"/>
+                <w:sz w:val="16"/>
+                <w:szCs w:val="16"/>
+                <w:lang w:val="en-US"/>
+              </w:rPr>
+              <w:t>"~/bundles/jquery"</w:t>
+            </w:r>
+            <w:r>
+              <w:rPr>
+                <w:rFonts w:ascii="Consolas" w:hAnsi="Consolas" w:cs="Consolas"/>
+                <w:color w:val="000000"/>
+                <w:sz w:val="16"/>
+                <w:szCs w:val="16"/>
+                <w:lang w:val="en-US"/>
+              </w:rPr>
+              <w:t>)</w:t>
+            </w:r>
+          </w:p>
+          <w:p>
+            <w:pPr>
+              <w:autoSpaceDE w:val="0"/>
+              <w:autoSpaceDN w:val="0"/>
+              <w:adjustRightInd w:val="0"/>
+              <w:rPr>
+                <w:rFonts w:ascii="Consolas" w:hAnsi="Consolas" w:cs="Consolas"/>
+                <w:color w:val="000000"/>
+                <w:sz w:val="16"/>
+                <w:szCs w:val="16"/>
+                <w:lang w:val="en-US"/>
+              </w:rPr>
+            </w:pPr>
+            <w:r>
+              <w:rPr>
+                <w:rFonts w:ascii="Consolas" w:hAnsi="Consolas" w:cs="Consolas"/>
+                <w:color w:val="000000"/>
+                <w:sz w:val="16"/>
+                <w:szCs w:val="16"/>
+                <w:lang w:val="en-US"/>
+              </w:rPr>
+              <w:t xml:space="preserve">    </w:t>
+            </w:r>
+            <w:r>
+              <w:rPr>
+                <w:rFonts w:ascii="Consolas" w:hAnsi="Consolas" w:cs="Consolas"/>
+                <w:color w:val="000000"/>
+                <w:sz w:val="16"/>
+                <w:szCs w:val="16"/>
+                <w:highlight w:val="yellow"/>
+                <w:lang w:val="en-US"/>
+              </w:rPr>
+              <w:t>@</w:t>
+            </w:r>
+            <w:r>
+              <w:rPr>
+                <w:rFonts w:ascii="Consolas" w:hAnsi="Consolas" w:cs="Consolas"/>
+                <w:color w:val="000000"/>
+                <w:sz w:val="16"/>
+                <w:szCs w:val="16"/>
+                <w:highlight w:val="green"/>
+                <w:lang w:val="en-US"/>
+              </w:rPr>
+              <w:t>Scripts.Render(</w:t>
+            </w:r>
+            <w:r>
+              <w:rPr>
+                <w:rFonts w:ascii="Consolas" w:hAnsi="Consolas" w:cs="Consolas"/>
+                <w:color w:val="A31515"/>
+                <w:sz w:val="16"/>
+                <w:szCs w:val="16"/>
+                <w:highlight w:val="green"/>
+                <w:lang w:val="en-US"/>
+              </w:rPr>
+              <w:t>"~/bundles/jqueryval"</w:t>
+            </w:r>
+            <w:r>
+              <w:rPr>
+                <w:rFonts w:ascii="Consolas" w:hAnsi="Consolas" w:cs="Consolas"/>
+                <w:color w:val="000000"/>
+                <w:sz w:val="16"/>
+                <w:szCs w:val="16"/>
+                <w:highlight w:val="green"/>
+                <w:lang w:val="en-US"/>
+              </w:rPr>
+              <w:t>)</w:t>
+            </w:r>
+          </w:p>
+          <w:p>
+            <w:pPr>
+              <w:autoSpaceDE w:val="0"/>
+              <w:autoSpaceDN w:val="0"/>
+              <w:adjustRightInd w:val="0"/>
+              <w:rPr>
+                <w:rFonts w:ascii="Consolas" w:hAnsi="Consolas" w:cs="Consolas"/>
+                <w:color w:val="000000"/>
+                <w:sz w:val="16"/>
+                <w:szCs w:val="16"/>
+                <w:lang w:val="en-US"/>
+              </w:rPr>
+            </w:pPr>
+            <w:r>
+              <w:rPr>
+                <w:rFonts w:ascii="Consolas" w:hAnsi="Consolas" w:cs="Consolas"/>
+                <w:color w:val="000000"/>
+                <w:sz w:val="16"/>
+                <w:szCs w:val="16"/>
+                <w:lang w:val="en-US"/>
+              </w:rPr>
+              <w:t xml:space="preserve">    </w:t>
+            </w:r>
+            <w:r>
+              <w:rPr>
+                <w:rFonts w:ascii="Consolas" w:hAnsi="Consolas" w:cs="Consolas"/>
+                <w:color w:val="000000"/>
+                <w:sz w:val="16"/>
+                <w:szCs w:val="16"/>
+                <w:highlight w:val="yellow"/>
+                <w:lang w:val="en-US"/>
+              </w:rPr>
+              <w:t>@</w:t>
+            </w:r>
+            <w:r>
+              <w:rPr>
+                <w:rFonts w:ascii="Consolas" w:hAnsi="Consolas" w:cs="Consolas"/>
+                <w:color w:val="000000"/>
+                <w:sz w:val="16"/>
+                <w:szCs w:val="16"/>
+                <w:lang w:val="en-US"/>
+              </w:rPr>
+              <w:t>Scripts.Render(</w:t>
+            </w:r>
+            <w:r>
+              <w:rPr>
+                <w:rFonts w:ascii="Consolas" w:hAnsi="Consolas" w:cs="Consolas"/>
+                <w:color w:val="A31515"/>
+                <w:sz w:val="16"/>
+                <w:szCs w:val="16"/>
+                <w:lang w:val="en-US"/>
+              </w:rPr>
+              <w:t>"~/bundles/bootstrap"</w:t>
+            </w:r>
+            <w:r>
+              <w:rPr>
+                <w:rFonts w:ascii="Consolas" w:hAnsi="Consolas" w:cs="Consolas"/>
+                <w:color w:val="000000"/>
+                <w:sz w:val="16"/>
+                <w:szCs w:val="16"/>
+                <w:lang w:val="en-US"/>
+              </w:rPr>
+              <w:t>)</w:t>
+            </w:r>
+          </w:p>
+          <w:p>
+            <w:pPr>
+              <w:autoSpaceDE w:val="0"/>
+              <w:autoSpaceDN w:val="0"/>
+              <w:adjustRightInd w:val="0"/>
+              <w:rPr>
+                <w:rFonts w:ascii="Consolas" w:hAnsi="Consolas" w:cs="Consolas"/>
+                <w:color w:val="000000"/>
+                <w:sz w:val="16"/>
+                <w:szCs w:val="16"/>
+                <w:lang w:val="en-US"/>
+              </w:rPr>
+            </w:pPr>
+            <w:r>
+              <w:rPr>
+                <w:rFonts w:ascii="Consolas" w:hAnsi="Consolas" w:cs="Consolas"/>
+                <w:color w:val="000000"/>
+                <w:sz w:val="16"/>
+                <w:szCs w:val="16"/>
+                <w:lang w:val="en-US"/>
+              </w:rPr>
+              <w:t xml:space="preserve">    </w:t>
+            </w:r>
+            <w:r>
+              <w:rPr>
+                <w:rFonts w:ascii="Consolas" w:hAnsi="Consolas" w:cs="Consolas"/>
+                <w:color w:val="000000"/>
+                <w:sz w:val="16"/>
+                <w:szCs w:val="16"/>
+                <w:highlight w:val="yellow"/>
+                <w:lang w:val="en-US"/>
+              </w:rPr>
+              <w:t>@</w:t>
+            </w:r>
+            <w:proofErr w:type="gramStart"/>
+            <w:r>
+              <w:rPr>
+                <w:rFonts w:ascii="Consolas" w:hAnsi="Consolas" w:cs="Consolas"/>
+                <w:color w:val="000000"/>
+                <w:sz w:val="16"/>
+                <w:szCs w:val="16"/>
+                <w:lang w:val="en-US"/>
+              </w:rPr>
+              <w:t>RenderSection(</w:t>
+            </w:r>
+            <w:proofErr w:type="gramEnd"/>
+            <w:r>
+              <w:rPr>
+                <w:rFonts w:ascii="Consolas" w:hAnsi="Consolas" w:cs="Consolas"/>
+                <w:color w:val="A31515"/>
+                <w:sz w:val="16"/>
+                <w:szCs w:val="16"/>
+                <w:lang w:val="en-US"/>
+              </w:rPr>
+              <w:t>"scripts"</w:t>
+            </w:r>
+            <w:r>
+              <w:rPr>
+                <w:rFonts w:ascii="Consolas" w:hAnsi="Consolas" w:cs="Consolas"/>
+                <w:color w:val="000000"/>
+                <w:sz w:val="16"/>
+                <w:szCs w:val="16"/>
+                <w:lang w:val="en-US"/>
+              </w:rPr>
+              <w:t xml:space="preserve">, required: </w:t>
+            </w:r>
+            <w:r>
+              <w:rPr>
+                <w:rFonts w:ascii="Consolas" w:hAnsi="Consolas" w:cs="Consolas"/>
+                <w:color w:val="0000FF"/>
+                <w:sz w:val="16"/>
+                <w:szCs w:val="16"/>
+                <w:lang w:val="en-US"/>
+              </w:rPr>
+              <w:t>false</w:t>
+            </w:r>
+            <w:r>
+              <w:rPr>
+                <w:rFonts w:ascii="Consolas" w:hAnsi="Consolas" w:cs="Consolas"/>
+                <w:color w:val="000000"/>
+                <w:sz w:val="16"/>
+                <w:szCs w:val="16"/>
+                <w:lang w:val="en-US"/>
+              </w:rPr>
+              <w:t>)</w:t>
+            </w:r>
+          </w:p>
+          <w:p>
+            <w:pPr>
+              <w:autoSpaceDE w:val="0"/>
+              <w:autoSpaceDN w:val="0"/>
+              <w:adjustRightInd w:val="0"/>
+              <w:rPr>
+                <w:rFonts w:ascii="Consolas" w:hAnsi="Consolas" w:cs="Consolas"/>
+                <w:color w:val="000000"/>
+                <w:sz w:val="16"/>
+                <w:szCs w:val="16"/>
+                <w:lang w:val="en-US"/>
+              </w:rPr>
+            </w:pPr>
+            <w:r>
+              <w:rPr>
+                <w:rFonts w:ascii="Consolas" w:hAnsi="Consolas" w:cs="Consolas"/>
+                <w:color w:val="0000FF"/>
+                <w:sz w:val="16"/>
+                <w:szCs w:val="16"/>
+                <w:lang w:val="en-US"/>
+              </w:rPr>
+              <w:t>&lt;/</w:t>
+            </w:r>
+            <w:r>
+              <w:rPr>
+                <w:rFonts w:ascii="Consolas" w:hAnsi="Consolas" w:cs="Consolas"/>
+                <w:color w:val="800000"/>
+                <w:sz w:val="16"/>
+                <w:szCs w:val="16"/>
+                <w:lang w:val="en-US"/>
+              </w:rPr>
+              <w:t>body</w:t>
+            </w:r>
+            <w:r>
+              <w:rPr>
+                <w:rFonts w:ascii="Consolas" w:hAnsi="Consolas" w:cs="Consolas"/>
+                <w:color w:val="0000FF"/>
+                <w:sz w:val="16"/>
+                <w:szCs w:val="16"/>
+                <w:lang w:val="en-US"/>
+              </w:rPr>
+              <w:t>&gt;</w:t>
+            </w:r>
+          </w:p>
+          <w:p>
+            <w:pPr>
+              <w:rPr>
+                <w:sz w:val="16"/>
+                <w:szCs w:val="16"/>
+              </w:rPr>
+            </w:pPr>
+            <w:r>
+              <w:rPr>
+                <w:rFonts w:ascii="Consolas" w:hAnsi="Consolas" w:cs="Consolas"/>
+                <w:color w:val="0000FF"/>
+                <w:sz w:val="16"/>
+                <w:szCs w:val="16"/>
+                <w:lang w:val="en-US"/>
+              </w:rPr>
+              <w:t>&lt;/</w:t>
+            </w:r>
+            <w:r>
+              <w:rPr>
+                <w:rFonts w:ascii="Consolas" w:hAnsi="Consolas" w:cs="Consolas"/>
+                <w:color w:val="800000"/>
+                <w:sz w:val="16"/>
+                <w:szCs w:val="16"/>
+                <w:lang w:val="en-US"/>
+              </w:rPr>
+              <w:t>html</w:t>
+            </w:r>
+            <w:r>
+              <w:rPr>
+                <w:rFonts w:ascii="Consolas" w:hAnsi="Consolas" w:cs="Consolas"/>
+                <w:color w:val="0000FF"/>
+                <w:sz w:val="16"/>
+                <w:szCs w:val="16"/>
+                <w:lang w:val="en-US"/>
+              </w:rPr>
+              <w:t>&gt;</w:t>
+            </w:r>
+          </w:p>
+        </w:tc>
+      </w:tr>
+    </w:tbl>
+    <w:p/>
+    <w:p>
+      <w:r>
+        <w:br/>
+      </w:r>
+      <w:r>
+        <w:br/>
+      </w:r>
+    </w:p>
+    <w:p>
+      <w:r>
+        <w:br w:type="page"/>
+      </w:r>
+    </w:p>
+    <w:p>
+      <w:r>
+        <w:lastRenderedPageBreak/>
+        <w:t xml:space="preserve"> </w:t>
+      </w:r>
+      <w:r>
+        <w:br w:type="page"/>
+      </w:r>
+    </w:p>
     <w:p/>
     <w:sectPr>
+      <w:headerReference w:type="even" r:id="rId13"/>
+      <w:headerReference w:type="default" r:id="rId14"/>
+      <w:footerReference w:type="even" r:id="rId15"/>
+      <w:footerReference w:type="default" r:id="rId16"/>
+      <w:headerReference w:type="first" r:id="rId17"/>
+      <w:footerReference w:type="first" r:id="rId18"/>
       <w:pgSz w:w="11906" w:h="16838"/>
       <w:pgMar w:top="1417" w:right="1417" w:bottom="1417" w:left="1417" w:header="708" w:footer="708" w:gutter="0"/>
       <w:cols w:space="708"/>
@@ -3715,6 +6315,116 @@
     </w:sectPr>
   </w:body>
 </w:document>
+</file>
+
+<file path=word/endnotes.xml><?xml version="1.0" encoding="utf-8"?>
+<w:endnotes xmlns:wpc="http://schemas.microsoft.com/office/word/2010/wordprocessingCanvas" xmlns:cx="http://schemas.microsoft.com/office/drawing/2014/chartex" xmlns:cx1="http://schemas.microsoft.com/office/drawing/2015/9/8/chartex" xmlns:cx2="http://schemas.microsoft.com/office/drawing/2015/10/21/chartex" xmlns:cx3="http://schemas.microsoft.com/office/drawing/2016/5/9/chartex" xmlns:cx4="http://schemas.microsoft.com/office/drawing/2016/5/10/chartex" xmlns:cx5="http://schemas.microsoft.com/office/drawing/2016/5/11/chartex" xmlns:cx6="http://schemas.microsoft.com/office/drawing/2016/5/12/chartex" xmlns:cx7="http://schemas.microsoft.com/office/drawing/2016/5/13/chartex" xmlns:cx8="http://schemas.microsoft.com/office/drawing/2016/5/14/chartex" xmlns:mc="http://schemas.openxmlformats.org/markup-compatibility/2006" xmlns:aink="http://schemas.microsoft.com/office/drawing/2016/ink" xmlns:am3d="http://schemas.microsoft.com/office/drawing/2017/model3d" xmlns:o="urn:schemas-microsoft-com:office:office" xmlns:r="http://schemas.openxmlformats.org/officeDocument/2006/relationships" xmlns:m="http://schemas.openxmlformats.org/officeDocument/2006/math" xmlns:v="urn:schemas-microsoft-com:vml" xmlns:wp14="http://schemas.microsoft.com/office/word/2010/wordprocessingDrawing" xmlns:wp="http://schemas.openxmlformats.org/drawingml/2006/wordprocessingDrawing" xmlns:w10="urn:schemas-microsoft-com:office:word" xmlns:w="http://schemas.openxmlformats.org/wordprocessingml/2006/main" xmlns:w14="http://schemas.microsoft.com/office/word/2010/wordml" xmlns:w15="http://schemas.microsoft.com/office/word/2012/wordml" xmlns:w16cex="http://schemas.microsoft.com/office/word/2018/wordml/cex" xmlns:w16cid="http://schemas.microsoft.com/office/word/2016/wordml/cid" xmlns:w16="http://schemas.microsoft.com/office/word/2018/wordml" xmlns:w16se="http://schemas.microsoft.com/office/word/2015/wordml/symex" xmlns:wpg="http://schemas.microsoft.com/office/word/2010/wordprocessingGroup" xmlns:wpi="http://schemas.microsoft.com/office/word/2010/wordprocessingInk" xmlns:wne="http://schemas.microsoft.com/office/word/2006/wordml" xmlns:wps="http://schemas.microsoft.com/office/word/2010/wordprocessingShape" mc:Ignorable="w14 w15 w16se w16cid w16 w16cex wp14">
+  <w:endnote w:type="separator" w:id="-1">
+    <w:p>
+      <w:pPr>
+        <w:spacing w:after="0" w:line="240" w:lineRule="auto"/>
+      </w:pPr>
+      <w:r>
+        <w:separator/>
+      </w:r>
+    </w:p>
+  </w:endnote>
+  <w:endnote w:type="continuationSeparator" w:id="0">
+    <w:p>
+      <w:pPr>
+        <w:spacing w:after="0" w:line="240" w:lineRule="auto"/>
+      </w:pPr>
+      <w:r>
+        <w:continuationSeparator/>
+      </w:r>
+    </w:p>
+  </w:endnote>
+</w:endnotes>
+</file>
+
+<file path=word/footer1.xml><?xml version="1.0" encoding="utf-8"?>
+<w:ftr xmlns:wpc="http://schemas.microsoft.com/office/word/2010/wordprocessingCanvas" xmlns:cx="http://schemas.microsoft.com/office/drawing/2014/chartex" xmlns:cx1="http://schemas.microsoft.com/office/drawing/2015/9/8/chartex" xmlns:cx2="http://schemas.microsoft.com/office/drawing/2015/10/21/chartex" xmlns:cx3="http://schemas.microsoft.com/office/drawing/2016/5/9/chartex" xmlns:cx4="http://schemas.microsoft.com/office/drawing/2016/5/10/chartex" xmlns:cx5="http://schemas.microsoft.com/office/drawing/2016/5/11/chartex" xmlns:cx6="http://schemas.microsoft.com/office/drawing/2016/5/12/chartex" xmlns:cx7="http://schemas.microsoft.com/office/drawing/2016/5/13/chartex" xmlns:cx8="http://schemas.microsoft.com/office/drawing/2016/5/14/chartex" xmlns:mc="http://schemas.openxmlformats.org/markup-compatibility/2006" xmlns:aink="http://schemas.microsoft.com/office/drawing/2016/ink" xmlns:am3d="http://schemas.microsoft.com/office/drawing/2017/model3d" xmlns:o="urn:schemas-microsoft-com:office:office" xmlns:r="http://schemas.openxmlformats.org/officeDocument/2006/relationships" xmlns:m="http://schemas.openxmlformats.org/officeDocument/2006/math" xmlns:v="urn:schemas-microsoft-com:vml" xmlns:wp14="http://schemas.microsoft.com/office/word/2010/wordprocessingDrawing" xmlns:wp="http://schemas.openxmlformats.org/drawingml/2006/wordprocessingDrawing" xmlns:w10="urn:schemas-microsoft-com:office:word" xmlns:w="http://schemas.openxmlformats.org/wordprocessingml/2006/main" xmlns:w14="http://schemas.microsoft.com/office/word/2010/wordml" xmlns:w15="http://schemas.microsoft.com/office/word/2012/wordml" xmlns:w16cex="http://schemas.microsoft.com/office/word/2018/wordml/cex" xmlns:w16cid="http://schemas.microsoft.com/office/word/2016/wordml/cid" xmlns:w16="http://schemas.microsoft.com/office/word/2018/wordml" xmlns:w16se="http://schemas.microsoft.com/office/word/2015/wordml/symex" xmlns:wpg="http://schemas.microsoft.com/office/word/2010/wordprocessingGroup" xmlns:wpi="http://schemas.microsoft.com/office/word/2010/wordprocessingInk" xmlns:wne="http://schemas.microsoft.com/office/word/2006/wordml" xmlns:wps="http://schemas.microsoft.com/office/word/2010/wordprocessingShape" mc:Ignorable="w14 w15 w16se w16cid w16 w16cex wp14">
+  <w:p>
+    <w:pPr>
+      <w:pStyle w:val="Stopka"/>
+    </w:pPr>
+  </w:p>
+</w:ftr>
+</file>
+
+<file path=word/footer2.xml><?xml version="1.0" encoding="utf-8"?>
+<w:ftr xmlns:wpc="http://schemas.microsoft.com/office/word/2010/wordprocessingCanvas" xmlns:cx="http://schemas.microsoft.com/office/drawing/2014/chartex" xmlns:cx1="http://schemas.microsoft.com/office/drawing/2015/9/8/chartex" xmlns:cx2="http://schemas.microsoft.com/office/drawing/2015/10/21/chartex" xmlns:cx3="http://schemas.microsoft.com/office/drawing/2016/5/9/chartex" xmlns:cx4="http://schemas.microsoft.com/office/drawing/2016/5/10/chartex" xmlns:cx5="http://schemas.microsoft.com/office/drawing/2016/5/11/chartex" xmlns:cx6="http://schemas.microsoft.com/office/drawing/2016/5/12/chartex" xmlns:cx7="http://schemas.microsoft.com/office/drawing/2016/5/13/chartex" xmlns:cx8="http://schemas.microsoft.com/office/drawing/2016/5/14/chartex" xmlns:mc="http://schemas.openxmlformats.org/markup-compatibility/2006" xmlns:aink="http://schemas.microsoft.com/office/drawing/2016/ink" xmlns:am3d="http://schemas.microsoft.com/office/drawing/2017/model3d" xmlns:o="urn:schemas-microsoft-com:office:office" xmlns:r="http://schemas.openxmlformats.org/officeDocument/2006/relationships" xmlns:m="http://schemas.openxmlformats.org/officeDocument/2006/math" xmlns:v="urn:schemas-microsoft-com:vml" xmlns:wp14="http://schemas.microsoft.com/office/word/2010/wordprocessingDrawing" xmlns:wp="http://schemas.openxmlformats.org/drawingml/2006/wordprocessingDrawing" xmlns:w10="urn:schemas-microsoft-com:office:word" xmlns:w="http://schemas.openxmlformats.org/wordprocessingml/2006/main" xmlns:w14="http://schemas.microsoft.com/office/word/2010/wordml" xmlns:w15="http://schemas.microsoft.com/office/word/2012/wordml" xmlns:w16cex="http://schemas.microsoft.com/office/word/2018/wordml/cex" xmlns:w16cid="http://schemas.microsoft.com/office/word/2016/wordml/cid" xmlns:w16="http://schemas.microsoft.com/office/word/2018/wordml" xmlns:w16se="http://schemas.microsoft.com/office/word/2015/wordml/symex" xmlns:wpg="http://schemas.microsoft.com/office/word/2010/wordprocessingGroup" xmlns:wpi="http://schemas.microsoft.com/office/word/2010/wordprocessingInk" xmlns:wne="http://schemas.microsoft.com/office/word/2006/wordml" xmlns:wps="http://schemas.microsoft.com/office/word/2010/wordprocessingShape" mc:Ignorable="w14 w15 w16se w16cid w16 w16cex wp14">
+  <w:p>
+    <w:pPr>
+      <w:pStyle w:val="Stopka"/>
+    </w:pPr>
+  </w:p>
+</w:ftr>
+</file>
+
+<file path=word/footer3.xml><?xml version="1.0" encoding="utf-8"?>
+<w:ftr xmlns:wpc="http://schemas.microsoft.com/office/word/2010/wordprocessingCanvas" xmlns:cx="http://schemas.microsoft.com/office/drawing/2014/chartex" xmlns:cx1="http://schemas.microsoft.com/office/drawing/2015/9/8/chartex" xmlns:cx2="http://schemas.microsoft.com/office/drawing/2015/10/21/chartex" xmlns:cx3="http://schemas.microsoft.com/office/drawing/2016/5/9/chartex" xmlns:cx4="http://schemas.microsoft.com/office/drawing/2016/5/10/chartex" xmlns:cx5="http://schemas.microsoft.com/office/drawing/2016/5/11/chartex" xmlns:cx6="http://schemas.microsoft.com/office/drawing/2016/5/12/chartex" xmlns:cx7="http://schemas.microsoft.com/office/drawing/2016/5/13/chartex" xmlns:cx8="http://schemas.microsoft.com/office/drawing/2016/5/14/chartex" xmlns:mc="http://schemas.openxmlformats.org/markup-compatibility/2006" xmlns:aink="http://schemas.microsoft.com/office/drawing/2016/ink" xmlns:am3d="http://schemas.microsoft.com/office/drawing/2017/model3d" xmlns:o="urn:schemas-microsoft-com:office:office" xmlns:r="http://schemas.openxmlformats.org/officeDocument/2006/relationships" xmlns:m="http://schemas.openxmlformats.org/officeDocument/2006/math" xmlns:v="urn:schemas-microsoft-com:vml" xmlns:wp14="http://schemas.microsoft.com/office/word/2010/wordprocessingDrawing" xmlns:wp="http://schemas.openxmlformats.org/drawingml/2006/wordprocessingDrawing" xmlns:w10="urn:schemas-microsoft-com:office:word" xmlns:w="http://schemas.openxmlformats.org/wordprocessingml/2006/main" xmlns:w14="http://schemas.microsoft.com/office/word/2010/wordml" xmlns:w15="http://schemas.microsoft.com/office/word/2012/wordml" xmlns:w16cex="http://schemas.microsoft.com/office/word/2018/wordml/cex" xmlns:w16cid="http://schemas.microsoft.com/office/word/2016/wordml/cid" xmlns:w16="http://schemas.microsoft.com/office/word/2018/wordml" xmlns:w16se="http://schemas.microsoft.com/office/word/2015/wordml/symex" xmlns:wpg="http://schemas.microsoft.com/office/word/2010/wordprocessingGroup" xmlns:wpi="http://schemas.microsoft.com/office/word/2010/wordprocessingInk" xmlns:wne="http://schemas.microsoft.com/office/word/2006/wordml" xmlns:wps="http://schemas.microsoft.com/office/word/2010/wordprocessingShape" mc:Ignorable="w14 w15 w16se w16cid w16 w16cex wp14">
+  <w:p>
+    <w:pPr>
+      <w:pStyle w:val="Stopka"/>
+    </w:pPr>
+  </w:p>
+</w:ftr>
+</file>
+
+<file path=word/footnotes.xml><?xml version="1.0" encoding="utf-8"?>
+<w:footnotes xmlns:wpc="http://schemas.microsoft.com/office/word/2010/wordprocessingCanvas" xmlns:cx="http://schemas.microsoft.com/office/drawing/2014/chartex" xmlns:cx1="http://schemas.microsoft.com/office/drawing/2015/9/8/chartex" xmlns:cx2="http://schemas.microsoft.com/office/drawing/2015/10/21/chartex" xmlns:cx3="http://schemas.microsoft.com/office/drawing/2016/5/9/chartex" xmlns:cx4="http://schemas.microsoft.com/office/drawing/2016/5/10/chartex" xmlns:cx5="http://schemas.microsoft.com/office/drawing/2016/5/11/chartex" xmlns:cx6="http://schemas.microsoft.com/office/drawing/2016/5/12/chartex" xmlns:cx7="http://schemas.microsoft.com/office/drawing/2016/5/13/chartex" xmlns:cx8="http://schemas.microsoft.com/office/drawing/2016/5/14/chartex" xmlns:mc="http://schemas.openxmlformats.org/markup-compatibility/2006" xmlns:aink="http://schemas.microsoft.com/office/drawing/2016/ink" xmlns:am3d="http://schemas.microsoft.com/office/drawing/2017/model3d" xmlns:o="urn:schemas-microsoft-com:office:office" xmlns:r="http://schemas.openxmlformats.org/officeDocument/2006/relationships" xmlns:m="http://schemas.openxmlformats.org/officeDocument/2006/math" xmlns:v="urn:schemas-microsoft-com:vml" xmlns:wp14="http://schemas.microsoft.com/office/word/2010/wordprocessingDrawing" xmlns:wp="http://schemas.openxmlformats.org/drawingml/2006/wordprocessingDrawing" xmlns:w10="urn:schemas-microsoft-com:office:word" xmlns:w="http://schemas.openxmlformats.org/wordprocessingml/2006/main" xmlns:w14="http://schemas.microsoft.com/office/word/2010/wordml" xmlns:w15="http://schemas.microsoft.com/office/word/2012/wordml" xmlns:w16cex="http://schemas.microsoft.com/office/word/2018/wordml/cex" xmlns:w16cid="http://schemas.microsoft.com/office/word/2016/wordml/cid" xmlns:w16="http://schemas.microsoft.com/office/word/2018/wordml" xmlns:w16se="http://schemas.microsoft.com/office/word/2015/wordml/symex" xmlns:wpg="http://schemas.microsoft.com/office/word/2010/wordprocessingGroup" xmlns:wpi="http://schemas.microsoft.com/office/word/2010/wordprocessingInk" xmlns:wne="http://schemas.microsoft.com/office/word/2006/wordml" xmlns:wps="http://schemas.microsoft.com/office/word/2010/wordprocessingShape" mc:Ignorable="w14 w15 w16se w16cid w16 w16cex wp14">
+  <w:footnote w:type="separator" w:id="-1">
+    <w:p>
+      <w:pPr>
+        <w:spacing w:after="0" w:line="240" w:lineRule="auto"/>
+      </w:pPr>
+      <w:r>
+        <w:separator/>
+      </w:r>
+    </w:p>
+  </w:footnote>
+  <w:footnote w:type="continuationSeparator" w:id="0">
+    <w:p>
+      <w:pPr>
+        <w:spacing w:after="0" w:line="240" w:lineRule="auto"/>
+      </w:pPr>
+      <w:r>
+        <w:continuationSeparator/>
+      </w:r>
+    </w:p>
+  </w:footnote>
+</w:footnotes>
+</file>
+
+<file path=word/header1.xml><?xml version="1.0" encoding="utf-8"?>
+<w:hdr xmlns:wpc="http://schemas.microsoft.com/office/word/2010/wordprocessingCanvas" xmlns:cx="http://schemas.microsoft.com/office/drawing/2014/chartex" xmlns:cx1="http://schemas.microsoft.com/office/drawing/2015/9/8/chartex" xmlns:cx2="http://schemas.microsoft.com/office/drawing/2015/10/21/chartex" xmlns:cx3="http://schemas.microsoft.com/office/drawing/2016/5/9/chartex" xmlns:cx4="http://schemas.microsoft.com/office/drawing/2016/5/10/chartex" xmlns:cx5="http://schemas.microsoft.com/office/drawing/2016/5/11/chartex" xmlns:cx6="http://schemas.microsoft.com/office/drawing/2016/5/12/chartex" xmlns:cx7="http://schemas.microsoft.com/office/drawing/2016/5/13/chartex" xmlns:cx8="http://schemas.microsoft.com/office/drawing/2016/5/14/chartex" xmlns:mc="http://schemas.openxmlformats.org/markup-compatibility/2006" xmlns:aink="http://schemas.microsoft.com/office/drawing/2016/ink" xmlns:am3d="http://schemas.microsoft.com/office/drawing/2017/model3d" xmlns:o="urn:schemas-microsoft-com:office:office" xmlns:r="http://schemas.openxmlformats.org/officeDocument/2006/relationships" xmlns:m="http://schemas.openxmlformats.org/officeDocument/2006/math" xmlns:v="urn:schemas-microsoft-com:vml" xmlns:wp14="http://schemas.microsoft.com/office/word/2010/wordprocessingDrawing" xmlns:wp="http://schemas.openxmlformats.org/drawingml/2006/wordprocessingDrawing" xmlns:w10="urn:schemas-microsoft-com:office:word" xmlns:w="http://schemas.openxmlformats.org/wordprocessingml/2006/main" xmlns:w14="http://schemas.microsoft.com/office/word/2010/wordml" xmlns:w15="http://schemas.microsoft.com/office/word/2012/wordml" xmlns:w16cex="http://schemas.microsoft.com/office/word/2018/wordml/cex" xmlns:w16cid="http://schemas.microsoft.com/office/word/2016/wordml/cid" xmlns:w16="http://schemas.microsoft.com/office/word/2018/wordml" xmlns:w16se="http://schemas.microsoft.com/office/word/2015/wordml/symex" xmlns:wpg="http://schemas.microsoft.com/office/word/2010/wordprocessingGroup" xmlns:wpi="http://schemas.microsoft.com/office/word/2010/wordprocessingInk" xmlns:wne="http://schemas.microsoft.com/office/word/2006/wordml" xmlns:wps="http://schemas.microsoft.com/office/word/2010/wordprocessingShape" mc:Ignorable="w14 w15 w16se w16cid w16 w16cex wp14">
+  <w:p>
+    <w:pPr>
+      <w:pStyle w:val="Nagwek"/>
+    </w:pPr>
+  </w:p>
+</w:hdr>
+</file>
+
+<file path=word/header2.xml><?xml version="1.0" encoding="utf-8"?>
+<w:hdr xmlns:wpc="http://schemas.microsoft.com/office/word/2010/wordprocessingCanvas" xmlns:cx="http://schemas.microsoft.com/office/drawing/2014/chartex" xmlns:cx1="http://schemas.microsoft.com/office/drawing/2015/9/8/chartex" xmlns:cx2="http://schemas.microsoft.com/office/drawing/2015/10/21/chartex" xmlns:cx3="http://schemas.microsoft.com/office/drawing/2016/5/9/chartex" xmlns:cx4="http://schemas.microsoft.com/office/drawing/2016/5/10/chartex" xmlns:cx5="http://schemas.microsoft.com/office/drawing/2016/5/11/chartex" xmlns:cx6="http://schemas.microsoft.com/office/drawing/2016/5/12/chartex" xmlns:cx7="http://schemas.microsoft.com/office/drawing/2016/5/13/chartex" xmlns:cx8="http://schemas.microsoft.com/office/drawing/2016/5/14/chartex" xmlns:mc="http://schemas.openxmlformats.org/markup-compatibility/2006" xmlns:aink="http://schemas.microsoft.com/office/drawing/2016/ink" xmlns:am3d="http://schemas.microsoft.com/office/drawing/2017/model3d" xmlns:o="urn:schemas-microsoft-com:office:office" xmlns:r="http://schemas.openxmlformats.org/officeDocument/2006/relationships" xmlns:m="http://schemas.openxmlformats.org/officeDocument/2006/math" xmlns:v="urn:schemas-microsoft-com:vml" xmlns:wp14="http://schemas.microsoft.com/office/word/2010/wordprocessingDrawing" xmlns:wp="http://schemas.openxmlformats.org/drawingml/2006/wordprocessingDrawing" xmlns:w10="urn:schemas-microsoft-com:office:word" xmlns:w="http://schemas.openxmlformats.org/wordprocessingml/2006/main" xmlns:w14="http://schemas.microsoft.com/office/word/2010/wordml" xmlns:w15="http://schemas.microsoft.com/office/word/2012/wordml" xmlns:w16cex="http://schemas.microsoft.com/office/word/2018/wordml/cex" xmlns:w16cid="http://schemas.microsoft.com/office/word/2016/wordml/cid" xmlns:w16="http://schemas.microsoft.com/office/word/2018/wordml" xmlns:w16se="http://schemas.microsoft.com/office/word/2015/wordml/symex" xmlns:wpg="http://schemas.microsoft.com/office/word/2010/wordprocessingGroup" xmlns:wpi="http://schemas.microsoft.com/office/word/2010/wordprocessingInk" xmlns:wne="http://schemas.microsoft.com/office/word/2006/wordml" xmlns:wps="http://schemas.microsoft.com/office/word/2010/wordprocessingShape" mc:Ignorable="w14 w15 w16se w16cid w16 w16cex wp14">
+  <w:p>
+    <w:pPr>
+      <w:pStyle w:val="Nagwek"/>
+    </w:pPr>
+  </w:p>
+</w:hdr>
+</file>
+
+<file path=word/header3.xml><?xml version="1.0" encoding="utf-8"?>
+<w:hdr xmlns:wpc="http://schemas.microsoft.com/office/word/2010/wordprocessingCanvas" xmlns:cx="http://schemas.microsoft.com/office/drawing/2014/chartex" xmlns:cx1="http://schemas.microsoft.com/office/drawing/2015/9/8/chartex" xmlns:cx2="http://schemas.microsoft.com/office/drawing/2015/10/21/chartex" xmlns:cx3="http://schemas.microsoft.com/office/drawing/2016/5/9/chartex" xmlns:cx4="http://schemas.microsoft.com/office/drawing/2016/5/10/chartex" xmlns:cx5="http://schemas.microsoft.com/office/drawing/2016/5/11/chartex" xmlns:cx6="http://schemas.microsoft.com/office/drawing/2016/5/12/chartex" xmlns:cx7="http://schemas.microsoft.com/office/drawing/2016/5/13/chartex" xmlns:cx8="http://schemas.microsoft.com/office/drawing/2016/5/14/chartex" xmlns:mc="http://schemas.openxmlformats.org/markup-compatibility/2006" xmlns:aink="http://schemas.microsoft.com/office/drawing/2016/ink" xmlns:am3d="http://schemas.microsoft.com/office/drawing/2017/model3d" xmlns:o="urn:schemas-microsoft-com:office:office" xmlns:r="http://schemas.openxmlformats.org/officeDocument/2006/relationships" xmlns:m="http://schemas.openxmlformats.org/officeDocument/2006/math" xmlns:v="urn:schemas-microsoft-com:vml" xmlns:wp14="http://schemas.microsoft.com/office/word/2010/wordprocessingDrawing" xmlns:wp="http://schemas.openxmlformats.org/drawingml/2006/wordprocessingDrawing" xmlns:w10="urn:schemas-microsoft-com:office:word" xmlns:w="http://schemas.openxmlformats.org/wordprocessingml/2006/main" xmlns:w14="http://schemas.microsoft.com/office/word/2010/wordml" xmlns:w15="http://schemas.microsoft.com/office/word/2012/wordml" xmlns:w16cex="http://schemas.microsoft.com/office/word/2018/wordml/cex" xmlns:w16cid="http://schemas.microsoft.com/office/word/2016/wordml/cid" xmlns:w16="http://schemas.microsoft.com/office/word/2018/wordml" xmlns:w16se="http://schemas.microsoft.com/office/word/2015/wordml/symex" xmlns:wpg="http://schemas.microsoft.com/office/word/2010/wordprocessingGroup" xmlns:wpi="http://schemas.microsoft.com/office/word/2010/wordprocessingInk" xmlns:wne="http://schemas.microsoft.com/office/word/2006/wordml" xmlns:wps="http://schemas.microsoft.com/office/word/2010/wordprocessingShape" mc:Ignorable="w14 w15 w16se w16cid w16 w16cex wp14">
+  <w:p>
+    <w:pPr>
+      <w:pStyle w:val="Nagwek"/>
+    </w:pPr>
+  </w:p>
+</w:hdr>
 </file>
 
 <file path=word/styles.xml><?xml version="1.0" encoding="utf-8"?>
@@ -4162,6 +6872,50 @@
       </w:tblBorders>
     </w:tblPr>
   </w:style>
+  <w:style w:type="paragraph" w:styleId="Nagwek">
+    <w:name w:val="header"/>
+    <w:basedOn w:val="Normalny"/>
+    <w:link w:val="NagwekZnak"/>
+    <w:uiPriority w:val="99"/>
+    <w:unhideWhenUsed/>
+    <w:rsid w:val="00841F07"/>
+    <w:pPr>
+      <w:tabs>
+        <w:tab w:val="center" w:pos="4536"/>
+        <w:tab w:val="right" w:pos="9072"/>
+      </w:tabs>
+      <w:spacing w:after="0" w:line="240" w:lineRule="auto"/>
+    </w:pPr>
+  </w:style>
+  <w:style w:type="character" w:customStyle="1" w:styleId="NagwekZnak">
+    <w:name w:val="Nagłówek Znak"/>
+    <w:basedOn w:val="Domylnaczcionkaakapitu"/>
+    <w:link w:val="Nagwek"/>
+    <w:uiPriority w:val="99"/>
+    <w:rsid w:val="00841F07"/>
+  </w:style>
+  <w:style w:type="paragraph" w:styleId="Stopka">
+    <w:name w:val="footer"/>
+    <w:basedOn w:val="Normalny"/>
+    <w:link w:val="StopkaZnak"/>
+    <w:uiPriority w:val="99"/>
+    <w:unhideWhenUsed/>
+    <w:rsid w:val="00841F07"/>
+    <w:pPr>
+      <w:tabs>
+        <w:tab w:val="center" w:pos="4536"/>
+        <w:tab w:val="right" w:pos="9072"/>
+      </w:tabs>
+      <w:spacing w:after="0" w:line="240" w:lineRule="auto"/>
+    </w:pPr>
+  </w:style>
+  <w:style w:type="character" w:customStyle="1" w:styleId="StopkaZnak">
+    <w:name w:val="Stopka Znak"/>
+    <w:basedOn w:val="Domylnaczcionkaakapitu"/>
+    <w:link w:val="Stopka"/>
+    <w:uiPriority w:val="99"/>
+    <w:rsid w:val="00841F07"/>
+  </w:style>
 </w:styles>
 </file>
 

--- a/Doc/WalidacjaDanych.docx
+++ b/Doc/WalidacjaDanych.docx
@@ -5361,6 +5361,13 @@
       </w:r>
     </w:p>
     <w:p>
+      <w:pPr>
+        <w:rPr>
+          <w:b/>
+          <w:bCs/>
+          <w:color w:val="FF0000"/>
+        </w:rPr>
+      </w:pPr>
       <w:r>
         <w:t xml:space="preserve">Teraz musimy dodać </w:t>
       </w:r>
@@ -5387,6 +5394,35 @@
       <w:proofErr w:type="spellEnd"/>
       <w:r>
         <w:t>.</w:t>
+      </w:r>
+      <w:r>
+        <w:br/>
+      </w:r>
+      <w:r>
+        <w:rPr>
+          <w:b/>
+          <w:bCs/>
+          <w:color w:val="FF0000"/>
+        </w:rPr>
+        <w:t xml:space="preserve">Uwaga: ważna kolejność, musi byś za </w:t>
+      </w:r>
+      <w:proofErr w:type="spellStart"/>
+      <w:r>
+        <w:rPr>
+          <w:b/>
+          <w:bCs/>
+          <w:color w:val="FF0000"/>
+        </w:rPr>
+        <w:t>jquery</w:t>
+      </w:r>
+      <w:proofErr w:type="spellEnd"/>
+      <w:r>
+        <w:rPr>
+          <w:b/>
+          <w:bCs/>
+          <w:color w:val="FF0000"/>
+        </w:rPr>
+        <w:t>!</w:t>
       </w:r>
     </w:p>
     <w:tbl>
@@ -6280,34 +6316,1730 @@
     <w:p/>
     <w:p>
       <w:r>
+        <w:t>Teraz w narzędziach developerskich widzimy, że żaden pakiet nie został przesłany do serwera,</w:t>
+      </w:r>
+      <w:r>
         <w:br/>
-      </w:r>
-      <w:r>
-        <w:br/>
+        <w:t>wszystko dzieje się po stronie przeglądarki.</w:t>
       </w:r>
     </w:p>
     <w:p>
       <w:r>
-        <w:br w:type="page"/>
+        <w:rPr>
+          <w:noProof/>
+        </w:rPr>
+        <w:drawing>
+          <wp:inline distT="0" distB="0" distL="0" distR="0" wp14:anchorId="42A76D49" wp14:editId="718F64C4">
+            <wp:extent cx="5760720" cy="2480945"/>
+            <wp:effectExtent l="0" t="0" r="0" b="0"/>
+            <wp:docPr id="9" name="Obraz 9"/>
+            <wp:cNvGraphicFramePr>
+              <a:graphicFrameLocks xmlns:a="http://schemas.openxmlformats.org/drawingml/2006/main" noChangeAspect="1"/>
+            </wp:cNvGraphicFramePr>
+            <a:graphic xmlns:a="http://schemas.openxmlformats.org/drawingml/2006/main">
+              <a:graphicData uri="http://schemas.openxmlformats.org/drawingml/2006/picture">
+                <pic:pic xmlns:pic="http://schemas.openxmlformats.org/drawingml/2006/picture">
+                  <pic:nvPicPr>
+                    <pic:cNvPr id="1" name=""/>
+                    <pic:cNvPicPr/>
+                  </pic:nvPicPr>
+                  <pic:blipFill>
+                    <a:blip r:embed="rId13"/>
+                    <a:stretch>
+                      <a:fillRect/>
+                    </a:stretch>
+                  </pic:blipFill>
+                  <pic:spPr>
+                    <a:xfrm>
+                      <a:off x="0" y="0"/>
+                      <a:ext cx="5760720" cy="2480945"/>
+                    </a:xfrm>
+                    <a:prstGeom prst="rect">
+                      <a:avLst/>
+                    </a:prstGeom>
+                  </pic:spPr>
+                </pic:pic>
+              </a:graphicData>
+            </a:graphic>
+          </wp:inline>
+        </w:drawing>
+      </w:r>
+      <w:r>
+        <w:br/>
+      </w:r>
+      <w:r>
+        <w:br/>
       </w:r>
     </w:p>
     <w:p>
       <w:r>
+        <w:br w:type="page"/>
+      </w:r>
+    </w:p>
+    <w:p>
+      <w:pPr>
+        <w:rPr>
+          <w:b/>
+          <w:bCs/>
+          <w:sz w:val="28"/>
+          <w:szCs w:val="28"/>
+        </w:rPr>
+      </w:pPr>
+      <w:r>
+        <w:rPr>
+          <w:b/>
+          <w:bCs/>
+          <w:sz w:val="28"/>
+          <w:szCs w:val="28"/>
+        </w:rPr>
         <w:lastRenderedPageBreak/>
         <w:t xml:space="preserve"> </w:t>
       </w:r>
       <w:r>
+        <w:rPr>
+          <w:b/>
+          <w:bCs/>
+          <w:sz w:val="28"/>
+          <w:szCs w:val="28"/>
+        </w:rPr>
+        <w:t>Zmiany dotyczące formatu daty i liczb zmiennoprzecinkowych.</w:t>
+      </w:r>
+    </w:p>
+    <w:p>
+      <w:r>
+        <w:t>Zmian musimy dokonać w dwóch miejscach.</w:t>
+      </w:r>
+    </w:p>
+    <w:p>
+      <w:r>
+        <w:t xml:space="preserve">Pierwsze miejsce to: </w:t>
+      </w:r>
+      <w:proofErr w:type="spellStart"/>
+      <w:r>
+        <w:t>Global.asax</w:t>
+      </w:r>
+      <w:proofErr w:type="spellEnd"/>
+    </w:p>
+    <w:p>
+      <w:r>
+        <w:rPr>
+          <w:noProof/>
+        </w:rPr>
+        <w:drawing>
+          <wp:inline distT="0" distB="0" distL="0" distR="0" wp14:anchorId="619C8270" wp14:editId="4C44DC60">
+            <wp:extent cx="4133850" cy="1628775"/>
+            <wp:effectExtent l="0" t="0" r="0" b="9525"/>
+            <wp:docPr id="10" name="Obraz 10"/>
+            <wp:cNvGraphicFramePr>
+              <a:graphicFrameLocks xmlns:a="http://schemas.openxmlformats.org/drawingml/2006/main" noChangeAspect="1"/>
+            </wp:cNvGraphicFramePr>
+            <a:graphic xmlns:a="http://schemas.openxmlformats.org/drawingml/2006/main">
+              <a:graphicData uri="http://schemas.openxmlformats.org/drawingml/2006/picture">
+                <pic:pic xmlns:pic="http://schemas.openxmlformats.org/drawingml/2006/picture">
+                  <pic:nvPicPr>
+                    <pic:cNvPr id="1" name=""/>
+                    <pic:cNvPicPr/>
+                  </pic:nvPicPr>
+                  <pic:blipFill>
+                    <a:blip r:embed="rId14"/>
+                    <a:stretch>
+                      <a:fillRect/>
+                    </a:stretch>
+                  </pic:blipFill>
+                  <pic:spPr>
+                    <a:xfrm>
+                      <a:off x="0" y="0"/>
+                      <a:ext cx="4133850" cy="1628775"/>
+                    </a:xfrm>
+                    <a:prstGeom prst="rect">
+                      <a:avLst/>
+                    </a:prstGeom>
+                  </pic:spPr>
+                </pic:pic>
+              </a:graphicData>
+            </a:graphic>
+          </wp:inline>
+        </w:drawing>
+      </w:r>
+    </w:p>
+    <w:p>
+      <w:r>
+        <w:t xml:space="preserve">Musimy dopisać metodę </w:t>
+      </w:r>
+      <w:proofErr w:type="spellStart"/>
+      <w:r>
+        <w:rPr>
+          <w:rFonts w:ascii="Consolas" w:hAnsi="Consolas" w:cs="Consolas"/>
+          <w:color w:val="000000"/>
+          <w:sz w:val="16"/>
+          <w:szCs w:val="16"/>
+          <w:lang w:val="en-US"/>
+        </w:rPr>
+        <w:t>Application_</w:t>
+      </w:r>
+      <w:proofErr w:type="gramStart"/>
+      <w:r>
+        <w:rPr>
+          <w:rFonts w:ascii="Consolas" w:hAnsi="Consolas" w:cs="Consolas"/>
+          <w:color w:val="000000"/>
+          <w:sz w:val="16"/>
+          <w:szCs w:val="16"/>
+          <w:lang w:val="en-US"/>
+        </w:rPr>
+        <w:t>BeginRequest</w:t>
+      </w:r>
+      <w:proofErr w:type="spellEnd"/>
+      <w:r>
+        <w:rPr>
+          <w:rFonts w:ascii="Consolas" w:hAnsi="Consolas" w:cs="Consolas"/>
+          <w:color w:val="000000"/>
+          <w:sz w:val="16"/>
+          <w:szCs w:val="16"/>
+          <w:lang w:val="en-US"/>
+        </w:rPr>
+        <w:t>(</w:t>
+      </w:r>
+      <w:proofErr w:type="gramEnd"/>
+      <w:r>
+        <w:rPr>
+          <w:rFonts w:ascii="Consolas" w:hAnsi="Consolas" w:cs="Consolas"/>
+          <w:color w:val="000000"/>
+          <w:sz w:val="16"/>
+          <w:szCs w:val="16"/>
+          <w:lang w:val="en-US"/>
+        </w:rPr>
+        <w:t>)</w:t>
+      </w:r>
+    </w:p>
+    <w:tbl>
+      <w:tblPr>
+        <w:tblStyle w:val="Tabela-Siatka"/>
+        <w:tblW w:w="0" w:type="auto"/>
+        <w:shd w:val="clear" w:color="auto" w:fill="F2F2F2" w:themeFill="background1" w:themeFillShade="F2"/>
+        <w:tblLook w:val="04A0" w:firstRow="1" w:lastRow="0" w:firstColumn="1" w:lastColumn="0" w:noHBand="0" w:noVBand="1"/>
+      </w:tblPr>
+      <w:tblGrid>
+        <w:gridCol w:w="9062"/>
+      </w:tblGrid>
+      <w:tr>
+        <w:tc>
+          <w:tcPr>
+            <w:tcW w:w="9062" w:type="dxa"/>
+            <w:shd w:val="clear" w:color="auto" w:fill="F2F2F2" w:themeFill="background1" w:themeFillShade="F2"/>
+          </w:tcPr>
+          <w:p>
+            <w:pPr>
+              <w:autoSpaceDE w:val="0"/>
+              <w:autoSpaceDN w:val="0"/>
+              <w:adjustRightInd w:val="0"/>
+              <w:rPr>
+                <w:rFonts w:ascii="Consolas" w:hAnsi="Consolas" w:cs="Consolas"/>
+                <w:color w:val="000000"/>
+                <w:sz w:val="16"/>
+                <w:szCs w:val="16"/>
+                <w:lang w:val="en-US"/>
+              </w:rPr>
+            </w:pPr>
+            <w:r>
+              <w:rPr>
+                <w:rFonts w:ascii="Consolas" w:hAnsi="Consolas" w:cs="Consolas"/>
+                <w:color w:val="0000FF"/>
+                <w:sz w:val="16"/>
+                <w:szCs w:val="16"/>
+                <w:lang w:val="en-US"/>
+              </w:rPr>
+              <w:t>namespace</w:t>
+            </w:r>
+            <w:r>
+              <w:rPr>
+                <w:rFonts w:ascii="Consolas" w:hAnsi="Consolas" w:cs="Consolas"/>
+                <w:color w:val="000000"/>
+                <w:sz w:val="16"/>
+                <w:szCs w:val="16"/>
+                <w:lang w:val="en-US"/>
+              </w:rPr>
+              <w:t xml:space="preserve"> </w:t>
+            </w:r>
+            <w:proofErr w:type="spellStart"/>
+            <w:r>
+              <w:rPr>
+                <w:rFonts w:ascii="Consolas" w:hAnsi="Consolas" w:cs="Consolas"/>
+                <w:color w:val="000000"/>
+                <w:sz w:val="16"/>
+                <w:szCs w:val="16"/>
+                <w:lang w:val="en-US"/>
+              </w:rPr>
+              <w:t>InvoiceManager</w:t>
+            </w:r>
+            <w:proofErr w:type="spellEnd"/>
+          </w:p>
+          <w:p>
+            <w:pPr>
+              <w:autoSpaceDE w:val="0"/>
+              <w:autoSpaceDN w:val="0"/>
+              <w:adjustRightInd w:val="0"/>
+              <w:rPr>
+                <w:rFonts w:ascii="Consolas" w:hAnsi="Consolas" w:cs="Consolas"/>
+                <w:color w:val="000000"/>
+                <w:sz w:val="16"/>
+                <w:szCs w:val="16"/>
+                <w:lang w:val="en-US"/>
+              </w:rPr>
+            </w:pPr>
+            <w:r>
+              <w:rPr>
+                <w:rFonts w:ascii="Consolas" w:hAnsi="Consolas" w:cs="Consolas"/>
+                <w:color w:val="000000"/>
+                <w:sz w:val="16"/>
+                <w:szCs w:val="16"/>
+                <w:lang w:val="en-US"/>
+              </w:rPr>
+              <w:t>{</w:t>
+            </w:r>
+          </w:p>
+          <w:p>
+            <w:pPr>
+              <w:autoSpaceDE w:val="0"/>
+              <w:autoSpaceDN w:val="0"/>
+              <w:adjustRightInd w:val="0"/>
+              <w:rPr>
+                <w:rFonts w:ascii="Consolas" w:hAnsi="Consolas" w:cs="Consolas"/>
+                <w:color w:val="000000"/>
+                <w:sz w:val="16"/>
+                <w:szCs w:val="16"/>
+                <w:lang w:val="en-US"/>
+              </w:rPr>
+            </w:pPr>
+            <w:r>
+              <w:rPr>
+                <w:rFonts w:ascii="Consolas" w:hAnsi="Consolas" w:cs="Consolas"/>
+                <w:color w:val="000000"/>
+                <w:sz w:val="16"/>
+                <w:szCs w:val="16"/>
+                <w:lang w:val="en-US"/>
+              </w:rPr>
+              <w:t xml:space="preserve">    </w:t>
+            </w:r>
+            <w:r>
+              <w:rPr>
+                <w:rFonts w:ascii="Consolas" w:hAnsi="Consolas" w:cs="Consolas"/>
+                <w:color w:val="0000FF"/>
+                <w:sz w:val="16"/>
+                <w:szCs w:val="16"/>
+                <w:lang w:val="en-US"/>
+              </w:rPr>
+              <w:t>public</w:t>
+            </w:r>
+            <w:r>
+              <w:rPr>
+                <w:rFonts w:ascii="Consolas" w:hAnsi="Consolas" w:cs="Consolas"/>
+                <w:color w:val="000000"/>
+                <w:sz w:val="16"/>
+                <w:szCs w:val="16"/>
+                <w:lang w:val="en-US"/>
+              </w:rPr>
+              <w:t xml:space="preserve"> </w:t>
+            </w:r>
+            <w:r>
+              <w:rPr>
+                <w:rFonts w:ascii="Consolas" w:hAnsi="Consolas" w:cs="Consolas"/>
+                <w:color w:val="0000FF"/>
+                <w:sz w:val="16"/>
+                <w:szCs w:val="16"/>
+                <w:lang w:val="en-US"/>
+              </w:rPr>
+              <w:t>class</w:t>
+            </w:r>
+            <w:r>
+              <w:rPr>
+                <w:rFonts w:ascii="Consolas" w:hAnsi="Consolas" w:cs="Consolas"/>
+                <w:color w:val="000000"/>
+                <w:sz w:val="16"/>
+                <w:szCs w:val="16"/>
+                <w:lang w:val="en-US"/>
+              </w:rPr>
+              <w:t xml:space="preserve"> </w:t>
+            </w:r>
+            <w:proofErr w:type="spellStart"/>
+            <w:proofErr w:type="gramStart"/>
+            <w:r>
+              <w:rPr>
+                <w:rFonts w:ascii="Consolas" w:hAnsi="Consolas" w:cs="Consolas"/>
+                <w:color w:val="2B91AF"/>
+                <w:sz w:val="16"/>
+                <w:szCs w:val="16"/>
+                <w:lang w:val="en-US"/>
+              </w:rPr>
+              <w:t>MvcApplication</w:t>
+            </w:r>
+            <w:proofErr w:type="spellEnd"/>
+            <w:r>
+              <w:rPr>
+                <w:rFonts w:ascii="Consolas" w:hAnsi="Consolas" w:cs="Consolas"/>
+                <w:color w:val="000000"/>
+                <w:sz w:val="16"/>
+                <w:szCs w:val="16"/>
+                <w:lang w:val="en-US"/>
+              </w:rPr>
+              <w:t xml:space="preserve"> :</w:t>
+            </w:r>
+            <w:proofErr w:type="gramEnd"/>
+            <w:r>
+              <w:rPr>
+                <w:rFonts w:ascii="Consolas" w:hAnsi="Consolas" w:cs="Consolas"/>
+                <w:color w:val="000000"/>
+                <w:sz w:val="16"/>
+                <w:szCs w:val="16"/>
+                <w:lang w:val="en-US"/>
+              </w:rPr>
+              <w:t xml:space="preserve"> </w:t>
+            </w:r>
+            <w:proofErr w:type="spellStart"/>
+            <w:r>
+              <w:rPr>
+                <w:rFonts w:ascii="Consolas" w:hAnsi="Consolas" w:cs="Consolas"/>
+                <w:color w:val="000000"/>
+                <w:sz w:val="16"/>
+                <w:szCs w:val="16"/>
+                <w:lang w:val="en-US"/>
+              </w:rPr>
+              <w:t>System.Web.HttpApplication</w:t>
+            </w:r>
+            <w:proofErr w:type="spellEnd"/>
+          </w:p>
+          <w:p>
+            <w:pPr>
+              <w:autoSpaceDE w:val="0"/>
+              <w:autoSpaceDN w:val="0"/>
+              <w:adjustRightInd w:val="0"/>
+              <w:rPr>
+                <w:rFonts w:ascii="Consolas" w:hAnsi="Consolas" w:cs="Consolas"/>
+                <w:color w:val="000000"/>
+                <w:sz w:val="16"/>
+                <w:szCs w:val="16"/>
+                <w:lang w:val="en-US"/>
+              </w:rPr>
+            </w:pPr>
+            <w:r>
+              <w:rPr>
+                <w:rFonts w:ascii="Consolas" w:hAnsi="Consolas" w:cs="Consolas"/>
+                <w:color w:val="000000"/>
+                <w:sz w:val="16"/>
+                <w:szCs w:val="16"/>
+                <w:lang w:val="en-US"/>
+              </w:rPr>
+              <w:t xml:space="preserve">    {</w:t>
+            </w:r>
+          </w:p>
+          <w:p>
+            <w:pPr>
+              <w:autoSpaceDE w:val="0"/>
+              <w:autoSpaceDN w:val="0"/>
+              <w:adjustRightInd w:val="0"/>
+              <w:rPr>
+                <w:rFonts w:ascii="Consolas" w:hAnsi="Consolas" w:cs="Consolas"/>
+                <w:color w:val="000000"/>
+                <w:sz w:val="16"/>
+                <w:szCs w:val="16"/>
+                <w:lang w:val="en-US"/>
+              </w:rPr>
+            </w:pPr>
+            <w:r>
+              <w:rPr>
+                <w:rFonts w:ascii="Consolas" w:hAnsi="Consolas" w:cs="Consolas"/>
+                <w:color w:val="000000"/>
+                <w:sz w:val="16"/>
+                <w:szCs w:val="16"/>
+                <w:lang w:val="en-US"/>
+              </w:rPr>
+              <w:t xml:space="preserve">        </w:t>
+            </w:r>
+            <w:r>
+              <w:rPr>
+                <w:rFonts w:ascii="Consolas" w:hAnsi="Consolas" w:cs="Consolas"/>
+                <w:color w:val="0000FF"/>
+                <w:sz w:val="16"/>
+                <w:szCs w:val="16"/>
+                <w:lang w:val="en-US"/>
+              </w:rPr>
+              <w:t>protected</w:t>
+            </w:r>
+            <w:r>
+              <w:rPr>
+                <w:rFonts w:ascii="Consolas" w:hAnsi="Consolas" w:cs="Consolas"/>
+                <w:color w:val="000000"/>
+                <w:sz w:val="16"/>
+                <w:szCs w:val="16"/>
+                <w:lang w:val="en-US"/>
+              </w:rPr>
+              <w:t xml:space="preserve"> </w:t>
+            </w:r>
+            <w:r>
+              <w:rPr>
+                <w:rFonts w:ascii="Consolas" w:hAnsi="Consolas" w:cs="Consolas"/>
+                <w:color w:val="0000FF"/>
+                <w:sz w:val="16"/>
+                <w:szCs w:val="16"/>
+                <w:lang w:val="en-US"/>
+              </w:rPr>
+              <w:t>void</w:t>
+            </w:r>
+            <w:r>
+              <w:rPr>
+                <w:rFonts w:ascii="Consolas" w:hAnsi="Consolas" w:cs="Consolas"/>
+                <w:color w:val="000000"/>
+                <w:sz w:val="16"/>
+                <w:szCs w:val="16"/>
+                <w:lang w:val="en-US"/>
+              </w:rPr>
+              <w:t xml:space="preserve"> </w:t>
+            </w:r>
+            <w:proofErr w:type="spellStart"/>
+            <w:r>
+              <w:rPr>
+                <w:rFonts w:ascii="Consolas" w:hAnsi="Consolas" w:cs="Consolas"/>
+                <w:color w:val="000000"/>
+                <w:sz w:val="16"/>
+                <w:szCs w:val="16"/>
+                <w:lang w:val="en-US"/>
+              </w:rPr>
+              <w:t>Application_</w:t>
+            </w:r>
+            <w:proofErr w:type="gramStart"/>
+            <w:r>
+              <w:rPr>
+                <w:rFonts w:ascii="Consolas" w:hAnsi="Consolas" w:cs="Consolas"/>
+                <w:color w:val="000000"/>
+                <w:sz w:val="16"/>
+                <w:szCs w:val="16"/>
+                <w:lang w:val="en-US"/>
+              </w:rPr>
+              <w:t>Start</w:t>
+            </w:r>
+            <w:proofErr w:type="spellEnd"/>
+            <w:r>
+              <w:rPr>
+                <w:rFonts w:ascii="Consolas" w:hAnsi="Consolas" w:cs="Consolas"/>
+                <w:color w:val="000000"/>
+                <w:sz w:val="16"/>
+                <w:szCs w:val="16"/>
+                <w:lang w:val="en-US"/>
+              </w:rPr>
+              <w:t>(</w:t>
+            </w:r>
+            <w:proofErr w:type="gramEnd"/>
+            <w:r>
+              <w:rPr>
+                <w:rFonts w:ascii="Consolas" w:hAnsi="Consolas" w:cs="Consolas"/>
+                <w:color w:val="000000"/>
+                <w:sz w:val="16"/>
+                <w:szCs w:val="16"/>
+                <w:lang w:val="en-US"/>
+              </w:rPr>
+              <w:t>)</w:t>
+            </w:r>
+          </w:p>
+          <w:p>
+            <w:pPr>
+              <w:autoSpaceDE w:val="0"/>
+              <w:autoSpaceDN w:val="0"/>
+              <w:adjustRightInd w:val="0"/>
+              <w:rPr>
+                <w:rFonts w:ascii="Consolas" w:hAnsi="Consolas" w:cs="Consolas"/>
+                <w:color w:val="000000"/>
+                <w:sz w:val="16"/>
+                <w:szCs w:val="16"/>
+                <w:lang w:val="en-US"/>
+              </w:rPr>
+            </w:pPr>
+            <w:r>
+              <w:rPr>
+                <w:rFonts w:ascii="Consolas" w:hAnsi="Consolas" w:cs="Consolas"/>
+                <w:color w:val="000000"/>
+                <w:sz w:val="16"/>
+                <w:szCs w:val="16"/>
+                <w:lang w:val="en-US"/>
+              </w:rPr>
+              <w:t xml:space="preserve">        {</w:t>
+            </w:r>
+          </w:p>
+          <w:p>
+            <w:pPr>
+              <w:autoSpaceDE w:val="0"/>
+              <w:autoSpaceDN w:val="0"/>
+              <w:adjustRightInd w:val="0"/>
+              <w:rPr>
+                <w:rFonts w:ascii="Consolas" w:hAnsi="Consolas" w:cs="Consolas"/>
+                <w:color w:val="000000"/>
+                <w:sz w:val="16"/>
+                <w:szCs w:val="16"/>
+                <w:lang w:val="en-US"/>
+              </w:rPr>
+            </w:pPr>
+            <w:r>
+              <w:rPr>
+                <w:rFonts w:ascii="Consolas" w:hAnsi="Consolas" w:cs="Consolas"/>
+                <w:color w:val="000000"/>
+                <w:sz w:val="16"/>
+                <w:szCs w:val="16"/>
+                <w:lang w:val="en-US"/>
+              </w:rPr>
+              <w:t xml:space="preserve">            </w:t>
+            </w:r>
+            <w:proofErr w:type="spellStart"/>
+            <w:r>
+              <w:rPr>
+                <w:rFonts w:ascii="Consolas" w:hAnsi="Consolas" w:cs="Consolas"/>
+                <w:color w:val="000000"/>
+                <w:sz w:val="16"/>
+                <w:szCs w:val="16"/>
+                <w:lang w:val="en-US"/>
+              </w:rPr>
+              <w:t>AreaRegistration.RegisterAllAreas</w:t>
+            </w:r>
+            <w:proofErr w:type="spellEnd"/>
+            <w:r>
+              <w:rPr>
+                <w:rFonts w:ascii="Consolas" w:hAnsi="Consolas" w:cs="Consolas"/>
+                <w:color w:val="000000"/>
+                <w:sz w:val="16"/>
+                <w:szCs w:val="16"/>
+                <w:lang w:val="en-US"/>
+              </w:rPr>
+              <w:t>(</w:t>
+            </w:r>
+            <w:proofErr w:type="gramStart"/>
+            <w:r>
+              <w:rPr>
+                <w:rFonts w:ascii="Consolas" w:hAnsi="Consolas" w:cs="Consolas"/>
+                <w:color w:val="000000"/>
+                <w:sz w:val="16"/>
+                <w:szCs w:val="16"/>
+                <w:lang w:val="en-US"/>
+              </w:rPr>
+              <w:t>);</w:t>
+            </w:r>
+            <w:proofErr w:type="gramEnd"/>
+          </w:p>
+          <w:p>
+            <w:pPr>
+              <w:autoSpaceDE w:val="0"/>
+              <w:autoSpaceDN w:val="0"/>
+              <w:adjustRightInd w:val="0"/>
+              <w:rPr>
+                <w:rFonts w:ascii="Consolas" w:hAnsi="Consolas" w:cs="Consolas"/>
+                <w:color w:val="000000"/>
+                <w:sz w:val="16"/>
+                <w:szCs w:val="16"/>
+                <w:lang w:val="en-US"/>
+              </w:rPr>
+            </w:pPr>
+            <w:r>
+              <w:rPr>
+                <w:rFonts w:ascii="Consolas" w:hAnsi="Consolas" w:cs="Consolas"/>
+                <w:color w:val="000000"/>
+                <w:sz w:val="16"/>
+                <w:szCs w:val="16"/>
+                <w:lang w:val="en-US"/>
+              </w:rPr>
+              <w:t xml:space="preserve">            </w:t>
+            </w:r>
+            <w:proofErr w:type="spellStart"/>
+            <w:r>
+              <w:rPr>
+                <w:rFonts w:ascii="Consolas" w:hAnsi="Consolas" w:cs="Consolas"/>
+                <w:color w:val="000000"/>
+                <w:sz w:val="16"/>
+                <w:szCs w:val="16"/>
+                <w:lang w:val="en-US"/>
+              </w:rPr>
+              <w:t>FilterConfig.RegisterGlobalFilters</w:t>
+            </w:r>
+            <w:proofErr w:type="spellEnd"/>
+            <w:r>
+              <w:rPr>
+                <w:rFonts w:ascii="Consolas" w:hAnsi="Consolas" w:cs="Consolas"/>
+                <w:color w:val="000000"/>
+                <w:sz w:val="16"/>
+                <w:szCs w:val="16"/>
+                <w:lang w:val="en-US"/>
+              </w:rPr>
+              <w:t>(</w:t>
+            </w:r>
+            <w:proofErr w:type="spellStart"/>
+            <w:r>
+              <w:rPr>
+                <w:rFonts w:ascii="Consolas" w:hAnsi="Consolas" w:cs="Consolas"/>
+                <w:color w:val="000000"/>
+                <w:sz w:val="16"/>
+                <w:szCs w:val="16"/>
+                <w:lang w:val="en-US"/>
+              </w:rPr>
+              <w:t>GlobalFilters.Filters</w:t>
+            </w:r>
+            <w:proofErr w:type="spellEnd"/>
+            <w:proofErr w:type="gramStart"/>
+            <w:r>
+              <w:rPr>
+                <w:rFonts w:ascii="Consolas" w:hAnsi="Consolas" w:cs="Consolas"/>
+                <w:color w:val="000000"/>
+                <w:sz w:val="16"/>
+                <w:szCs w:val="16"/>
+                <w:lang w:val="en-US"/>
+              </w:rPr>
+              <w:t>);</w:t>
+            </w:r>
+            <w:proofErr w:type="gramEnd"/>
+          </w:p>
+          <w:p>
+            <w:pPr>
+              <w:autoSpaceDE w:val="0"/>
+              <w:autoSpaceDN w:val="0"/>
+              <w:adjustRightInd w:val="0"/>
+              <w:rPr>
+                <w:rFonts w:ascii="Consolas" w:hAnsi="Consolas" w:cs="Consolas"/>
+                <w:color w:val="000000"/>
+                <w:sz w:val="16"/>
+                <w:szCs w:val="16"/>
+                <w:lang w:val="en-US"/>
+              </w:rPr>
+            </w:pPr>
+            <w:r>
+              <w:rPr>
+                <w:rFonts w:ascii="Consolas" w:hAnsi="Consolas" w:cs="Consolas"/>
+                <w:color w:val="000000"/>
+                <w:sz w:val="16"/>
+                <w:szCs w:val="16"/>
+                <w:lang w:val="en-US"/>
+              </w:rPr>
+              <w:t xml:space="preserve">            </w:t>
+            </w:r>
+            <w:proofErr w:type="spellStart"/>
+            <w:r>
+              <w:rPr>
+                <w:rFonts w:ascii="Consolas" w:hAnsi="Consolas" w:cs="Consolas"/>
+                <w:color w:val="000000"/>
+                <w:sz w:val="16"/>
+                <w:szCs w:val="16"/>
+                <w:lang w:val="en-US"/>
+              </w:rPr>
+              <w:t>RouteConfig.RegisterRoutes</w:t>
+            </w:r>
+            <w:proofErr w:type="spellEnd"/>
+            <w:r>
+              <w:rPr>
+                <w:rFonts w:ascii="Consolas" w:hAnsi="Consolas" w:cs="Consolas"/>
+                <w:color w:val="000000"/>
+                <w:sz w:val="16"/>
+                <w:szCs w:val="16"/>
+                <w:lang w:val="en-US"/>
+              </w:rPr>
+              <w:t>(</w:t>
+            </w:r>
+            <w:proofErr w:type="spellStart"/>
+            <w:r>
+              <w:rPr>
+                <w:rFonts w:ascii="Consolas" w:hAnsi="Consolas" w:cs="Consolas"/>
+                <w:color w:val="000000"/>
+                <w:sz w:val="16"/>
+                <w:szCs w:val="16"/>
+                <w:lang w:val="en-US"/>
+              </w:rPr>
+              <w:t>RouteTable.Routes</w:t>
+            </w:r>
+            <w:proofErr w:type="spellEnd"/>
+            <w:proofErr w:type="gramStart"/>
+            <w:r>
+              <w:rPr>
+                <w:rFonts w:ascii="Consolas" w:hAnsi="Consolas" w:cs="Consolas"/>
+                <w:color w:val="000000"/>
+                <w:sz w:val="16"/>
+                <w:szCs w:val="16"/>
+                <w:lang w:val="en-US"/>
+              </w:rPr>
+              <w:t>);</w:t>
+            </w:r>
+            <w:proofErr w:type="gramEnd"/>
+          </w:p>
+          <w:p>
+            <w:pPr>
+              <w:autoSpaceDE w:val="0"/>
+              <w:autoSpaceDN w:val="0"/>
+              <w:adjustRightInd w:val="0"/>
+              <w:rPr>
+                <w:rFonts w:ascii="Consolas" w:hAnsi="Consolas" w:cs="Consolas"/>
+                <w:color w:val="000000"/>
+                <w:sz w:val="16"/>
+                <w:szCs w:val="16"/>
+              </w:rPr>
+            </w:pPr>
+            <w:r>
+              <w:rPr>
+                <w:rFonts w:ascii="Consolas" w:hAnsi="Consolas" w:cs="Consolas"/>
+                <w:color w:val="000000"/>
+                <w:sz w:val="16"/>
+                <w:szCs w:val="16"/>
+                <w:lang w:val="en-US"/>
+              </w:rPr>
+              <w:t xml:space="preserve">            </w:t>
+            </w:r>
+            <w:proofErr w:type="spellStart"/>
+            <w:r>
+              <w:rPr>
+                <w:rFonts w:ascii="Consolas" w:hAnsi="Consolas" w:cs="Consolas"/>
+                <w:color w:val="000000"/>
+                <w:sz w:val="16"/>
+                <w:szCs w:val="16"/>
+              </w:rPr>
+              <w:t>BundleConfig.RegisterBundles</w:t>
+            </w:r>
+            <w:proofErr w:type="spellEnd"/>
+            <w:r>
+              <w:rPr>
+                <w:rFonts w:ascii="Consolas" w:hAnsi="Consolas" w:cs="Consolas"/>
+                <w:color w:val="000000"/>
+                <w:sz w:val="16"/>
+                <w:szCs w:val="16"/>
+              </w:rPr>
+              <w:t>(</w:t>
+            </w:r>
+            <w:proofErr w:type="spellStart"/>
+            <w:r>
+              <w:rPr>
+                <w:rFonts w:ascii="Consolas" w:hAnsi="Consolas" w:cs="Consolas"/>
+                <w:color w:val="000000"/>
+                <w:sz w:val="16"/>
+                <w:szCs w:val="16"/>
+              </w:rPr>
+              <w:t>BundleTable.Bundles</w:t>
+            </w:r>
+            <w:proofErr w:type="spellEnd"/>
+            <w:r>
+              <w:rPr>
+                <w:rFonts w:ascii="Consolas" w:hAnsi="Consolas" w:cs="Consolas"/>
+                <w:color w:val="000000"/>
+                <w:sz w:val="16"/>
+                <w:szCs w:val="16"/>
+              </w:rPr>
+              <w:t>);</w:t>
+            </w:r>
+          </w:p>
+          <w:p>
+            <w:pPr>
+              <w:autoSpaceDE w:val="0"/>
+              <w:autoSpaceDN w:val="0"/>
+              <w:adjustRightInd w:val="0"/>
+              <w:rPr>
+                <w:rFonts w:ascii="Consolas" w:hAnsi="Consolas" w:cs="Consolas"/>
+                <w:color w:val="000000"/>
+                <w:sz w:val="16"/>
+                <w:szCs w:val="16"/>
+              </w:rPr>
+            </w:pPr>
+            <w:r>
+              <w:rPr>
+                <w:rFonts w:ascii="Consolas" w:hAnsi="Consolas" w:cs="Consolas"/>
+                <w:color w:val="000000"/>
+                <w:sz w:val="16"/>
+                <w:szCs w:val="16"/>
+              </w:rPr>
+              <w:t xml:space="preserve">        }</w:t>
+            </w:r>
+          </w:p>
+          <w:p>
+            <w:pPr>
+              <w:autoSpaceDE w:val="0"/>
+              <w:autoSpaceDN w:val="0"/>
+              <w:adjustRightInd w:val="0"/>
+              <w:rPr>
+                <w:rFonts w:ascii="Consolas" w:hAnsi="Consolas" w:cs="Consolas"/>
+                <w:color w:val="000000"/>
+                <w:sz w:val="16"/>
+                <w:szCs w:val="16"/>
+              </w:rPr>
+            </w:pPr>
+          </w:p>
+          <w:p>
+            <w:pPr>
+              <w:autoSpaceDE w:val="0"/>
+              <w:autoSpaceDN w:val="0"/>
+              <w:adjustRightInd w:val="0"/>
+              <w:rPr>
+                <w:sz w:val="16"/>
+                <w:szCs w:val="16"/>
+              </w:rPr>
+            </w:pPr>
+          </w:p>
+        </w:tc>
+      </w:tr>
+      <w:tr>
+        <w:tc>
+          <w:tcPr>
+            <w:tcW w:w="9062" w:type="dxa"/>
+            <w:shd w:val="clear" w:color="auto" w:fill="FFF2CC" w:themeFill="accent4" w:themeFillTint="33"/>
+          </w:tcPr>
+          <w:p>
+            <w:pPr>
+              <w:autoSpaceDE w:val="0"/>
+              <w:autoSpaceDN w:val="0"/>
+              <w:adjustRightInd w:val="0"/>
+              <w:rPr>
+                <w:rFonts w:ascii="Consolas" w:hAnsi="Consolas" w:cs="Consolas"/>
+                <w:color w:val="000000"/>
+                <w:sz w:val="16"/>
+                <w:szCs w:val="16"/>
+              </w:rPr>
+            </w:pPr>
+            <w:r>
+              <w:rPr>
+                <w:rFonts w:ascii="Consolas" w:hAnsi="Consolas" w:cs="Consolas"/>
+                <w:color w:val="000000"/>
+                <w:sz w:val="16"/>
+                <w:szCs w:val="16"/>
+              </w:rPr>
+              <w:t xml:space="preserve">        </w:t>
+            </w:r>
+            <w:r>
+              <w:rPr>
+                <w:rFonts w:ascii="Consolas" w:hAnsi="Consolas" w:cs="Consolas"/>
+                <w:color w:val="008000"/>
+                <w:sz w:val="16"/>
+                <w:szCs w:val="16"/>
+              </w:rPr>
+              <w:t>// metoda wywoływana przed każdym żądaniem</w:t>
+            </w:r>
+          </w:p>
+          <w:p>
+            <w:pPr>
+              <w:autoSpaceDE w:val="0"/>
+              <w:autoSpaceDN w:val="0"/>
+              <w:adjustRightInd w:val="0"/>
+              <w:rPr>
+                <w:rFonts w:ascii="Consolas" w:hAnsi="Consolas" w:cs="Consolas"/>
+                <w:color w:val="000000"/>
+                <w:sz w:val="16"/>
+                <w:szCs w:val="16"/>
+                <w:lang w:val="en-US"/>
+              </w:rPr>
+            </w:pPr>
+            <w:r>
+              <w:rPr>
+                <w:rFonts w:ascii="Consolas" w:hAnsi="Consolas" w:cs="Consolas"/>
+                <w:color w:val="000000"/>
+                <w:sz w:val="16"/>
+                <w:szCs w:val="16"/>
+              </w:rPr>
+              <w:t xml:space="preserve">        </w:t>
+            </w:r>
+            <w:r>
+              <w:rPr>
+                <w:rFonts w:ascii="Consolas" w:hAnsi="Consolas" w:cs="Consolas"/>
+                <w:color w:val="0000FF"/>
+                <w:sz w:val="16"/>
+                <w:szCs w:val="16"/>
+                <w:lang w:val="en-US"/>
+              </w:rPr>
+              <w:t>protected</w:t>
+            </w:r>
+            <w:r>
+              <w:rPr>
+                <w:rFonts w:ascii="Consolas" w:hAnsi="Consolas" w:cs="Consolas"/>
+                <w:color w:val="000000"/>
+                <w:sz w:val="16"/>
+                <w:szCs w:val="16"/>
+                <w:lang w:val="en-US"/>
+              </w:rPr>
+              <w:t xml:space="preserve"> </w:t>
+            </w:r>
+            <w:r>
+              <w:rPr>
+                <w:rFonts w:ascii="Consolas" w:hAnsi="Consolas" w:cs="Consolas"/>
+                <w:color w:val="0000FF"/>
+                <w:sz w:val="16"/>
+                <w:szCs w:val="16"/>
+                <w:lang w:val="en-US"/>
+              </w:rPr>
+              <w:t>void</w:t>
+            </w:r>
+            <w:r>
+              <w:rPr>
+                <w:rFonts w:ascii="Consolas" w:hAnsi="Consolas" w:cs="Consolas"/>
+                <w:color w:val="000000"/>
+                <w:sz w:val="16"/>
+                <w:szCs w:val="16"/>
+                <w:lang w:val="en-US"/>
+              </w:rPr>
+              <w:t xml:space="preserve"> </w:t>
+            </w:r>
+            <w:proofErr w:type="spellStart"/>
+            <w:r>
+              <w:rPr>
+                <w:rFonts w:ascii="Consolas" w:hAnsi="Consolas" w:cs="Consolas"/>
+                <w:color w:val="000000"/>
+                <w:sz w:val="16"/>
+                <w:szCs w:val="16"/>
+                <w:lang w:val="en-US"/>
+              </w:rPr>
+              <w:t>Application_</w:t>
+            </w:r>
+            <w:proofErr w:type="gramStart"/>
+            <w:r>
+              <w:rPr>
+                <w:rFonts w:ascii="Consolas" w:hAnsi="Consolas" w:cs="Consolas"/>
+                <w:color w:val="000000"/>
+                <w:sz w:val="16"/>
+                <w:szCs w:val="16"/>
+                <w:lang w:val="en-US"/>
+              </w:rPr>
+              <w:t>BeginRequest</w:t>
+            </w:r>
+            <w:proofErr w:type="spellEnd"/>
+            <w:r>
+              <w:rPr>
+                <w:rFonts w:ascii="Consolas" w:hAnsi="Consolas" w:cs="Consolas"/>
+                <w:color w:val="000000"/>
+                <w:sz w:val="16"/>
+                <w:szCs w:val="16"/>
+                <w:lang w:val="en-US"/>
+              </w:rPr>
+              <w:t>(</w:t>
+            </w:r>
+            <w:proofErr w:type="gramEnd"/>
+            <w:r>
+              <w:rPr>
+                <w:rFonts w:ascii="Consolas" w:hAnsi="Consolas" w:cs="Consolas"/>
+                <w:color w:val="0000FF"/>
+                <w:sz w:val="16"/>
+                <w:szCs w:val="16"/>
+                <w:lang w:val="en-US"/>
+              </w:rPr>
+              <w:t>object</w:t>
+            </w:r>
+            <w:r>
+              <w:rPr>
+                <w:rFonts w:ascii="Consolas" w:hAnsi="Consolas" w:cs="Consolas"/>
+                <w:color w:val="000000"/>
+                <w:sz w:val="16"/>
+                <w:szCs w:val="16"/>
+                <w:lang w:val="en-US"/>
+              </w:rPr>
+              <w:t xml:space="preserve"> sender, </w:t>
+            </w:r>
+            <w:proofErr w:type="spellStart"/>
+            <w:r>
+              <w:rPr>
+                <w:rFonts w:ascii="Consolas" w:hAnsi="Consolas" w:cs="Consolas"/>
+                <w:color w:val="000000"/>
+                <w:sz w:val="16"/>
+                <w:szCs w:val="16"/>
+                <w:lang w:val="en-US"/>
+              </w:rPr>
+              <w:t>EventArgs</w:t>
+            </w:r>
+            <w:proofErr w:type="spellEnd"/>
+            <w:r>
+              <w:rPr>
+                <w:rFonts w:ascii="Consolas" w:hAnsi="Consolas" w:cs="Consolas"/>
+                <w:color w:val="000000"/>
+                <w:sz w:val="16"/>
+                <w:szCs w:val="16"/>
+                <w:lang w:val="en-US"/>
+              </w:rPr>
+              <w:t xml:space="preserve"> e)</w:t>
+            </w:r>
+          </w:p>
+          <w:p>
+            <w:pPr>
+              <w:autoSpaceDE w:val="0"/>
+              <w:autoSpaceDN w:val="0"/>
+              <w:adjustRightInd w:val="0"/>
+              <w:rPr>
+                <w:rFonts w:ascii="Consolas" w:hAnsi="Consolas" w:cs="Consolas"/>
+                <w:color w:val="000000"/>
+                <w:sz w:val="16"/>
+                <w:szCs w:val="16"/>
+                <w:lang w:val="en-US"/>
+              </w:rPr>
+            </w:pPr>
+            <w:r>
+              <w:rPr>
+                <w:rFonts w:ascii="Consolas" w:hAnsi="Consolas" w:cs="Consolas"/>
+                <w:color w:val="000000"/>
+                <w:sz w:val="16"/>
+                <w:szCs w:val="16"/>
+                <w:lang w:val="en-US"/>
+              </w:rPr>
+              <w:t xml:space="preserve">        {</w:t>
+            </w:r>
+          </w:p>
+          <w:p>
+            <w:pPr>
+              <w:autoSpaceDE w:val="0"/>
+              <w:autoSpaceDN w:val="0"/>
+              <w:adjustRightInd w:val="0"/>
+              <w:rPr>
+                <w:rFonts w:ascii="Consolas" w:hAnsi="Consolas" w:cs="Consolas"/>
+                <w:color w:val="000000"/>
+                <w:sz w:val="16"/>
+                <w:szCs w:val="16"/>
+                <w:lang w:val="en-US"/>
+              </w:rPr>
+            </w:pPr>
+            <w:r>
+              <w:rPr>
+                <w:rFonts w:ascii="Consolas" w:hAnsi="Consolas" w:cs="Consolas"/>
+                <w:color w:val="000000"/>
+                <w:sz w:val="16"/>
+                <w:szCs w:val="16"/>
+                <w:lang w:val="en-US"/>
+              </w:rPr>
+              <w:t xml:space="preserve">            </w:t>
+            </w:r>
+            <w:proofErr w:type="spellStart"/>
+            <w:r>
+              <w:rPr>
+                <w:rFonts w:ascii="Consolas" w:hAnsi="Consolas" w:cs="Consolas"/>
+                <w:color w:val="000000"/>
+                <w:sz w:val="16"/>
+                <w:szCs w:val="16"/>
+                <w:lang w:val="en-US"/>
+              </w:rPr>
+              <w:t>CultureInfo</w:t>
+            </w:r>
+            <w:proofErr w:type="spellEnd"/>
+            <w:r>
+              <w:rPr>
+                <w:rFonts w:ascii="Consolas" w:hAnsi="Consolas" w:cs="Consolas"/>
+                <w:color w:val="000000"/>
+                <w:sz w:val="16"/>
+                <w:szCs w:val="16"/>
+                <w:lang w:val="en-US"/>
+              </w:rPr>
+              <w:t xml:space="preserve"> </w:t>
+            </w:r>
+            <w:proofErr w:type="spellStart"/>
+            <w:r>
+              <w:rPr>
+                <w:rFonts w:ascii="Consolas" w:hAnsi="Consolas" w:cs="Consolas"/>
+                <w:color w:val="000000"/>
+                <w:sz w:val="16"/>
+                <w:szCs w:val="16"/>
+                <w:lang w:val="en-US"/>
+              </w:rPr>
+              <w:t>newCulture</w:t>
+            </w:r>
+            <w:proofErr w:type="spellEnd"/>
+            <w:r>
+              <w:rPr>
+                <w:rFonts w:ascii="Consolas" w:hAnsi="Consolas" w:cs="Consolas"/>
+                <w:color w:val="000000"/>
+                <w:sz w:val="16"/>
+                <w:szCs w:val="16"/>
+                <w:lang w:val="en-US"/>
+              </w:rPr>
+              <w:t xml:space="preserve"> = (</w:t>
+            </w:r>
+            <w:proofErr w:type="spellStart"/>
+            <w:r>
+              <w:rPr>
+                <w:rFonts w:ascii="Consolas" w:hAnsi="Consolas" w:cs="Consolas"/>
+                <w:color w:val="000000"/>
+                <w:sz w:val="16"/>
+                <w:szCs w:val="16"/>
+                <w:lang w:val="en-US"/>
+              </w:rPr>
+              <w:t>CultureInfo</w:t>
+            </w:r>
+            <w:proofErr w:type="spellEnd"/>
+            <w:r>
+              <w:rPr>
+                <w:rFonts w:ascii="Consolas" w:hAnsi="Consolas" w:cs="Consolas"/>
+                <w:color w:val="000000"/>
+                <w:sz w:val="16"/>
+                <w:szCs w:val="16"/>
+                <w:lang w:val="en-US"/>
+              </w:rPr>
+              <w:t>)</w:t>
+            </w:r>
+            <w:proofErr w:type="spellStart"/>
+            <w:proofErr w:type="gramStart"/>
+            <w:r>
+              <w:rPr>
+                <w:rFonts w:ascii="Consolas" w:hAnsi="Consolas" w:cs="Consolas"/>
+                <w:color w:val="000000"/>
+                <w:sz w:val="16"/>
+                <w:szCs w:val="16"/>
+                <w:lang w:val="en-US"/>
+              </w:rPr>
+              <w:t>Thread.CurrentThread.CurrentCulture.Clone</w:t>
+            </w:r>
+            <w:proofErr w:type="spellEnd"/>
+            <w:proofErr w:type="gramEnd"/>
+            <w:r>
+              <w:rPr>
+                <w:rFonts w:ascii="Consolas" w:hAnsi="Consolas" w:cs="Consolas"/>
+                <w:color w:val="000000"/>
+                <w:sz w:val="16"/>
+                <w:szCs w:val="16"/>
+                <w:lang w:val="en-US"/>
+              </w:rPr>
+              <w:t>();</w:t>
+            </w:r>
+          </w:p>
+          <w:p>
+            <w:pPr>
+              <w:autoSpaceDE w:val="0"/>
+              <w:autoSpaceDN w:val="0"/>
+              <w:adjustRightInd w:val="0"/>
+              <w:rPr>
+                <w:rFonts w:ascii="Consolas" w:hAnsi="Consolas" w:cs="Consolas"/>
+                <w:color w:val="000000"/>
+                <w:sz w:val="16"/>
+                <w:szCs w:val="16"/>
+                <w:lang w:val="en-US"/>
+              </w:rPr>
+            </w:pPr>
+            <w:r>
+              <w:rPr>
+                <w:rFonts w:ascii="Consolas" w:hAnsi="Consolas" w:cs="Consolas"/>
+                <w:color w:val="000000"/>
+                <w:sz w:val="16"/>
+                <w:szCs w:val="16"/>
+                <w:lang w:val="en-US"/>
+              </w:rPr>
+              <w:t xml:space="preserve">            </w:t>
+            </w:r>
+            <w:proofErr w:type="spellStart"/>
+            <w:proofErr w:type="gramStart"/>
+            <w:r>
+              <w:rPr>
+                <w:rFonts w:ascii="Consolas" w:hAnsi="Consolas" w:cs="Consolas"/>
+                <w:color w:val="000000"/>
+                <w:sz w:val="16"/>
+                <w:szCs w:val="16"/>
+                <w:lang w:val="en-US"/>
+              </w:rPr>
+              <w:t>newCulture.DateTimeFormat.ShortDatePattern</w:t>
+            </w:r>
+            <w:proofErr w:type="spellEnd"/>
+            <w:proofErr w:type="gramEnd"/>
+            <w:r>
+              <w:rPr>
+                <w:rFonts w:ascii="Consolas" w:hAnsi="Consolas" w:cs="Consolas"/>
+                <w:color w:val="000000"/>
+                <w:sz w:val="16"/>
+                <w:szCs w:val="16"/>
+                <w:lang w:val="en-US"/>
+              </w:rPr>
+              <w:t xml:space="preserve"> = </w:t>
+            </w:r>
+            <w:r>
+              <w:rPr>
+                <w:rFonts w:ascii="Consolas" w:hAnsi="Consolas" w:cs="Consolas"/>
+                <w:color w:val="A31515"/>
+                <w:sz w:val="16"/>
+                <w:szCs w:val="16"/>
+                <w:lang w:val="en-US"/>
+              </w:rPr>
+              <w:t>"dd-MM-</w:t>
+            </w:r>
+            <w:proofErr w:type="spellStart"/>
+            <w:r>
+              <w:rPr>
+                <w:rFonts w:ascii="Consolas" w:hAnsi="Consolas" w:cs="Consolas"/>
+                <w:color w:val="A31515"/>
+                <w:sz w:val="16"/>
+                <w:szCs w:val="16"/>
+                <w:lang w:val="en-US"/>
+              </w:rPr>
+              <w:t>yyyy</w:t>
+            </w:r>
+            <w:proofErr w:type="spellEnd"/>
+            <w:r>
+              <w:rPr>
+                <w:rFonts w:ascii="Consolas" w:hAnsi="Consolas" w:cs="Consolas"/>
+                <w:color w:val="A31515"/>
+                <w:sz w:val="16"/>
+                <w:szCs w:val="16"/>
+                <w:lang w:val="en-US"/>
+              </w:rPr>
+              <w:t>"</w:t>
+            </w:r>
+            <w:r>
+              <w:rPr>
+                <w:rFonts w:ascii="Consolas" w:hAnsi="Consolas" w:cs="Consolas"/>
+                <w:color w:val="000000"/>
+                <w:sz w:val="16"/>
+                <w:szCs w:val="16"/>
+                <w:lang w:val="en-US"/>
+              </w:rPr>
+              <w:t>;</w:t>
+            </w:r>
+          </w:p>
+          <w:p>
+            <w:pPr>
+              <w:autoSpaceDE w:val="0"/>
+              <w:autoSpaceDN w:val="0"/>
+              <w:adjustRightInd w:val="0"/>
+              <w:rPr>
+                <w:rFonts w:ascii="Consolas" w:hAnsi="Consolas" w:cs="Consolas"/>
+                <w:color w:val="000000"/>
+                <w:sz w:val="16"/>
+                <w:szCs w:val="16"/>
+                <w:lang w:val="en-US"/>
+              </w:rPr>
+            </w:pPr>
+            <w:r>
+              <w:rPr>
+                <w:rFonts w:ascii="Consolas" w:hAnsi="Consolas" w:cs="Consolas"/>
+                <w:color w:val="000000"/>
+                <w:sz w:val="16"/>
+                <w:szCs w:val="16"/>
+                <w:lang w:val="en-US"/>
+              </w:rPr>
+              <w:t xml:space="preserve">            </w:t>
+            </w:r>
+            <w:proofErr w:type="spellStart"/>
+            <w:proofErr w:type="gramStart"/>
+            <w:r>
+              <w:rPr>
+                <w:rFonts w:ascii="Consolas" w:hAnsi="Consolas" w:cs="Consolas"/>
+                <w:color w:val="000000"/>
+                <w:sz w:val="16"/>
+                <w:szCs w:val="16"/>
+                <w:lang w:val="en-US"/>
+              </w:rPr>
+              <w:t>newCulture.DateTimeFormat.DateSeparator</w:t>
+            </w:r>
+            <w:proofErr w:type="spellEnd"/>
+            <w:proofErr w:type="gramEnd"/>
+            <w:r>
+              <w:rPr>
+                <w:rFonts w:ascii="Consolas" w:hAnsi="Consolas" w:cs="Consolas"/>
+                <w:color w:val="000000"/>
+                <w:sz w:val="16"/>
+                <w:szCs w:val="16"/>
+                <w:lang w:val="en-US"/>
+              </w:rPr>
+              <w:t xml:space="preserve"> = </w:t>
+            </w:r>
+            <w:r>
+              <w:rPr>
+                <w:rFonts w:ascii="Consolas" w:hAnsi="Consolas" w:cs="Consolas"/>
+                <w:color w:val="A31515"/>
+                <w:sz w:val="16"/>
+                <w:szCs w:val="16"/>
+                <w:lang w:val="en-US"/>
+              </w:rPr>
+              <w:t>"-"</w:t>
+            </w:r>
+            <w:r>
+              <w:rPr>
+                <w:rFonts w:ascii="Consolas" w:hAnsi="Consolas" w:cs="Consolas"/>
+                <w:color w:val="000000"/>
+                <w:sz w:val="16"/>
+                <w:szCs w:val="16"/>
+                <w:lang w:val="en-US"/>
+              </w:rPr>
+              <w:t>;</w:t>
+            </w:r>
+          </w:p>
+          <w:p>
+            <w:pPr>
+              <w:autoSpaceDE w:val="0"/>
+              <w:autoSpaceDN w:val="0"/>
+              <w:adjustRightInd w:val="0"/>
+              <w:rPr>
+                <w:rFonts w:ascii="Consolas" w:hAnsi="Consolas" w:cs="Consolas"/>
+                <w:color w:val="000000"/>
+                <w:sz w:val="16"/>
+                <w:szCs w:val="16"/>
+                <w:lang w:val="en-US"/>
+              </w:rPr>
+            </w:pPr>
+            <w:r>
+              <w:rPr>
+                <w:rFonts w:ascii="Consolas" w:hAnsi="Consolas" w:cs="Consolas"/>
+                <w:color w:val="000000"/>
+                <w:sz w:val="16"/>
+                <w:szCs w:val="16"/>
+                <w:lang w:val="en-US"/>
+              </w:rPr>
+              <w:t xml:space="preserve">            </w:t>
+            </w:r>
+            <w:proofErr w:type="spellStart"/>
+            <w:proofErr w:type="gramStart"/>
+            <w:r>
+              <w:rPr>
+                <w:rFonts w:ascii="Consolas" w:hAnsi="Consolas" w:cs="Consolas"/>
+                <w:color w:val="000000"/>
+                <w:sz w:val="16"/>
+                <w:szCs w:val="16"/>
+                <w:lang w:val="en-US"/>
+              </w:rPr>
+              <w:t>newCulture.NumberFormat.NumberDecimalSeparator</w:t>
+            </w:r>
+            <w:proofErr w:type="spellEnd"/>
+            <w:proofErr w:type="gramEnd"/>
+            <w:r>
+              <w:rPr>
+                <w:rFonts w:ascii="Consolas" w:hAnsi="Consolas" w:cs="Consolas"/>
+                <w:color w:val="000000"/>
+                <w:sz w:val="16"/>
+                <w:szCs w:val="16"/>
+                <w:lang w:val="en-US"/>
+              </w:rPr>
+              <w:t xml:space="preserve"> = </w:t>
+            </w:r>
+            <w:r>
+              <w:rPr>
+                <w:rFonts w:ascii="Consolas" w:hAnsi="Consolas" w:cs="Consolas"/>
+                <w:color w:val="A31515"/>
+                <w:sz w:val="16"/>
+                <w:szCs w:val="16"/>
+                <w:lang w:val="en-US"/>
+              </w:rPr>
+              <w:t>","</w:t>
+            </w:r>
+            <w:r>
+              <w:rPr>
+                <w:rFonts w:ascii="Consolas" w:hAnsi="Consolas" w:cs="Consolas"/>
+                <w:color w:val="000000"/>
+                <w:sz w:val="16"/>
+                <w:szCs w:val="16"/>
+                <w:lang w:val="en-US"/>
+              </w:rPr>
+              <w:t>;</w:t>
+            </w:r>
+          </w:p>
+          <w:p>
+            <w:pPr>
+              <w:autoSpaceDE w:val="0"/>
+              <w:autoSpaceDN w:val="0"/>
+              <w:adjustRightInd w:val="0"/>
+              <w:rPr>
+                <w:rFonts w:ascii="Consolas" w:hAnsi="Consolas" w:cs="Consolas"/>
+                <w:color w:val="000000"/>
+                <w:sz w:val="16"/>
+                <w:szCs w:val="16"/>
+                <w:lang w:val="en-US"/>
+              </w:rPr>
+            </w:pPr>
+            <w:r>
+              <w:rPr>
+                <w:rFonts w:ascii="Consolas" w:hAnsi="Consolas" w:cs="Consolas"/>
+                <w:color w:val="000000"/>
+                <w:sz w:val="16"/>
+                <w:szCs w:val="16"/>
+                <w:lang w:val="en-US"/>
+              </w:rPr>
+              <w:t xml:space="preserve">            </w:t>
+            </w:r>
+            <w:proofErr w:type="spellStart"/>
+            <w:proofErr w:type="gramStart"/>
+            <w:r>
+              <w:rPr>
+                <w:rFonts w:ascii="Consolas" w:hAnsi="Consolas" w:cs="Consolas"/>
+                <w:color w:val="000000"/>
+                <w:sz w:val="16"/>
+                <w:szCs w:val="16"/>
+                <w:lang w:val="en-US"/>
+              </w:rPr>
+              <w:t>newCulture.NumberFormat.NumberDecimalDigits</w:t>
+            </w:r>
+            <w:proofErr w:type="spellEnd"/>
+            <w:proofErr w:type="gramEnd"/>
+            <w:r>
+              <w:rPr>
+                <w:rFonts w:ascii="Consolas" w:hAnsi="Consolas" w:cs="Consolas"/>
+                <w:color w:val="000000"/>
+                <w:sz w:val="16"/>
+                <w:szCs w:val="16"/>
+                <w:lang w:val="en-US"/>
+              </w:rPr>
+              <w:t xml:space="preserve"> = 2;</w:t>
+            </w:r>
+          </w:p>
+          <w:p>
+            <w:pPr>
+              <w:autoSpaceDE w:val="0"/>
+              <w:autoSpaceDN w:val="0"/>
+              <w:adjustRightInd w:val="0"/>
+              <w:rPr>
+                <w:rFonts w:ascii="Consolas" w:hAnsi="Consolas" w:cs="Consolas"/>
+                <w:color w:val="000000"/>
+                <w:sz w:val="16"/>
+                <w:szCs w:val="16"/>
+                <w:lang w:val="en-US"/>
+              </w:rPr>
+            </w:pPr>
+            <w:r>
+              <w:rPr>
+                <w:rFonts w:ascii="Consolas" w:hAnsi="Consolas" w:cs="Consolas"/>
+                <w:color w:val="000000"/>
+                <w:sz w:val="16"/>
+                <w:szCs w:val="16"/>
+                <w:lang w:val="en-US"/>
+              </w:rPr>
+              <w:t xml:space="preserve">            </w:t>
+            </w:r>
+            <w:proofErr w:type="spellStart"/>
+            <w:proofErr w:type="gramStart"/>
+            <w:r>
+              <w:rPr>
+                <w:rFonts w:ascii="Consolas" w:hAnsi="Consolas" w:cs="Consolas"/>
+                <w:color w:val="000000"/>
+                <w:sz w:val="16"/>
+                <w:szCs w:val="16"/>
+                <w:lang w:val="en-US"/>
+              </w:rPr>
+              <w:t>newCulture.NumberFormat.NumberGroupSeparator</w:t>
+            </w:r>
+            <w:proofErr w:type="spellEnd"/>
+            <w:proofErr w:type="gramEnd"/>
+            <w:r>
+              <w:rPr>
+                <w:rFonts w:ascii="Consolas" w:hAnsi="Consolas" w:cs="Consolas"/>
+                <w:color w:val="000000"/>
+                <w:sz w:val="16"/>
+                <w:szCs w:val="16"/>
+                <w:lang w:val="en-US"/>
+              </w:rPr>
+              <w:t xml:space="preserve"> = </w:t>
+            </w:r>
+            <w:r>
+              <w:rPr>
+                <w:rFonts w:ascii="Consolas" w:hAnsi="Consolas" w:cs="Consolas"/>
+                <w:color w:val="A31515"/>
+                <w:sz w:val="16"/>
+                <w:szCs w:val="16"/>
+                <w:lang w:val="en-US"/>
+              </w:rPr>
+              <w:t>""</w:t>
+            </w:r>
+            <w:r>
+              <w:rPr>
+                <w:rFonts w:ascii="Consolas" w:hAnsi="Consolas" w:cs="Consolas"/>
+                <w:color w:val="000000"/>
+                <w:sz w:val="16"/>
+                <w:szCs w:val="16"/>
+                <w:lang w:val="en-US"/>
+              </w:rPr>
+              <w:t>;</w:t>
+            </w:r>
+          </w:p>
+          <w:p>
+            <w:pPr>
+              <w:autoSpaceDE w:val="0"/>
+              <w:autoSpaceDN w:val="0"/>
+              <w:adjustRightInd w:val="0"/>
+              <w:rPr>
+                <w:rFonts w:ascii="Consolas" w:hAnsi="Consolas" w:cs="Consolas"/>
+                <w:color w:val="000000"/>
+                <w:sz w:val="16"/>
+                <w:szCs w:val="16"/>
+                <w:lang w:val="en-US"/>
+              </w:rPr>
+            </w:pPr>
+            <w:r>
+              <w:rPr>
+                <w:rFonts w:ascii="Consolas" w:hAnsi="Consolas" w:cs="Consolas"/>
+                <w:color w:val="000000"/>
+                <w:sz w:val="16"/>
+                <w:szCs w:val="16"/>
+                <w:lang w:val="en-US"/>
+              </w:rPr>
+              <w:t xml:space="preserve">            </w:t>
+            </w:r>
+            <w:proofErr w:type="spellStart"/>
+            <w:proofErr w:type="gramStart"/>
+            <w:r>
+              <w:rPr>
+                <w:rFonts w:ascii="Consolas" w:hAnsi="Consolas" w:cs="Consolas"/>
+                <w:color w:val="000000"/>
+                <w:sz w:val="16"/>
+                <w:szCs w:val="16"/>
+                <w:lang w:val="en-US"/>
+              </w:rPr>
+              <w:t>Thread.CurrentThread.CurrentCulture</w:t>
+            </w:r>
+            <w:proofErr w:type="spellEnd"/>
+            <w:proofErr w:type="gramEnd"/>
+            <w:r>
+              <w:rPr>
+                <w:rFonts w:ascii="Consolas" w:hAnsi="Consolas" w:cs="Consolas"/>
+                <w:color w:val="000000"/>
+                <w:sz w:val="16"/>
+                <w:szCs w:val="16"/>
+                <w:lang w:val="en-US"/>
+              </w:rPr>
+              <w:t xml:space="preserve"> = </w:t>
+            </w:r>
+            <w:proofErr w:type="spellStart"/>
+            <w:r>
+              <w:rPr>
+                <w:rFonts w:ascii="Consolas" w:hAnsi="Consolas" w:cs="Consolas"/>
+                <w:color w:val="000000"/>
+                <w:sz w:val="16"/>
+                <w:szCs w:val="16"/>
+                <w:lang w:val="en-US"/>
+              </w:rPr>
+              <w:t>newCulture</w:t>
+            </w:r>
+            <w:proofErr w:type="spellEnd"/>
+            <w:r>
+              <w:rPr>
+                <w:rFonts w:ascii="Consolas" w:hAnsi="Consolas" w:cs="Consolas"/>
+                <w:color w:val="000000"/>
+                <w:sz w:val="16"/>
+                <w:szCs w:val="16"/>
+                <w:lang w:val="en-US"/>
+              </w:rPr>
+              <w:t>;</w:t>
+            </w:r>
+          </w:p>
+          <w:p>
+            <w:pPr>
+              <w:autoSpaceDE w:val="0"/>
+              <w:autoSpaceDN w:val="0"/>
+              <w:adjustRightInd w:val="0"/>
+              <w:rPr>
+                <w:rFonts w:ascii="Consolas" w:hAnsi="Consolas" w:cs="Consolas"/>
+                <w:color w:val="000000"/>
+                <w:sz w:val="16"/>
+                <w:szCs w:val="16"/>
+                <w:lang w:val="en-US"/>
+              </w:rPr>
+            </w:pPr>
+            <w:r>
+              <w:rPr>
+                <w:rFonts w:ascii="Consolas" w:hAnsi="Consolas" w:cs="Consolas"/>
+                <w:color w:val="000000"/>
+                <w:sz w:val="16"/>
+                <w:szCs w:val="16"/>
+                <w:lang w:val="en-US"/>
+              </w:rPr>
+              <w:t xml:space="preserve">        }</w:t>
+            </w:r>
+          </w:p>
+          <w:p>
+            <w:pPr>
+              <w:autoSpaceDE w:val="0"/>
+              <w:autoSpaceDN w:val="0"/>
+              <w:adjustRightInd w:val="0"/>
+              <w:rPr>
+                <w:rFonts w:ascii="Consolas" w:hAnsi="Consolas" w:cs="Consolas"/>
+                <w:color w:val="0000FF"/>
+                <w:sz w:val="16"/>
+                <w:szCs w:val="16"/>
+                <w:lang w:val="en-US"/>
+              </w:rPr>
+            </w:pPr>
+          </w:p>
+        </w:tc>
+      </w:tr>
+      <w:tr>
+        <w:tc>
+          <w:tcPr>
+            <w:tcW w:w="9062" w:type="dxa"/>
+            <w:shd w:val="clear" w:color="auto" w:fill="F2F2F2" w:themeFill="background1" w:themeFillShade="F2"/>
+          </w:tcPr>
+          <w:p>
+            <w:pPr>
+              <w:autoSpaceDE w:val="0"/>
+              <w:autoSpaceDN w:val="0"/>
+              <w:adjustRightInd w:val="0"/>
+              <w:rPr>
+                <w:rFonts w:ascii="Consolas" w:hAnsi="Consolas" w:cs="Consolas"/>
+                <w:color w:val="000000"/>
+                <w:sz w:val="16"/>
+                <w:szCs w:val="16"/>
+                <w:lang w:val="en-US"/>
+              </w:rPr>
+            </w:pPr>
+            <w:r>
+              <w:rPr>
+                <w:rFonts w:ascii="Consolas" w:hAnsi="Consolas" w:cs="Consolas"/>
+                <w:color w:val="000000"/>
+                <w:sz w:val="16"/>
+                <w:szCs w:val="16"/>
+                <w:lang w:val="en-US"/>
+              </w:rPr>
+              <w:t xml:space="preserve">    }</w:t>
+            </w:r>
+          </w:p>
+          <w:p>
+            <w:pPr>
+              <w:autoSpaceDE w:val="0"/>
+              <w:autoSpaceDN w:val="0"/>
+              <w:adjustRightInd w:val="0"/>
+              <w:rPr>
+                <w:rFonts w:ascii="Consolas" w:hAnsi="Consolas" w:cs="Consolas"/>
+                <w:color w:val="0000FF"/>
+                <w:sz w:val="16"/>
+                <w:szCs w:val="16"/>
+                <w:lang w:val="en-US"/>
+              </w:rPr>
+            </w:pPr>
+            <w:r>
+              <w:rPr>
+                <w:rFonts w:ascii="Consolas" w:hAnsi="Consolas" w:cs="Consolas"/>
+                <w:color w:val="000000"/>
+                <w:sz w:val="16"/>
+                <w:szCs w:val="16"/>
+                <w:lang w:val="en-US"/>
+              </w:rPr>
+              <w:t>}</w:t>
+            </w:r>
+          </w:p>
+        </w:tc>
+      </w:tr>
+    </w:tbl>
+    <w:p/>
+    <w:p>
+      <w:r>
         <w:br w:type="page"/>
       </w:r>
     </w:p>
+    <w:p>
+      <w:r>
+        <w:lastRenderedPageBreak/>
+        <w:t xml:space="preserve">Musimy jeszcze dokonać zmian po stronie widoku. W </w:t>
+      </w:r>
+      <w:proofErr w:type="spellStart"/>
+      <w:r>
+        <w:t>Invoice.cshtml</w:t>
+      </w:r>
+      <w:proofErr w:type="spellEnd"/>
+    </w:p>
+    <w:tbl>
+      <w:tblPr>
+        <w:tblStyle w:val="Tabela-Siatka"/>
+        <w:tblW w:w="0" w:type="auto"/>
+        <w:tblLook w:val="04A0" w:firstRow="1" w:lastRow="0" w:firstColumn="1" w:lastColumn="0" w:noHBand="0" w:noVBand="1"/>
+      </w:tblPr>
+      <w:tblGrid>
+        <w:gridCol w:w="9062"/>
+      </w:tblGrid>
+      <w:tr>
+        <w:tc>
+          <w:tcPr>
+            <w:tcW w:w="9062" w:type="dxa"/>
+          </w:tcPr>
+          <w:p/>
+        </w:tc>
+      </w:tr>
+    </w:tbl>
+    <w:p/>
+    <w:p/>
     <w:p/>
     <w:sectPr>
-      <w:headerReference w:type="even" r:id="rId13"/>
-      <w:headerReference w:type="default" r:id="rId14"/>
-      <w:footerReference w:type="even" r:id="rId15"/>
-      <w:footerReference w:type="default" r:id="rId16"/>
-      <w:headerReference w:type="first" r:id="rId17"/>
-      <w:footerReference w:type="first" r:id="rId18"/>
+      <w:headerReference w:type="even" r:id="rId15"/>
+      <w:headerReference w:type="default" r:id="rId16"/>
+      <w:footerReference w:type="even" r:id="rId17"/>
+      <w:footerReference w:type="default" r:id="rId18"/>
+      <w:headerReference w:type="first" r:id="rId19"/>
+      <w:footerReference w:type="first" r:id="rId20"/>
       <w:pgSz w:w="11906" w:h="16838"/>
       <w:pgMar w:top="1417" w:right="1417" w:bottom="1417" w:left="1417" w:header="708" w:footer="708" w:gutter="0"/>
       <w:cols w:space="708"/>

--- a/Doc/WalidacjaDanych.docx
+++ b/Doc/WalidacjaDanych.docx
@@ -42,6 +42,7 @@
         <w:rPr>
           <w:b/>
           <w:bCs/>
+          <w:highlight w:val="yellow"/>
         </w:rPr>
         <w:t>ModelState.IsValid</w:t>
       </w:r>
@@ -83,6 +84,7 @@
                 <w:color w:val="000000"/>
                 <w:sz w:val="16"/>
                 <w:szCs w:val="16"/>
+                <w:lang w:val="en-US"/>
               </w:rPr>
               <w:t xml:space="preserve">       </w:t>
             </w:r>
@@ -128,7 +130,6 @@
               </w:rPr>
               <w:t xml:space="preserve"> </w:t>
             </w:r>
-            <w:proofErr w:type="gramStart"/>
             <w:r>
               <w:rPr>
                 <w:rFonts w:ascii="Consolas" w:hAnsi="Consolas" w:cs="Consolas"/>
@@ -148,18 +149,7 @@
                 <w:szCs w:val="16"/>
                 <w:lang w:val="en-US"/>
               </w:rPr>
-              <w:t>(</w:t>
-            </w:r>
-            <w:proofErr w:type="gramEnd"/>
-            <w:r>
-              <w:rPr>
-                <w:rFonts w:ascii="Consolas" w:hAnsi="Consolas" w:cs="Consolas"/>
-                <w:color w:val="000000"/>
-                <w:sz w:val="16"/>
-                <w:szCs w:val="16"/>
-                <w:lang w:val="en-US"/>
-              </w:rPr>
-              <w:t xml:space="preserve">Invoice </w:t>
+              <w:t xml:space="preserve">(Invoice </w:t>
             </w:r>
             <w:r>
               <w:rPr>
@@ -273,7 +263,6 @@
               <w:t xml:space="preserve"> = </w:t>
             </w:r>
             <w:proofErr w:type="spellStart"/>
-            <w:proofErr w:type="gramStart"/>
             <w:r>
               <w:rPr>
                 <w:rFonts w:ascii="Consolas" w:hAnsi="Consolas" w:cs="Consolas"/>
@@ -285,7 +274,6 @@
               <w:t>User.Identity.GetUserId</w:t>
             </w:r>
             <w:proofErr w:type="spellEnd"/>
-            <w:proofErr w:type="gramEnd"/>
             <w:r>
               <w:rPr>
                 <w:rFonts w:ascii="Consolas" w:hAnsi="Consolas" w:cs="Consolas"/>
@@ -321,7 +309,6 @@
               <w:t xml:space="preserve">            </w:t>
             </w:r>
             <w:proofErr w:type="spellStart"/>
-            <w:proofErr w:type="gramStart"/>
             <w:r>
               <w:rPr>
                 <w:rFonts w:ascii="Consolas" w:hAnsi="Consolas" w:cs="Consolas"/>
@@ -333,7 +320,6 @@
               <w:t>invoice.UserId</w:t>
             </w:r>
             <w:proofErr w:type="spellEnd"/>
-            <w:proofErr w:type="gramEnd"/>
             <w:r>
               <w:rPr>
                 <w:rFonts w:ascii="Consolas" w:hAnsi="Consolas" w:cs="Consolas"/>
@@ -422,19 +408,101 @@
                 <w:szCs w:val="16"/>
                 <w:lang w:val="en-US"/>
               </w:rPr>
+              <w:t xml:space="preserve"> (!</w:t>
+            </w:r>
+            <w:proofErr w:type="spellStart"/>
+            <w:r>
+              <w:rPr>
+                <w:rFonts w:ascii="Consolas" w:hAnsi="Consolas" w:cs="Consolas"/>
+                <w:color w:val="000000"/>
+                <w:sz w:val="16"/>
+                <w:szCs w:val="16"/>
+                <w:highlight w:val="yellow"/>
+                <w:lang w:val="en-US"/>
+              </w:rPr>
+              <w:t>ModelState.IsValid</w:t>
+            </w:r>
+            <w:proofErr w:type="spellEnd"/>
+            <w:r>
+              <w:rPr>
+                <w:rFonts w:ascii="Consolas" w:hAnsi="Consolas" w:cs="Consolas"/>
+                <w:color w:val="000000"/>
+                <w:sz w:val="16"/>
+                <w:szCs w:val="16"/>
+                <w:lang w:val="en-US"/>
+              </w:rPr>
+              <w:t>)</w:t>
+            </w:r>
+          </w:p>
+          <w:p>
+            <w:pPr>
+              <w:autoSpaceDE w:val="0"/>
+              <w:autoSpaceDN w:val="0"/>
+              <w:adjustRightInd w:val="0"/>
+              <w:rPr>
+                <w:rFonts w:ascii="Consolas" w:hAnsi="Consolas" w:cs="Consolas"/>
+                <w:color w:val="000000"/>
+                <w:sz w:val="16"/>
+                <w:szCs w:val="16"/>
+                <w:lang w:val="en-US"/>
+              </w:rPr>
+            </w:pPr>
+            <w:r>
+              <w:rPr>
+                <w:rFonts w:ascii="Consolas" w:hAnsi="Consolas" w:cs="Consolas"/>
+                <w:color w:val="000000"/>
+                <w:sz w:val="16"/>
+                <w:szCs w:val="16"/>
+                <w:lang w:val="en-US"/>
+              </w:rPr>
+              <w:t xml:space="preserve">            {</w:t>
+            </w:r>
+          </w:p>
+          <w:p>
+            <w:pPr>
+              <w:autoSpaceDE w:val="0"/>
+              <w:autoSpaceDN w:val="0"/>
+              <w:adjustRightInd w:val="0"/>
+              <w:rPr>
+                <w:rFonts w:ascii="Consolas" w:hAnsi="Consolas" w:cs="Consolas"/>
+                <w:color w:val="000000"/>
+                <w:sz w:val="16"/>
+                <w:szCs w:val="16"/>
+                <w:lang w:val="en-US"/>
+              </w:rPr>
+            </w:pPr>
+            <w:r>
+              <w:rPr>
+                <w:rFonts w:ascii="Consolas" w:hAnsi="Consolas" w:cs="Consolas"/>
+                <w:color w:val="000000"/>
+                <w:sz w:val="16"/>
+                <w:szCs w:val="16"/>
+                <w:lang w:val="en-US"/>
+              </w:rPr>
+              <w:t xml:space="preserve">                </w:t>
+            </w:r>
+            <w:r>
+              <w:rPr>
+                <w:rFonts w:ascii="Consolas" w:hAnsi="Consolas" w:cs="Consolas"/>
+                <w:color w:val="0000FF"/>
+                <w:sz w:val="16"/>
+                <w:szCs w:val="16"/>
+                <w:highlight w:val="green"/>
+                <w:lang w:val="en-US"/>
+              </w:rPr>
+              <w:t>var</w:t>
+            </w:r>
+            <w:r>
+              <w:rPr>
+                <w:rFonts w:ascii="Consolas" w:hAnsi="Consolas" w:cs="Consolas"/>
+                <w:color w:val="000000"/>
+                <w:sz w:val="16"/>
+                <w:szCs w:val="16"/>
+                <w:highlight w:val="green"/>
+                <w:lang w:val="en-US"/>
+              </w:rPr>
               <w:t xml:space="preserve"> </w:t>
             </w:r>
-            <w:proofErr w:type="gramStart"/>
-            <w:r>
-              <w:rPr>
-                <w:rFonts w:ascii="Consolas" w:hAnsi="Consolas" w:cs="Consolas"/>
-                <w:color w:val="000000"/>
-                <w:sz w:val="16"/>
-                <w:szCs w:val="16"/>
-                <w:lang w:val="en-US"/>
-              </w:rPr>
-              <w:t>(!</w:t>
-            </w:r>
             <w:proofErr w:type="spellStart"/>
             <w:r>
               <w:rPr>
@@ -442,45 +510,80 @@
                 <w:color w:val="000000"/>
                 <w:sz w:val="16"/>
                 <w:szCs w:val="16"/>
-                <w:lang w:val="en-US"/>
-              </w:rPr>
-              <w:t>ModelState.IsValid</w:t>
+                <w:highlight w:val="green"/>
+                <w:lang w:val="en-US"/>
+              </w:rPr>
+              <w:t>vm</w:t>
             </w:r>
             <w:proofErr w:type="spellEnd"/>
-            <w:proofErr w:type="gramEnd"/>
-            <w:r>
-              <w:rPr>
-                <w:rFonts w:ascii="Consolas" w:hAnsi="Consolas" w:cs="Consolas"/>
-                <w:color w:val="000000"/>
-                <w:sz w:val="16"/>
-                <w:szCs w:val="16"/>
+            <w:r>
+              <w:rPr>
+                <w:rFonts w:ascii="Consolas" w:hAnsi="Consolas" w:cs="Consolas"/>
+                <w:color w:val="000000"/>
+                <w:sz w:val="16"/>
+                <w:szCs w:val="16"/>
+                <w:highlight w:val="green"/>
+                <w:lang w:val="en-US"/>
+              </w:rPr>
+              <w:t xml:space="preserve"> = </w:t>
+            </w:r>
+            <w:proofErr w:type="spellStart"/>
+            <w:r>
+              <w:rPr>
+                <w:rFonts w:ascii="Consolas" w:hAnsi="Consolas" w:cs="Consolas"/>
+                <w:color w:val="000000"/>
+                <w:sz w:val="16"/>
+                <w:szCs w:val="16"/>
+                <w:highlight w:val="green"/>
+                <w:lang w:val="en-US"/>
+              </w:rPr>
+              <w:t>PrepareInvoiceVm</w:t>
+            </w:r>
+            <w:proofErr w:type="spellEnd"/>
+            <w:r>
+              <w:rPr>
+                <w:rFonts w:ascii="Consolas" w:hAnsi="Consolas" w:cs="Consolas"/>
+                <w:color w:val="000000"/>
+                <w:sz w:val="16"/>
+                <w:szCs w:val="16"/>
+                <w:highlight w:val="green"/>
+                <w:lang w:val="en-US"/>
+              </w:rPr>
+              <w:t xml:space="preserve">(invoice, </w:t>
+            </w:r>
+            <w:proofErr w:type="spellStart"/>
+            <w:r>
+              <w:rPr>
+                <w:rFonts w:ascii="Consolas" w:hAnsi="Consolas" w:cs="Consolas"/>
+                <w:color w:val="000000"/>
+                <w:sz w:val="16"/>
+                <w:szCs w:val="16"/>
+                <w:highlight w:val="green"/>
+                <w:lang w:val="en-US"/>
+              </w:rPr>
+              <w:t>userId</w:t>
+            </w:r>
+            <w:proofErr w:type="spellEnd"/>
+            <w:r>
+              <w:rPr>
+                <w:rFonts w:ascii="Consolas" w:hAnsi="Consolas" w:cs="Consolas"/>
+                <w:color w:val="000000"/>
+                <w:sz w:val="16"/>
+                <w:szCs w:val="16"/>
+                <w:highlight w:val="green"/>
                 <w:lang w:val="en-US"/>
               </w:rPr>
               <w:t>)</w:t>
             </w:r>
-          </w:p>
-          <w:p>
-            <w:pPr>
-              <w:autoSpaceDE w:val="0"/>
-              <w:autoSpaceDN w:val="0"/>
-              <w:adjustRightInd w:val="0"/>
-              <w:rPr>
-                <w:rFonts w:ascii="Consolas" w:hAnsi="Consolas" w:cs="Consolas"/>
-                <w:color w:val="000000"/>
-                <w:sz w:val="16"/>
-                <w:szCs w:val="16"/>
-                <w:lang w:val="en-US"/>
-              </w:rPr>
-            </w:pPr>
-            <w:r>
-              <w:rPr>
-                <w:rFonts w:ascii="Consolas" w:hAnsi="Consolas" w:cs="Consolas"/>
-                <w:color w:val="000000"/>
-                <w:sz w:val="16"/>
-                <w:szCs w:val="16"/>
-                <w:lang w:val="en-US"/>
-              </w:rPr>
-              <w:t xml:space="preserve">            {</w:t>
+            <w:r>
+              <w:rPr>
+                <w:rFonts w:ascii="Consolas" w:hAnsi="Consolas" w:cs="Consolas"/>
+                <w:color w:val="000000"/>
+                <w:sz w:val="16"/>
+                <w:szCs w:val="16"/>
+                <w:lang w:val="en-US"/>
+              </w:rPr>
+              <w:t>;</w:t>
             </w:r>
           </w:p>
           <w:p>
@@ -512,21 +615,165 @@
                 <w:color w:val="0000FF"/>
                 <w:sz w:val="16"/>
                 <w:szCs w:val="16"/>
+                <w:lang w:val="en-US"/>
+              </w:rPr>
+              <w:t>return</w:t>
+            </w:r>
+            <w:r>
+              <w:rPr>
+                <w:rFonts w:ascii="Consolas" w:hAnsi="Consolas" w:cs="Consolas"/>
+                <w:color w:val="000000"/>
+                <w:sz w:val="16"/>
+                <w:szCs w:val="16"/>
+                <w:lang w:val="en-US"/>
+              </w:rPr>
+              <w:t xml:space="preserve"> View(</w:t>
+            </w:r>
+            <w:r>
+              <w:rPr>
+                <w:rFonts w:ascii="Consolas" w:hAnsi="Consolas" w:cs="Consolas"/>
+                <w:color w:val="A31515"/>
+                <w:sz w:val="16"/>
+                <w:szCs w:val="16"/>
+                <w:lang w:val="en-US"/>
+              </w:rPr>
+              <w:t>"</w:t>
+            </w:r>
+            <w:r>
+              <w:rPr>
+                <w:rFonts w:ascii="Consolas" w:hAnsi="Consolas" w:cs="Consolas"/>
+                <w:color w:val="A31515"/>
+                <w:sz w:val="16"/>
+                <w:szCs w:val="16"/>
+                <w:highlight w:val="yellow"/>
+                <w:lang w:val="en-US"/>
+              </w:rPr>
+              <w:t>Invoice</w:t>
+            </w:r>
+            <w:r>
+              <w:rPr>
+                <w:rFonts w:ascii="Consolas" w:hAnsi="Consolas" w:cs="Consolas"/>
+                <w:color w:val="A31515"/>
+                <w:sz w:val="16"/>
+                <w:szCs w:val="16"/>
+                <w:lang w:val="en-US"/>
+              </w:rPr>
+              <w:t>"</w:t>
+            </w:r>
+            <w:r>
+              <w:rPr>
+                <w:rFonts w:ascii="Consolas" w:hAnsi="Consolas" w:cs="Consolas"/>
+                <w:color w:val="000000"/>
+                <w:sz w:val="16"/>
+                <w:szCs w:val="16"/>
+                <w:lang w:val="en-US"/>
+              </w:rPr>
+              <w:t xml:space="preserve">, </w:t>
+            </w:r>
+            <w:proofErr w:type="spellStart"/>
+            <w:r>
+              <w:rPr>
+                <w:rFonts w:ascii="Consolas" w:hAnsi="Consolas" w:cs="Consolas"/>
+                <w:color w:val="000000"/>
+                <w:sz w:val="16"/>
+                <w:szCs w:val="16"/>
                 <w:highlight w:val="green"/>
                 <w:lang w:val="en-US"/>
               </w:rPr>
-              <w:t>var</w:t>
-            </w:r>
-            <w:r>
-              <w:rPr>
-                <w:rFonts w:ascii="Consolas" w:hAnsi="Consolas" w:cs="Consolas"/>
-                <w:color w:val="000000"/>
-                <w:sz w:val="16"/>
-                <w:szCs w:val="16"/>
-                <w:highlight w:val="green"/>
-                <w:lang w:val="en-US"/>
-              </w:rPr>
-              <w:t xml:space="preserve"> </w:t>
+              <w:t>vm</w:t>
+            </w:r>
+            <w:proofErr w:type="spellEnd"/>
+            <w:r>
+              <w:rPr>
+                <w:rFonts w:ascii="Consolas" w:hAnsi="Consolas" w:cs="Consolas"/>
+                <w:color w:val="000000"/>
+                <w:sz w:val="16"/>
+                <w:szCs w:val="16"/>
+                <w:lang w:val="en-US"/>
+              </w:rPr>
+              <w:t>);</w:t>
+            </w:r>
+          </w:p>
+          <w:p>
+            <w:pPr>
+              <w:autoSpaceDE w:val="0"/>
+              <w:autoSpaceDN w:val="0"/>
+              <w:adjustRightInd w:val="0"/>
+              <w:rPr>
+                <w:rFonts w:ascii="Consolas" w:hAnsi="Consolas" w:cs="Consolas"/>
+                <w:color w:val="000000"/>
+                <w:sz w:val="16"/>
+                <w:szCs w:val="16"/>
+                <w:lang w:val="en-US"/>
+              </w:rPr>
+            </w:pPr>
+            <w:r>
+              <w:rPr>
+                <w:rFonts w:ascii="Consolas" w:hAnsi="Consolas" w:cs="Consolas"/>
+                <w:color w:val="000000"/>
+                <w:sz w:val="16"/>
+                <w:szCs w:val="16"/>
+                <w:lang w:val="en-US"/>
+              </w:rPr>
+              <w:t xml:space="preserve">            } </w:t>
+            </w:r>
+          </w:p>
+          <w:p>
+            <w:pPr>
+              <w:autoSpaceDE w:val="0"/>
+              <w:autoSpaceDN w:val="0"/>
+              <w:adjustRightInd w:val="0"/>
+              <w:rPr>
+                <w:rFonts w:ascii="Consolas" w:hAnsi="Consolas" w:cs="Consolas"/>
+                <w:color w:val="000000"/>
+                <w:sz w:val="16"/>
+                <w:szCs w:val="16"/>
+                <w:lang w:val="en-US"/>
+              </w:rPr>
+            </w:pPr>
+          </w:p>
+          <w:p>
+            <w:pPr>
+              <w:autoSpaceDE w:val="0"/>
+              <w:autoSpaceDN w:val="0"/>
+              <w:adjustRightInd w:val="0"/>
+              <w:rPr>
+                <w:rFonts w:ascii="Consolas" w:hAnsi="Consolas" w:cs="Consolas"/>
+                <w:color w:val="000000"/>
+                <w:sz w:val="16"/>
+                <w:szCs w:val="16"/>
+                <w:lang w:val="en-US"/>
+              </w:rPr>
+            </w:pPr>
+            <w:r>
+              <w:rPr>
+                <w:rFonts w:ascii="Consolas" w:hAnsi="Consolas" w:cs="Consolas"/>
+                <w:color w:val="000000"/>
+                <w:sz w:val="16"/>
+                <w:szCs w:val="16"/>
+                <w:lang w:val="en-US"/>
+              </w:rPr>
+              <w:t xml:space="preserve">            </w:t>
+            </w:r>
+            <w:r>
+              <w:rPr>
+                <w:rFonts w:ascii="Consolas" w:hAnsi="Consolas" w:cs="Consolas"/>
+                <w:color w:val="0000FF"/>
+                <w:sz w:val="16"/>
+                <w:szCs w:val="16"/>
+                <w:lang w:val="en-US"/>
+              </w:rPr>
+              <w:t>if</w:t>
+            </w:r>
+            <w:r>
+              <w:rPr>
+                <w:rFonts w:ascii="Consolas" w:hAnsi="Consolas" w:cs="Consolas"/>
+                <w:color w:val="000000"/>
+                <w:sz w:val="16"/>
+                <w:szCs w:val="16"/>
+                <w:lang w:val="en-US"/>
+              </w:rPr>
+              <w:t xml:space="preserve"> (</w:t>
             </w:r>
             <w:proofErr w:type="spellStart"/>
             <w:r>
@@ -535,10 +782,9 @@
                 <w:color w:val="000000"/>
                 <w:sz w:val="16"/>
                 <w:szCs w:val="16"/>
-                <w:highlight w:val="green"/>
-                <w:lang w:val="en-US"/>
-              </w:rPr>
-              <w:t>vm</w:t>
+                <w:lang w:val="en-US"/>
+              </w:rPr>
+              <w:t>invoice.Id</w:t>
             </w:r>
             <w:proofErr w:type="spellEnd"/>
             <w:r>
@@ -547,23 +793,44 @@
                 <w:color w:val="000000"/>
                 <w:sz w:val="16"/>
                 <w:szCs w:val="16"/>
-                <w:highlight w:val="green"/>
-                <w:lang w:val="en-US"/>
-              </w:rPr>
-              <w:t xml:space="preserve"> = </w:t>
+                <w:lang w:val="en-US"/>
+              </w:rPr>
+              <w:t xml:space="preserve"> == 0)</w:t>
+            </w:r>
+          </w:p>
+          <w:p>
+            <w:pPr>
+              <w:autoSpaceDE w:val="0"/>
+              <w:autoSpaceDN w:val="0"/>
+              <w:adjustRightInd w:val="0"/>
+              <w:rPr>
+                <w:rFonts w:ascii="Consolas" w:hAnsi="Consolas" w:cs="Consolas"/>
+                <w:color w:val="000000"/>
+                <w:sz w:val="16"/>
+                <w:szCs w:val="16"/>
+                <w:lang w:val="en-US"/>
+              </w:rPr>
+            </w:pPr>
+            <w:r>
+              <w:rPr>
+                <w:rFonts w:ascii="Consolas" w:hAnsi="Consolas" w:cs="Consolas"/>
+                <w:color w:val="000000"/>
+                <w:sz w:val="16"/>
+                <w:szCs w:val="16"/>
+                <w:lang w:val="en-US"/>
+              </w:rPr>
+              <w:t xml:space="preserve">                _</w:t>
             </w:r>
             <w:proofErr w:type="spellStart"/>
-            <w:proofErr w:type="gramStart"/>
-            <w:r>
-              <w:rPr>
-                <w:rFonts w:ascii="Consolas" w:hAnsi="Consolas" w:cs="Consolas"/>
-                <w:color w:val="000000"/>
-                <w:sz w:val="16"/>
-                <w:szCs w:val="16"/>
-                <w:highlight w:val="green"/>
-                <w:lang w:val="en-US"/>
-              </w:rPr>
-              <w:t>PrepareInvoiceVm</w:t>
+            <w:r>
+              <w:rPr>
+                <w:rFonts w:ascii="Consolas" w:hAnsi="Consolas" w:cs="Consolas"/>
+                <w:color w:val="000000"/>
+                <w:sz w:val="16"/>
+                <w:szCs w:val="16"/>
+                <w:lang w:val="en-US"/>
+              </w:rPr>
+              <w:t>invoiceRepository.Add</w:t>
             </w:r>
             <w:proofErr w:type="spellEnd"/>
             <w:r>
@@ -572,22 +839,67 @@
                 <w:color w:val="000000"/>
                 <w:sz w:val="16"/>
                 <w:szCs w:val="16"/>
-                <w:highlight w:val="green"/>
-                <w:lang w:val="en-US"/>
-              </w:rPr>
-              <w:t>(</w:t>
-            </w:r>
-            <w:proofErr w:type="gramEnd"/>
-            <w:r>
-              <w:rPr>
-                <w:rFonts w:ascii="Consolas" w:hAnsi="Consolas" w:cs="Consolas"/>
-                <w:color w:val="000000"/>
-                <w:sz w:val="16"/>
-                <w:szCs w:val="16"/>
-                <w:highlight w:val="green"/>
-                <w:lang w:val="en-US"/>
-              </w:rPr>
-              <w:t xml:space="preserve">invoice, </w:t>
+                <w:lang w:val="en-US"/>
+              </w:rPr>
+              <w:t>(invoice);</w:t>
+            </w:r>
+          </w:p>
+          <w:p>
+            <w:pPr>
+              <w:autoSpaceDE w:val="0"/>
+              <w:autoSpaceDN w:val="0"/>
+              <w:adjustRightInd w:val="0"/>
+              <w:rPr>
+                <w:rFonts w:ascii="Consolas" w:hAnsi="Consolas" w:cs="Consolas"/>
+                <w:color w:val="000000"/>
+                <w:sz w:val="16"/>
+                <w:szCs w:val="16"/>
+                <w:lang w:val="en-US"/>
+              </w:rPr>
+            </w:pPr>
+            <w:r>
+              <w:rPr>
+                <w:rFonts w:ascii="Consolas" w:hAnsi="Consolas" w:cs="Consolas"/>
+                <w:color w:val="000000"/>
+                <w:sz w:val="16"/>
+                <w:szCs w:val="16"/>
+                <w:lang w:val="en-US"/>
+              </w:rPr>
+              <w:t xml:space="preserve">            </w:t>
+            </w:r>
+            <w:r>
+              <w:rPr>
+                <w:rFonts w:ascii="Consolas" w:hAnsi="Consolas" w:cs="Consolas"/>
+                <w:color w:val="0000FF"/>
+                <w:sz w:val="16"/>
+                <w:szCs w:val="16"/>
+                <w:lang w:val="en-US"/>
+              </w:rPr>
+              <w:t>else</w:t>
+            </w:r>
+          </w:p>
+          <w:p>
+            <w:pPr>
+              <w:autoSpaceDE w:val="0"/>
+              <w:autoSpaceDN w:val="0"/>
+              <w:adjustRightInd w:val="0"/>
+              <w:rPr>
+                <w:rFonts w:ascii="Consolas" w:hAnsi="Consolas" w:cs="Consolas"/>
+                <w:color w:val="000000"/>
+                <w:sz w:val="16"/>
+                <w:szCs w:val="16"/>
+                <w:lang w:val="en-US"/>
+              </w:rPr>
+            </w:pPr>
+            <w:r>
+              <w:rPr>
+                <w:rFonts w:ascii="Consolas" w:hAnsi="Consolas" w:cs="Consolas"/>
+                <w:color w:val="000000"/>
+                <w:sz w:val="16"/>
+                <w:szCs w:val="16"/>
+                <w:lang w:val="en-US"/>
+              </w:rPr>
+              <w:t xml:space="preserve">                _</w:t>
             </w:r>
             <w:proofErr w:type="spellStart"/>
             <w:r>
@@ -596,10 +908,9 @@
                 <w:color w:val="000000"/>
                 <w:sz w:val="16"/>
                 <w:szCs w:val="16"/>
-                <w:highlight w:val="green"/>
-                <w:lang w:val="en-US"/>
-              </w:rPr>
-              <w:t>userId</w:t>
+                <w:lang w:val="en-US"/>
+              </w:rPr>
+              <w:t>invoiceRepository.Update</w:t>
             </w:r>
             <w:proofErr w:type="spellEnd"/>
             <w:r>
@@ -608,397 +919,10 @@
                 <w:color w:val="000000"/>
                 <w:sz w:val="16"/>
                 <w:szCs w:val="16"/>
-                <w:highlight w:val="green"/>
-                <w:lang w:val="en-US"/>
-              </w:rPr>
-              <w:t>)</w:t>
-            </w:r>
-            <w:r>
-              <w:rPr>
-                <w:rFonts w:ascii="Consolas" w:hAnsi="Consolas" w:cs="Consolas"/>
-                <w:color w:val="000000"/>
-                <w:sz w:val="16"/>
-                <w:szCs w:val="16"/>
-                <w:lang w:val="en-US"/>
-              </w:rPr>
-              <w:t>;</w:t>
-            </w:r>
-          </w:p>
-          <w:p>
-            <w:pPr>
-              <w:autoSpaceDE w:val="0"/>
-              <w:autoSpaceDN w:val="0"/>
-              <w:adjustRightInd w:val="0"/>
-              <w:rPr>
-                <w:rFonts w:ascii="Consolas" w:hAnsi="Consolas" w:cs="Consolas"/>
-                <w:color w:val="000000"/>
-                <w:sz w:val="16"/>
-                <w:szCs w:val="16"/>
-                <w:lang w:val="en-US"/>
-              </w:rPr>
-            </w:pPr>
-            <w:r>
-              <w:rPr>
-                <w:rFonts w:ascii="Consolas" w:hAnsi="Consolas" w:cs="Consolas"/>
-                <w:color w:val="000000"/>
-                <w:sz w:val="16"/>
-                <w:szCs w:val="16"/>
-                <w:lang w:val="en-US"/>
-              </w:rPr>
-              <w:t xml:space="preserve">                </w:t>
-            </w:r>
-            <w:r>
-              <w:rPr>
-                <w:rFonts w:ascii="Consolas" w:hAnsi="Consolas" w:cs="Consolas"/>
-                <w:color w:val="0000FF"/>
-                <w:sz w:val="16"/>
-                <w:szCs w:val="16"/>
-                <w:lang w:val="en-US"/>
-              </w:rPr>
-              <w:t>return</w:t>
-            </w:r>
-            <w:r>
-              <w:rPr>
-                <w:rFonts w:ascii="Consolas" w:hAnsi="Consolas" w:cs="Consolas"/>
-                <w:color w:val="000000"/>
-                <w:sz w:val="16"/>
-                <w:szCs w:val="16"/>
-                <w:lang w:val="en-US"/>
-              </w:rPr>
-              <w:t xml:space="preserve"> </w:t>
-            </w:r>
-            <w:proofErr w:type="gramStart"/>
-            <w:r>
-              <w:rPr>
-                <w:rFonts w:ascii="Consolas" w:hAnsi="Consolas" w:cs="Consolas"/>
-                <w:color w:val="000000"/>
-                <w:sz w:val="16"/>
-                <w:szCs w:val="16"/>
-                <w:lang w:val="en-US"/>
-              </w:rPr>
-              <w:t>View(</w:t>
-            </w:r>
-            <w:proofErr w:type="gramEnd"/>
-            <w:r>
-              <w:rPr>
-                <w:rFonts w:ascii="Consolas" w:hAnsi="Consolas" w:cs="Consolas"/>
-                <w:color w:val="A31515"/>
-                <w:sz w:val="16"/>
-                <w:szCs w:val="16"/>
-                <w:lang w:val="en-US"/>
-              </w:rPr>
-              <w:t>"</w:t>
-            </w:r>
-            <w:r>
-              <w:rPr>
-                <w:rFonts w:ascii="Consolas" w:hAnsi="Consolas" w:cs="Consolas"/>
-                <w:color w:val="A31515"/>
-                <w:sz w:val="16"/>
-                <w:szCs w:val="16"/>
-                <w:highlight w:val="yellow"/>
-                <w:lang w:val="en-US"/>
-              </w:rPr>
-              <w:t>Invoice</w:t>
-            </w:r>
-            <w:r>
-              <w:rPr>
-                <w:rFonts w:ascii="Consolas" w:hAnsi="Consolas" w:cs="Consolas"/>
-                <w:color w:val="A31515"/>
-                <w:sz w:val="16"/>
-                <w:szCs w:val="16"/>
-                <w:lang w:val="en-US"/>
-              </w:rPr>
-              <w:t>"</w:t>
-            </w:r>
-            <w:r>
-              <w:rPr>
-                <w:rFonts w:ascii="Consolas" w:hAnsi="Consolas" w:cs="Consolas"/>
-                <w:color w:val="000000"/>
-                <w:sz w:val="16"/>
-                <w:szCs w:val="16"/>
-                <w:lang w:val="en-US"/>
-              </w:rPr>
-              <w:t xml:space="preserve">, </w:t>
-            </w:r>
-            <w:proofErr w:type="spellStart"/>
-            <w:r>
-              <w:rPr>
-                <w:rFonts w:ascii="Consolas" w:hAnsi="Consolas" w:cs="Consolas"/>
-                <w:color w:val="000000"/>
-                <w:sz w:val="16"/>
-                <w:szCs w:val="16"/>
-                <w:highlight w:val="green"/>
-                <w:lang w:val="en-US"/>
-              </w:rPr>
-              <w:t>vm</w:t>
-            </w:r>
-            <w:proofErr w:type="spellEnd"/>
-            <w:r>
-              <w:rPr>
-                <w:rFonts w:ascii="Consolas" w:hAnsi="Consolas" w:cs="Consolas"/>
-                <w:color w:val="000000"/>
-                <w:sz w:val="16"/>
-                <w:szCs w:val="16"/>
-                <w:lang w:val="en-US"/>
-              </w:rPr>
-              <w:t>);</w:t>
-            </w:r>
-          </w:p>
-          <w:p>
-            <w:pPr>
-              <w:autoSpaceDE w:val="0"/>
-              <w:autoSpaceDN w:val="0"/>
-              <w:adjustRightInd w:val="0"/>
-              <w:rPr>
-                <w:rFonts w:ascii="Consolas" w:hAnsi="Consolas" w:cs="Consolas"/>
-                <w:color w:val="000000"/>
-                <w:sz w:val="16"/>
-                <w:szCs w:val="16"/>
-                <w:lang w:val="en-US"/>
-              </w:rPr>
-            </w:pPr>
-            <w:r>
-              <w:rPr>
-                <w:rFonts w:ascii="Consolas" w:hAnsi="Consolas" w:cs="Consolas"/>
-                <w:color w:val="000000"/>
-                <w:sz w:val="16"/>
-                <w:szCs w:val="16"/>
-                <w:lang w:val="en-US"/>
-              </w:rPr>
-              <w:t xml:space="preserve">            } </w:t>
-            </w:r>
-          </w:p>
-          <w:p>
-            <w:pPr>
-              <w:autoSpaceDE w:val="0"/>
-              <w:autoSpaceDN w:val="0"/>
-              <w:adjustRightInd w:val="0"/>
-              <w:rPr>
-                <w:rFonts w:ascii="Consolas" w:hAnsi="Consolas" w:cs="Consolas"/>
-                <w:color w:val="000000"/>
-                <w:sz w:val="16"/>
-                <w:szCs w:val="16"/>
-                <w:lang w:val="en-US"/>
-              </w:rPr>
-            </w:pPr>
-          </w:p>
-          <w:p>
-            <w:pPr>
-              <w:autoSpaceDE w:val="0"/>
-              <w:autoSpaceDN w:val="0"/>
-              <w:adjustRightInd w:val="0"/>
-              <w:rPr>
-                <w:rFonts w:ascii="Consolas" w:hAnsi="Consolas" w:cs="Consolas"/>
-                <w:color w:val="000000"/>
-                <w:sz w:val="16"/>
-                <w:szCs w:val="16"/>
-                <w:lang w:val="en-US"/>
-              </w:rPr>
-            </w:pPr>
-            <w:r>
-              <w:rPr>
-                <w:rFonts w:ascii="Consolas" w:hAnsi="Consolas" w:cs="Consolas"/>
-                <w:color w:val="000000"/>
-                <w:sz w:val="16"/>
-                <w:szCs w:val="16"/>
-                <w:lang w:val="en-US"/>
-              </w:rPr>
-              <w:t xml:space="preserve">            </w:t>
-            </w:r>
-            <w:r>
-              <w:rPr>
-                <w:rFonts w:ascii="Consolas" w:hAnsi="Consolas" w:cs="Consolas"/>
-                <w:color w:val="0000FF"/>
-                <w:sz w:val="16"/>
-                <w:szCs w:val="16"/>
-                <w:lang w:val="en-US"/>
-              </w:rPr>
-              <w:t>if</w:t>
-            </w:r>
-            <w:r>
-              <w:rPr>
-                <w:rFonts w:ascii="Consolas" w:hAnsi="Consolas" w:cs="Consolas"/>
-                <w:color w:val="000000"/>
-                <w:sz w:val="16"/>
-                <w:szCs w:val="16"/>
-                <w:lang w:val="en-US"/>
-              </w:rPr>
-              <w:t xml:space="preserve"> (</w:t>
-            </w:r>
-            <w:proofErr w:type="spellStart"/>
-            <w:proofErr w:type="gramStart"/>
-            <w:r>
-              <w:rPr>
-                <w:rFonts w:ascii="Consolas" w:hAnsi="Consolas" w:cs="Consolas"/>
-                <w:color w:val="000000"/>
-                <w:sz w:val="16"/>
-                <w:szCs w:val="16"/>
-                <w:lang w:val="en-US"/>
-              </w:rPr>
-              <w:t>invoice.Id</w:t>
-            </w:r>
-            <w:proofErr w:type="spellEnd"/>
-            <w:proofErr w:type="gramEnd"/>
-            <w:r>
-              <w:rPr>
-                <w:rFonts w:ascii="Consolas" w:hAnsi="Consolas" w:cs="Consolas"/>
-                <w:color w:val="000000"/>
-                <w:sz w:val="16"/>
-                <w:szCs w:val="16"/>
-                <w:lang w:val="en-US"/>
-              </w:rPr>
-              <w:t xml:space="preserve"> == 0)</w:t>
-            </w:r>
-          </w:p>
-          <w:p>
-            <w:pPr>
-              <w:autoSpaceDE w:val="0"/>
-              <w:autoSpaceDN w:val="0"/>
-              <w:adjustRightInd w:val="0"/>
-              <w:rPr>
-                <w:rFonts w:ascii="Consolas" w:hAnsi="Consolas" w:cs="Consolas"/>
-                <w:color w:val="000000"/>
-                <w:sz w:val="16"/>
-                <w:szCs w:val="16"/>
-                <w:lang w:val="en-US"/>
-              </w:rPr>
-            </w:pPr>
-            <w:r>
-              <w:rPr>
-                <w:rFonts w:ascii="Consolas" w:hAnsi="Consolas" w:cs="Consolas"/>
-                <w:color w:val="000000"/>
-                <w:sz w:val="16"/>
-                <w:szCs w:val="16"/>
-                <w:lang w:val="en-US"/>
-              </w:rPr>
-              <w:t xml:space="preserve">                _</w:t>
-            </w:r>
-            <w:proofErr w:type="spellStart"/>
-            <w:r>
-              <w:rPr>
-                <w:rFonts w:ascii="Consolas" w:hAnsi="Consolas" w:cs="Consolas"/>
-                <w:color w:val="000000"/>
-                <w:sz w:val="16"/>
-                <w:szCs w:val="16"/>
-                <w:lang w:val="en-US"/>
-              </w:rPr>
-              <w:t>invoiceRepository.Add</w:t>
-            </w:r>
-            <w:proofErr w:type="spellEnd"/>
-            <w:r>
-              <w:rPr>
-                <w:rFonts w:ascii="Consolas" w:hAnsi="Consolas" w:cs="Consolas"/>
-                <w:color w:val="000000"/>
-                <w:sz w:val="16"/>
-                <w:szCs w:val="16"/>
-                <w:lang w:val="en-US"/>
-              </w:rPr>
-              <w:t>(invoice</w:t>
-            </w:r>
-            <w:proofErr w:type="gramStart"/>
-            <w:r>
-              <w:rPr>
-                <w:rFonts w:ascii="Consolas" w:hAnsi="Consolas" w:cs="Consolas"/>
-                <w:color w:val="000000"/>
-                <w:sz w:val="16"/>
-                <w:szCs w:val="16"/>
-                <w:lang w:val="en-US"/>
-              </w:rPr>
-              <w:t>);</w:t>
-            </w:r>
-            <w:proofErr w:type="gramEnd"/>
-          </w:p>
-          <w:p>
-            <w:pPr>
-              <w:autoSpaceDE w:val="0"/>
-              <w:autoSpaceDN w:val="0"/>
-              <w:adjustRightInd w:val="0"/>
-              <w:rPr>
-                <w:rFonts w:ascii="Consolas" w:hAnsi="Consolas" w:cs="Consolas"/>
-                <w:color w:val="000000"/>
-                <w:sz w:val="16"/>
-                <w:szCs w:val="16"/>
-                <w:lang w:val="en-US"/>
-              </w:rPr>
-            </w:pPr>
-            <w:r>
-              <w:rPr>
-                <w:rFonts w:ascii="Consolas" w:hAnsi="Consolas" w:cs="Consolas"/>
-                <w:color w:val="000000"/>
-                <w:sz w:val="16"/>
-                <w:szCs w:val="16"/>
-                <w:lang w:val="en-US"/>
-              </w:rPr>
-              <w:t xml:space="preserve">            </w:t>
-            </w:r>
-            <w:r>
-              <w:rPr>
-                <w:rFonts w:ascii="Consolas" w:hAnsi="Consolas" w:cs="Consolas"/>
-                <w:color w:val="0000FF"/>
-                <w:sz w:val="16"/>
-                <w:szCs w:val="16"/>
-                <w:lang w:val="en-US"/>
-              </w:rPr>
-              <w:t>else</w:t>
-            </w:r>
-          </w:p>
-          <w:p>
-            <w:pPr>
-              <w:autoSpaceDE w:val="0"/>
-              <w:autoSpaceDN w:val="0"/>
-              <w:adjustRightInd w:val="0"/>
-              <w:rPr>
-                <w:rFonts w:ascii="Consolas" w:hAnsi="Consolas" w:cs="Consolas"/>
-                <w:color w:val="000000"/>
-                <w:sz w:val="16"/>
-                <w:szCs w:val="16"/>
-                <w:lang w:val="en-US"/>
-              </w:rPr>
-            </w:pPr>
-            <w:r>
-              <w:rPr>
-                <w:rFonts w:ascii="Consolas" w:hAnsi="Consolas" w:cs="Consolas"/>
-                <w:color w:val="000000"/>
-                <w:sz w:val="16"/>
-                <w:szCs w:val="16"/>
-                <w:lang w:val="en-US"/>
-              </w:rPr>
-              <w:t xml:space="preserve">                _</w:t>
-            </w:r>
-            <w:proofErr w:type="spellStart"/>
-            <w:r>
-              <w:rPr>
-                <w:rFonts w:ascii="Consolas" w:hAnsi="Consolas" w:cs="Consolas"/>
-                <w:color w:val="000000"/>
-                <w:sz w:val="16"/>
-                <w:szCs w:val="16"/>
-                <w:lang w:val="en-US"/>
-              </w:rPr>
-              <w:t>invoiceRepository.Update</w:t>
-            </w:r>
-            <w:proofErr w:type="spellEnd"/>
-            <w:r>
-              <w:rPr>
-                <w:rFonts w:ascii="Consolas" w:hAnsi="Consolas" w:cs="Consolas"/>
-                <w:color w:val="000000"/>
-                <w:sz w:val="16"/>
-                <w:szCs w:val="16"/>
-                <w:lang w:val="en-US"/>
-              </w:rPr>
-              <w:t>(invoice</w:t>
-            </w:r>
-            <w:proofErr w:type="gramStart"/>
-            <w:r>
-              <w:rPr>
-                <w:rFonts w:ascii="Consolas" w:hAnsi="Consolas" w:cs="Consolas"/>
-                <w:color w:val="000000"/>
-                <w:sz w:val="16"/>
-                <w:szCs w:val="16"/>
-                <w:lang w:val="en-US"/>
-              </w:rPr>
-              <w:t>);</w:t>
-            </w:r>
-            <w:proofErr w:type="gramEnd"/>
+                <w:lang w:val="en-US"/>
+              </w:rPr>
+              <w:t>(invoice);</w:t>
+            </w:r>
           </w:p>
           <w:p>
             <w:pPr>
@@ -1330,7 +1254,6 @@
               <w:t xml:space="preserve">Html.LabelFor(x =&gt; </w:t>
             </w:r>
             <w:proofErr w:type="spellStart"/>
-            <w:proofErr w:type="gramStart"/>
             <w:r>
               <w:rPr>
                 <w:rFonts w:ascii="Consolas" w:hAnsi="Consolas" w:cs="Consolas"/>
@@ -1342,7 +1265,6 @@
               <w:t>x.Invoice.Title</w:t>
             </w:r>
             <w:proofErr w:type="spellEnd"/>
-            <w:proofErr w:type="gramEnd"/>
             <w:r>
               <w:rPr>
                 <w:rFonts w:ascii="Consolas" w:hAnsi="Consolas" w:cs="Consolas"/>
@@ -1399,7 +1321,6 @@
               <w:t xml:space="preserve">Html.TextBoxFor(x =&gt; </w:t>
             </w:r>
             <w:proofErr w:type="spellStart"/>
-            <w:proofErr w:type="gramStart"/>
             <w:r>
               <w:rPr>
                 <w:rFonts w:ascii="Consolas" w:hAnsi="Consolas" w:cs="Consolas"/>
@@ -1411,7 +1332,6 @@
               <w:t>x.Invoice.Title</w:t>
             </w:r>
             <w:proofErr w:type="spellEnd"/>
-            <w:proofErr w:type="gramEnd"/>
             <w:r>
               <w:rPr>
                 <w:rFonts w:ascii="Consolas" w:hAnsi="Consolas" w:cs="Consolas"/>
@@ -1464,29 +1384,7 @@
                 <w:szCs w:val="16"/>
                 <w:lang w:val="en-US"/>
               </w:rPr>
-              <w:t xml:space="preserve"> </w:t>
-            </w:r>
-            <w:proofErr w:type="gramStart"/>
-            <w:r>
-              <w:rPr>
-                <w:rFonts w:ascii="Consolas" w:hAnsi="Consolas" w:cs="Consolas"/>
-                <w:color w:val="000000"/>
-                <w:sz w:val="16"/>
-                <w:szCs w:val="16"/>
-                <w:lang w:val="en-US"/>
-              </w:rPr>
-              <w:t>{ @</w:t>
-            </w:r>
-            <w:proofErr w:type="gramEnd"/>
-            <w:r>
-              <w:rPr>
-                <w:rFonts w:ascii="Consolas" w:hAnsi="Consolas" w:cs="Consolas"/>
-                <w:color w:val="000000"/>
-                <w:sz w:val="16"/>
-                <w:szCs w:val="16"/>
-                <w:lang w:val="en-US"/>
-              </w:rPr>
-              <w:t xml:space="preserve">class = </w:t>
+              <w:t xml:space="preserve"> { @class = </w:t>
             </w:r>
             <w:r>
               <w:rPr>
@@ -1575,7 +1473,6 @@
               <w:t xml:space="preserve">Html.ValidationMessageFor(x =&gt; </w:t>
             </w:r>
             <w:proofErr w:type="spellStart"/>
-            <w:proofErr w:type="gramStart"/>
             <w:r>
               <w:rPr>
                 <w:rFonts w:ascii="Consolas" w:hAnsi="Consolas" w:cs="Consolas"/>
@@ -1588,7 +1485,6 @@
               <w:t>x.Invoice.Title</w:t>
             </w:r>
             <w:proofErr w:type="spellEnd"/>
-            <w:proofErr w:type="gramEnd"/>
             <w:r>
               <w:rPr>
                 <w:rFonts w:ascii="Consolas" w:hAnsi="Consolas" w:cs="Consolas"/>
@@ -2031,7 +1927,6 @@
                 <w:lang w:val="en-US"/>
               </w:rPr>
             </w:pPr>
-            <w:proofErr w:type="gramStart"/>
             <w:r>
               <w:rPr>
                 <w:rFonts w:ascii="Consolas" w:hAnsi="Consolas" w:cs="Consolas"/>
@@ -2040,18 +1935,7 @@
                 <w:szCs w:val="19"/>
                 <w:lang w:val="en-US"/>
               </w:rPr>
-              <w:t>.field</w:t>
-            </w:r>
-            <w:proofErr w:type="gramEnd"/>
-            <w:r>
-              <w:rPr>
-                <w:rFonts w:ascii="Consolas" w:hAnsi="Consolas" w:cs="Consolas"/>
-                <w:color w:val="800000"/>
-                <w:sz w:val="19"/>
-                <w:szCs w:val="19"/>
-                <w:lang w:val="en-US"/>
-              </w:rPr>
-              <w:t>-validation-error</w:t>
+              <w:t>.field-validation-error</w:t>
             </w:r>
             <w:r>
               <w:rPr>
@@ -2115,30 +1999,18 @@
                 <w:szCs w:val="19"/>
                 <w:lang w:val="en-US"/>
               </w:rPr>
-              <w:t>#</w:t>
-            </w:r>
-            <w:proofErr w:type="gramStart"/>
-            <w:r>
-              <w:rPr>
-                <w:rFonts w:ascii="Consolas" w:hAnsi="Consolas" w:cs="Consolas"/>
-                <w:color w:val="0000FF"/>
+              <w:t>#ff3366</w:t>
+            </w:r>
+            <w:r>
+              <w:rPr>
+                <w:rFonts w:ascii="Consolas" w:hAnsi="Consolas" w:cs="Consolas"/>
+                <w:color w:val="000000"/>
                 <w:sz w:val="19"/>
                 <w:szCs w:val="19"/>
                 <w:lang w:val="en-US"/>
               </w:rPr>
-              <w:t>ff3366</w:t>
-            </w:r>
-            <w:r>
-              <w:rPr>
-                <w:rFonts w:ascii="Consolas" w:hAnsi="Consolas" w:cs="Consolas"/>
-                <w:color w:val="000000"/>
-                <w:sz w:val="19"/>
-                <w:szCs w:val="19"/>
-                <w:lang w:val="en-US"/>
-              </w:rPr>
               <w:t>;</w:t>
             </w:r>
-            <w:proofErr w:type="gramEnd"/>
           </w:p>
           <w:p>
             <w:r>
@@ -2581,7 +2453,6 @@
               <w:t xml:space="preserve"> (</w:t>
             </w:r>
             <w:proofErr w:type="spellStart"/>
-            <w:proofErr w:type="gramStart"/>
             <w:r>
               <w:rPr>
                 <w:rFonts w:ascii="Consolas" w:hAnsi="Consolas" w:cs="Consolas"/>
@@ -2593,7 +2464,6 @@
               <w:t>Model.Invoice.Id</w:t>
             </w:r>
             <w:proofErr w:type="spellEnd"/>
-            <w:proofErr w:type="gramEnd"/>
             <w:r>
               <w:rPr>
                 <w:rFonts w:ascii="Consolas" w:hAnsi="Consolas" w:cs="Consolas"/>
@@ -2915,7 +2785,6 @@
               <w:t xml:space="preserve">Html.HiddenFor(x =&gt; </w:t>
             </w:r>
             <w:proofErr w:type="spellStart"/>
-            <w:proofErr w:type="gramStart"/>
             <w:r>
               <w:rPr>
                 <w:rFonts w:ascii="Consolas" w:hAnsi="Consolas" w:cs="Consolas"/>
@@ -2927,7 +2796,6 @@
               <w:t>x.Invoice.Id</w:t>
             </w:r>
             <w:proofErr w:type="spellEnd"/>
-            <w:proofErr w:type="gramEnd"/>
             <w:r>
               <w:rPr>
                 <w:rFonts w:ascii="Consolas" w:hAnsi="Consolas" w:cs="Consolas"/>
@@ -3120,7 +2988,6 @@
               <w:t xml:space="preserve"> </w:t>
             </w:r>
             <w:proofErr w:type="spellStart"/>
-            <w:proofErr w:type="gramStart"/>
             <w:r>
               <w:rPr>
                 <w:rFonts w:ascii="Consolas" w:hAnsi="Consolas" w:cs="Consolas"/>
@@ -3132,7 +2999,6 @@
               <w:t>InvoiceManager.Models.Domains</w:t>
             </w:r>
             <w:proofErr w:type="spellEnd"/>
-            <w:proofErr w:type="gramEnd"/>
           </w:p>
           <w:p>
             <w:pPr>
@@ -3313,7 +3179,6 @@
               </w:rPr>
               <w:t xml:space="preserve"> </w:t>
             </w:r>
-            <w:proofErr w:type="gramStart"/>
             <w:r>
               <w:rPr>
                 <w:rFonts w:ascii="Consolas" w:hAnsi="Consolas" w:cs="Consolas"/>
@@ -3332,18 +3197,7 @@
                 <w:szCs w:val="16"/>
                 <w:lang w:val="en-US"/>
               </w:rPr>
-              <w:t>(</w:t>
-            </w:r>
-            <w:proofErr w:type="gramEnd"/>
-            <w:r>
-              <w:rPr>
-                <w:rFonts w:ascii="Consolas" w:hAnsi="Consolas" w:cs="Consolas"/>
-                <w:color w:val="000000"/>
-                <w:sz w:val="16"/>
-                <w:szCs w:val="16"/>
-                <w:lang w:val="en-US"/>
-              </w:rPr>
-              <w:t>)</w:t>
+              <w:t>()</w:t>
             </w:r>
           </w:p>
           <w:p>
@@ -3447,27 +3301,15 @@
               <w:t>InvoicePossition</w:t>
             </w:r>
             <w:proofErr w:type="spellEnd"/>
-            <w:proofErr w:type="gramStart"/>
-            <w:r>
-              <w:rPr>
-                <w:rFonts w:ascii="Consolas" w:hAnsi="Consolas" w:cs="Consolas"/>
-                <w:color w:val="000000"/>
-                <w:sz w:val="16"/>
-                <w:szCs w:val="16"/>
-                <w:lang w:val="en-US"/>
-              </w:rPr>
-              <w:t>&gt;(</w:t>
-            </w:r>
-            <w:proofErr w:type="gramEnd"/>
-            <w:r>
-              <w:rPr>
-                <w:rFonts w:ascii="Consolas" w:hAnsi="Consolas" w:cs="Consolas"/>
-                <w:color w:val="000000"/>
-                <w:sz w:val="16"/>
-                <w:szCs w:val="16"/>
-                <w:lang w:val="en-US"/>
-              </w:rPr>
-              <w:t>);</w:t>
+            <w:r>
+              <w:rPr>
+                <w:rFonts w:ascii="Consolas" w:hAnsi="Consolas" w:cs="Consolas"/>
+                <w:color w:val="000000"/>
+                <w:sz w:val="16"/>
+                <w:szCs w:val="16"/>
+                <w:lang w:val="en-US"/>
+              </w:rPr>
+              <w:t>&gt;();</w:t>
             </w:r>
           </w:p>
           <w:p>
@@ -3555,18 +3397,7 @@
                 <w:szCs w:val="16"/>
                 <w:lang w:val="en-US"/>
               </w:rPr>
-              <w:t xml:space="preserve"> Id </w:t>
-            </w:r>
-            <w:proofErr w:type="gramStart"/>
-            <w:r>
-              <w:rPr>
-                <w:rFonts w:ascii="Consolas" w:hAnsi="Consolas" w:cs="Consolas"/>
-                <w:color w:val="000000"/>
-                <w:sz w:val="16"/>
-                <w:szCs w:val="16"/>
-                <w:lang w:val="en-US"/>
-              </w:rPr>
-              <w:t xml:space="preserve">{ </w:t>
+              <w:t xml:space="preserve"> Id { </w:t>
             </w:r>
             <w:r>
               <w:rPr>
@@ -3578,7 +3409,6 @@
               </w:rPr>
               <w:t>get</w:t>
             </w:r>
-            <w:proofErr w:type="gramEnd"/>
             <w:r>
               <w:rPr>
                 <w:rFonts w:ascii="Consolas" w:hAnsi="Consolas" w:cs="Consolas"/>
@@ -3661,29 +3491,7 @@
                 <w:szCs w:val="16"/>
                 <w:lang w:val="en-US"/>
               </w:rPr>
-              <w:t xml:space="preserve">        [</w:t>
-            </w:r>
-            <w:proofErr w:type="gramStart"/>
-            <w:r>
-              <w:rPr>
-                <w:rFonts w:ascii="Consolas" w:hAnsi="Consolas" w:cs="Consolas"/>
-                <w:color w:val="000000"/>
-                <w:sz w:val="16"/>
-                <w:szCs w:val="16"/>
-                <w:lang w:val="en-US"/>
-              </w:rPr>
-              <w:t>Display(</w:t>
-            </w:r>
-            <w:proofErr w:type="gramEnd"/>
-            <w:r>
-              <w:rPr>
-                <w:rFonts w:ascii="Consolas" w:hAnsi="Consolas" w:cs="Consolas"/>
-                <w:color w:val="000000"/>
-                <w:sz w:val="16"/>
-                <w:szCs w:val="16"/>
-                <w:lang w:val="en-US"/>
-              </w:rPr>
-              <w:t xml:space="preserve">Name = </w:t>
+              <w:t xml:space="preserve">        [Display(Name = </w:t>
             </w:r>
             <w:r>
               <w:rPr>
@@ -3849,18 +3657,7 @@
                 <w:szCs w:val="16"/>
                 <w:lang w:val="en-US"/>
               </w:rPr>
-              <w:t xml:space="preserve"> Id </w:t>
-            </w:r>
-            <w:proofErr w:type="gramStart"/>
-            <w:r>
-              <w:rPr>
-                <w:rFonts w:ascii="Consolas" w:hAnsi="Consolas" w:cs="Consolas"/>
-                <w:color w:val="000000"/>
-                <w:sz w:val="16"/>
-                <w:szCs w:val="16"/>
-                <w:lang w:val="en-US"/>
-              </w:rPr>
-              <w:t xml:space="preserve">{ </w:t>
+              <w:t xml:space="preserve"> Id { </w:t>
             </w:r>
             <w:r>
               <w:rPr>
@@ -3872,7 +3669,6 @@
               </w:rPr>
               <w:t>get</w:t>
             </w:r>
-            <w:proofErr w:type="gramEnd"/>
             <w:r>
               <w:rPr>
                 <w:rFonts w:ascii="Consolas" w:hAnsi="Consolas" w:cs="Consolas"/>
@@ -3936,9 +3732,9 @@
                 <w:highlight w:val="yellow"/>
                 <w:lang w:val="en-US"/>
               </w:rPr>
-              <w:t>[</w:t>
-            </w:r>
-            <w:proofErr w:type="gramStart"/>
+              <w:t>[Required(</w:t>
+            </w:r>
+            <w:proofErr w:type="spellStart"/>
             <w:r>
               <w:rPr>
                 <w:rFonts w:ascii="Consolas" w:hAnsi="Consolas" w:cs="Consolas"/>
@@ -3948,33 +3744,56 @@
                 <w:highlight w:val="yellow"/>
                 <w:lang w:val="en-US"/>
               </w:rPr>
-              <w:t>Required(</w:t>
+              <w:t>ErrorMessage</w:t>
+            </w:r>
+            <w:proofErr w:type="spellEnd"/>
+            <w:r>
+              <w:rPr>
+                <w:rFonts w:ascii="Consolas" w:hAnsi="Consolas" w:cs="Consolas"/>
+                <w:color w:val="000000"/>
+                <w:sz w:val="16"/>
+                <w:szCs w:val="16"/>
+                <w:highlight w:val="yellow"/>
+                <w:lang w:val="en-US"/>
+              </w:rPr>
+              <w:t xml:space="preserve"> =</w:t>
+            </w:r>
+            <w:r>
+              <w:rPr>
+                <w:rFonts w:ascii="Consolas" w:hAnsi="Consolas" w:cs="Consolas"/>
+                <w:color w:val="A31515"/>
+                <w:sz w:val="16"/>
+                <w:szCs w:val="16"/>
+                <w:highlight w:val="yellow"/>
+                <w:lang w:val="en-US"/>
+              </w:rPr>
+              <w:t xml:space="preserve">"Pole </w:t>
             </w:r>
             <w:proofErr w:type="spellStart"/>
-            <w:proofErr w:type="gramEnd"/>
-            <w:r>
-              <w:rPr>
-                <w:rFonts w:ascii="Consolas" w:hAnsi="Consolas" w:cs="Consolas"/>
-                <w:color w:val="000000"/>
+            <w:r>
+              <w:rPr>
+                <w:rFonts w:ascii="Consolas" w:hAnsi="Consolas" w:cs="Consolas"/>
+                <w:color w:val="A31515"/>
                 <w:sz w:val="16"/>
                 <w:szCs w:val="16"/>
                 <w:highlight w:val="yellow"/>
                 <w:lang w:val="en-US"/>
               </w:rPr>
-              <w:t>ErrorMessage</w:t>
+              <w:t>Tytuł</w:t>
             </w:r>
             <w:proofErr w:type="spellEnd"/>
             <w:r>
               <w:rPr>
                 <w:rFonts w:ascii="Consolas" w:hAnsi="Consolas" w:cs="Consolas"/>
-                <w:color w:val="000000"/>
+                <w:color w:val="A31515"/>
                 <w:sz w:val="16"/>
                 <w:szCs w:val="16"/>
                 <w:highlight w:val="yellow"/>
                 <w:lang w:val="en-US"/>
               </w:rPr>
-              <w:t xml:space="preserve"> =</w:t>
-            </w:r>
+              <w:t xml:space="preserve"> jest </w:t>
+            </w:r>
+            <w:proofErr w:type="spellStart"/>
             <w:r>
               <w:rPr>
                 <w:rFonts w:ascii="Consolas" w:hAnsi="Consolas" w:cs="Consolas"/>
@@ -3984,106 +3803,59 @@
                 <w:highlight w:val="yellow"/>
                 <w:lang w:val="en-US"/>
               </w:rPr>
-              <w:t xml:space="preserve">"Pole </w:t>
+              <w:t>wymagane</w:t>
+            </w:r>
+            <w:proofErr w:type="spellEnd"/>
+            <w:r>
+              <w:rPr>
+                <w:rFonts w:ascii="Consolas" w:hAnsi="Consolas" w:cs="Consolas"/>
+                <w:color w:val="A31515"/>
+                <w:sz w:val="16"/>
+                <w:szCs w:val="16"/>
+                <w:highlight w:val="yellow"/>
+                <w:lang w:val="en-US"/>
+              </w:rPr>
+              <w:t xml:space="preserve"> !!!"</w:t>
+            </w:r>
+            <w:r>
+              <w:rPr>
+                <w:rFonts w:ascii="Consolas" w:hAnsi="Consolas" w:cs="Consolas"/>
+                <w:color w:val="000000"/>
+                <w:sz w:val="16"/>
+                <w:szCs w:val="16"/>
+                <w:highlight w:val="yellow"/>
+                <w:lang w:val="en-US"/>
+              </w:rPr>
+              <w:t>)]</w:t>
+            </w:r>
+          </w:p>
+          <w:p>
+            <w:pPr>
+              <w:rPr>
+                <w:sz w:val="16"/>
+                <w:szCs w:val="16"/>
+              </w:rPr>
+            </w:pPr>
+            <w:r>
+              <w:rPr>
+                <w:rFonts w:ascii="Consolas" w:hAnsi="Consolas" w:cs="Consolas"/>
+                <w:color w:val="000000"/>
+                <w:sz w:val="16"/>
+                <w:szCs w:val="16"/>
+                <w:lang w:val="en-US"/>
+              </w:rPr>
+              <w:t xml:space="preserve">        </w:t>
+            </w:r>
+            <w:r>
+              <w:rPr>
+                <w:rFonts w:ascii="Consolas" w:hAnsi="Consolas" w:cs="Consolas"/>
+                <w:color w:val="000000"/>
+                <w:sz w:val="16"/>
+                <w:szCs w:val="16"/>
+              </w:rPr>
+              <w:t>[Display(</w:t>
             </w:r>
             <w:proofErr w:type="spellStart"/>
-            <w:r>
-              <w:rPr>
-                <w:rFonts w:ascii="Consolas" w:hAnsi="Consolas" w:cs="Consolas"/>
-                <w:color w:val="A31515"/>
-                <w:sz w:val="16"/>
-                <w:szCs w:val="16"/>
-                <w:highlight w:val="yellow"/>
-                <w:lang w:val="en-US"/>
-              </w:rPr>
-              <w:t>Tytuł</w:t>
-            </w:r>
-            <w:proofErr w:type="spellEnd"/>
-            <w:r>
-              <w:rPr>
-                <w:rFonts w:ascii="Consolas" w:hAnsi="Consolas" w:cs="Consolas"/>
-                <w:color w:val="A31515"/>
-                <w:sz w:val="16"/>
-                <w:szCs w:val="16"/>
-                <w:highlight w:val="yellow"/>
-                <w:lang w:val="en-US"/>
-              </w:rPr>
-              <w:t xml:space="preserve"> jest </w:t>
-            </w:r>
-            <w:proofErr w:type="spellStart"/>
-            <w:r>
-              <w:rPr>
-                <w:rFonts w:ascii="Consolas" w:hAnsi="Consolas" w:cs="Consolas"/>
-                <w:color w:val="A31515"/>
-                <w:sz w:val="16"/>
-                <w:szCs w:val="16"/>
-                <w:highlight w:val="yellow"/>
-                <w:lang w:val="en-US"/>
-              </w:rPr>
-              <w:t>wymagane</w:t>
-            </w:r>
-            <w:proofErr w:type="spellEnd"/>
-            <w:r>
-              <w:rPr>
-                <w:rFonts w:ascii="Consolas" w:hAnsi="Consolas" w:cs="Consolas"/>
-                <w:color w:val="A31515"/>
-                <w:sz w:val="16"/>
-                <w:szCs w:val="16"/>
-                <w:highlight w:val="yellow"/>
-                <w:lang w:val="en-US"/>
-              </w:rPr>
-              <w:t xml:space="preserve"> !!!"</w:t>
-            </w:r>
-            <w:r>
-              <w:rPr>
-                <w:rFonts w:ascii="Consolas" w:hAnsi="Consolas" w:cs="Consolas"/>
-                <w:color w:val="000000"/>
-                <w:sz w:val="16"/>
-                <w:szCs w:val="16"/>
-                <w:highlight w:val="yellow"/>
-                <w:lang w:val="en-US"/>
-              </w:rPr>
-              <w:t>)]</w:t>
-            </w:r>
-          </w:p>
-          <w:p>
-            <w:pPr>
-              <w:rPr>
-                <w:sz w:val="16"/>
-                <w:szCs w:val="16"/>
-              </w:rPr>
-            </w:pPr>
-            <w:r>
-              <w:rPr>
-                <w:rFonts w:ascii="Consolas" w:hAnsi="Consolas" w:cs="Consolas"/>
-                <w:color w:val="000000"/>
-                <w:sz w:val="16"/>
-                <w:szCs w:val="16"/>
-                <w:lang w:val="en-US"/>
-              </w:rPr>
-              <w:t xml:space="preserve">        </w:t>
-            </w:r>
-            <w:r>
-              <w:rPr>
-                <w:rFonts w:ascii="Consolas" w:hAnsi="Consolas" w:cs="Consolas"/>
-                <w:color w:val="000000"/>
-                <w:sz w:val="16"/>
-                <w:szCs w:val="16"/>
-              </w:rPr>
-              <w:t>[</w:t>
-            </w:r>
-            <w:proofErr w:type="gramStart"/>
-            <w:r>
-              <w:rPr>
-                <w:rFonts w:ascii="Consolas" w:hAnsi="Consolas" w:cs="Consolas"/>
-                <w:color w:val="000000"/>
-                <w:sz w:val="16"/>
-                <w:szCs w:val="16"/>
-              </w:rPr>
-              <w:t>Display(</w:t>
-            </w:r>
-            <w:proofErr w:type="spellStart"/>
-            <w:proofErr w:type="gramEnd"/>
             <w:r>
               <w:rPr>
                 <w:rFonts w:ascii="Consolas" w:hAnsi="Consolas" w:cs="Consolas"/>
@@ -4298,7 +4070,6 @@
               <w:t>"</w:t>
             </w:r>
             <w:proofErr w:type="spellStart"/>
-            <w:proofErr w:type="gramStart"/>
             <w:r>
               <w:rPr>
                 <w:rFonts w:ascii="Consolas" w:hAnsi="Consolas" w:cs="Consolas"/>
@@ -4310,7 +4081,6 @@
               <w:t>webpages:Version</w:t>
             </w:r>
             <w:proofErr w:type="spellEnd"/>
-            <w:proofErr w:type="gramEnd"/>
             <w:r>
               <w:rPr>
                 <w:rFonts w:ascii="Consolas" w:hAnsi="Consolas" w:cs="Consolas"/>
@@ -4466,7 +4236,6 @@
               <w:t>"</w:t>
             </w:r>
             <w:proofErr w:type="spellStart"/>
-            <w:proofErr w:type="gramStart"/>
             <w:r>
               <w:rPr>
                 <w:rFonts w:ascii="Consolas" w:hAnsi="Consolas" w:cs="Consolas"/>
@@ -4478,7 +4247,6 @@
               <w:t>webpages:Enabled</w:t>
             </w:r>
             <w:proofErr w:type="spellEnd"/>
-            <w:proofErr w:type="gramEnd"/>
             <w:r>
               <w:rPr>
                 <w:rFonts w:ascii="Consolas" w:hAnsi="Consolas" w:cs="Consolas"/>
@@ -4940,16 +4708,7 @@
     <w:p/>
     <w:p>
       <w:r>
-        <w:t xml:space="preserve">Do strony musimy dodać dwa skrypty: jQueryValidate.js oraz </w:t>
-      </w:r>
-      <w:r>
-        <w:t>jQueryValidate</w:t>
-      </w:r>
-      <w:r>
-        <w:t>Unobtrusive</w:t>
-      </w:r>
-      <w:r>
-        <w:t>.js</w:t>
+        <w:t>Do strony musimy dodać dwa skrypty: jQueryValidate.js oraz jQueryValidateUnobtrusive.js</w:t>
       </w:r>
     </w:p>
     <w:p>
@@ -5132,11 +4891,11 @@
                 <w:color w:val="000000"/>
                 <w:sz w:val="19"/>
                 <w:szCs w:val="19"/>
+                <w:lang w:val="en-US"/>
               </w:rPr>
               <w:t xml:space="preserve">           </w:t>
             </w:r>
             <w:proofErr w:type="spellStart"/>
-            <w:proofErr w:type="gramStart"/>
             <w:r>
               <w:rPr>
                 <w:rFonts w:ascii="Consolas" w:hAnsi="Consolas" w:cs="Consolas"/>
@@ -5148,7 +4907,6 @@
               <w:t>bundles.Add</w:t>
             </w:r>
             <w:proofErr w:type="spellEnd"/>
-            <w:proofErr w:type="gramEnd"/>
             <w:r>
               <w:rPr>
                 <w:rFonts w:ascii="Consolas" w:hAnsi="Consolas" w:cs="Consolas"/>
@@ -5347,12 +5105,10 @@
         <w:t xml:space="preserve">, które zaczynają się od </w:t>
       </w:r>
       <w:proofErr w:type="spellStart"/>
-      <w:proofErr w:type="gramStart"/>
       <w:r>
         <w:t>jquery.validate</w:t>
       </w:r>
       <w:proofErr w:type="spellEnd"/>
-      <w:proofErr w:type="gramEnd"/>
       <w:r>
         <w:t>.</w:t>
       </w:r>
@@ -5546,23 +5302,442 @@
               </w:rPr>
               <w:t>@</w:t>
             </w:r>
-            <w:proofErr w:type="gramStart"/>
-            <w:r>
-              <w:rPr>
-                <w:rFonts w:ascii="Consolas" w:hAnsi="Consolas" w:cs="Consolas"/>
-                <w:color w:val="000000"/>
-                <w:sz w:val="16"/>
-                <w:szCs w:val="16"/>
-              </w:rPr>
-              <w:t>RenderBody(</w:t>
-            </w:r>
-            <w:proofErr w:type="gramEnd"/>
-            <w:r>
-              <w:rPr>
-                <w:rFonts w:ascii="Consolas" w:hAnsi="Consolas" w:cs="Consolas"/>
-                <w:color w:val="000000"/>
-                <w:sz w:val="16"/>
-                <w:szCs w:val="16"/>
+            <w:r>
+              <w:rPr>
+                <w:rFonts w:ascii="Consolas" w:hAnsi="Consolas" w:cs="Consolas"/>
+                <w:color w:val="000000"/>
+                <w:sz w:val="16"/>
+                <w:szCs w:val="16"/>
+              </w:rPr>
+              <w:t>RenderBody()</w:t>
+            </w:r>
+          </w:p>
+          <w:p>
+            <w:pPr>
+              <w:autoSpaceDE w:val="0"/>
+              <w:autoSpaceDN w:val="0"/>
+              <w:adjustRightInd w:val="0"/>
+              <w:rPr>
+                <w:rFonts w:ascii="Consolas" w:hAnsi="Consolas" w:cs="Consolas"/>
+                <w:color w:val="000000"/>
+                <w:sz w:val="16"/>
+                <w:szCs w:val="16"/>
+              </w:rPr>
+            </w:pPr>
+            <w:r>
+              <w:rPr>
+                <w:rFonts w:ascii="Consolas" w:hAnsi="Consolas" w:cs="Consolas"/>
+                <w:color w:val="000000"/>
+                <w:sz w:val="16"/>
+                <w:szCs w:val="16"/>
+              </w:rPr>
+              <w:t xml:space="preserve">        </w:t>
+            </w:r>
+            <w:r>
+              <w:rPr>
+                <w:rFonts w:ascii="Consolas" w:hAnsi="Consolas" w:cs="Consolas"/>
+                <w:color w:val="0000FF"/>
+                <w:sz w:val="16"/>
+                <w:szCs w:val="16"/>
+              </w:rPr>
+              <w:t>&lt;</w:t>
+            </w:r>
+            <w:proofErr w:type="spellStart"/>
+            <w:r>
+              <w:rPr>
+                <w:rFonts w:ascii="Consolas" w:hAnsi="Consolas" w:cs="Consolas"/>
+                <w:color w:val="800000"/>
+                <w:sz w:val="16"/>
+                <w:szCs w:val="16"/>
+              </w:rPr>
+              <w:t>hr</w:t>
+            </w:r>
+            <w:proofErr w:type="spellEnd"/>
+            <w:r>
+              <w:rPr>
+                <w:rFonts w:ascii="Consolas" w:hAnsi="Consolas" w:cs="Consolas"/>
+                <w:color w:val="000000"/>
+                <w:sz w:val="16"/>
+                <w:szCs w:val="16"/>
+              </w:rPr>
+              <w:t xml:space="preserve"> </w:t>
+            </w:r>
+            <w:r>
+              <w:rPr>
+                <w:rFonts w:ascii="Consolas" w:hAnsi="Consolas" w:cs="Consolas"/>
+                <w:color w:val="0000FF"/>
+                <w:sz w:val="16"/>
+                <w:szCs w:val="16"/>
+              </w:rPr>
+              <w:t>/&gt;</w:t>
+            </w:r>
+          </w:p>
+          <w:p>
+            <w:pPr>
+              <w:autoSpaceDE w:val="0"/>
+              <w:autoSpaceDN w:val="0"/>
+              <w:adjustRightInd w:val="0"/>
+              <w:rPr>
+                <w:rFonts w:ascii="Consolas" w:hAnsi="Consolas" w:cs="Consolas"/>
+                <w:color w:val="000000"/>
+                <w:sz w:val="16"/>
+                <w:szCs w:val="16"/>
+              </w:rPr>
+            </w:pPr>
+            <w:r>
+              <w:rPr>
+                <w:rFonts w:ascii="Consolas" w:hAnsi="Consolas" w:cs="Consolas"/>
+                <w:color w:val="000000"/>
+                <w:sz w:val="16"/>
+                <w:szCs w:val="16"/>
+              </w:rPr>
+              <w:t xml:space="preserve">        </w:t>
+            </w:r>
+            <w:r>
+              <w:rPr>
+                <w:rFonts w:ascii="Consolas" w:hAnsi="Consolas" w:cs="Consolas"/>
+                <w:color w:val="0000FF"/>
+                <w:sz w:val="16"/>
+                <w:szCs w:val="16"/>
+              </w:rPr>
+              <w:t>&lt;</w:t>
+            </w:r>
+            <w:proofErr w:type="spellStart"/>
+            <w:r>
+              <w:rPr>
+                <w:rFonts w:ascii="Consolas" w:hAnsi="Consolas" w:cs="Consolas"/>
+                <w:color w:val="800000"/>
+                <w:sz w:val="16"/>
+                <w:szCs w:val="16"/>
+              </w:rPr>
+              <w:t>footer</w:t>
+            </w:r>
+            <w:proofErr w:type="spellEnd"/>
+            <w:r>
+              <w:rPr>
+                <w:rFonts w:ascii="Consolas" w:hAnsi="Consolas" w:cs="Consolas"/>
+                <w:color w:val="0000FF"/>
+                <w:sz w:val="16"/>
+                <w:szCs w:val="16"/>
+              </w:rPr>
+              <w:t>&gt;</w:t>
+            </w:r>
+          </w:p>
+          <w:p>
+            <w:pPr>
+              <w:autoSpaceDE w:val="0"/>
+              <w:autoSpaceDN w:val="0"/>
+              <w:adjustRightInd w:val="0"/>
+              <w:rPr>
+                <w:rFonts w:ascii="Consolas" w:hAnsi="Consolas" w:cs="Consolas"/>
+                <w:color w:val="000000"/>
+                <w:sz w:val="16"/>
+                <w:szCs w:val="16"/>
+              </w:rPr>
+            </w:pPr>
+            <w:r>
+              <w:rPr>
+                <w:rFonts w:ascii="Consolas" w:hAnsi="Consolas" w:cs="Consolas"/>
+                <w:color w:val="000000"/>
+                <w:sz w:val="16"/>
+                <w:szCs w:val="16"/>
+              </w:rPr>
+              <w:t xml:space="preserve">            </w:t>
+            </w:r>
+            <w:r>
+              <w:rPr>
+                <w:rFonts w:ascii="Consolas" w:hAnsi="Consolas" w:cs="Consolas"/>
+                <w:color w:val="0000FF"/>
+                <w:sz w:val="16"/>
+                <w:szCs w:val="16"/>
+              </w:rPr>
+              <w:t>&lt;</w:t>
+            </w:r>
+            <w:r>
+              <w:rPr>
+                <w:rFonts w:ascii="Consolas" w:hAnsi="Consolas" w:cs="Consolas"/>
+                <w:color w:val="800000"/>
+                <w:sz w:val="16"/>
+                <w:szCs w:val="16"/>
+              </w:rPr>
+              <w:t>p</w:t>
+            </w:r>
+            <w:r>
+              <w:rPr>
+                <w:rFonts w:ascii="Consolas" w:hAnsi="Consolas" w:cs="Consolas"/>
+                <w:color w:val="0000FF"/>
+                <w:sz w:val="16"/>
+                <w:szCs w:val="16"/>
+              </w:rPr>
+              <w:t>&gt;</w:t>
+            </w:r>
+            <w:r>
+              <w:rPr>
+                <w:rFonts w:ascii="Consolas" w:hAnsi="Consolas" w:cs="Consolas"/>
+                <w:color w:val="FF0000"/>
+                <w:sz w:val="16"/>
+                <w:szCs w:val="16"/>
+              </w:rPr>
+              <w:t>&amp;</w:t>
+            </w:r>
+            <w:proofErr w:type="spellStart"/>
+            <w:r>
+              <w:rPr>
+                <w:rFonts w:ascii="Consolas" w:hAnsi="Consolas" w:cs="Consolas"/>
+                <w:color w:val="FF0000"/>
+                <w:sz w:val="16"/>
+                <w:szCs w:val="16"/>
+              </w:rPr>
+              <w:t>copy</w:t>
+            </w:r>
+            <w:proofErr w:type="spellEnd"/>
+            <w:r>
+              <w:rPr>
+                <w:rFonts w:ascii="Consolas" w:hAnsi="Consolas" w:cs="Consolas"/>
+                <w:color w:val="FF0000"/>
+                <w:sz w:val="16"/>
+                <w:szCs w:val="16"/>
+              </w:rPr>
+              <w:t>;</w:t>
+            </w:r>
+            <w:r>
+              <w:rPr>
+                <w:rFonts w:ascii="Consolas" w:hAnsi="Consolas" w:cs="Consolas"/>
+                <w:color w:val="000000"/>
+                <w:sz w:val="16"/>
+                <w:szCs w:val="16"/>
+              </w:rPr>
+              <w:t xml:space="preserve"> </w:t>
+            </w:r>
+            <w:r>
+              <w:rPr>
+                <w:rFonts w:ascii="Consolas" w:hAnsi="Consolas" w:cs="Consolas"/>
+                <w:color w:val="000000"/>
+                <w:sz w:val="16"/>
+                <w:szCs w:val="16"/>
+                <w:highlight w:val="yellow"/>
+              </w:rPr>
+              <w:t>@</w:t>
+            </w:r>
+            <w:r>
+              <w:rPr>
+                <w:rFonts w:ascii="Consolas" w:hAnsi="Consolas" w:cs="Consolas"/>
+                <w:color w:val="000000"/>
+                <w:sz w:val="16"/>
+                <w:szCs w:val="16"/>
+              </w:rPr>
+              <w:t>DateTime.Now.Year - Zarządzanie fakturami</w:t>
+            </w:r>
+            <w:r>
+              <w:rPr>
+                <w:rFonts w:ascii="Consolas" w:hAnsi="Consolas" w:cs="Consolas"/>
+                <w:color w:val="0000FF"/>
+                <w:sz w:val="16"/>
+                <w:szCs w:val="16"/>
+              </w:rPr>
+              <w:t>&lt;/</w:t>
+            </w:r>
+            <w:r>
+              <w:rPr>
+                <w:rFonts w:ascii="Consolas" w:hAnsi="Consolas" w:cs="Consolas"/>
+                <w:color w:val="800000"/>
+                <w:sz w:val="16"/>
+                <w:szCs w:val="16"/>
+              </w:rPr>
+              <w:t>p</w:t>
+            </w:r>
+            <w:r>
+              <w:rPr>
+                <w:rFonts w:ascii="Consolas" w:hAnsi="Consolas" w:cs="Consolas"/>
+                <w:color w:val="0000FF"/>
+                <w:sz w:val="16"/>
+                <w:szCs w:val="16"/>
+              </w:rPr>
+              <w:t>&gt;</w:t>
+            </w:r>
+          </w:p>
+          <w:p>
+            <w:pPr>
+              <w:autoSpaceDE w:val="0"/>
+              <w:autoSpaceDN w:val="0"/>
+              <w:adjustRightInd w:val="0"/>
+              <w:rPr>
+                <w:rFonts w:ascii="Consolas" w:hAnsi="Consolas" w:cs="Consolas"/>
+                <w:color w:val="000000"/>
+                <w:sz w:val="16"/>
+                <w:szCs w:val="16"/>
+                <w:lang w:val="en-US"/>
+              </w:rPr>
+            </w:pPr>
+            <w:r>
+              <w:rPr>
+                <w:rFonts w:ascii="Consolas" w:hAnsi="Consolas" w:cs="Consolas"/>
+                <w:color w:val="000000"/>
+                <w:sz w:val="16"/>
+                <w:szCs w:val="16"/>
+              </w:rPr>
+              <w:t xml:space="preserve">        </w:t>
+            </w:r>
+            <w:r>
+              <w:rPr>
+                <w:rFonts w:ascii="Consolas" w:hAnsi="Consolas" w:cs="Consolas"/>
+                <w:color w:val="0000FF"/>
+                <w:sz w:val="16"/>
+                <w:szCs w:val="16"/>
+                <w:lang w:val="en-US"/>
+              </w:rPr>
+              <w:t>&lt;/</w:t>
+            </w:r>
+            <w:r>
+              <w:rPr>
+                <w:rFonts w:ascii="Consolas" w:hAnsi="Consolas" w:cs="Consolas"/>
+                <w:color w:val="800000"/>
+                <w:sz w:val="16"/>
+                <w:szCs w:val="16"/>
+                <w:lang w:val="en-US"/>
+              </w:rPr>
+              <w:t>footer</w:t>
+            </w:r>
+            <w:r>
+              <w:rPr>
+                <w:rFonts w:ascii="Consolas" w:hAnsi="Consolas" w:cs="Consolas"/>
+                <w:color w:val="0000FF"/>
+                <w:sz w:val="16"/>
+                <w:szCs w:val="16"/>
+                <w:lang w:val="en-US"/>
+              </w:rPr>
+              <w:t>&gt;</w:t>
+            </w:r>
+          </w:p>
+          <w:p>
+            <w:pPr>
+              <w:autoSpaceDE w:val="0"/>
+              <w:autoSpaceDN w:val="0"/>
+              <w:adjustRightInd w:val="0"/>
+              <w:rPr>
+                <w:rFonts w:ascii="Consolas" w:hAnsi="Consolas" w:cs="Consolas"/>
+                <w:color w:val="000000"/>
+                <w:sz w:val="16"/>
+                <w:szCs w:val="16"/>
+                <w:lang w:val="en-US"/>
+              </w:rPr>
+            </w:pPr>
+            <w:r>
+              <w:rPr>
+                <w:rFonts w:ascii="Consolas" w:hAnsi="Consolas" w:cs="Consolas"/>
+                <w:color w:val="000000"/>
+                <w:sz w:val="16"/>
+                <w:szCs w:val="16"/>
+                <w:lang w:val="en-US"/>
+              </w:rPr>
+              <w:t xml:space="preserve">    </w:t>
+            </w:r>
+            <w:r>
+              <w:rPr>
+                <w:rFonts w:ascii="Consolas" w:hAnsi="Consolas" w:cs="Consolas"/>
+                <w:color w:val="0000FF"/>
+                <w:sz w:val="16"/>
+                <w:szCs w:val="16"/>
+                <w:lang w:val="en-US"/>
+              </w:rPr>
+              <w:t>&lt;/</w:t>
+            </w:r>
+            <w:r>
+              <w:rPr>
+                <w:rFonts w:ascii="Consolas" w:hAnsi="Consolas" w:cs="Consolas"/>
+                <w:color w:val="800000"/>
+                <w:sz w:val="16"/>
+                <w:szCs w:val="16"/>
+                <w:lang w:val="en-US"/>
+              </w:rPr>
+              <w:t>div</w:t>
+            </w:r>
+            <w:r>
+              <w:rPr>
+                <w:rFonts w:ascii="Consolas" w:hAnsi="Consolas" w:cs="Consolas"/>
+                <w:color w:val="0000FF"/>
+                <w:sz w:val="16"/>
+                <w:szCs w:val="16"/>
+                <w:lang w:val="en-US"/>
+              </w:rPr>
+              <w:t>&gt;</w:t>
+            </w:r>
+          </w:p>
+          <w:p>
+            <w:pPr>
+              <w:autoSpaceDE w:val="0"/>
+              <w:autoSpaceDN w:val="0"/>
+              <w:adjustRightInd w:val="0"/>
+              <w:rPr>
+                <w:rFonts w:ascii="Consolas" w:hAnsi="Consolas" w:cs="Consolas"/>
+                <w:color w:val="000000"/>
+                <w:sz w:val="16"/>
+                <w:szCs w:val="16"/>
+                <w:lang w:val="en-US"/>
+              </w:rPr>
+            </w:pPr>
+          </w:p>
+          <w:p>
+            <w:pPr>
+              <w:autoSpaceDE w:val="0"/>
+              <w:autoSpaceDN w:val="0"/>
+              <w:adjustRightInd w:val="0"/>
+              <w:rPr>
+                <w:rFonts w:ascii="Consolas" w:hAnsi="Consolas" w:cs="Consolas"/>
+                <w:color w:val="000000"/>
+                <w:sz w:val="16"/>
+                <w:szCs w:val="16"/>
+                <w:lang w:val="en-US"/>
+              </w:rPr>
+            </w:pPr>
+            <w:r>
+              <w:rPr>
+                <w:rFonts w:ascii="Consolas" w:hAnsi="Consolas" w:cs="Consolas"/>
+                <w:color w:val="000000"/>
+                <w:sz w:val="16"/>
+                <w:szCs w:val="16"/>
+                <w:lang w:val="en-US"/>
+              </w:rPr>
+              <w:t xml:space="preserve">    </w:t>
+            </w:r>
+            <w:r>
+              <w:rPr>
+                <w:rFonts w:ascii="Consolas" w:hAnsi="Consolas" w:cs="Consolas"/>
+                <w:color w:val="000000"/>
+                <w:sz w:val="16"/>
+                <w:szCs w:val="16"/>
+                <w:highlight w:val="yellow"/>
+                <w:lang w:val="en-US"/>
+              </w:rPr>
+              <w:t>@</w:t>
+            </w:r>
+            <w:r>
+              <w:rPr>
+                <w:rFonts w:ascii="Consolas" w:hAnsi="Consolas" w:cs="Consolas"/>
+                <w:color w:val="000000"/>
+                <w:sz w:val="16"/>
+                <w:szCs w:val="16"/>
+                <w:lang w:val="en-US"/>
+              </w:rPr>
+              <w:t>Scripts.Render(</w:t>
+            </w:r>
+            <w:r>
+              <w:rPr>
+                <w:rFonts w:ascii="Consolas" w:hAnsi="Consolas" w:cs="Consolas"/>
+                <w:color w:val="A31515"/>
+                <w:sz w:val="16"/>
+                <w:szCs w:val="16"/>
+                <w:lang w:val="en-US"/>
+              </w:rPr>
+              <w:t>"~/bundles/jquery"</w:t>
+            </w:r>
+            <w:r>
+              <w:rPr>
+                <w:rFonts w:ascii="Consolas" w:hAnsi="Consolas" w:cs="Consolas"/>
+                <w:color w:val="000000"/>
+                <w:sz w:val="16"/>
+                <w:szCs w:val="16"/>
+                <w:lang w:val="en-US"/>
               </w:rPr>
               <w:t>)</w:t>
             </w:r>
@@ -5577,192 +5752,18 @@
                 <w:color w:val="000000"/>
                 <w:sz w:val="16"/>
                 <w:szCs w:val="16"/>
-              </w:rPr>
-            </w:pPr>
-            <w:r>
-              <w:rPr>
-                <w:rFonts w:ascii="Consolas" w:hAnsi="Consolas" w:cs="Consolas"/>
-                <w:color w:val="000000"/>
-                <w:sz w:val="16"/>
-                <w:szCs w:val="16"/>
-              </w:rPr>
-              <w:t xml:space="preserve">        </w:t>
-            </w:r>
-            <w:r>
-              <w:rPr>
-                <w:rFonts w:ascii="Consolas" w:hAnsi="Consolas" w:cs="Consolas"/>
-                <w:color w:val="0000FF"/>
-                <w:sz w:val="16"/>
-                <w:szCs w:val="16"/>
-              </w:rPr>
-              <w:t>&lt;</w:t>
-            </w:r>
-            <w:proofErr w:type="spellStart"/>
-            <w:r>
-              <w:rPr>
-                <w:rFonts w:ascii="Consolas" w:hAnsi="Consolas" w:cs="Consolas"/>
-                <w:color w:val="800000"/>
-                <w:sz w:val="16"/>
-                <w:szCs w:val="16"/>
-              </w:rPr>
-              <w:t>hr</w:t>
-            </w:r>
-            <w:proofErr w:type="spellEnd"/>
-            <w:r>
-              <w:rPr>
-                <w:rFonts w:ascii="Consolas" w:hAnsi="Consolas" w:cs="Consolas"/>
-                <w:color w:val="000000"/>
-                <w:sz w:val="16"/>
-                <w:szCs w:val="16"/>
-              </w:rPr>
-              <w:t xml:space="preserve"> </w:t>
-            </w:r>
-            <w:r>
-              <w:rPr>
-                <w:rFonts w:ascii="Consolas" w:hAnsi="Consolas" w:cs="Consolas"/>
-                <w:color w:val="0000FF"/>
-                <w:sz w:val="16"/>
-                <w:szCs w:val="16"/>
-              </w:rPr>
-              <w:t>/&gt;</w:t>
-            </w:r>
-          </w:p>
-          <w:p>
-            <w:pPr>
-              <w:autoSpaceDE w:val="0"/>
-              <w:autoSpaceDN w:val="0"/>
-              <w:adjustRightInd w:val="0"/>
-              <w:rPr>
-                <w:rFonts w:ascii="Consolas" w:hAnsi="Consolas" w:cs="Consolas"/>
-                <w:color w:val="000000"/>
-                <w:sz w:val="16"/>
-                <w:szCs w:val="16"/>
-              </w:rPr>
-            </w:pPr>
-            <w:r>
-              <w:rPr>
-                <w:rFonts w:ascii="Consolas" w:hAnsi="Consolas" w:cs="Consolas"/>
-                <w:color w:val="000000"/>
-                <w:sz w:val="16"/>
-                <w:szCs w:val="16"/>
-              </w:rPr>
-              <w:t xml:space="preserve">        </w:t>
-            </w:r>
-            <w:r>
-              <w:rPr>
-                <w:rFonts w:ascii="Consolas" w:hAnsi="Consolas" w:cs="Consolas"/>
-                <w:color w:val="0000FF"/>
-                <w:sz w:val="16"/>
-                <w:szCs w:val="16"/>
-              </w:rPr>
-              <w:t>&lt;</w:t>
-            </w:r>
-            <w:proofErr w:type="spellStart"/>
-            <w:r>
-              <w:rPr>
-                <w:rFonts w:ascii="Consolas" w:hAnsi="Consolas" w:cs="Consolas"/>
-                <w:color w:val="800000"/>
-                <w:sz w:val="16"/>
-                <w:szCs w:val="16"/>
-              </w:rPr>
-              <w:t>footer</w:t>
-            </w:r>
-            <w:proofErr w:type="spellEnd"/>
-            <w:r>
-              <w:rPr>
-                <w:rFonts w:ascii="Consolas" w:hAnsi="Consolas" w:cs="Consolas"/>
-                <w:color w:val="0000FF"/>
-                <w:sz w:val="16"/>
-                <w:szCs w:val="16"/>
-              </w:rPr>
-              <w:t>&gt;</w:t>
-            </w:r>
-          </w:p>
-          <w:p>
-            <w:pPr>
-              <w:autoSpaceDE w:val="0"/>
-              <w:autoSpaceDN w:val="0"/>
-              <w:adjustRightInd w:val="0"/>
-              <w:rPr>
-                <w:rFonts w:ascii="Consolas" w:hAnsi="Consolas" w:cs="Consolas"/>
-                <w:color w:val="000000"/>
-                <w:sz w:val="16"/>
-                <w:szCs w:val="16"/>
-              </w:rPr>
-            </w:pPr>
-            <w:r>
-              <w:rPr>
-                <w:rFonts w:ascii="Consolas" w:hAnsi="Consolas" w:cs="Consolas"/>
-                <w:color w:val="000000"/>
-                <w:sz w:val="16"/>
-                <w:szCs w:val="16"/>
-              </w:rPr>
-              <w:t xml:space="preserve">            </w:t>
-            </w:r>
-            <w:r>
-              <w:rPr>
-                <w:rFonts w:ascii="Consolas" w:hAnsi="Consolas" w:cs="Consolas"/>
-                <w:color w:val="0000FF"/>
-                <w:sz w:val="16"/>
-                <w:szCs w:val="16"/>
-              </w:rPr>
-              <w:t>&lt;</w:t>
-            </w:r>
-            <w:r>
-              <w:rPr>
-                <w:rFonts w:ascii="Consolas" w:hAnsi="Consolas" w:cs="Consolas"/>
-                <w:color w:val="800000"/>
-                <w:sz w:val="16"/>
-                <w:szCs w:val="16"/>
-              </w:rPr>
-              <w:t>p</w:t>
-            </w:r>
-            <w:r>
-              <w:rPr>
-                <w:rFonts w:ascii="Consolas" w:hAnsi="Consolas" w:cs="Consolas"/>
-                <w:color w:val="0000FF"/>
-                <w:sz w:val="16"/>
-                <w:szCs w:val="16"/>
-              </w:rPr>
-              <w:t>&gt;</w:t>
-            </w:r>
-            <w:r>
-              <w:rPr>
-                <w:rFonts w:ascii="Consolas" w:hAnsi="Consolas" w:cs="Consolas"/>
-                <w:color w:val="FF0000"/>
-                <w:sz w:val="16"/>
-                <w:szCs w:val="16"/>
-              </w:rPr>
-              <w:t>&amp;</w:t>
-            </w:r>
-            <w:proofErr w:type="spellStart"/>
-            <w:r>
-              <w:rPr>
-                <w:rFonts w:ascii="Consolas" w:hAnsi="Consolas" w:cs="Consolas"/>
-                <w:color w:val="FF0000"/>
-                <w:sz w:val="16"/>
-                <w:szCs w:val="16"/>
-              </w:rPr>
-              <w:t>copy</w:t>
-            </w:r>
-            <w:proofErr w:type="spellEnd"/>
-            <w:r>
-              <w:rPr>
-                <w:rFonts w:ascii="Consolas" w:hAnsi="Consolas" w:cs="Consolas"/>
-                <w:color w:val="FF0000"/>
-                <w:sz w:val="16"/>
-                <w:szCs w:val="16"/>
-              </w:rPr>
-              <w:t>;</w:t>
-            </w:r>
-            <w:r>
-              <w:rPr>
-                <w:rFonts w:ascii="Consolas" w:hAnsi="Consolas" w:cs="Consolas"/>
-                <w:color w:val="000000"/>
-                <w:sz w:val="16"/>
-                <w:szCs w:val="16"/>
-              </w:rPr>
-              <w:t xml:space="preserve"> </w:t>
+                <w:lang w:val="en-US"/>
+              </w:rPr>
+            </w:pPr>
+            <w:r>
+              <w:rPr>
+                <w:rFonts w:ascii="Consolas" w:hAnsi="Consolas" w:cs="Consolas"/>
+                <w:color w:val="000000"/>
+                <w:sz w:val="16"/>
+                <w:szCs w:val="16"/>
+                <w:lang w:val="en-US"/>
+              </w:rPr>
+              <w:t xml:space="preserve">    </w:t>
             </w:r>
             <w:r>
               <w:rPr>
@@ -5771,108 +5772,42 @@
                 <w:sz w:val="16"/>
                 <w:szCs w:val="16"/>
                 <w:highlight w:val="yellow"/>
+                <w:lang w:val="en-US"/>
               </w:rPr>
               <w:t>@</w:t>
             </w:r>
-            <w:proofErr w:type="gramStart"/>
-            <w:r>
-              <w:rPr>
-                <w:rFonts w:ascii="Consolas" w:hAnsi="Consolas" w:cs="Consolas"/>
-                <w:color w:val="000000"/>
-                <w:sz w:val="16"/>
-                <w:szCs w:val="16"/>
-              </w:rPr>
-              <w:t>DateTime.Now.Year</w:t>
-            </w:r>
-            <w:proofErr w:type="gramEnd"/>
-            <w:r>
-              <w:rPr>
-                <w:rFonts w:ascii="Consolas" w:hAnsi="Consolas" w:cs="Consolas"/>
-                <w:color w:val="000000"/>
-                <w:sz w:val="16"/>
-                <w:szCs w:val="16"/>
-              </w:rPr>
-              <w:t xml:space="preserve"> - Zarządzanie fakturami</w:t>
-            </w:r>
-            <w:r>
-              <w:rPr>
-                <w:rFonts w:ascii="Consolas" w:hAnsi="Consolas" w:cs="Consolas"/>
-                <w:color w:val="0000FF"/>
-                <w:sz w:val="16"/>
-                <w:szCs w:val="16"/>
-              </w:rPr>
-              <w:t>&lt;/</w:t>
-            </w:r>
-            <w:r>
-              <w:rPr>
-                <w:rFonts w:ascii="Consolas" w:hAnsi="Consolas" w:cs="Consolas"/>
-                <w:color w:val="800000"/>
-                <w:sz w:val="16"/>
-                <w:szCs w:val="16"/>
-              </w:rPr>
-              <w:t>p</w:t>
-            </w:r>
-            <w:r>
-              <w:rPr>
-                <w:rFonts w:ascii="Consolas" w:hAnsi="Consolas" w:cs="Consolas"/>
-                <w:color w:val="0000FF"/>
-                <w:sz w:val="16"/>
-                <w:szCs w:val="16"/>
-              </w:rPr>
-              <w:t>&gt;</w:t>
-            </w:r>
-          </w:p>
-          <w:p>
-            <w:pPr>
-              <w:autoSpaceDE w:val="0"/>
-              <w:autoSpaceDN w:val="0"/>
-              <w:adjustRightInd w:val="0"/>
-              <w:rPr>
-                <w:rFonts w:ascii="Consolas" w:hAnsi="Consolas" w:cs="Consolas"/>
-                <w:color w:val="000000"/>
-                <w:sz w:val="16"/>
-                <w:szCs w:val="16"/>
-                <w:lang w:val="en-US"/>
-              </w:rPr>
-            </w:pPr>
-            <w:r>
-              <w:rPr>
-                <w:rFonts w:ascii="Consolas" w:hAnsi="Consolas" w:cs="Consolas"/>
-                <w:color w:val="000000"/>
-                <w:sz w:val="16"/>
-                <w:szCs w:val="16"/>
-              </w:rPr>
-              <w:t xml:space="preserve">        </w:t>
-            </w:r>
-            <w:r>
-              <w:rPr>
-                <w:rFonts w:ascii="Consolas" w:hAnsi="Consolas" w:cs="Consolas"/>
-                <w:color w:val="0000FF"/>
-                <w:sz w:val="16"/>
-                <w:szCs w:val="16"/>
-                <w:lang w:val="en-US"/>
-              </w:rPr>
-              <w:t>&lt;/</w:t>
-            </w:r>
-            <w:r>
-              <w:rPr>
-                <w:rFonts w:ascii="Consolas" w:hAnsi="Consolas" w:cs="Consolas"/>
-                <w:color w:val="800000"/>
-                <w:sz w:val="16"/>
-                <w:szCs w:val="16"/>
-                <w:lang w:val="en-US"/>
-              </w:rPr>
-              <w:t>footer</w:t>
-            </w:r>
-            <w:r>
-              <w:rPr>
-                <w:rFonts w:ascii="Consolas" w:hAnsi="Consolas" w:cs="Consolas"/>
-                <w:color w:val="0000FF"/>
-                <w:sz w:val="16"/>
-                <w:szCs w:val="16"/>
-                <w:lang w:val="en-US"/>
-              </w:rPr>
-              <w:t>&gt;</w:t>
+            <w:r>
+              <w:rPr>
+                <w:rFonts w:ascii="Consolas" w:hAnsi="Consolas" w:cs="Consolas"/>
+                <w:color w:val="000000"/>
+                <w:sz w:val="16"/>
+                <w:szCs w:val="16"/>
+                <w:highlight w:val="green"/>
+                <w:lang w:val="en-US"/>
+              </w:rPr>
+              <w:t>Scripts.Render(</w:t>
+            </w:r>
+            <w:r>
+              <w:rPr>
+                <w:rFonts w:ascii="Consolas" w:hAnsi="Consolas" w:cs="Consolas"/>
+                <w:color w:val="A31515"/>
+                <w:sz w:val="16"/>
+                <w:szCs w:val="16"/>
+                <w:highlight w:val="green"/>
+                <w:lang w:val="en-US"/>
+              </w:rPr>
+              <w:t>"~/bundles/jqueryval"</w:t>
+            </w:r>
+            <w:r>
+              <w:rPr>
+                <w:rFonts w:ascii="Consolas" w:hAnsi="Consolas" w:cs="Consolas"/>
+                <w:color w:val="000000"/>
+                <w:sz w:val="16"/>
+                <w:szCs w:val="16"/>
+                <w:highlight w:val="green"/>
+                <w:lang w:val="en-US"/>
+              </w:rPr>
+              <w:t>)</w:t>
             </w:r>
           </w:p>
           <w:p>
@@ -5901,47 +5836,44 @@
             <w:r>
               <w:rPr>
                 <w:rFonts w:ascii="Consolas" w:hAnsi="Consolas" w:cs="Consolas"/>
-                <w:color w:val="0000FF"/>
-                <w:sz w:val="16"/>
-                <w:szCs w:val="16"/>
-                <w:lang w:val="en-US"/>
-              </w:rPr>
-              <w:t>&lt;/</w:t>
-            </w:r>
-            <w:r>
-              <w:rPr>
-                <w:rFonts w:ascii="Consolas" w:hAnsi="Consolas" w:cs="Consolas"/>
-                <w:color w:val="800000"/>
-                <w:sz w:val="16"/>
-                <w:szCs w:val="16"/>
-                <w:lang w:val="en-US"/>
-              </w:rPr>
-              <w:t>div</w:t>
-            </w:r>
-            <w:r>
-              <w:rPr>
-                <w:rFonts w:ascii="Consolas" w:hAnsi="Consolas" w:cs="Consolas"/>
-                <w:color w:val="0000FF"/>
-                <w:sz w:val="16"/>
-                <w:szCs w:val="16"/>
-                <w:lang w:val="en-US"/>
-              </w:rPr>
-              <w:t>&gt;</w:t>
-            </w:r>
-          </w:p>
-          <w:p>
-            <w:pPr>
-              <w:autoSpaceDE w:val="0"/>
-              <w:autoSpaceDN w:val="0"/>
-              <w:adjustRightInd w:val="0"/>
-              <w:rPr>
-                <w:rFonts w:ascii="Consolas" w:hAnsi="Consolas" w:cs="Consolas"/>
-                <w:color w:val="000000"/>
-                <w:sz w:val="16"/>
-                <w:szCs w:val="16"/>
-                <w:lang w:val="en-US"/>
-              </w:rPr>
-            </w:pPr>
+                <w:color w:val="000000"/>
+                <w:sz w:val="16"/>
+                <w:szCs w:val="16"/>
+                <w:highlight w:val="yellow"/>
+                <w:lang w:val="en-US"/>
+              </w:rPr>
+              <w:t>@</w:t>
+            </w:r>
+            <w:r>
+              <w:rPr>
+                <w:rFonts w:ascii="Consolas" w:hAnsi="Consolas" w:cs="Consolas"/>
+                <w:color w:val="000000"/>
+                <w:sz w:val="16"/>
+                <w:szCs w:val="16"/>
+                <w:lang w:val="en-US"/>
+              </w:rPr>
+              <w:t>Scripts.Render(</w:t>
+            </w:r>
+            <w:r>
+              <w:rPr>
+                <w:rFonts w:ascii="Consolas" w:hAnsi="Consolas" w:cs="Consolas"/>
+                <w:color w:val="A31515"/>
+                <w:sz w:val="16"/>
+                <w:szCs w:val="16"/>
+                <w:lang w:val="en-US"/>
+              </w:rPr>
+              <w:t>"~/bundles/bootstrap"</w:t>
+            </w:r>
+            <w:r>
+              <w:rPr>
+                <w:rFonts w:ascii="Consolas" w:hAnsi="Consolas" w:cs="Consolas"/>
+                <w:color w:val="000000"/>
+                <w:sz w:val="16"/>
+                <w:szCs w:val="16"/>
+                <w:lang w:val="en-US"/>
+              </w:rPr>
+              <w:t>)</w:t>
+            </w:r>
           </w:p>
           <w:p>
             <w:pPr>
@@ -5985,208 +5917,8 @@
                 <w:szCs w:val="16"/>
                 <w:lang w:val="en-US"/>
               </w:rPr>
-              <w:t>Scripts.Render(</w:t>
-            </w:r>
-            <w:r>
-              <w:rPr>
-                <w:rFonts w:ascii="Consolas" w:hAnsi="Consolas" w:cs="Consolas"/>
-                <w:color w:val="A31515"/>
-                <w:sz w:val="16"/>
-                <w:szCs w:val="16"/>
-                <w:lang w:val="en-US"/>
-              </w:rPr>
-              <w:t>"~/bundles/jquery"</w:t>
-            </w:r>
-            <w:r>
-              <w:rPr>
-                <w:rFonts w:ascii="Consolas" w:hAnsi="Consolas" w:cs="Consolas"/>
-                <w:color w:val="000000"/>
-                <w:sz w:val="16"/>
-                <w:szCs w:val="16"/>
-                <w:lang w:val="en-US"/>
-              </w:rPr>
-              <w:t>)</w:t>
-            </w:r>
-          </w:p>
-          <w:p>
-            <w:pPr>
-              <w:autoSpaceDE w:val="0"/>
-              <w:autoSpaceDN w:val="0"/>
-              <w:adjustRightInd w:val="0"/>
-              <w:rPr>
-                <w:rFonts w:ascii="Consolas" w:hAnsi="Consolas" w:cs="Consolas"/>
-                <w:color w:val="000000"/>
-                <w:sz w:val="16"/>
-                <w:szCs w:val="16"/>
-                <w:lang w:val="en-US"/>
-              </w:rPr>
-            </w:pPr>
-            <w:r>
-              <w:rPr>
-                <w:rFonts w:ascii="Consolas" w:hAnsi="Consolas" w:cs="Consolas"/>
-                <w:color w:val="000000"/>
-                <w:sz w:val="16"/>
-                <w:szCs w:val="16"/>
-                <w:lang w:val="en-US"/>
-              </w:rPr>
-              <w:t xml:space="preserve">    </w:t>
-            </w:r>
-            <w:r>
-              <w:rPr>
-                <w:rFonts w:ascii="Consolas" w:hAnsi="Consolas" w:cs="Consolas"/>
-                <w:color w:val="000000"/>
-                <w:sz w:val="16"/>
-                <w:szCs w:val="16"/>
-                <w:highlight w:val="yellow"/>
-                <w:lang w:val="en-US"/>
-              </w:rPr>
-              <w:t>@</w:t>
-            </w:r>
-            <w:r>
-              <w:rPr>
-                <w:rFonts w:ascii="Consolas" w:hAnsi="Consolas" w:cs="Consolas"/>
-                <w:color w:val="000000"/>
-                <w:sz w:val="16"/>
-                <w:szCs w:val="16"/>
-                <w:highlight w:val="green"/>
-                <w:lang w:val="en-US"/>
-              </w:rPr>
-              <w:t>Scripts.Render(</w:t>
-            </w:r>
-            <w:r>
-              <w:rPr>
-                <w:rFonts w:ascii="Consolas" w:hAnsi="Consolas" w:cs="Consolas"/>
-                <w:color w:val="A31515"/>
-                <w:sz w:val="16"/>
-                <w:szCs w:val="16"/>
-                <w:highlight w:val="green"/>
-                <w:lang w:val="en-US"/>
-              </w:rPr>
-              <w:t>"~/bundles/jqueryval"</w:t>
-            </w:r>
-            <w:r>
-              <w:rPr>
-                <w:rFonts w:ascii="Consolas" w:hAnsi="Consolas" w:cs="Consolas"/>
-                <w:color w:val="000000"/>
-                <w:sz w:val="16"/>
-                <w:szCs w:val="16"/>
-                <w:highlight w:val="green"/>
-                <w:lang w:val="en-US"/>
-              </w:rPr>
-              <w:t>)</w:t>
-            </w:r>
-          </w:p>
-          <w:p>
-            <w:pPr>
-              <w:autoSpaceDE w:val="0"/>
-              <w:autoSpaceDN w:val="0"/>
-              <w:adjustRightInd w:val="0"/>
-              <w:rPr>
-                <w:rFonts w:ascii="Consolas" w:hAnsi="Consolas" w:cs="Consolas"/>
-                <w:color w:val="000000"/>
-                <w:sz w:val="16"/>
-                <w:szCs w:val="16"/>
-                <w:lang w:val="en-US"/>
-              </w:rPr>
-            </w:pPr>
-            <w:r>
-              <w:rPr>
-                <w:rFonts w:ascii="Consolas" w:hAnsi="Consolas" w:cs="Consolas"/>
-                <w:color w:val="000000"/>
-                <w:sz w:val="16"/>
-                <w:szCs w:val="16"/>
-                <w:lang w:val="en-US"/>
-              </w:rPr>
-              <w:t xml:space="preserve">    </w:t>
-            </w:r>
-            <w:r>
-              <w:rPr>
-                <w:rFonts w:ascii="Consolas" w:hAnsi="Consolas" w:cs="Consolas"/>
-                <w:color w:val="000000"/>
-                <w:sz w:val="16"/>
-                <w:szCs w:val="16"/>
-                <w:highlight w:val="yellow"/>
-                <w:lang w:val="en-US"/>
-              </w:rPr>
-              <w:t>@</w:t>
-            </w:r>
-            <w:r>
-              <w:rPr>
-                <w:rFonts w:ascii="Consolas" w:hAnsi="Consolas" w:cs="Consolas"/>
-                <w:color w:val="000000"/>
-                <w:sz w:val="16"/>
-                <w:szCs w:val="16"/>
-                <w:lang w:val="en-US"/>
-              </w:rPr>
-              <w:t>Scripts.Render(</w:t>
-            </w:r>
-            <w:r>
-              <w:rPr>
-                <w:rFonts w:ascii="Consolas" w:hAnsi="Consolas" w:cs="Consolas"/>
-                <w:color w:val="A31515"/>
-                <w:sz w:val="16"/>
-                <w:szCs w:val="16"/>
-                <w:lang w:val="en-US"/>
-              </w:rPr>
-              <w:t>"~/bundles/bootstrap"</w:t>
-            </w:r>
-            <w:r>
-              <w:rPr>
-                <w:rFonts w:ascii="Consolas" w:hAnsi="Consolas" w:cs="Consolas"/>
-                <w:color w:val="000000"/>
-                <w:sz w:val="16"/>
-                <w:szCs w:val="16"/>
-                <w:lang w:val="en-US"/>
-              </w:rPr>
-              <w:t>)</w:t>
-            </w:r>
-          </w:p>
-          <w:p>
-            <w:pPr>
-              <w:autoSpaceDE w:val="0"/>
-              <w:autoSpaceDN w:val="0"/>
-              <w:adjustRightInd w:val="0"/>
-              <w:rPr>
-                <w:rFonts w:ascii="Consolas" w:hAnsi="Consolas" w:cs="Consolas"/>
-                <w:color w:val="000000"/>
-                <w:sz w:val="16"/>
-                <w:szCs w:val="16"/>
-                <w:lang w:val="en-US"/>
-              </w:rPr>
-            </w:pPr>
-            <w:r>
-              <w:rPr>
-                <w:rFonts w:ascii="Consolas" w:hAnsi="Consolas" w:cs="Consolas"/>
-                <w:color w:val="000000"/>
-                <w:sz w:val="16"/>
-                <w:szCs w:val="16"/>
-                <w:lang w:val="en-US"/>
-              </w:rPr>
-              <w:t xml:space="preserve">    </w:t>
-            </w:r>
-            <w:r>
-              <w:rPr>
-                <w:rFonts w:ascii="Consolas" w:hAnsi="Consolas" w:cs="Consolas"/>
-                <w:color w:val="000000"/>
-                <w:sz w:val="16"/>
-                <w:szCs w:val="16"/>
-                <w:highlight w:val="yellow"/>
-                <w:lang w:val="en-US"/>
-              </w:rPr>
-              <w:t>@</w:t>
-            </w:r>
-            <w:proofErr w:type="gramStart"/>
-            <w:r>
-              <w:rPr>
-                <w:rFonts w:ascii="Consolas" w:hAnsi="Consolas" w:cs="Consolas"/>
-                <w:color w:val="000000"/>
-                <w:sz w:val="16"/>
-                <w:szCs w:val="16"/>
-                <w:lang w:val="en-US"/>
-              </w:rPr>
               <w:t>RenderSection(</w:t>
             </w:r>
-            <w:proofErr w:type="gramEnd"/>
             <w:r>
               <w:rPr>
                 <w:rFonts w:ascii="Consolas" w:hAnsi="Consolas" w:cs="Consolas"/>
@@ -6475,9 +6207,9 @@
           <w:szCs w:val="16"/>
           <w:lang w:val="en-US"/>
         </w:rPr>
-        <w:t>Application_</w:t>
-      </w:r>
-      <w:proofErr w:type="gramStart"/>
+        <w:t>Application_BeginRequest</w:t>
+      </w:r>
+      <w:proofErr w:type="spellEnd"/>
       <w:r>
         <w:rPr>
           <w:rFonts w:ascii="Consolas" w:hAnsi="Consolas" w:cs="Consolas"/>
@@ -6486,29 +6218,7 @@
           <w:szCs w:val="16"/>
           <w:lang w:val="en-US"/>
         </w:rPr>
-        <w:t>BeginRequest</w:t>
-      </w:r>
-      <w:proofErr w:type="spellEnd"/>
-      <w:r>
-        <w:rPr>
-          <w:rFonts w:ascii="Consolas" w:hAnsi="Consolas" w:cs="Consolas"/>
-          <w:color w:val="000000"/>
-          <w:sz w:val="16"/>
-          <w:szCs w:val="16"/>
-          <w:lang w:val="en-US"/>
-        </w:rPr>
-        <w:t>(</w:t>
-      </w:r>
-      <w:proofErr w:type="gramEnd"/>
-      <w:r>
-        <w:rPr>
-          <w:rFonts w:ascii="Consolas" w:hAnsi="Consolas" w:cs="Consolas"/>
-          <w:color w:val="000000"/>
-          <w:sz w:val="16"/>
-          <w:szCs w:val="16"/>
-          <w:lang w:val="en-US"/>
-        </w:rPr>
-        <w:t>)</w:t>
+        <w:t>()</w:t>
       </w:r>
     </w:p>
     <w:tbl>
@@ -6661,7 +6371,6 @@
               <w:t xml:space="preserve"> </w:t>
             </w:r>
             <w:proofErr w:type="spellStart"/>
-            <w:proofErr w:type="gramStart"/>
             <w:r>
               <w:rPr>
                 <w:rFonts w:ascii="Consolas" w:hAnsi="Consolas" w:cs="Consolas"/>
@@ -6681,9 +6390,78 @@
                 <w:szCs w:val="16"/>
                 <w:lang w:val="en-US"/>
               </w:rPr>
-              <w:t xml:space="preserve"> :</w:t>
-            </w:r>
-            <w:proofErr w:type="gramEnd"/>
+              <w:t xml:space="preserve"> : </w:t>
+            </w:r>
+            <w:proofErr w:type="spellStart"/>
+            <w:r>
+              <w:rPr>
+                <w:rFonts w:ascii="Consolas" w:hAnsi="Consolas" w:cs="Consolas"/>
+                <w:color w:val="000000"/>
+                <w:sz w:val="16"/>
+                <w:szCs w:val="16"/>
+                <w:lang w:val="en-US"/>
+              </w:rPr>
+              <w:t>System.Web.HttpApplication</w:t>
+            </w:r>
+            <w:proofErr w:type="spellEnd"/>
+          </w:p>
+          <w:p>
+            <w:pPr>
+              <w:autoSpaceDE w:val="0"/>
+              <w:autoSpaceDN w:val="0"/>
+              <w:adjustRightInd w:val="0"/>
+              <w:rPr>
+                <w:rFonts w:ascii="Consolas" w:hAnsi="Consolas" w:cs="Consolas"/>
+                <w:color w:val="000000"/>
+                <w:sz w:val="16"/>
+                <w:szCs w:val="16"/>
+                <w:lang w:val="en-US"/>
+              </w:rPr>
+            </w:pPr>
+            <w:r>
+              <w:rPr>
+                <w:rFonts w:ascii="Consolas" w:hAnsi="Consolas" w:cs="Consolas"/>
+                <w:color w:val="000000"/>
+                <w:sz w:val="16"/>
+                <w:szCs w:val="16"/>
+                <w:lang w:val="en-US"/>
+              </w:rPr>
+              <w:t xml:space="preserve">    {</w:t>
+            </w:r>
+          </w:p>
+          <w:p>
+            <w:pPr>
+              <w:autoSpaceDE w:val="0"/>
+              <w:autoSpaceDN w:val="0"/>
+              <w:adjustRightInd w:val="0"/>
+              <w:rPr>
+                <w:rFonts w:ascii="Consolas" w:hAnsi="Consolas" w:cs="Consolas"/>
+                <w:color w:val="000000"/>
+                <w:sz w:val="16"/>
+                <w:szCs w:val="16"/>
+                <w:lang w:val="en-US"/>
+              </w:rPr>
+            </w:pPr>
+            <w:r>
+              <w:rPr>
+                <w:rFonts w:ascii="Consolas" w:hAnsi="Consolas" w:cs="Consolas"/>
+                <w:color w:val="000000"/>
+                <w:sz w:val="16"/>
+                <w:szCs w:val="16"/>
+                <w:lang w:val="en-US"/>
+              </w:rPr>
+              <w:t xml:space="preserve">        </w:t>
+            </w:r>
+            <w:r>
+              <w:rPr>
+                <w:rFonts w:ascii="Consolas" w:hAnsi="Consolas" w:cs="Consolas"/>
+                <w:color w:val="0000FF"/>
+                <w:sz w:val="16"/>
+                <w:szCs w:val="16"/>
+                <w:lang w:val="en-US"/>
+              </w:rPr>
+              <w:t>protected</w:t>
+            </w:r>
             <w:r>
               <w:rPr>
                 <w:rFonts w:ascii="Consolas" w:hAnsi="Consolas" w:cs="Consolas"/>
@@ -6694,6 +6472,26 @@
               </w:rPr>
               <w:t xml:space="preserve"> </w:t>
             </w:r>
+            <w:r>
+              <w:rPr>
+                <w:rFonts w:ascii="Consolas" w:hAnsi="Consolas" w:cs="Consolas"/>
+                <w:color w:val="0000FF"/>
+                <w:sz w:val="16"/>
+                <w:szCs w:val="16"/>
+                <w:lang w:val="en-US"/>
+              </w:rPr>
+              <w:t>void</w:t>
+            </w:r>
+            <w:r>
+              <w:rPr>
+                <w:rFonts w:ascii="Consolas" w:hAnsi="Consolas" w:cs="Consolas"/>
+                <w:color w:val="000000"/>
+                <w:sz w:val="16"/>
+                <w:szCs w:val="16"/>
+                <w:lang w:val="en-US"/>
+              </w:rPr>
+              <w:t xml:space="preserve"> </w:t>
+            </w:r>
             <w:proofErr w:type="spellStart"/>
             <w:r>
               <w:rPr>
@@ -6703,96 +6501,66 @@
                 <w:szCs w:val="16"/>
                 <w:lang w:val="en-US"/>
               </w:rPr>
-              <w:t>System.Web.HttpApplication</w:t>
+              <w:t>Application_Start</w:t>
             </w:r>
             <w:proofErr w:type="spellEnd"/>
-          </w:p>
-          <w:p>
-            <w:pPr>
-              <w:autoSpaceDE w:val="0"/>
-              <w:autoSpaceDN w:val="0"/>
-              <w:adjustRightInd w:val="0"/>
-              <w:rPr>
-                <w:rFonts w:ascii="Consolas" w:hAnsi="Consolas" w:cs="Consolas"/>
-                <w:color w:val="000000"/>
-                <w:sz w:val="16"/>
-                <w:szCs w:val="16"/>
-                <w:lang w:val="en-US"/>
-              </w:rPr>
-            </w:pPr>
-            <w:r>
-              <w:rPr>
-                <w:rFonts w:ascii="Consolas" w:hAnsi="Consolas" w:cs="Consolas"/>
-                <w:color w:val="000000"/>
-                <w:sz w:val="16"/>
-                <w:szCs w:val="16"/>
-                <w:lang w:val="en-US"/>
-              </w:rPr>
-              <w:t xml:space="preserve">    {</w:t>
-            </w:r>
-          </w:p>
-          <w:p>
-            <w:pPr>
-              <w:autoSpaceDE w:val="0"/>
-              <w:autoSpaceDN w:val="0"/>
-              <w:adjustRightInd w:val="0"/>
-              <w:rPr>
-                <w:rFonts w:ascii="Consolas" w:hAnsi="Consolas" w:cs="Consolas"/>
-                <w:color w:val="000000"/>
-                <w:sz w:val="16"/>
-                <w:szCs w:val="16"/>
-                <w:lang w:val="en-US"/>
-              </w:rPr>
-            </w:pPr>
-            <w:r>
-              <w:rPr>
-                <w:rFonts w:ascii="Consolas" w:hAnsi="Consolas" w:cs="Consolas"/>
-                <w:color w:val="000000"/>
-                <w:sz w:val="16"/>
-                <w:szCs w:val="16"/>
-                <w:lang w:val="en-US"/>
-              </w:rPr>
-              <w:t xml:space="preserve">        </w:t>
-            </w:r>
-            <w:r>
-              <w:rPr>
-                <w:rFonts w:ascii="Consolas" w:hAnsi="Consolas" w:cs="Consolas"/>
-                <w:color w:val="0000FF"/>
-                <w:sz w:val="16"/>
-                <w:szCs w:val="16"/>
-                <w:lang w:val="en-US"/>
-              </w:rPr>
-              <w:t>protected</w:t>
-            </w:r>
-            <w:r>
-              <w:rPr>
-                <w:rFonts w:ascii="Consolas" w:hAnsi="Consolas" w:cs="Consolas"/>
-                <w:color w:val="000000"/>
-                <w:sz w:val="16"/>
-                <w:szCs w:val="16"/>
-                <w:lang w:val="en-US"/>
-              </w:rPr>
-              <w:t xml:space="preserve"> </w:t>
-            </w:r>
-            <w:r>
-              <w:rPr>
-                <w:rFonts w:ascii="Consolas" w:hAnsi="Consolas" w:cs="Consolas"/>
-                <w:color w:val="0000FF"/>
-                <w:sz w:val="16"/>
-                <w:szCs w:val="16"/>
-                <w:lang w:val="en-US"/>
-              </w:rPr>
-              <w:t>void</w:t>
-            </w:r>
-            <w:r>
-              <w:rPr>
-                <w:rFonts w:ascii="Consolas" w:hAnsi="Consolas" w:cs="Consolas"/>
-                <w:color w:val="000000"/>
-                <w:sz w:val="16"/>
-                <w:szCs w:val="16"/>
-                <w:lang w:val="en-US"/>
-              </w:rPr>
-              <w:t xml:space="preserve"> </w:t>
+            <w:r>
+              <w:rPr>
+                <w:rFonts w:ascii="Consolas" w:hAnsi="Consolas" w:cs="Consolas"/>
+                <w:color w:val="000000"/>
+                <w:sz w:val="16"/>
+                <w:szCs w:val="16"/>
+                <w:lang w:val="en-US"/>
+              </w:rPr>
+              <w:t>()</w:t>
+            </w:r>
+          </w:p>
+          <w:p>
+            <w:pPr>
+              <w:autoSpaceDE w:val="0"/>
+              <w:autoSpaceDN w:val="0"/>
+              <w:adjustRightInd w:val="0"/>
+              <w:rPr>
+                <w:rFonts w:ascii="Consolas" w:hAnsi="Consolas" w:cs="Consolas"/>
+                <w:color w:val="000000"/>
+                <w:sz w:val="16"/>
+                <w:szCs w:val="16"/>
+                <w:lang w:val="en-US"/>
+              </w:rPr>
+            </w:pPr>
+            <w:r>
+              <w:rPr>
+                <w:rFonts w:ascii="Consolas" w:hAnsi="Consolas" w:cs="Consolas"/>
+                <w:color w:val="000000"/>
+                <w:sz w:val="16"/>
+                <w:szCs w:val="16"/>
+                <w:lang w:val="en-US"/>
+              </w:rPr>
+              <w:t xml:space="preserve">        {</w:t>
+            </w:r>
+          </w:p>
+          <w:p>
+            <w:pPr>
+              <w:autoSpaceDE w:val="0"/>
+              <w:autoSpaceDN w:val="0"/>
+              <w:adjustRightInd w:val="0"/>
+              <w:rPr>
+                <w:rFonts w:ascii="Consolas" w:hAnsi="Consolas" w:cs="Consolas"/>
+                <w:color w:val="000000"/>
+                <w:sz w:val="16"/>
+                <w:szCs w:val="16"/>
+                <w:lang w:val="en-US"/>
+              </w:rPr>
+            </w:pPr>
+            <w:r>
+              <w:rPr>
+                <w:rFonts w:ascii="Consolas" w:hAnsi="Consolas" w:cs="Consolas"/>
+                <w:color w:val="000000"/>
+                <w:sz w:val="16"/>
+                <w:szCs w:val="16"/>
+                <w:lang w:val="en-US"/>
+              </w:rPr>
+              <w:t xml:space="preserve">            </w:t>
             </w:r>
             <w:proofErr w:type="spellStart"/>
             <w:r>
@@ -6803,18 +6571,7 @@
                 <w:szCs w:val="16"/>
                 <w:lang w:val="en-US"/>
               </w:rPr>
-              <w:t>Application_</w:t>
-            </w:r>
-            <w:proofErr w:type="gramStart"/>
-            <w:r>
-              <w:rPr>
-                <w:rFonts w:ascii="Consolas" w:hAnsi="Consolas" w:cs="Consolas"/>
-                <w:color w:val="000000"/>
-                <w:sz w:val="16"/>
-                <w:szCs w:val="16"/>
-                <w:lang w:val="en-US"/>
-              </w:rPr>
-              <w:t>Start</w:t>
+              <w:t>AreaRegistration.RegisterAllAreas</w:t>
             </w:r>
             <w:proofErr w:type="spellEnd"/>
             <w:r>
@@ -6825,42 +6582,75 @@
                 <w:szCs w:val="16"/>
                 <w:lang w:val="en-US"/>
               </w:rPr>
+              <w:t>();</w:t>
+            </w:r>
+          </w:p>
+          <w:p>
+            <w:pPr>
+              <w:autoSpaceDE w:val="0"/>
+              <w:autoSpaceDN w:val="0"/>
+              <w:adjustRightInd w:val="0"/>
+              <w:rPr>
+                <w:rFonts w:ascii="Consolas" w:hAnsi="Consolas" w:cs="Consolas"/>
+                <w:color w:val="000000"/>
+                <w:sz w:val="16"/>
+                <w:szCs w:val="16"/>
+                <w:lang w:val="en-US"/>
+              </w:rPr>
+            </w:pPr>
+            <w:r>
+              <w:rPr>
+                <w:rFonts w:ascii="Consolas" w:hAnsi="Consolas" w:cs="Consolas"/>
+                <w:color w:val="000000"/>
+                <w:sz w:val="16"/>
+                <w:szCs w:val="16"/>
+                <w:lang w:val="en-US"/>
+              </w:rPr>
+              <w:t xml:space="preserve">            </w:t>
+            </w:r>
+            <w:proofErr w:type="spellStart"/>
+            <w:r>
+              <w:rPr>
+                <w:rFonts w:ascii="Consolas" w:hAnsi="Consolas" w:cs="Consolas"/>
+                <w:color w:val="000000"/>
+                <w:sz w:val="16"/>
+                <w:szCs w:val="16"/>
+                <w:lang w:val="en-US"/>
+              </w:rPr>
+              <w:t>FilterConfig.RegisterGlobalFilters</w:t>
+            </w:r>
+            <w:proofErr w:type="spellEnd"/>
+            <w:r>
+              <w:rPr>
+                <w:rFonts w:ascii="Consolas" w:hAnsi="Consolas" w:cs="Consolas"/>
+                <w:color w:val="000000"/>
+                <w:sz w:val="16"/>
+                <w:szCs w:val="16"/>
+                <w:lang w:val="en-US"/>
+              </w:rPr>
               <w:t>(</w:t>
             </w:r>
-            <w:proofErr w:type="gramEnd"/>
-            <w:r>
-              <w:rPr>
-                <w:rFonts w:ascii="Consolas" w:hAnsi="Consolas" w:cs="Consolas"/>
-                <w:color w:val="000000"/>
-                <w:sz w:val="16"/>
-                <w:szCs w:val="16"/>
-                <w:lang w:val="en-US"/>
-              </w:rPr>
-              <w:t>)</w:t>
-            </w:r>
-          </w:p>
-          <w:p>
-            <w:pPr>
-              <w:autoSpaceDE w:val="0"/>
-              <w:autoSpaceDN w:val="0"/>
-              <w:adjustRightInd w:val="0"/>
-              <w:rPr>
-                <w:rFonts w:ascii="Consolas" w:hAnsi="Consolas" w:cs="Consolas"/>
-                <w:color w:val="000000"/>
-                <w:sz w:val="16"/>
-                <w:szCs w:val="16"/>
-                <w:lang w:val="en-US"/>
-              </w:rPr>
-            </w:pPr>
-            <w:r>
-              <w:rPr>
-                <w:rFonts w:ascii="Consolas" w:hAnsi="Consolas" w:cs="Consolas"/>
-                <w:color w:val="000000"/>
-                <w:sz w:val="16"/>
-                <w:szCs w:val="16"/>
-                <w:lang w:val="en-US"/>
-              </w:rPr>
-              <w:t xml:space="preserve">        {</w:t>
+            <w:proofErr w:type="spellStart"/>
+            <w:r>
+              <w:rPr>
+                <w:rFonts w:ascii="Consolas" w:hAnsi="Consolas" w:cs="Consolas"/>
+                <w:color w:val="000000"/>
+                <w:sz w:val="16"/>
+                <w:szCs w:val="16"/>
+                <w:lang w:val="en-US"/>
+              </w:rPr>
+              <w:t>GlobalFilters.Filters</w:t>
+            </w:r>
+            <w:proofErr w:type="spellEnd"/>
+            <w:r>
+              <w:rPr>
+                <w:rFonts w:ascii="Consolas" w:hAnsi="Consolas" w:cs="Consolas"/>
+                <w:color w:val="000000"/>
+                <w:sz w:val="16"/>
+                <w:szCs w:val="16"/>
+                <w:lang w:val="en-US"/>
+              </w:rPr>
+              <w:t>);</w:t>
             </w:r>
           </w:p>
           <w:p>
@@ -6895,7 +6685,7 @@
                 <w:szCs w:val="16"/>
                 <w:lang w:val="en-US"/>
               </w:rPr>
-              <w:t>AreaRegistration.RegisterAllAreas</w:t>
+              <w:t>RouteConfig.RegisterRoutes</w:t>
             </w:r>
             <w:proofErr w:type="spellEnd"/>
             <w:r>
@@ -6908,7 +6698,18 @@
               </w:rPr>
               <w:t>(</w:t>
             </w:r>
-            <w:proofErr w:type="gramStart"/>
+            <w:proofErr w:type="spellStart"/>
+            <w:r>
+              <w:rPr>
+                <w:rFonts w:ascii="Consolas" w:hAnsi="Consolas" w:cs="Consolas"/>
+                <w:color w:val="000000"/>
+                <w:sz w:val="16"/>
+                <w:szCs w:val="16"/>
+                <w:lang w:val="en-US"/>
+              </w:rPr>
+              <w:t>RouteTable.Routes</w:t>
+            </w:r>
+            <w:proofErr w:type="spellEnd"/>
             <w:r>
               <w:rPr>
                 <w:rFonts w:ascii="Consolas" w:hAnsi="Consolas" w:cs="Consolas"/>
@@ -6919,147 +6720,6 @@
               </w:rPr>
               <w:t>);</w:t>
             </w:r>
-            <w:proofErr w:type="gramEnd"/>
-          </w:p>
-          <w:p>
-            <w:pPr>
-              <w:autoSpaceDE w:val="0"/>
-              <w:autoSpaceDN w:val="0"/>
-              <w:adjustRightInd w:val="0"/>
-              <w:rPr>
-                <w:rFonts w:ascii="Consolas" w:hAnsi="Consolas" w:cs="Consolas"/>
-                <w:color w:val="000000"/>
-                <w:sz w:val="16"/>
-                <w:szCs w:val="16"/>
-                <w:lang w:val="en-US"/>
-              </w:rPr>
-            </w:pPr>
-            <w:r>
-              <w:rPr>
-                <w:rFonts w:ascii="Consolas" w:hAnsi="Consolas" w:cs="Consolas"/>
-                <w:color w:val="000000"/>
-                <w:sz w:val="16"/>
-                <w:szCs w:val="16"/>
-                <w:lang w:val="en-US"/>
-              </w:rPr>
-              <w:t xml:space="preserve">            </w:t>
-            </w:r>
-            <w:proofErr w:type="spellStart"/>
-            <w:r>
-              <w:rPr>
-                <w:rFonts w:ascii="Consolas" w:hAnsi="Consolas" w:cs="Consolas"/>
-                <w:color w:val="000000"/>
-                <w:sz w:val="16"/>
-                <w:szCs w:val="16"/>
-                <w:lang w:val="en-US"/>
-              </w:rPr>
-              <w:t>FilterConfig.RegisterGlobalFilters</w:t>
-            </w:r>
-            <w:proofErr w:type="spellEnd"/>
-            <w:r>
-              <w:rPr>
-                <w:rFonts w:ascii="Consolas" w:hAnsi="Consolas" w:cs="Consolas"/>
-                <w:color w:val="000000"/>
-                <w:sz w:val="16"/>
-                <w:szCs w:val="16"/>
-                <w:lang w:val="en-US"/>
-              </w:rPr>
-              <w:t>(</w:t>
-            </w:r>
-            <w:proofErr w:type="spellStart"/>
-            <w:r>
-              <w:rPr>
-                <w:rFonts w:ascii="Consolas" w:hAnsi="Consolas" w:cs="Consolas"/>
-                <w:color w:val="000000"/>
-                <w:sz w:val="16"/>
-                <w:szCs w:val="16"/>
-                <w:lang w:val="en-US"/>
-              </w:rPr>
-              <w:t>GlobalFilters.Filters</w:t>
-            </w:r>
-            <w:proofErr w:type="spellEnd"/>
-            <w:proofErr w:type="gramStart"/>
-            <w:r>
-              <w:rPr>
-                <w:rFonts w:ascii="Consolas" w:hAnsi="Consolas" w:cs="Consolas"/>
-                <w:color w:val="000000"/>
-                <w:sz w:val="16"/>
-                <w:szCs w:val="16"/>
-                <w:lang w:val="en-US"/>
-              </w:rPr>
-              <w:t>);</w:t>
-            </w:r>
-            <w:proofErr w:type="gramEnd"/>
-          </w:p>
-          <w:p>
-            <w:pPr>
-              <w:autoSpaceDE w:val="0"/>
-              <w:autoSpaceDN w:val="0"/>
-              <w:adjustRightInd w:val="0"/>
-              <w:rPr>
-                <w:rFonts w:ascii="Consolas" w:hAnsi="Consolas" w:cs="Consolas"/>
-                <w:color w:val="000000"/>
-                <w:sz w:val="16"/>
-                <w:szCs w:val="16"/>
-                <w:lang w:val="en-US"/>
-              </w:rPr>
-            </w:pPr>
-            <w:r>
-              <w:rPr>
-                <w:rFonts w:ascii="Consolas" w:hAnsi="Consolas" w:cs="Consolas"/>
-                <w:color w:val="000000"/>
-                <w:sz w:val="16"/>
-                <w:szCs w:val="16"/>
-                <w:lang w:val="en-US"/>
-              </w:rPr>
-              <w:t xml:space="preserve">            </w:t>
-            </w:r>
-            <w:proofErr w:type="spellStart"/>
-            <w:r>
-              <w:rPr>
-                <w:rFonts w:ascii="Consolas" w:hAnsi="Consolas" w:cs="Consolas"/>
-                <w:color w:val="000000"/>
-                <w:sz w:val="16"/>
-                <w:szCs w:val="16"/>
-                <w:lang w:val="en-US"/>
-              </w:rPr>
-              <w:t>RouteConfig.RegisterRoutes</w:t>
-            </w:r>
-            <w:proofErr w:type="spellEnd"/>
-            <w:r>
-              <w:rPr>
-                <w:rFonts w:ascii="Consolas" w:hAnsi="Consolas" w:cs="Consolas"/>
-                <w:color w:val="000000"/>
-                <w:sz w:val="16"/>
-                <w:szCs w:val="16"/>
-                <w:lang w:val="en-US"/>
-              </w:rPr>
-              <w:t>(</w:t>
-            </w:r>
-            <w:proofErr w:type="spellStart"/>
-            <w:r>
-              <w:rPr>
-                <w:rFonts w:ascii="Consolas" w:hAnsi="Consolas" w:cs="Consolas"/>
-                <w:color w:val="000000"/>
-                <w:sz w:val="16"/>
-                <w:szCs w:val="16"/>
-                <w:lang w:val="en-US"/>
-              </w:rPr>
-              <w:t>RouteTable.Routes</w:t>
-            </w:r>
-            <w:proofErr w:type="spellEnd"/>
-            <w:proofErr w:type="gramStart"/>
-            <w:r>
-              <w:rPr>
-                <w:rFonts w:ascii="Consolas" w:hAnsi="Consolas" w:cs="Consolas"/>
-                <w:color w:val="000000"/>
-                <w:sz w:val="16"/>
-                <w:szCs w:val="16"/>
-                <w:lang w:val="en-US"/>
-              </w:rPr>
-              <w:t>);</w:t>
-            </w:r>
-            <w:proofErr w:type="gramEnd"/>
           </w:p>
           <w:p>
             <w:pPr>
@@ -7188,14 +6848,16 @@
                 <w:color w:val="000000"/>
                 <w:sz w:val="16"/>
                 <w:szCs w:val="16"/>
-              </w:rPr>
-            </w:pPr>
-            <w:r>
-              <w:rPr>
-                <w:rFonts w:ascii="Consolas" w:hAnsi="Consolas" w:cs="Consolas"/>
-                <w:color w:val="000000"/>
-                <w:sz w:val="16"/>
-                <w:szCs w:val="16"/>
+                <w:lang w:val="en-US"/>
+              </w:rPr>
+            </w:pPr>
+            <w:r>
+              <w:rPr>
+                <w:rFonts w:ascii="Consolas" w:hAnsi="Consolas" w:cs="Consolas"/>
+                <w:color w:val="000000"/>
+                <w:sz w:val="16"/>
+                <w:szCs w:val="16"/>
+                <w:lang w:val="en-US"/>
               </w:rPr>
               <w:t xml:space="preserve">        </w:t>
             </w:r>
@@ -7205,29 +6867,131 @@
                 <w:color w:val="008000"/>
                 <w:sz w:val="16"/>
                 <w:szCs w:val="16"/>
-              </w:rPr>
-              <w:t>// metoda wywoływana przed każdym żądaniem</w:t>
-            </w:r>
-          </w:p>
-          <w:p>
-            <w:pPr>
-              <w:autoSpaceDE w:val="0"/>
-              <w:autoSpaceDN w:val="0"/>
-              <w:adjustRightInd w:val="0"/>
-              <w:rPr>
-                <w:rFonts w:ascii="Consolas" w:hAnsi="Consolas" w:cs="Consolas"/>
-                <w:color w:val="000000"/>
-                <w:sz w:val="16"/>
-                <w:szCs w:val="16"/>
-                <w:lang w:val="en-US"/>
-              </w:rPr>
-            </w:pPr>
-            <w:r>
-              <w:rPr>
-                <w:rFonts w:ascii="Consolas" w:hAnsi="Consolas" w:cs="Consolas"/>
-                <w:color w:val="000000"/>
-                <w:sz w:val="16"/>
-                <w:szCs w:val="16"/>
+                <w:lang w:val="en-US"/>
+              </w:rPr>
+              <w:t xml:space="preserve">// </w:t>
+            </w:r>
+            <w:proofErr w:type="spellStart"/>
+            <w:r>
+              <w:rPr>
+                <w:rFonts w:ascii="Consolas" w:hAnsi="Consolas" w:cs="Consolas"/>
+                <w:color w:val="008000"/>
+                <w:sz w:val="16"/>
+                <w:szCs w:val="16"/>
+                <w:lang w:val="en-US"/>
+              </w:rPr>
+              <w:t>metoda</w:t>
+            </w:r>
+            <w:proofErr w:type="spellEnd"/>
+            <w:r>
+              <w:rPr>
+                <w:rFonts w:ascii="Consolas" w:hAnsi="Consolas" w:cs="Consolas"/>
+                <w:color w:val="008000"/>
+                <w:sz w:val="16"/>
+                <w:szCs w:val="16"/>
+                <w:lang w:val="en-US"/>
+              </w:rPr>
+              <w:t xml:space="preserve"> </w:t>
+            </w:r>
+            <w:proofErr w:type="spellStart"/>
+            <w:r>
+              <w:rPr>
+                <w:rFonts w:ascii="Consolas" w:hAnsi="Consolas" w:cs="Consolas"/>
+                <w:color w:val="008000"/>
+                <w:sz w:val="16"/>
+                <w:szCs w:val="16"/>
+                <w:lang w:val="en-US"/>
+              </w:rPr>
+              <w:t>wywoływana</w:t>
+            </w:r>
+            <w:proofErr w:type="spellEnd"/>
+            <w:r>
+              <w:rPr>
+                <w:rFonts w:ascii="Consolas" w:hAnsi="Consolas" w:cs="Consolas"/>
+                <w:color w:val="008000"/>
+                <w:sz w:val="16"/>
+                <w:szCs w:val="16"/>
+                <w:lang w:val="en-US"/>
+              </w:rPr>
+              <w:t xml:space="preserve"> </w:t>
+            </w:r>
+            <w:proofErr w:type="spellStart"/>
+            <w:r>
+              <w:rPr>
+                <w:rFonts w:ascii="Consolas" w:hAnsi="Consolas" w:cs="Consolas"/>
+                <w:color w:val="008000"/>
+                <w:sz w:val="16"/>
+                <w:szCs w:val="16"/>
+                <w:lang w:val="en-US"/>
+              </w:rPr>
+              <w:t>przed</w:t>
+            </w:r>
+            <w:proofErr w:type="spellEnd"/>
+            <w:r>
+              <w:rPr>
+                <w:rFonts w:ascii="Consolas" w:hAnsi="Consolas" w:cs="Consolas"/>
+                <w:color w:val="008000"/>
+                <w:sz w:val="16"/>
+                <w:szCs w:val="16"/>
+                <w:lang w:val="en-US"/>
+              </w:rPr>
+              <w:t xml:space="preserve"> </w:t>
+            </w:r>
+            <w:proofErr w:type="spellStart"/>
+            <w:r>
+              <w:rPr>
+                <w:rFonts w:ascii="Consolas" w:hAnsi="Consolas" w:cs="Consolas"/>
+                <w:color w:val="008000"/>
+                <w:sz w:val="16"/>
+                <w:szCs w:val="16"/>
+                <w:lang w:val="en-US"/>
+              </w:rPr>
+              <w:t>każdym</w:t>
+            </w:r>
+            <w:proofErr w:type="spellEnd"/>
+            <w:r>
+              <w:rPr>
+                <w:rFonts w:ascii="Consolas" w:hAnsi="Consolas" w:cs="Consolas"/>
+                <w:color w:val="008000"/>
+                <w:sz w:val="16"/>
+                <w:szCs w:val="16"/>
+                <w:lang w:val="en-US"/>
+              </w:rPr>
+              <w:t xml:space="preserve"> </w:t>
+            </w:r>
+            <w:proofErr w:type="spellStart"/>
+            <w:r>
+              <w:rPr>
+                <w:rFonts w:ascii="Consolas" w:hAnsi="Consolas" w:cs="Consolas"/>
+                <w:color w:val="008000"/>
+                <w:sz w:val="16"/>
+                <w:szCs w:val="16"/>
+                <w:lang w:val="en-US"/>
+              </w:rPr>
+              <w:t>żądaniem</w:t>
+            </w:r>
+            <w:proofErr w:type="spellEnd"/>
+          </w:p>
+          <w:p>
+            <w:pPr>
+              <w:autoSpaceDE w:val="0"/>
+              <w:autoSpaceDN w:val="0"/>
+              <w:adjustRightInd w:val="0"/>
+              <w:rPr>
+                <w:rFonts w:ascii="Consolas" w:hAnsi="Consolas" w:cs="Consolas"/>
+                <w:color w:val="000000"/>
+                <w:sz w:val="16"/>
+                <w:szCs w:val="16"/>
+                <w:lang w:val="en-US"/>
+              </w:rPr>
+            </w:pPr>
+            <w:r>
+              <w:rPr>
+                <w:rFonts w:ascii="Consolas" w:hAnsi="Consolas" w:cs="Consolas"/>
+                <w:color w:val="000000"/>
+                <w:sz w:val="16"/>
+                <w:szCs w:val="16"/>
+                <w:lang w:val="en-US"/>
               </w:rPr>
               <w:t xml:space="preserve">        </w:t>
             </w:r>
@@ -7280,18 +7044,7 @@
                 <w:szCs w:val="16"/>
                 <w:lang w:val="en-US"/>
               </w:rPr>
-              <w:t>Application_</w:t>
-            </w:r>
-            <w:proofErr w:type="gramStart"/>
-            <w:r>
-              <w:rPr>
-                <w:rFonts w:ascii="Consolas" w:hAnsi="Consolas" w:cs="Consolas"/>
-                <w:color w:val="000000"/>
-                <w:sz w:val="16"/>
-                <w:szCs w:val="16"/>
-                <w:lang w:val="en-US"/>
-              </w:rPr>
-              <w:t>BeginRequest</w:t>
+              <w:t>Application_BeginRequest</w:t>
             </w:r>
             <w:proofErr w:type="spellEnd"/>
             <w:r>
@@ -7304,7 +7057,6 @@
               </w:rPr>
               <w:t>(</w:t>
             </w:r>
-            <w:proofErr w:type="gramEnd"/>
             <w:r>
               <w:rPr>
                 <w:rFonts w:ascii="Consolas" w:hAnsi="Consolas" w:cs="Consolas"/>
@@ -7462,7 +7214,6 @@
               <w:t>)</w:t>
             </w:r>
             <w:proofErr w:type="spellStart"/>
-            <w:proofErr w:type="gramStart"/>
             <w:r>
               <w:rPr>
                 <w:rFonts w:ascii="Consolas" w:hAnsi="Consolas" w:cs="Consolas"/>
@@ -7474,7 +7225,6 @@
               <w:t>Thread.CurrentThread.CurrentCulture.Clone</w:t>
             </w:r>
             <w:proofErr w:type="spellEnd"/>
-            <w:proofErr w:type="gramEnd"/>
             <w:r>
               <w:rPr>
                 <w:rFonts w:ascii="Consolas" w:hAnsi="Consolas" w:cs="Consolas"/>
@@ -7510,7 +7260,6 @@
               <w:t xml:space="preserve">            </w:t>
             </w:r>
             <w:proofErr w:type="spellStart"/>
-            <w:proofErr w:type="gramStart"/>
             <w:r>
               <w:rPr>
                 <w:rFonts w:ascii="Consolas" w:hAnsi="Consolas" w:cs="Consolas"/>
@@ -7522,7 +7271,6 @@
               <w:t>newCulture.DateTimeFormat.ShortDatePattern</w:t>
             </w:r>
             <w:proofErr w:type="spellEnd"/>
-            <w:proofErr w:type="gramEnd"/>
             <w:r>
               <w:rPr>
                 <w:rFonts w:ascii="Consolas" w:hAnsi="Consolas" w:cs="Consolas"/>
@@ -7600,7 +7348,6 @@
               <w:t xml:space="preserve">            </w:t>
             </w:r>
             <w:proofErr w:type="spellStart"/>
-            <w:proofErr w:type="gramStart"/>
             <w:r>
               <w:rPr>
                 <w:rFonts w:ascii="Consolas" w:hAnsi="Consolas" w:cs="Consolas"/>
@@ -7612,7 +7359,6 @@
               <w:t>newCulture.DateTimeFormat.DateSeparator</w:t>
             </w:r>
             <w:proofErr w:type="spellEnd"/>
-            <w:proofErr w:type="gramEnd"/>
             <w:r>
               <w:rPr>
                 <w:rFonts w:ascii="Consolas" w:hAnsi="Consolas" w:cs="Consolas"/>
@@ -7668,7 +7414,6 @@
               <w:t xml:space="preserve">            </w:t>
             </w:r>
             <w:proofErr w:type="spellStart"/>
-            <w:proofErr w:type="gramStart"/>
             <w:r>
               <w:rPr>
                 <w:rFonts w:ascii="Consolas" w:hAnsi="Consolas" w:cs="Consolas"/>
@@ -7680,7 +7425,6 @@
               <w:t>newCulture.NumberFormat.NumberDecimalSeparator</w:t>
             </w:r>
             <w:proofErr w:type="spellEnd"/>
-            <w:proofErr w:type="gramEnd"/>
             <w:r>
               <w:rPr>
                 <w:rFonts w:ascii="Consolas" w:hAnsi="Consolas" w:cs="Consolas"/>
@@ -7736,7 +7480,6 @@
               <w:t xml:space="preserve">            </w:t>
             </w:r>
             <w:proofErr w:type="spellStart"/>
-            <w:proofErr w:type="gramStart"/>
             <w:r>
               <w:rPr>
                 <w:rFonts w:ascii="Consolas" w:hAnsi="Consolas" w:cs="Consolas"/>
@@ -7748,7 +7491,6 @@
               <w:t>newCulture.NumberFormat.NumberDecimalDigits</w:t>
             </w:r>
             <w:proofErr w:type="spellEnd"/>
-            <w:proofErr w:type="gramEnd"/>
             <w:r>
               <w:rPr>
                 <w:rFonts w:ascii="Consolas" w:hAnsi="Consolas" w:cs="Consolas"/>
@@ -7784,7 +7526,6 @@
               <w:t xml:space="preserve">            </w:t>
             </w:r>
             <w:proofErr w:type="spellStart"/>
-            <w:proofErr w:type="gramStart"/>
             <w:r>
               <w:rPr>
                 <w:rFonts w:ascii="Consolas" w:hAnsi="Consolas" w:cs="Consolas"/>
@@ -7796,7 +7537,6 @@
               <w:t>newCulture.NumberFormat.NumberGroupSeparator</w:t>
             </w:r>
             <w:proofErr w:type="spellEnd"/>
-            <w:proofErr w:type="gramEnd"/>
             <w:r>
               <w:rPr>
                 <w:rFonts w:ascii="Consolas" w:hAnsi="Consolas" w:cs="Consolas"/>
@@ -7852,7 +7592,6 @@
               <w:t xml:space="preserve">            </w:t>
             </w:r>
             <w:proofErr w:type="spellStart"/>
-            <w:proofErr w:type="gramStart"/>
             <w:r>
               <w:rPr>
                 <w:rFonts w:ascii="Consolas" w:hAnsi="Consolas" w:cs="Consolas"/>
@@ -7864,7 +7603,6 @@
               <w:t>Thread.CurrentThread.CurrentCulture</w:t>
             </w:r>
             <w:proofErr w:type="spellEnd"/>
-            <w:proofErr w:type="gramEnd"/>
             <w:r>
               <w:rPr>
                 <w:rFonts w:ascii="Consolas" w:hAnsi="Consolas" w:cs="Consolas"/>
@@ -8016,6 +7754,7 @@
       <w:tblPr>
         <w:tblStyle w:val="Tabela-Siatka"/>
         <w:tblW w:w="0" w:type="auto"/>
+        <w:shd w:val="clear" w:color="auto" w:fill="E2EFD9" w:themeFill="accent6" w:themeFillTint="33"/>
         <w:tblLook w:val="04A0" w:firstRow="1" w:lastRow="0" w:firstColumn="1" w:lastColumn="0" w:noHBand="0" w:noVBand="1"/>
       </w:tblPr>
       <w:tblGrid>
@@ -8025,21 +7764,2331 @@
         <w:tc>
           <w:tcPr>
             <w:tcW w:w="9062" w:type="dxa"/>
+            <w:shd w:val="clear" w:color="auto" w:fill="C5E0B3" w:themeFill="accent6" w:themeFillTint="66"/>
           </w:tcPr>
-          <w:p/>
+          <w:p>
+            <w:pPr>
+              <w:rPr>
+                <w:rFonts w:ascii="Consolas" w:hAnsi="Consolas" w:cs="Consolas"/>
+                <w:color w:val="000000"/>
+                <w:sz w:val="16"/>
+                <w:szCs w:val="16"/>
+              </w:rPr>
+            </w:pPr>
+            <w:r>
+              <w:rPr>
+                <w:rFonts w:ascii="Consolas" w:hAnsi="Consolas" w:cs="Consolas"/>
+                <w:color w:val="000000"/>
+                <w:sz w:val="16"/>
+                <w:szCs w:val="16"/>
+              </w:rPr>
+              <w:t>$(</w:t>
+            </w:r>
+            <w:proofErr w:type="spellStart"/>
+            <w:r>
+              <w:rPr>
+                <w:rFonts w:ascii="Consolas" w:hAnsi="Consolas" w:cs="Consolas"/>
+                <w:color w:val="000000"/>
+                <w:sz w:val="16"/>
+                <w:szCs w:val="16"/>
+              </w:rPr>
+              <w:t>document</w:t>
+            </w:r>
+            <w:proofErr w:type="spellEnd"/>
+            <w:r>
+              <w:rPr>
+                <w:rFonts w:ascii="Consolas" w:hAnsi="Consolas" w:cs="Consolas"/>
+                <w:color w:val="000000"/>
+                <w:sz w:val="16"/>
+                <w:szCs w:val="16"/>
+              </w:rPr>
+              <w:t>).</w:t>
+            </w:r>
+            <w:proofErr w:type="spellStart"/>
+            <w:r>
+              <w:rPr>
+                <w:rFonts w:ascii="Consolas" w:hAnsi="Consolas" w:cs="Consolas"/>
+                <w:color w:val="000000"/>
+                <w:sz w:val="16"/>
+                <w:szCs w:val="16"/>
+              </w:rPr>
+              <w:t>ready</w:t>
+            </w:r>
+            <w:proofErr w:type="spellEnd"/>
+            <w:r>
+              <w:rPr>
+                <w:rFonts w:ascii="Consolas" w:hAnsi="Consolas" w:cs="Consolas"/>
+                <w:color w:val="000000"/>
+                <w:sz w:val="16"/>
+                <w:szCs w:val="16"/>
+              </w:rPr>
+              <w:t>(</w:t>
+            </w:r>
+            <w:proofErr w:type="spellStart"/>
+            <w:r>
+              <w:rPr>
+                <w:rFonts w:ascii="Consolas" w:hAnsi="Consolas" w:cs="Consolas"/>
+                <w:color w:val="0000FF"/>
+                <w:sz w:val="16"/>
+                <w:szCs w:val="16"/>
+              </w:rPr>
+              <w:t>function</w:t>
+            </w:r>
+            <w:proofErr w:type="spellEnd"/>
+            <w:r>
+              <w:rPr>
+                <w:rFonts w:ascii="Consolas" w:hAnsi="Consolas" w:cs="Consolas"/>
+                <w:color w:val="000000"/>
+                <w:sz w:val="16"/>
+                <w:szCs w:val="16"/>
+              </w:rPr>
+              <w:t xml:space="preserve"> () {</w:t>
+            </w:r>
+          </w:p>
+          <w:p>
+            <w:pPr>
+              <w:rPr>
+                <w:sz w:val="16"/>
+                <w:szCs w:val="16"/>
+              </w:rPr>
+            </w:pPr>
+          </w:p>
+        </w:tc>
+      </w:tr>
+      <w:tr>
+        <w:tc>
+          <w:tcPr>
+            <w:tcW w:w="9062" w:type="dxa"/>
+            <w:shd w:val="clear" w:color="auto" w:fill="E2EFD9" w:themeFill="accent6" w:themeFillTint="33"/>
+          </w:tcPr>
+          <w:p>
+            <w:pPr>
+              <w:autoSpaceDE w:val="0"/>
+              <w:autoSpaceDN w:val="0"/>
+              <w:adjustRightInd w:val="0"/>
+              <w:rPr>
+                <w:rFonts w:ascii="Consolas" w:hAnsi="Consolas" w:cs="Consolas"/>
+                <w:color w:val="000000"/>
+                <w:sz w:val="16"/>
+                <w:szCs w:val="16"/>
+                <w:lang w:val="en-US"/>
+              </w:rPr>
+            </w:pPr>
+          </w:p>
+          <w:p>
+            <w:pPr>
+              <w:autoSpaceDE w:val="0"/>
+              <w:autoSpaceDN w:val="0"/>
+              <w:adjustRightInd w:val="0"/>
+              <w:rPr>
+                <w:rFonts w:ascii="Consolas" w:hAnsi="Consolas" w:cs="Consolas"/>
+                <w:color w:val="000000"/>
+                <w:sz w:val="16"/>
+                <w:szCs w:val="16"/>
+                <w:lang w:val="en-US"/>
+              </w:rPr>
+            </w:pPr>
+            <w:r>
+              <w:rPr>
+                <w:rFonts w:ascii="Consolas" w:hAnsi="Consolas" w:cs="Consolas"/>
+                <w:color w:val="000000"/>
+                <w:sz w:val="16"/>
+                <w:szCs w:val="16"/>
+                <w:lang w:val="en-US"/>
+              </w:rPr>
+              <w:t>$.</w:t>
+            </w:r>
+            <w:proofErr w:type="spellStart"/>
+            <w:r>
+              <w:rPr>
+                <w:rFonts w:ascii="Consolas" w:hAnsi="Consolas" w:cs="Consolas"/>
+                <w:color w:val="000000"/>
+                <w:sz w:val="16"/>
+                <w:szCs w:val="16"/>
+                <w:lang w:val="en-US"/>
+              </w:rPr>
+              <w:t>validator.methods.number</w:t>
+            </w:r>
+            <w:proofErr w:type="spellEnd"/>
+            <w:r>
+              <w:rPr>
+                <w:rFonts w:ascii="Consolas" w:hAnsi="Consolas" w:cs="Consolas"/>
+                <w:color w:val="000000"/>
+                <w:sz w:val="16"/>
+                <w:szCs w:val="16"/>
+                <w:lang w:val="en-US"/>
+              </w:rPr>
+              <w:t xml:space="preserve"> = </w:t>
+            </w:r>
+            <w:r>
+              <w:rPr>
+                <w:rFonts w:ascii="Consolas" w:hAnsi="Consolas" w:cs="Consolas"/>
+                <w:color w:val="0000FF"/>
+                <w:sz w:val="16"/>
+                <w:szCs w:val="16"/>
+                <w:lang w:val="en-US"/>
+              </w:rPr>
+              <w:t>function</w:t>
+            </w:r>
+            <w:r>
+              <w:rPr>
+                <w:rFonts w:ascii="Consolas" w:hAnsi="Consolas" w:cs="Consolas"/>
+                <w:color w:val="000000"/>
+                <w:sz w:val="16"/>
+                <w:szCs w:val="16"/>
+                <w:lang w:val="en-US"/>
+              </w:rPr>
+              <w:t xml:space="preserve"> (value, element) {</w:t>
+            </w:r>
+          </w:p>
+          <w:p>
+            <w:pPr>
+              <w:autoSpaceDE w:val="0"/>
+              <w:autoSpaceDN w:val="0"/>
+              <w:adjustRightInd w:val="0"/>
+              <w:rPr>
+                <w:rFonts w:ascii="Consolas" w:hAnsi="Consolas" w:cs="Consolas"/>
+                <w:color w:val="000000"/>
+                <w:sz w:val="16"/>
+                <w:szCs w:val="16"/>
+                <w:lang w:val="en-US"/>
+              </w:rPr>
+            </w:pPr>
+            <w:r>
+              <w:rPr>
+                <w:rFonts w:ascii="Consolas" w:hAnsi="Consolas" w:cs="Consolas"/>
+                <w:color w:val="000000"/>
+                <w:sz w:val="16"/>
+                <w:szCs w:val="16"/>
+                <w:lang w:val="en-US"/>
+              </w:rPr>
+              <w:t xml:space="preserve">                </w:t>
+            </w:r>
+            <w:r>
+              <w:rPr>
+                <w:rFonts w:ascii="Consolas" w:hAnsi="Consolas" w:cs="Consolas"/>
+                <w:color w:val="0000FF"/>
+                <w:sz w:val="16"/>
+                <w:szCs w:val="16"/>
+                <w:lang w:val="en-US"/>
+              </w:rPr>
+              <w:t>return</w:t>
+            </w:r>
+            <w:r>
+              <w:rPr>
+                <w:rFonts w:ascii="Consolas" w:hAnsi="Consolas" w:cs="Consolas"/>
+                <w:color w:val="000000"/>
+                <w:sz w:val="16"/>
+                <w:szCs w:val="16"/>
+                <w:lang w:val="en-US"/>
+              </w:rPr>
+              <w:t xml:space="preserve"> </w:t>
+            </w:r>
+            <w:proofErr w:type="spellStart"/>
+            <w:r>
+              <w:rPr>
+                <w:rFonts w:ascii="Consolas" w:hAnsi="Consolas" w:cs="Consolas"/>
+                <w:color w:val="0000FF"/>
+                <w:sz w:val="16"/>
+                <w:szCs w:val="16"/>
+                <w:lang w:val="en-US"/>
+              </w:rPr>
+              <w:t>this</w:t>
+            </w:r>
+            <w:r>
+              <w:rPr>
+                <w:rFonts w:ascii="Consolas" w:hAnsi="Consolas" w:cs="Consolas"/>
+                <w:color w:val="000000"/>
+                <w:sz w:val="16"/>
+                <w:szCs w:val="16"/>
+                <w:lang w:val="en-US"/>
+              </w:rPr>
+              <w:t>.optional</w:t>
+            </w:r>
+            <w:proofErr w:type="spellEnd"/>
+            <w:r>
+              <w:rPr>
+                <w:rFonts w:ascii="Consolas" w:hAnsi="Consolas" w:cs="Consolas"/>
+                <w:color w:val="000000"/>
+                <w:sz w:val="16"/>
+                <w:szCs w:val="16"/>
+                <w:lang w:val="en-US"/>
+              </w:rPr>
+              <w:t xml:space="preserve">(element) || </w:t>
+            </w:r>
+            <w:r>
+              <w:rPr>
+                <w:rFonts w:ascii="Consolas" w:hAnsi="Consolas" w:cs="Consolas"/>
+                <w:color w:val="A31515"/>
+                <w:sz w:val="16"/>
+                <w:szCs w:val="16"/>
+                <w:lang w:val="en-US"/>
+              </w:rPr>
+              <w:t>/^-?(?:\d+|\{1,3}(?:[\s\.,]\d{3})+)(?:[\.,]\d+)?$/</w:t>
+            </w:r>
+            <w:r>
+              <w:rPr>
+                <w:rFonts w:ascii="Consolas" w:hAnsi="Consolas" w:cs="Consolas"/>
+                <w:color w:val="000000"/>
+                <w:sz w:val="16"/>
+                <w:szCs w:val="16"/>
+                <w:lang w:val="en-US"/>
+              </w:rPr>
+              <w:t>.test(value);</w:t>
+            </w:r>
+          </w:p>
+          <w:p>
+            <w:pPr>
+              <w:autoSpaceDE w:val="0"/>
+              <w:autoSpaceDN w:val="0"/>
+              <w:adjustRightInd w:val="0"/>
+              <w:rPr>
+                <w:rFonts w:ascii="Consolas" w:hAnsi="Consolas" w:cs="Consolas"/>
+                <w:color w:val="000000"/>
+                <w:sz w:val="16"/>
+                <w:szCs w:val="16"/>
+                <w:lang w:val="en-US"/>
+              </w:rPr>
+            </w:pPr>
+            <w:r>
+              <w:rPr>
+                <w:rFonts w:ascii="Consolas" w:hAnsi="Consolas" w:cs="Consolas"/>
+                <w:color w:val="000000"/>
+                <w:sz w:val="16"/>
+                <w:szCs w:val="16"/>
+                <w:lang w:val="en-US"/>
+              </w:rPr>
+              <w:t xml:space="preserve">            }</w:t>
+            </w:r>
+          </w:p>
+          <w:p>
+            <w:pPr>
+              <w:autoSpaceDE w:val="0"/>
+              <w:autoSpaceDN w:val="0"/>
+              <w:adjustRightInd w:val="0"/>
+              <w:rPr>
+                <w:sz w:val="16"/>
+                <w:szCs w:val="16"/>
+              </w:rPr>
+            </w:pPr>
+          </w:p>
+        </w:tc>
+      </w:tr>
+      <w:tr>
+        <w:tc>
+          <w:tcPr>
+            <w:tcW w:w="9062" w:type="dxa"/>
+            <w:shd w:val="clear" w:color="auto" w:fill="E2EFD9" w:themeFill="accent6" w:themeFillTint="33"/>
+          </w:tcPr>
+          <w:p>
+            <w:pPr>
+              <w:autoSpaceDE w:val="0"/>
+              <w:autoSpaceDN w:val="0"/>
+              <w:adjustRightInd w:val="0"/>
+              <w:rPr>
+                <w:rFonts w:ascii="Consolas" w:hAnsi="Consolas" w:cs="Consolas"/>
+                <w:color w:val="000000"/>
+                <w:sz w:val="16"/>
+                <w:szCs w:val="16"/>
+                <w:lang w:val="en-US"/>
+              </w:rPr>
+            </w:pPr>
+          </w:p>
+          <w:p>
+            <w:pPr>
+              <w:autoSpaceDE w:val="0"/>
+              <w:autoSpaceDN w:val="0"/>
+              <w:adjustRightInd w:val="0"/>
+              <w:rPr>
+                <w:rFonts w:ascii="Consolas" w:hAnsi="Consolas" w:cs="Consolas"/>
+                <w:color w:val="000000"/>
+                <w:sz w:val="16"/>
+                <w:szCs w:val="16"/>
+                <w:lang w:val="en-US"/>
+              </w:rPr>
+            </w:pPr>
+            <w:r>
+              <w:rPr>
+                <w:rFonts w:ascii="Consolas" w:hAnsi="Consolas" w:cs="Consolas"/>
+                <w:color w:val="000000"/>
+                <w:sz w:val="16"/>
+                <w:szCs w:val="16"/>
+                <w:lang w:val="en-US"/>
+              </w:rPr>
+              <w:t>$.</w:t>
+            </w:r>
+            <w:proofErr w:type="spellStart"/>
+            <w:r>
+              <w:rPr>
+                <w:rFonts w:ascii="Consolas" w:hAnsi="Consolas" w:cs="Consolas"/>
+                <w:color w:val="000000"/>
+                <w:sz w:val="16"/>
+                <w:szCs w:val="16"/>
+                <w:lang w:val="en-US"/>
+              </w:rPr>
+              <w:t>validator.methods.date</w:t>
+            </w:r>
+            <w:proofErr w:type="spellEnd"/>
+            <w:r>
+              <w:rPr>
+                <w:rFonts w:ascii="Consolas" w:hAnsi="Consolas" w:cs="Consolas"/>
+                <w:color w:val="000000"/>
+                <w:sz w:val="16"/>
+                <w:szCs w:val="16"/>
+                <w:lang w:val="en-US"/>
+              </w:rPr>
+              <w:t xml:space="preserve"> = </w:t>
+            </w:r>
+            <w:r>
+              <w:rPr>
+                <w:rFonts w:ascii="Consolas" w:hAnsi="Consolas" w:cs="Consolas"/>
+                <w:color w:val="0000FF"/>
+                <w:sz w:val="16"/>
+                <w:szCs w:val="16"/>
+                <w:lang w:val="en-US"/>
+              </w:rPr>
+              <w:t>function</w:t>
+            </w:r>
+            <w:r>
+              <w:rPr>
+                <w:rFonts w:ascii="Consolas" w:hAnsi="Consolas" w:cs="Consolas"/>
+                <w:color w:val="000000"/>
+                <w:sz w:val="16"/>
+                <w:szCs w:val="16"/>
+                <w:lang w:val="en-US"/>
+              </w:rPr>
+              <w:t xml:space="preserve"> (value, element) {</w:t>
+            </w:r>
+          </w:p>
+          <w:p>
+            <w:pPr>
+              <w:autoSpaceDE w:val="0"/>
+              <w:autoSpaceDN w:val="0"/>
+              <w:adjustRightInd w:val="0"/>
+              <w:rPr>
+                <w:rFonts w:ascii="Consolas" w:hAnsi="Consolas" w:cs="Consolas"/>
+                <w:color w:val="000000"/>
+                <w:sz w:val="16"/>
+                <w:szCs w:val="16"/>
+                <w:lang w:val="en-US"/>
+              </w:rPr>
+            </w:pPr>
+            <w:r>
+              <w:rPr>
+                <w:rFonts w:ascii="Consolas" w:hAnsi="Consolas" w:cs="Consolas"/>
+                <w:color w:val="000000"/>
+                <w:sz w:val="16"/>
+                <w:szCs w:val="16"/>
+                <w:lang w:val="en-US"/>
+              </w:rPr>
+              <w:t xml:space="preserve">      </w:t>
+            </w:r>
+            <w:r>
+              <w:rPr>
+                <w:rFonts w:ascii="Consolas" w:hAnsi="Consolas" w:cs="Consolas"/>
+                <w:color w:val="0000FF"/>
+                <w:sz w:val="16"/>
+                <w:szCs w:val="16"/>
+                <w:lang w:val="en-US"/>
+              </w:rPr>
+              <w:t>var</w:t>
+            </w:r>
+            <w:r>
+              <w:rPr>
+                <w:rFonts w:ascii="Consolas" w:hAnsi="Consolas" w:cs="Consolas"/>
+                <w:color w:val="000000"/>
+                <w:sz w:val="16"/>
+                <w:szCs w:val="16"/>
+                <w:lang w:val="en-US"/>
+              </w:rPr>
+              <w:t xml:space="preserve"> </w:t>
+            </w:r>
+            <w:proofErr w:type="spellStart"/>
+            <w:r>
+              <w:rPr>
+                <w:rFonts w:ascii="Consolas" w:hAnsi="Consolas" w:cs="Consolas"/>
+                <w:color w:val="000000"/>
+                <w:sz w:val="16"/>
+                <w:szCs w:val="16"/>
+                <w:lang w:val="en-US"/>
+              </w:rPr>
+              <w:t>isChrome</w:t>
+            </w:r>
+            <w:proofErr w:type="spellEnd"/>
+            <w:r>
+              <w:rPr>
+                <w:rFonts w:ascii="Consolas" w:hAnsi="Consolas" w:cs="Consolas"/>
+                <w:color w:val="000000"/>
+                <w:sz w:val="16"/>
+                <w:szCs w:val="16"/>
+                <w:lang w:val="en-US"/>
+              </w:rPr>
+              <w:t xml:space="preserve"> = </w:t>
+            </w:r>
+            <w:r>
+              <w:rPr>
+                <w:rFonts w:ascii="Consolas" w:hAnsi="Consolas" w:cs="Consolas"/>
+                <w:color w:val="A31515"/>
+                <w:sz w:val="16"/>
+                <w:szCs w:val="16"/>
+                <w:lang w:val="en-US"/>
+              </w:rPr>
+              <w:t>/Chrome/</w:t>
+            </w:r>
+            <w:r>
+              <w:rPr>
+                <w:rFonts w:ascii="Consolas" w:hAnsi="Consolas" w:cs="Consolas"/>
+                <w:color w:val="000000"/>
+                <w:sz w:val="16"/>
+                <w:szCs w:val="16"/>
+                <w:lang w:val="en-US"/>
+              </w:rPr>
+              <w:t>.test(</w:t>
+            </w:r>
+            <w:proofErr w:type="spellStart"/>
+            <w:r>
+              <w:rPr>
+                <w:rFonts w:ascii="Consolas" w:hAnsi="Consolas" w:cs="Consolas"/>
+                <w:color w:val="000000"/>
+                <w:sz w:val="16"/>
+                <w:szCs w:val="16"/>
+                <w:lang w:val="en-US"/>
+              </w:rPr>
+              <w:t>navigator.userAgent</w:t>
+            </w:r>
+            <w:proofErr w:type="spellEnd"/>
+            <w:r>
+              <w:rPr>
+                <w:rFonts w:ascii="Consolas" w:hAnsi="Consolas" w:cs="Consolas"/>
+                <w:color w:val="000000"/>
+                <w:sz w:val="16"/>
+                <w:szCs w:val="16"/>
+                <w:lang w:val="en-US"/>
+              </w:rPr>
+              <w:t>)</w:t>
+            </w:r>
+            <w:r>
+              <w:rPr>
+                <w:rFonts w:ascii="Consolas" w:hAnsi="Consolas" w:cs="Consolas"/>
+                <w:color w:val="000000"/>
+                <w:sz w:val="16"/>
+                <w:szCs w:val="16"/>
+                <w:lang w:val="en-US"/>
+              </w:rPr>
+              <w:t xml:space="preserve"> </w:t>
+            </w:r>
+            <w:r>
+              <w:rPr>
+                <w:rFonts w:ascii="Consolas" w:hAnsi="Consolas" w:cs="Consolas"/>
+                <w:color w:val="000000"/>
+                <w:sz w:val="16"/>
+                <w:szCs w:val="16"/>
+                <w:lang w:val="en-US"/>
+              </w:rPr>
+              <w:t xml:space="preserve">&amp;&amp; </w:t>
+            </w:r>
+            <w:r>
+              <w:rPr>
+                <w:rFonts w:ascii="Consolas" w:hAnsi="Consolas" w:cs="Consolas"/>
+                <w:color w:val="A31515"/>
+                <w:sz w:val="16"/>
+                <w:szCs w:val="16"/>
+                <w:lang w:val="en-US"/>
+              </w:rPr>
+              <w:t>/Google Inc/</w:t>
+            </w:r>
+            <w:r>
+              <w:rPr>
+                <w:rFonts w:ascii="Consolas" w:hAnsi="Consolas" w:cs="Consolas"/>
+                <w:color w:val="000000"/>
+                <w:sz w:val="16"/>
+                <w:szCs w:val="16"/>
+                <w:lang w:val="en-US"/>
+              </w:rPr>
+              <w:t>.test(</w:t>
+            </w:r>
+            <w:proofErr w:type="spellStart"/>
+            <w:r>
+              <w:rPr>
+                <w:rFonts w:ascii="Consolas" w:hAnsi="Consolas" w:cs="Consolas"/>
+                <w:color w:val="000000"/>
+                <w:sz w:val="16"/>
+                <w:szCs w:val="16"/>
+                <w:lang w:val="en-US"/>
+              </w:rPr>
+              <w:t>navigator.vendor</w:t>
+            </w:r>
+            <w:proofErr w:type="spellEnd"/>
+            <w:r>
+              <w:rPr>
+                <w:rFonts w:ascii="Consolas" w:hAnsi="Consolas" w:cs="Consolas"/>
+                <w:color w:val="000000"/>
+                <w:sz w:val="16"/>
+                <w:szCs w:val="16"/>
+                <w:lang w:val="en-US"/>
+              </w:rPr>
+              <w:t>);</w:t>
+            </w:r>
+          </w:p>
+          <w:p>
+            <w:pPr>
+              <w:autoSpaceDE w:val="0"/>
+              <w:autoSpaceDN w:val="0"/>
+              <w:adjustRightInd w:val="0"/>
+              <w:rPr>
+                <w:rFonts w:ascii="Consolas" w:hAnsi="Consolas" w:cs="Consolas"/>
+                <w:color w:val="000000"/>
+                <w:sz w:val="16"/>
+                <w:szCs w:val="16"/>
+                <w:lang w:val="en-US"/>
+              </w:rPr>
+            </w:pPr>
+            <w:r>
+              <w:rPr>
+                <w:rFonts w:ascii="Consolas" w:hAnsi="Consolas" w:cs="Consolas"/>
+                <w:color w:val="000000"/>
+                <w:sz w:val="16"/>
+                <w:szCs w:val="16"/>
+                <w:lang w:val="en-US"/>
+              </w:rPr>
+              <w:t xml:space="preserve">      </w:t>
+            </w:r>
+            <w:r>
+              <w:rPr>
+                <w:rFonts w:ascii="Consolas" w:hAnsi="Consolas" w:cs="Consolas"/>
+                <w:color w:val="0000FF"/>
+                <w:sz w:val="16"/>
+                <w:szCs w:val="16"/>
+                <w:lang w:val="en-US"/>
+              </w:rPr>
+              <w:t>if</w:t>
+            </w:r>
+            <w:r>
+              <w:rPr>
+                <w:rFonts w:ascii="Consolas" w:hAnsi="Consolas" w:cs="Consolas"/>
+                <w:color w:val="000000"/>
+                <w:sz w:val="16"/>
+                <w:szCs w:val="16"/>
+                <w:lang w:val="en-US"/>
+              </w:rPr>
+              <w:t xml:space="preserve"> (isChrome) {</w:t>
+            </w:r>
+          </w:p>
+          <w:p>
+            <w:pPr>
+              <w:autoSpaceDE w:val="0"/>
+              <w:autoSpaceDN w:val="0"/>
+              <w:adjustRightInd w:val="0"/>
+              <w:rPr>
+                <w:rFonts w:ascii="Consolas" w:hAnsi="Consolas" w:cs="Consolas"/>
+                <w:color w:val="000000"/>
+                <w:sz w:val="16"/>
+                <w:szCs w:val="16"/>
+                <w:lang w:val="en-US"/>
+              </w:rPr>
+            </w:pPr>
+            <w:r>
+              <w:rPr>
+                <w:rFonts w:ascii="Consolas" w:hAnsi="Consolas" w:cs="Consolas"/>
+                <w:color w:val="000000"/>
+                <w:sz w:val="16"/>
+                <w:szCs w:val="16"/>
+                <w:lang w:val="en-US"/>
+              </w:rPr>
+              <w:t xml:space="preserve">        </w:t>
+            </w:r>
+            <w:r>
+              <w:rPr>
+                <w:rFonts w:ascii="Consolas" w:hAnsi="Consolas" w:cs="Consolas"/>
+                <w:color w:val="0000FF"/>
+                <w:sz w:val="16"/>
+                <w:szCs w:val="16"/>
+                <w:lang w:val="en-US"/>
+              </w:rPr>
+              <w:t>var</w:t>
+            </w:r>
+            <w:r>
+              <w:rPr>
+                <w:rFonts w:ascii="Consolas" w:hAnsi="Consolas" w:cs="Consolas"/>
+                <w:color w:val="000000"/>
+                <w:sz w:val="16"/>
+                <w:szCs w:val="16"/>
+                <w:lang w:val="en-US"/>
+              </w:rPr>
+              <w:t xml:space="preserve"> d = </w:t>
+            </w:r>
+            <w:r>
+              <w:rPr>
+                <w:rFonts w:ascii="Consolas" w:hAnsi="Consolas" w:cs="Consolas"/>
+                <w:color w:val="0000FF"/>
+                <w:sz w:val="16"/>
+                <w:szCs w:val="16"/>
+                <w:lang w:val="en-US"/>
+              </w:rPr>
+              <w:t>new</w:t>
+            </w:r>
+            <w:r>
+              <w:rPr>
+                <w:rFonts w:ascii="Consolas" w:hAnsi="Consolas" w:cs="Consolas"/>
+                <w:color w:val="000000"/>
+                <w:sz w:val="16"/>
+                <w:szCs w:val="16"/>
+                <w:lang w:val="en-US"/>
+              </w:rPr>
+              <w:t xml:space="preserve"> Date();</w:t>
+            </w:r>
+          </w:p>
+          <w:p>
+            <w:pPr>
+              <w:autoSpaceDE w:val="0"/>
+              <w:autoSpaceDN w:val="0"/>
+              <w:adjustRightInd w:val="0"/>
+              <w:rPr>
+                <w:rFonts w:ascii="Consolas" w:hAnsi="Consolas" w:cs="Consolas"/>
+                <w:color w:val="000000"/>
+                <w:sz w:val="16"/>
+                <w:szCs w:val="16"/>
+                <w:lang w:val="en-US"/>
+              </w:rPr>
+            </w:pPr>
+            <w:r>
+              <w:rPr>
+                <w:rFonts w:ascii="Consolas" w:hAnsi="Consolas" w:cs="Consolas"/>
+                <w:color w:val="000000"/>
+                <w:sz w:val="16"/>
+                <w:szCs w:val="16"/>
+                <w:lang w:val="en-US"/>
+              </w:rPr>
+              <w:t xml:space="preserve">        </w:t>
+            </w:r>
+            <w:r>
+              <w:rPr>
+                <w:rFonts w:ascii="Consolas" w:hAnsi="Consolas" w:cs="Consolas"/>
+                <w:color w:val="0000FF"/>
+                <w:sz w:val="16"/>
+                <w:szCs w:val="16"/>
+                <w:lang w:val="en-US"/>
+              </w:rPr>
+              <w:t>return</w:t>
+            </w:r>
+            <w:r>
+              <w:rPr>
+                <w:rFonts w:ascii="Consolas" w:hAnsi="Consolas" w:cs="Consolas"/>
+                <w:color w:val="000000"/>
+                <w:sz w:val="16"/>
+                <w:szCs w:val="16"/>
+                <w:lang w:val="en-US"/>
+              </w:rPr>
+              <w:t xml:space="preserve"> </w:t>
+            </w:r>
+            <w:proofErr w:type="spellStart"/>
+            <w:r>
+              <w:rPr>
+                <w:rFonts w:ascii="Consolas" w:hAnsi="Consolas" w:cs="Consolas"/>
+                <w:color w:val="0000FF"/>
+                <w:sz w:val="16"/>
+                <w:szCs w:val="16"/>
+                <w:lang w:val="en-US"/>
+              </w:rPr>
+              <w:t>this</w:t>
+            </w:r>
+            <w:r>
+              <w:rPr>
+                <w:rFonts w:ascii="Consolas" w:hAnsi="Consolas" w:cs="Consolas"/>
+                <w:color w:val="000000"/>
+                <w:sz w:val="16"/>
+                <w:szCs w:val="16"/>
+                <w:lang w:val="en-US"/>
+              </w:rPr>
+              <w:t>.optional</w:t>
+            </w:r>
+            <w:proofErr w:type="spellEnd"/>
+            <w:r>
+              <w:rPr>
+                <w:rFonts w:ascii="Consolas" w:hAnsi="Consolas" w:cs="Consolas"/>
+                <w:color w:val="000000"/>
+                <w:sz w:val="16"/>
+                <w:szCs w:val="16"/>
+                <w:lang w:val="en-US"/>
+              </w:rPr>
+              <w:t>(element) || !</w:t>
+            </w:r>
+            <w:r>
+              <w:rPr>
+                <w:rFonts w:ascii="Consolas" w:hAnsi="Consolas" w:cs="Consolas"/>
+                <w:color w:val="A31515"/>
+                <w:sz w:val="16"/>
+                <w:szCs w:val="16"/>
+                <w:lang w:val="en-US"/>
+              </w:rPr>
+              <w:t>/</w:t>
+            </w:r>
+            <w:proofErr w:type="spellStart"/>
+            <w:r>
+              <w:rPr>
+                <w:rFonts w:ascii="Consolas" w:hAnsi="Consolas" w:cs="Consolas"/>
+                <w:color w:val="A31515"/>
+                <w:sz w:val="16"/>
+                <w:szCs w:val="16"/>
+                <w:lang w:val="en-US"/>
+              </w:rPr>
+              <w:t>Invalid|NaN</w:t>
+            </w:r>
+            <w:proofErr w:type="spellEnd"/>
+            <w:r>
+              <w:rPr>
+                <w:rFonts w:ascii="Consolas" w:hAnsi="Consolas" w:cs="Consolas"/>
+                <w:color w:val="A31515"/>
+                <w:sz w:val="16"/>
+                <w:szCs w:val="16"/>
+                <w:lang w:val="en-US"/>
+              </w:rPr>
+              <w:t>/</w:t>
+            </w:r>
+            <w:r>
+              <w:rPr>
+                <w:rFonts w:ascii="Consolas" w:hAnsi="Consolas" w:cs="Consolas"/>
+                <w:color w:val="000000"/>
+                <w:sz w:val="16"/>
+                <w:szCs w:val="16"/>
+                <w:lang w:val="en-US"/>
+              </w:rPr>
+              <w:t>.test(</w:t>
+            </w:r>
+            <w:r>
+              <w:rPr>
+                <w:rFonts w:ascii="Consolas" w:hAnsi="Consolas" w:cs="Consolas"/>
+                <w:color w:val="0000FF"/>
+                <w:sz w:val="16"/>
+                <w:szCs w:val="16"/>
+                <w:lang w:val="en-US"/>
+              </w:rPr>
+              <w:t>new</w:t>
+            </w:r>
+            <w:r>
+              <w:rPr>
+                <w:rFonts w:ascii="Consolas" w:hAnsi="Consolas" w:cs="Consolas"/>
+                <w:color w:val="000000"/>
+                <w:sz w:val="16"/>
+                <w:szCs w:val="16"/>
+                <w:lang w:val="en-US"/>
+              </w:rPr>
+              <w:t xml:space="preserve"> Date(</w:t>
+            </w:r>
+            <w:proofErr w:type="spellStart"/>
+            <w:r>
+              <w:rPr>
+                <w:rFonts w:ascii="Consolas" w:hAnsi="Consolas" w:cs="Consolas"/>
+                <w:color w:val="000000"/>
+                <w:sz w:val="16"/>
+                <w:szCs w:val="16"/>
+                <w:lang w:val="en-US"/>
+              </w:rPr>
+              <w:t>d.toLocaleDateString</w:t>
+            </w:r>
+            <w:proofErr w:type="spellEnd"/>
+            <w:r>
+              <w:rPr>
+                <w:rFonts w:ascii="Consolas" w:hAnsi="Consolas" w:cs="Consolas"/>
+                <w:color w:val="000000"/>
+                <w:sz w:val="16"/>
+                <w:szCs w:val="16"/>
+                <w:lang w:val="en-US"/>
+              </w:rPr>
+              <w:t>(value)));</w:t>
+            </w:r>
+          </w:p>
+          <w:p>
+            <w:pPr>
+              <w:autoSpaceDE w:val="0"/>
+              <w:autoSpaceDN w:val="0"/>
+              <w:adjustRightInd w:val="0"/>
+              <w:rPr>
+                <w:rFonts w:ascii="Consolas" w:hAnsi="Consolas" w:cs="Consolas"/>
+                <w:color w:val="000000"/>
+                <w:sz w:val="16"/>
+                <w:szCs w:val="16"/>
+                <w:lang w:val="en-US"/>
+              </w:rPr>
+            </w:pPr>
+            <w:r>
+              <w:rPr>
+                <w:rFonts w:ascii="Consolas" w:hAnsi="Consolas" w:cs="Consolas"/>
+                <w:color w:val="000000"/>
+                <w:sz w:val="16"/>
+                <w:szCs w:val="16"/>
+                <w:lang w:val="en-US"/>
+              </w:rPr>
+              <w:t xml:space="preserve">       } </w:t>
+            </w:r>
+          </w:p>
+          <w:p>
+            <w:pPr>
+              <w:autoSpaceDE w:val="0"/>
+              <w:autoSpaceDN w:val="0"/>
+              <w:adjustRightInd w:val="0"/>
+              <w:rPr>
+                <w:rFonts w:ascii="Consolas" w:hAnsi="Consolas" w:cs="Consolas"/>
+                <w:color w:val="000000"/>
+                <w:sz w:val="16"/>
+                <w:szCs w:val="16"/>
+                <w:lang w:val="en-US"/>
+              </w:rPr>
+            </w:pPr>
+            <w:r>
+              <w:rPr>
+                <w:rFonts w:ascii="Consolas" w:hAnsi="Consolas" w:cs="Consolas"/>
+                <w:color w:val="0000FF"/>
+                <w:sz w:val="16"/>
+                <w:szCs w:val="16"/>
+                <w:lang w:val="en-US"/>
+              </w:rPr>
+              <w:t xml:space="preserve">       </w:t>
+            </w:r>
+            <w:r>
+              <w:rPr>
+                <w:rFonts w:ascii="Consolas" w:hAnsi="Consolas" w:cs="Consolas"/>
+                <w:color w:val="0000FF"/>
+                <w:sz w:val="16"/>
+                <w:szCs w:val="16"/>
+                <w:lang w:val="en-US"/>
+              </w:rPr>
+              <w:t>else</w:t>
+            </w:r>
+            <w:r>
+              <w:rPr>
+                <w:rFonts w:ascii="Consolas" w:hAnsi="Consolas" w:cs="Consolas"/>
+                <w:color w:val="000000"/>
+                <w:sz w:val="16"/>
+                <w:szCs w:val="16"/>
+                <w:lang w:val="en-US"/>
+              </w:rPr>
+              <w:t xml:space="preserve"> {</w:t>
+            </w:r>
+          </w:p>
+          <w:p>
+            <w:pPr>
+              <w:autoSpaceDE w:val="0"/>
+              <w:autoSpaceDN w:val="0"/>
+              <w:adjustRightInd w:val="0"/>
+              <w:rPr>
+                <w:rFonts w:ascii="Consolas" w:hAnsi="Consolas" w:cs="Consolas"/>
+                <w:color w:val="000000"/>
+                <w:sz w:val="16"/>
+                <w:szCs w:val="16"/>
+                <w:lang w:val="en-US"/>
+              </w:rPr>
+            </w:pPr>
+            <w:r>
+              <w:rPr>
+                <w:rFonts w:ascii="Consolas" w:hAnsi="Consolas" w:cs="Consolas"/>
+                <w:color w:val="000000"/>
+                <w:sz w:val="16"/>
+                <w:szCs w:val="16"/>
+                <w:lang w:val="en-US"/>
+              </w:rPr>
+              <w:t xml:space="preserve">        </w:t>
+            </w:r>
+            <w:r>
+              <w:rPr>
+                <w:rFonts w:ascii="Consolas" w:hAnsi="Consolas" w:cs="Consolas"/>
+                <w:color w:val="0000FF"/>
+                <w:sz w:val="16"/>
+                <w:szCs w:val="16"/>
+                <w:lang w:val="en-US"/>
+              </w:rPr>
+              <w:t>return</w:t>
+            </w:r>
+            <w:r>
+              <w:rPr>
+                <w:rFonts w:ascii="Consolas" w:hAnsi="Consolas" w:cs="Consolas"/>
+                <w:color w:val="000000"/>
+                <w:sz w:val="16"/>
+                <w:szCs w:val="16"/>
+                <w:lang w:val="en-US"/>
+              </w:rPr>
+              <w:t xml:space="preserve"> </w:t>
+            </w:r>
+            <w:proofErr w:type="spellStart"/>
+            <w:r>
+              <w:rPr>
+                <w:rFonts w:ascii="Consolas" w:hAnsi="Consolas" w:cs="Consolas"/>
+                <w:color w:val="0000FF"/>
+                <w:sz w:val="16"/>
+                <w:szCs w:val="16"/>
+                <w:lang w:val="en-US"/>
+              </w:rPr>
+              <w:t>this</w:t>
+            </w:r>
+            <w:r>
+              <w:rPr>
+                <w:rFonts w:ascii="Consolas" w:hAnsi="Consolas" w:cs="Consolas"/>
+                <w:color w:val="000000"/>
+                <w:sz w:val="16"/>
+                <w:szCs w:val="16"/>
+                <w:lang w:val="en-US"/>
+              </w:rPr>
+              <w:t>.optional</w:t>
+            </w:r>
+            <w:proofErr w:type="spellEnd"/>
+            <w:r>
+              <w:rPr>
+                <w:rFonts w:ascii="Consolas" w:hAnsi="Consolas" w:cs="Consolas"/>
+                <w:color w:val="000000"/>
+                <w:sz w:val="16"/>
+                <w:szCs w:val="16"/>
+                <w:lang w:val="en-US"/>
+              </w:rPr>
+              <w:t>(element) || !</w:t>
+            </w:r>
+            <w:r>
+              <w:rPr>
+                <w:rFonts w:ascii="Consolas" w:hAnsi="Consolas" w:cs="Consolas"/>
+                <w:color w:val="A31515"/>
+                <w:sz w:val="16"/>
+                <w:szCs w:val="16"/>
+                <w:lang w:val="en-US"/>
+              </w:rPr>
+              <w:t>/</w:t>
+            </w:r>
+            <w:proofErr w:type="spellStart"/>
+            <w:r>
+              <w:rPr>
+                <w:rFonts w:ascii="Consolas" w:hAnsi="Consolas" w:cs="Consolas"/>
+                <w:color w:val="A31515"/>
+                <w:sz w:val="16"/>
+                <w:szCs w:val="16"/>
+                <w:lang w:val="en-US"/>
+              </w:rPr>
+              <w:t>Invalid|NaN</w:t>
+            </w:r>
+            <w:proofErr w:type="spellEnd"/>
+            <w:r>
+              <w:rPr>
+                <w:rFonts w:ascii="Consolas" w:hAnsi="Consolas" w:cs="Consolas"/>
+                <w:color w:val="A31515"/>
+                <w:sz w:val="16"/>
+                <w:szCs w:val="16"/>
+                <w:lang w:val="en-US"/>
+              </w:rPr>
+              <w:t>/</w:t>
+            </w:r>
+            <w:r>
+              <w:rPr>
+                <w:rFonts w:ascii="Consolas" w:hAnsi="Consolas" w:cs="Consolas"/>
+                <w:color w:val="000000"/>
+                <w:sz w:val="16"/>
+                <w:szCs w:val="16"/>
+                <w:lang w:val="en-US"/>
+              </w:rPr>
+              <w:t>.test(</w:t>
+            </w:r>
+            <w:r>
+              <w:rPr>
+                <w:rFonts w:ascii="Consolas" w:hAnsi="Consolas" w:cs="Consolas"/>
+                <w:color w:val="0000FF"/>
+                <w:sz w:val="16"/>
+                <w:szCs w:val="16"/>
+                <w:lang w:val="en-US"/>
+              </w:rPr>
+              <w:t>new</w:t>
+            </w:r>
+            <w:r>
+              <w:rPr>
+                <w:rFonts w:ascii="Consolas" w:hAnsi="Consolas" w:cs="Consolas"/>
+                <w:color w:val="000000"/>
+                <w:sz w:val="16"/>
+                <w:szCs w:val="16"/>
+                <w:lang w:val="en-US"/>
+              </w:rPr>
+              <w:t xml:space="preserve"> Date(value));</w:t>
+            </w:r>
+          </w:p>
+          <w:p>
+            <w:pPr>
+              <w:autoSpaceDE w:val="0"/>
+              <w:autoSpaceDN w:val="0"/>
+              <w:adjustRightInd w:val="0"/>
+              <w:rPr>
+                <w:rFonts w:ascii="Consolas" w:hAnsi="Consolas" w:cs="Consolas"/>
+                <w:color w:val="000000"/>
+                <w:sz w:val="16"/>
+                <w:szCs w:val="16"/>
+              </w:rPr>
+            </w:pPr>
+            <w:r>
+              <w:rPr>
+                <w:rFonts w:ascii="Consolas" w:hAnsi="Consolas" w:cs="Consolas"/>
+                <w:color w:val="000000"/>
+                <w:sz w:val="16"/>
+                <w:szCs w:val="16"/>
+                <w:lang w:val="en-US"/>
+              </w:rPr>
+              <w:t xml:space="preserve">       </w:t>
+            </w:r>
+            <w:r>
+              <w:rPr>
+                <w:rFonts w:ascii="Consolas" w:hAnsi="Consolas" w:cs="Consolas"/>
+                <w:color w:val="000000"/>
+                <w:sz w:val="16"/>
+                <w:szCs w:val="16"/>
+              </w:rPr>
+              <w:t>}</w:t>
+            </w:r>
+          </w:p>
+          <w:p>
+            <w:pPr>
+              <w:autoSpaceDE w:val="0"/>
+              <w:autoSpaceDN w:val="0"/>
+              <w:adjustRightInd w:val="0"/>
+              <w:rPr>
+                <w:rFonts w:ascii="Consolas" w:hAnsi="Consolas" w:cs="Consolas"/>
+                <w:color w:val="000000"/>
+                <w:sz w:val="16"/>
+                <w:szCs w:val="16"/>
+              </w:rPr>
+            </w:pPr>
+            <w:r>
+              <w:rPr>
+                <w:rFonts w:ascii="Consolas" w:hAnsi="Consolas" w:cs="Consolas"/>
+                <w:color w:val="000000"/>
+                <w:sz w:val="16"/>
+                <w:szCs w:val="16"/>
+              </w:rPr>
+              <w:t>}</w:t>
+            </w:r>
+          </w:p>
+          <w:p>
+            <w:pPr>
+              <w:autoSpaceDE w:val="0"/>
+              <w:autoSpaceDN w:val="0"/>
+              <w:adjustRightInd w:val="0"/>
+              <w:rPr>
+                <w:rFonts w:ascii="Consolas" w:hAnsi="Consolas" w:cs="Consolas"/>
+                <w:color w:val="000000"/>
+                <w:sz w:val="16"/>
+                <w:szCs w:val="16"/>
+                <w:lang w:val="en-US"/>
+              </w:rPr>
+            </w:pPr>
+          </w:p>
+        </w:tc>
+      </w:tr>
+      <w:tr>
+        <w:tc>
+          <w:tcPr>
+            <w:tcW w:w="9062" w:type="dxa"/>
+            <w:shd w:val="clear" w:color="auto" w:fill="C5E0B3" w:themeFill="accent6" w:themeFillTint="66"/>
+          </w:tcPr>
+          <w:p>
+            <w:pPr>
+              <w:autoSpaceDE w:val="0"/>
+              <w:autoSpaceDN w:val="0"/>
+              <w:adjustRightInd w:val="0"/>
+              <w:rPr>
+                <w:rFonts w:ascii="Consolas" w:hAnsi="Consolas" w:cs="Consolas"/>
+                <w:color w:val="000000"/>
+                <w:sz w:val="16"/>
+                <w:szCs w:val="16"/>
+                <w:lang w:val="en-US"/>
+              </w:rPr>
+            </w:pPr>
+            <w:r>
+              <w:rPr>
+                <w:rFonts w:ascii="Consolas" w:hAnsi="Consolas" w:cs="Consolas"/>
+                <w:color w:val="000000"/>
+                <w:sz w:val="16"/>
+                <w:szCs w:val="16"/>
+                <w:lang w:val="en-US"/>
+              </w:rPr>
+              <w:t>$(</w:t>
+            </w:r>
+            <w:r>
+              <w:rPr>
+                <w:rFonts w:ascii="Consolas" w:hAnsi="Consolas" w:cs="Consolas"/>
+                <w:color w:val="A31515"/>
+                <w:sz w:val="16"/>
+                <w:szCs w:val="16"/>
+                <w:lang w:val="en-US"/>
+              </w:rPr>
+              <w:t>'#</w:t>
+            </w:r>
+            <w:proofErr w:type="spellStart"/>
+            <w:r>
+              <w:rPr>
+                <w:rFonts w:ascii="Consolas" w:hAnsi="Consolas" w:cs="Consolas"/>
+                <w:color w:val="A31515"/>
+                <w:sz w:val="16"/>
+                <w:szCs w:val="16"/>
+                <w:lang w:val="en-US"/>
+              </w:rPr>
+              <w:t>PaymentDate</w:t>
+            </w:r>
+            <w:proofErr w:type="spellEnd"/>
+            <w:r>
+              <w:rPr>
+                <w:rFonts w:ascii="Consolas" w:hAnsi="Consolas" w:cs="Consolas"/>
+                <w:color w:val="A31515"/>
+                <w:sz w:val="16"/>
+                <w:szCs w:val="16"/>
+                <w:lang w:val="en-US"/>
+              </w:rPr>
+              <w:t>'</w:t>
+            </w:r>
+            <w:r>
+              <w:rPr>
+                <w:rFonts w:ascii="Consolas" w:hAnsi="Consolas" w:cs="Consolas"/>
+                <w:color w:val="000000"/>
+                <w:sz w:val="16"/>
+                <w:szCs w:val="16"/>
+                <w:lang w:val="en-US"/>
+              </w:rPr>
+              <w:t>).</w:t>
+            </w:r>
+            <w:proofErr w:type="spellStart"/>
+            <w:r>
+              <w:rPr>
+                <w:rFonts w:ascii="Consolas" w:hAnsi="Consolas" w:cs="Consolas"/>
+                <w:color w:val="000000"/>
+                <w:sz w:val="16"/>
+                <w:szCs w:val="16"/>
+                <w:lang w:val="en-US"/>
+              </w:rPr>
+              <w:t>datepicker</w:t>
+            </w:r>
+            <w:proofErr w:type="spellEnd"/>
+            <w:r>
+              <w:rPr>
+                <w:rFonts w:ascii="Consolas" w:hAnsi="Consolas" w:cs="Consolas"/>
+                <w:color w:val="000000"/>
+                <w:sz w:val="16"/>
+                <w:szCs w:val="16"/>
+                <w:lang w:val="en-US"/>
+              </w:rPr>
+              <w:t>({</w:t>
+            </w:r>
+          </w:p>
+          <w:p>
+            <w:pPr>
+              <w:autoSpaceDE w:val="0"/>
+              <w:autoSpaceDN w:val="0"/>
+              <w:adjustRightInd w:val="0"/>
+              <w:rPr>
+                <w:rFonts w:ascii="Consolas" w:hAnsi="Consolas" w:cs="Consolas"/>
+                <w:color w:val="000000"/>
+                <w:sz w:val="16"/>
+                <w:szCs w:val="16"/>
+                <w:lang w:val="en-US"/>
+              </w:rPr>
+            </w:pPr>
+            <w:r>
+              <w:rPr>
+                <w:rFonts w:ascii="Consolas" w:hAnsi="Consolas" w:cs="Consolas"/>
+                <w:color w:val="000000"/>
+                <w:sz w:val="16"/>
+                <w:szCs w:val="16"/>
+                <w:lang w:val="en-US"/>
+              </w:rPr>
+              <w:t xml:space="preserve">                format: </w:t>
+            </w:r>
+            <w:r>
+              <w:rPr>
+                <w:rFonts w:ascii="Consolas" w:hAnsi="Consolas" w:cs="Consolas"/>
+                <w:color w:val="A31515"/>
+                <w:sz w:val="16"/>
+                <w:szCs w:val="16"/>
+                <w:lang w:val="en-US"/>
+              </w:rPr>
+              <w:t>"</w:t>
+            </w:r>
+            <w:proofErr w:type="spellStart"/>
+            <w:r>
+              <w:rPr>
+                <w:rFonts w:ascii="Consolas" w:hAnsi="Consolas" w:cs="Consolas"/>
+                <w:color w:val="A31515"/>
+                <w:sz w:val="16"/>
+                <w:szCs w:val="16"/>
+                <w:lang w:val="en-US"/>
+              </w:rPr>
+              <w:t>yyyy</w:t>
+            </w:r>
+            <w:proofErr w:type="spellEnd"/>
+            <w:r>
+              <w:rPr>
+                <w:rFonts w:ascii="Consolas" w:hAnsi="Consolas" w:cs="Consolas"/>
+                <w:color w:val="A31515"/>
+                <w:sz w:val="16"/>
+                <w:szCs w:val="16"/>
+                <w:lang w:val="en-US"/>
+              </w:rPr>
+              <w:t>-mm-dd"</w:t>
+            </w:r>
+            <w:r>
+              <w:rPr>
+                <w:rFonts w:ascii="Consolas" w:hAnsi="Consolas" w:cs="Consolas"/>
+                <w:color w:val="000000"/>
+                <w:sz w:val="16"/>
+                <w:szCs w:val="16"/>
+                <w:lang w:val="en-US"/>
+              </w:rPr>
+              <w:t>,</w:t>
+            </w:r>
+          </w:p>
+          <w:p>
+            <w:pPr>
+              <w:autoSpaceDE w:val="0"/>
+              <w:autoSpaceDN w:val="0"/>
+              <w:adjustRightInd w:val="0"/>
+              <w:rPr>
+                <w:rFonts w:ascii="Consolas" w:hAnsi="Consolas" w:cs="Consolas"/>
+                <w:color w:val="000000"/>
+                <w:sz w:val="16"/>
+                <w:szCs w:val="16"/>
+                <w:lang w:val="en-US"/>
+              </w:rPr>
+            </w:pPr>
+            <w:r>
+              <w:rPr>
+                <w:rFonts w:ascii="Consolas" w:hAnsi="Consolas" w:cs="Consolas"/>
+                <w:color w:val="000000"/>
+                <w:sz w:val="16"/>
+                <w:szCs w:val="16"/>
+                <w:lang w:val="en-US"/>
+              </w:rPr>
+              <w:t xml:space="preserve">                language: </w:t>
+            </w:r>
+            <w:r>
+              <w:rPr>
+                <w:rFonts w:ascii="Consolas" w:hAnsi="Consolas" w:cs="Consolas"/>
+                <w:color w:val="A31515"/>
+                <w:sz w:val="16"/>
+                <w:szCs w:val="16"/>
+                <w:lang w:val="en-US"/>
+              </w:rPr>
+              <w:t>"pl"</w:t>
+            </w:r>
+            <w:r>
+              <w:rPr>
+                <w:rFonts w:ascii="Consolas" w:hAnsi="Consolas" w:cs="Consolas"/>
+                <w:color w:val="000000"/>
+                <w:sz w:val="16"/>
+                <w:szCs w:val="16"/>
+                <w:lang w:val="en-US"/>
+              </w:rPr>
+              <w:t>,</w:t>
+            </w:r>
+          </w:p>
+          <w:p>
+            <w:pPr>
+              <w:autoSpaceDE w:val="0"/>
+              <w:autoSpaceDN w:val="0"/>
+              <w:adjustRightInd w:val="0"/>
+              <w:rPr>
+                <w:rFonts w:ascii="Consolas" w:hAnsi="Consolas" w:cs="Consolas"/>
+                <w:color w:val="000000"/>
+                <w:sz w:val="16"/>
+                <w:szCs w:val="16"/>
+                <w:lang w:val="en-US"/>
+              </w:rPr>
+            </w:pPr>
+            <w:r>
+              <w:rPr>
+                <w:rFonts w:ascii="Consolas" w:hAnsi="Consolas" w:cs="Consolas"/>
+                <w:color w:val="000000"/>
+                <w:sz w:val="16"/>
+                <w:szCs w:val="16"/>
+                <w:lang w:val="en-US"/>
+              </w:rPr>
+              <w:t xml:space="preserve">                multidate: </w:t>
+            </w:r>
+            <w:r>
+              <w:rPr>
+                <w:rFonts w:ascii="Consolas" w:hAnsi="Consolas" w:cs="Consolas"/>
+                <w:color w:val="0000FF"/>
+                <w:sz w:val="16"/>
+                <w:szCs w:val="16"/>
+                <w:lang w:val="en-US"/>
+              </w:rPr>
+              <w:t>false</w:t>
+            </w:r>
+            <w:r>
+              <w:rPr>
+                <w:rFonts w:ascii="Consolas" w:hAnsi="Consolas" w:cs="Consolas"/>
+                <w:color w:val="000000"/>
+                <w:sz w:val="16"/>
+                <w:szCs w:val="16"/>
+                <w:lang w:val="en-US"/>
+              </w:rPr>
+              <w:t>,</w:t>
+            </w:r>
+          </w:p>
+          <w:p>
+            <w:pPr>
+              <w:autoSpaceDE w:val="0"/>
+              <w:autoSpaceDN w:val="0"/>
+              <w:adjustRightInd w:val="0"/>
+              <w:rPr>
+                <w:rFonts w:ascii="Consolas" w:hAnsi="Consolas" w:cs="Consolas"/>
+                <w:color w:val="000000"/>
+                <w:sz w:val="16"/>
+                <w:szCs w:val="16"/>
+                <w:lang w:val="en-US"/>
+              </w:rPr>
+            </w:pPr>
+            <w:r>
+              <w:rPr>
+                <w:rFonts w:ascii="Consolas" w:hAnsi="Consolas" w:cs="Consolas"/>
+                <w:color w:val="000000"/>
+                <w:sz w:val="16"/>
+                <w:szCs w:val="16"/>
+                <w:lang w:val="en-US"/>
+              </w:rPr>
+              <w:t xml:space="preserve">                </w:t>
+            </w:r>
+            <w:proofErr w:type="spellStart"/>
+            <w:r>
+              <w:rPr>
+                <w:rFonts w:ascii="Consolas" w:hAnsi="Consolas" w:cs="Consolas"/>
+                <w:color w:val="000000"/>
+                <w:sz w:val="16"/>
+                <w:szCs w:val="16"/>
+                <w:lang w:val="en-US"/>
+              </w:rPr>
+              <w:t>autoclose</w:t>
+            </w:r>
+            <w:proofErr w:type="spellEnd"/>
+            <w:r>
+              <w:rPr>
+                <w:rFonts w:ascii="Consolas" w:hAnsi="Consolas" w:cs="Consolas"/>
+                <w:color w:val="000000"/>
+                <w:sz w:val="16"/>
+                <w:szCs w:val="16"/>
+                <w:lang w:val="en-US"/>
+              </w:rPr>
+              <w:t xml:space="preserve">: </w:t>
+            </w:r>
+            <w:r>
+              <w:rPr>
+                <w:rFonts w:ascii="Consolas" w:hAnsi="Consolas" w:cs="Consolas"/>
+                <w:color w:val="0000FF"/>
+                <w:sz w:val="16"/>
+                <w:szCs w:val="16"/>
+                <w:lang w:val="en-US"/>
+              </w:rPr>
+              <w:t>true</w:t>
+            </w:r>
+            <w:r>
+              <w:rPr>
+                <w:rFonts w:ascii="Consolas" w:hAnsi="Consolas" w:cs="Consolas"/>
+                <w:color w:val="000000"/>
+                <w:sz w:val="16"/>
+                <w:szCs w:val="16"/>
+                <w:lang w:val="en-US"/>
+              </w:rPr>
+              <w:t>,</w:t>
+            </w:r>
+          </w:p>
+          <w:p>
+            <w:pPr>
+              <w:autoSpaceDE w:val="0"/>
+              <w:autoSpaceDN w:val="0"/>
+              <w:adjustRightInd w:val="0"/>
+              <w:rPr>
+                <w:rFonts w:ascii="Consolas" w:hAnsi="Consolas" w:cs="Consolas"/>
+                <w:color w:val="000000"/>
+                <w:sz w:val="16"/>
+                <w:szCs w:val="16"/>
+              </w:rPr>
+            </w:pPr>
+            <w:r>
+              <w:rPr>
+                <w:rFonts w:ascii="Consolas" w:hAnsi="Consolas" w:cs="Consolas"/>
+                <w:color w:val="000000"/>
+                <w:sz w:val="16"/>
+                <w:szCs w:val="16"/>
+                <w:lang w:val="en-US"/>
+              </w:rPr>
+              <w:t xml:space="preserve">                </w:t>
+            </w:r>
+            <w:proofErr w:type="spellStart"/>
+            <w:r>
+              <w:rPr>
+                <w:rFonts w:ascii="Consolas" w:hAnsi="Consolas" w:cs="Consolas"/>
+                <w:color w:val="000000"/>
+                <w:sz w:val="16"/>
+                <w:szCs w:val="16"/>
+              </w:rPr>
+              <w:t>todayHighlight</w:t>
+            </w:r>
+            <w:proofErr w:type="spellEnd"/>
+            <w:r>
+              <w:rPr>
+                <w:rFonts w:ascii="Consolas" w:hAnsi="Consolas" w:cs="Consolas"/>
+                <w:color w:val="000000"/>
+                <w:sz w:val="16"/>
+                <w:szCs w:val="16"/>
+              </w:rPr>
+              <w:t xml:space="preserve">: </w:t>
+            </w:r>
+            <w:proofErr w:type="spellStart"/>
+            <w:r>
+              <w:rPr>
+                <w:rFonts w:ascii="Consolas" w:hAnsi="Consolas" w:cs="Consolas"/>
+                <w:color w:val="0000FF"/>
+                <w:sz w:val="16"/>
+                <w:szCs w:val="16"/>
+              </w:rPr>
+              <w:t>true</w:t>
+            </w:r>
+            <w:proofErr w:type="spellEnd"/>
+            <w:r>
+              <w:rPr>
+                <w:rFonts w:ascii="Consolas" w:hAnsi="Consolas" w:cs="Consolas"/>
+                <w:color w:val="000000"/>
+                <w:sz w:val="16"/>
+                <w:szCs w:val="16"/>
+              </w:rPr>
+              <w:t>,</w:t>
+            </w:r>
+          </w:p>
+          <w:p>
+            <w:pPr>
+              <w:autoSpaceDE w:val="0"/>
+              <w:autoSpaceDN w:val="0"/>
+              <w:adjustRightInd w:val="0"/>
+              <w:rPr>
+                <w:rFonts w:ascii="Consolas" w:hAnsi="Consolas" w:cs="Consolas"/>
+                <w:color w:val="000000"/>
+                <w:sz w:val="16"/>
+                <w:szCs w:val="16"/>
+              </w:rPr>
+            </w:pPr>
+            <w:r>
+              <w:rPr>
+                <w:rFonts w:ascii="Consolas" w:hAnsi="Consolas" w:cs="Consolas"/>
+                <w:color w:val="000000"/>
+                <w:sz w:val="16"/>
+                <w:szCs w:val="16"/>
+              </w:rPr>
+              <w:t xml:space="preserve">                </w:t>
+            </w:r>
+            <w:proofErr w:type="spellStart"/>
+            <w:r>
+              <w:rPr>
+                <w:rFonts w:ascii="Consolas" w:hAnsi="Consolas" w:cs="Consolas"/>
+                <w:color w:val="000000"/>
+                <w:sz w:val="16"/>
+                <w:szCs w:val="16"/>
+              </w:rPr>
+              <w:t>forceParse</w:t>
+            </w:r>
+            <w:proofErr w:type="spellEnd"/>
+            <w:r>
+              <w:rPr>
+                <w:rFonts w:ascii="Consolas" w:hAnsi="Consolas" w:cs="Consolas"/>
+                <w:color w:val="000000"/>
+                <w:sz w:val="16"/>
+                <w:szCs w:val="16"/>
+              </w:rPr>
+              <w:t xml:space="preserve">: </w:t>
+            </w:r>
+            <w:proofErr w:type="spellStart"/>
+            <w:r>
+              <w:rPr>
+                <w:rFonts w:ascii="Consolas" w:hAnsi="Consolas" w:cs="Consolas"/>
+                <w:color w:val="0000FF"/>
+                <w:sz w:val="16"/>
+                <w:szCs w:val="16"/>
+              </w:rPr>
+              <w:t>false</w:t>
+            </w:r>
+            <w:proofErr w:type="spellEnd"/>
+          </w:p>
+          <w:p>
+            <w:pPr>
+              <w:autoSpaceDE w:val="0"/>
+              <w:autoSpaceDN w:val="0"/>
+              <w:adjustRightInd w:val="0"/>
+              <w:rPr>
+                <w:rFonts w:ascii="Consolas" w:hAnsi="Consolas" w:cs="Consolas"/>
+                <w:color w:val="000000"/>
+                <w:sz w:val="16"/>
+                <w:szCs w:val="16"/>
+              </w:rPr>
+            </w:pPr>
+            <w:r>
+              <w:rPr>
+                <w:rFonts w:ascii="Consolas" w:hAnsi="Consolas" w:cs="Consolas"/>
+                <w:color w:val="000000"/>
+                <w:sz w:val="16"/>
+                <w:szCs w:val="16"/>
+              </w:rPr>
+              <w:t xml:space="preserve">            });</w:t>
+            </w:r>
+          </w:p>
+          <w:p>
+            <w:pPr>
+              <w:rPr>
+                <w:sz w:val="16"/>
+                <w:szCs w:val="16"/>
+              </w:rPr>
+            </w:pPr>
+            <w:r>
+              <w:rPr>
+                <w:rFonts w:ascii="Consolas" w:hAnsi="Consolas" w:cs="Consolas"/>
+                <w:color w:val="000000"/>
+                <w:sz w:val="16"/>
+                <w:szCs w:val="16"/>
+              </w:rPr>
+              <w:t xml:space="preserve">        </w:t>
+            </w:r>
+          </w:p>
+        </w:tc>
+      </w:tr>
+      <w:tr>
+        <w:tc>
+          <w:tcPr>
+            <w:tcW w:w="9062" w:type="dxa"/>
+            <w:shd w:val="clear" w:color="auto" w:fill="C5E0B3" w:themeFill="accent6" w:themeFillTint="66"/>
+          </w:tcPr>
+          <w:p>
+            <w:pPr>
+              <w:autoSpaceDE w:val="0"/>
+              <w:autoSpaceDN w:val="0"/>
+              <w:adjustRightInd w:val="0"/>
+              <w:rPr>
+                <w:rFonts w:ascii="Consolas" w:hAnsi="Consolas" w:cs="Consolas"/>
+                <w:color w:val="000000"/>
+                <w:sz w:val="16"/>
+                <w:szCs w:val="16"/>
+                <w:lang w:val="en-US"/>
+              </w:rPr>
+            </w:pPr>
+            <w:r>
+              <w:rPr>
+                <w:rFonts w:ascii="Consolas" w:hAnsi="Consolas" w:cs="Consolas"/>
+                <w:color w:val="000000"/>
+                <w:sz w:val="16"/>
+                <w:szCs w:val="16"/>
+              </w:rPr>
+              <w:t>});</w:t>
+            </w:r>
+          </w:p>
         </w:tc>
       </w:tr>
     </w:tbl>
     <w:p/>
+    <w:p>
+      <w:r>
+        <w:t xml:space="preserve">W </w:t>
+      </w:r>
+      <w:proofErr w:type="spellStart"/>
+      <w:r>
+        <w:t>InvoicePosition.cshtml</w:t>
+      </w:r>
+      <w:proofErr w:type="spellEnd"/>
+    </w:p>
+    <w:tbl>
+      <w:tblPr>
+        <w:tblStyle w:val="Tabela-Siatka"/>
+        <w:tblW w:w="0" w:type="auto"/>
+        <w:shd w:val="clear" w:color="auto" w:fill="C5E0B3" w:themeFill="accent6" w:themeFillTint="66"/>
+        <w:tblLook w:val="04A0" w:firstRow="1" w:lastRow="0" w:firstColumn="1" w:lastColumn="0" w:noHBand="0" w:noVBand="1"/>
+      </w:tblPr>
+      <w:tblGrid>
+        <w:gridCol w:w="9062"/>
+      </w:tblGrid>
+      <w:tr>
+        <w:tc>
+          <w:tcPr>
+            <w:tcW w:w="9062" w:type="dxa"/>
+            <w:shd w:val="clear" w:color="auto" w:fill="C5E0B3" w:themeFill="accent6" w:themeFillTint="66"/>
+          </w:tcPr>
+          <w:p>
+            <w:pPr>
+              <w:autoSpaceDE w:val="0"/>
+              <w:autoSpaceDN w:val="0"/>
+              <w:adjustRightInd w:val="0"/>
+              <w:rPr>
+                <w:rFonts w:ascii="Consolas" w:hAnsi="Consolas" w:cs="Consolas"/>
+                <w:color w:val="000000"/>
+                <w:sz w:val="16"/>
+                <w:szCs w:val="16"/>
+                <w:highlight w:val="yellow"/>
+                <w:lang w:val="en-US"/>
+              </w:rPr>
+            </w:pPr>
+            <w:r>
+              <w:rPr>
+                <w:rFonts w:ascii="Consolas" w:hAnsi="Consolas" w:cs="Consolas"/>
+                <w:color w:val="000000"/>
+                <w:sz w:val="16"/>
+                <w:szCs w:val="16"/>
+                <w:highlight w:val="yellow"/>
+                <w:lang w:val="en-US"/>
+              </w:rPr>
+              <w:t>@section scripts</w:t>
+            </w:r>
+          </w:p>
+          <w:p>
+            <w:pPr>
+              <w:autoSpaceDE w:val="0"/>
+              <w:autoSpaceDN w:val="0"/>
+              <w:adjustRightInd w:val="0"/>
+              <w:rPr>
+                <w:rFonts w:ascii="Consolas" w:hAnsi="Consolas" w:cs="Consolas"/>
+                <w:color w:val="000000"/>
+                <w:sz w:val="16"/>
+                <w:szCs w:val="16"/>
+                <w:lang w:val="en-US"/>
+              </w:rPr>
+            </w:pPr>
+            <w:r>
+              <w:rPr>
+                <w:rFonts w:ascii="Consolas" w:hAnsi="Consolas" w:cs="Consolas"/>
+                <w:color w:val="000000"/>
+                <w:sz w:val="16"/>
+                <w:szCs w:val="16"/>
+                <w:highlight w:val="yellow"/>
+                <w:lang w:val="en-US"/>
+              </w:rPr>
+              <w:t>{</w:t>
+            </w:r>
+          </w:p>
+          <w:p>
+            <w:pPr>
+              <w:autoSpaceDE w:val="0"/>
+              <w:autoSpaceDN w:val="0"/>
+              <w:adjustRightInd w:val="0"/>
+              <w:rPr>
+                <w:rFonts w:ascii="Consolas" w:hAnsi="Consolas" w:cs="Consolas"/>
+                <w:color w:val="000000"/>
+                <w:sz w:val="16"/>
+                <w:szCs w:val="16"/>
+                <w:lang w:val="en-US"/>
+              </w:rPr>
+            </w:pPr>
+            <w:r>
+              <w:rPr>
+                <w:rFonts w:ascii="Consolas" w:hAnsi="Consolas" w:cs="Consolas"/>
+                <w:color w:val="000000"/>
+                <w:sz w:val="16"/>
+                <w:szCs w:val="16"/>
+                <w:lang w:val="en-US"/>
+              </w:rPr>
+              <w:t xml:space="preserve">  </w:t>
+            </w:r>
+            <w:r>
+              <w:rPr>
+                <w:rFonts w:ascii="Consolas" w:hAnsi="Consolas" w:cs="Consolas"/>
+                <w:color w:val="0000FF"/>
+                <w:sz w:val="16"/>
+                <w:szCs w:val="16"/>
+                <w:lang w:val="en-US"/>
+              </w:rPr>
+              <w:t>&lt;</w:t>
+            </w:r>
+            <w:r>
+              <w:rPr>
+                <w:rFonts w:ascii="Consolas" w:hAnsi="Consolas" w:cs="Consolas"/>
+                <w:color w:val="800000"/>
+                <w:sz w:val="16"/>
+                <w:szCs w:val="16"/>
+                <w:lang w:val="en-US"/>
+              </w:rPr>
+              <w:t>script</w:t>
+            </w:r>
+            <w:r>
+              <w:rPr>
+                <w:rFonts w:ascii="Consolas" w:hAnsi="Consolas" w:cs="Consolas"/>
+                <w:color w:val="000000"/>
+                <w:sz w:val="16"/>
+                <w:szCs w:val="16"/>
+                <w:lang w:val="en-US"/>
+              </w:rPr>
+              <w:t xml:space="preserve"> </w:t>
+            </w:r>
+            <w:r>
+              <w:rPr>
+                <w:rFonts w:ascii="Consolas" w:hAnsi="Consolas" w:cs="Consolas"/>
+                <w:color w:val="FF0000"/>
+                <w:sz w:val="16"/>
+                <w:szCs w:val="16"/>
+                <w:lang w:val="en-US"/>
+              </w:rPr>
+              <w:t>type</w:t>
+            </w:r>
+            <w:r>
+              <w:rPr>
+                <w:rFonts w:ascii="Consolas" w:hAnsi="Consolas" w:cs="Consolas"/>
+                <w:color w:val="0000FF"/>
+                <w:sz w:val="16"/>
+                <w:szCs w:val="16"/>
+                <w:lang w:val="en-US"/>
+              </w:rPr>
+              <w:t>="text/</w:t>
+            </w:r>
+            <w:proofErr w:type="spellStart"/>
+            <w:r>
+              <w:rPr>
+                <w:rFonts w:ascii="Consolas" w:hAnsi="Consolas" w:cs="Consolas"/>
+                <w:color w:val="0000FF"/>
+                <w:sz w:val="16"/>
+                <w:szCs w:val="16"/>
+                <w:lang w:val="en-US"/>
+              </w:rPr>
+              <w:t>javascript</w:t>
+            </w:r>
+            <w:proofErr w:type="spellEnd"/>
+            <w:r>
+              <w:rPr>
+                <w:rFonts w:ascii="Consolas" w:hAnsi="Consolas" w:cs="Consolas"/>
+                <w:color w:val="0000FF"/>
+                <w:sz w:val="16"/>
+                <w:szCs w:val="16"/>
+                <w:lang w:val="en-US"/>
+              </w:rPr>
+              <w:t>"&gt;</w:t>
+            </w:r>
+          </w:p>
+          <w:p>
+            <w:pPr>
+              <w:autoSpaceDE w:val="0"/>
+              <w:autoSpaceDN w:val="0"/>
+              <w:adjustRightInd w:val="0"/>
+              <w:rPr>
+                <w:rFonts w:ascii="Consolas" w:hAnsi="Consolas" w:cs="Consolas"/>
+                <w:color w:val="000000"/>
+                <w:sz w:val="16"/>
+                <w:szCs w:val="16"/>
+              </w:rPr>
+            </w:pPr>
+            <w:r>
+              <w:rPr>
+                <w:rFonts w:ascii="Consolas" w:hAnsi="Consolas" w:cs="Consolas"/>
+                <w:color w:val="000000"/>
+                <w:sz w:val="16"/>
+                <w:szCs w:val="16"/>
+                <w:lang w:val="en-US"/>
+              </w:rPr>
+              <w:t xml:space="preserve">        </w:t>
+            </w:r>
+            <w:r>
+              <w:rPr>
+                <w:rFonts w:ascii="Consolas" w:hAnsi="Consolas" w:cs="Consolas"/>
+                <w:color w:val="008000"/>
+                <w:sz w:val="16"/>
+                <w:szCs w:val="16"/>
+              </w:rPr>
+              <w:t>// --------------------------------------------</w:t>
+            </w:r>
+          </w:p>
+          <w:p>
+            <w:pPr>
+              <w:autoSpaceDE w:val="0"/>
+              <w:autoSpaceDN w:val="0"/>
+              <w:adjustRightInd w:val="0"/>
+              <w:rPr>
+                <w:rFonts w:ascii="Consolas" w:hAnsi="Consolas" w:cs="Consolas"/>
+                <w:color w:val="000000"/>
+                <w:sz w:val="16"/>
+                <w:szCs w:val="16"/>
+              </w:rPr>
+            </w:pPr>
+          </w:p>
+          <w:p>
+            <w:pPr>
+              <w:autoSpaceDE w:val="0"/>
+              <w:autoSpaceDN w:val="0"/>
+              <w:adjustRightInd w:val="0"/>
+              <w:rPr>
+                <w:rFonts w:ascii="Consolas" w:hAnsi="Consolas" w:cs="Consolas"/>
+                <w:color w:val="000000"/>
+                <w:sz w:val="16"/>
+                <w:szCs w:val="16"/>
+              </w:rPr>
+            </w:pPr>
+            <w:r>
+              <w:rPr>
+                <w:rFonts w:ascii="Consolas" w:hAnsi="Consolas" w:cs="Consolas"/>
+                <w:color w:val="000000"/>
+                <w:sz w:val="16"/>
+                <w:szCs w:val="16"/>
+              </w:rPr>
+              <w:t xml:space="preserve">    $(</w:t>
+            </w:r>
+            <w:proofErr w:type="spellStart"/>
+            <w:r>
+              <w:rPr>
+                <w:rFonts w:ascii="Consolas" w:hAnsi="Consolas" w:cs="Consolas"/>
+                <w:color w:val="000000"/>
+                <w:sz w:val="16"/>
+                <w:szCs w:val="16"/>
+              </w:rPr>
+              <w:t>document</w:t>
+            </w:r>
+            <w:proofErr w:type="spellEnd"/>
+            <w:r>
+              <w:rPr>
+                <w:rFonts w:ascii="Consolas" w:hAnsi="Consolas" w:cs="Consolas"/>
+                <w:color w:val="000000"/>
+                <w:sz w:val="16"/>
+                <w:szCs w:val="16"/>
+              </w:rPr>
+              <w:t>).</w:t>
+            </w:r>
+            <w:proofErr w:type="spellStart"/>
+            <w:r>
+              <w:rPr>
+                <w:rFonts w:ascii="Consolas" w:hAnsi="Consolas" w:cs="Consolas"/>
+                <w:color w:val="000000"/>
+                <w:sz w:val="16"/>
+                <w:szCs w:val="16"/>
+              </w:rPr>
+              <w:t>ready</w:t>
+            </w:r>
+            <w:proofErr w:type="spellEnd"/>
+            <w:r>
+              <w:rPr>
+                <w:rFonts w:ascii="Consolas" w:hAnsi="Consolas" w:cs="Consolas"/>
+                <w:color w:val="000000"/>
+                <w:sz w:val="16"/>
+                <w:szCs w:val="16"/>
+              </w:rPr>
+              <w:t>(</w:t>
+            </w:r>
+            <w:proofErr w:type="spellStart"/>
+            <w:r>
+              <w:rPr>
+                <w:rFonts w:ascii="Consolas" w:hAnsi="Consolas" w:cs="Consolas"/>
+                <w:color w:val="0000FF"/>
+                <w:sz w:val="16"/>
+                <w:szCs w:val="16"/>
+              </w:rPr>
+              <w:t>function</w:t>
+            </w:r>
+            <w:proofErr w:type="spellEnd"/>
+            <w:r>
+              <w:rPr>
+                <w:rFonts w:ascii="Consolas" w:hAnsi="Consolas" w:cs="Consolas"/>
+                <w:color w:val="000000"/>
+                <w:sz w:val="16"/>
+                <w:szCs w:val="16"/>
+              </w:rPr>
+              <w:t xml:space="preserve"> () {</w:t>
+            </w:r>
+          </w:p>
+          <w:p>
+            <w:pPr>
+              <w:autoSpaceDE w:val="0"/>
+              <w:autoSpaceDN w:val="0"/>
+              <w:adjustRightInd w:val="0"/>
+              <w:rPr>
+                <w:rFonts w:ascii="Consolas" w:hAnsi="Consolas" w:cs="Consolas"/>
+                <w:color w:val="000000"/>
+                <w:sz w:val="16"/>
+                <w:szCs w:val="16"/>
+              </w:rPr>
+            </w:pPr>
+            <w:r>
+              <w:rPr>
+                <w:rFonts w:ascii="Consolas" w:hAnsi="Consolas" w:cs="Consolas"/>
+                <w:color w:val="000000"/>
+                <w:sz w:val="16"/>
+                <w:szCs w:val="16"/>
+              </w:rPr>
+              <w:t xml:space="preserve">     </w:t>
+            </w:r>
+            <w:r>
+              <w:rPr>
+                <w:rFonts w:ascii="Consolas" w:hAnsi="Consolas" w:cs="Consolas"/>
+                <w:color w:val="008000"/>
+                <w:sz w:val="16"/>
+                <w:szCs w:val="16"/>
+              </w:rPr>
+              <w:t xml:space="preserve">// w formatowaniu ma być </w:t>
+            </w:r>
+            <w:proofErr w:type="spellStart"/>
+            <w:r>
+              <w:rPr>
+                <w:rFonts w:ascii="Consolas" w:hAnsi="Consolas" w:cs="Consolas"/>
+                <w:color w:val="008000"/>
+                <w:sz w:val="16"/>
+                <w:szCs w:val="16"/>
+              </w:rPr>
+              <w:t>precinek</w:t>
+            </w:r>
+            <w:proofErr w:type="spellEnd"/>
+            <w:r>
+              <w:rPr>
+                <w:rFonts w:ascii="Consolas" w:hAnsi="Consolas" w:cs="Consolas"/>
+                <w:color w:val="008000"/>
+                <w:sz w:val="16"/>
+                <w:szCs w:val="16"/>
+              </w:rPr>
+              <w:t>, a nie kropka</w:t>
+            </w:r>
+          </w:p>
+          <w:p>
+            <w:pPr>
+              <w:autoSpaceDE w:val="0"/>
+              <w:autoSpaceDN w:val="0"/>
+              <w:adjustRightInd w:val="0"/>
+              <w:rPr>
+                <w:rFonts w:ascii="Consolas" w:hAnsi="Consolas" w:cs="Consolas"/>
+                <w:color w:val="000000"/>
+                <w:sz w:val="16"/>
+                <w:szCs w:val="16"/>
+                <w:lang w:val="en-US"/>
+              </w:rPr>
+            </w:pPr>
+            <w:r>
+              <w:rPr>
+                <w:rFonts w:ascii="Consolas" w:hAnsi="Consolas" w:cs="Consolas"/>
+                <w:color w:val="000000"/>
+                <w:sz w:val="16"/>
+                <w:szCs w:val="16"/>
+              </w:rPr>
+              <w:t xml:space="preserve">     </w:t>
+            </w:r>
+            <w:r>
+              <w:rPr>
+                <w:rFonts w:ascii="Consolas" w:hAnsi="Consolas" w:cs="Consolas"/>
+                <w:color w:val="000000"/>
+                <w:sz w:val="16"/>
+                <w:szCs w:val="16"/>
+                <w:lang w:val="en-US"/>
+              </w:rPr>
+              <w:t>$.</w:t>
+            </w:r>
+            <w:proofErr w:type="spellStart"/>
+            <w:r>
+              <w:rPr>
+                <w:rFonts w:ascii="Consolas" w:hAnsi="Consolas" w:cs="Consolas"/>
+                <w:color w:val="000000"/>
+                <w:sz w:val="16"/>
+                <w:szCs w:val="16"/>
+                <w:lang w:val="en-US"/>
+              </w:rPr>
+              <w:t>validator.methods.number</w:t>
+            </w:r>
+            <w:proofErr w:type="spellEnd"/>
+            <w:r>
+              <w:rPr>
+                <w:rFonts w:ascii="Consolas" w:hAnsi="Consolas" w:cs="Consolas"/>
+                <w:color w:val="000000"/>
+                <w:sz w:val="16"/>
+                <w:szCs w:val="16"/>
+                <w:lang w:val="en-US"/>
+              </w:rPr>
+              <w:t xml:space="preserve"> = </w:t>
+            </w:r>
+            <w:r>
+              <w:rPr>
+                <w:rFonts w:ascii="Consolas" w:hAnsi="Consolas" w:cs="Consolas"/>
+                <w:color w:val="0000FF"/>
+                <w:sz w:val="16"/>
+                <w:szCs w:val="16"/>
+                <w:lang w:val="en-US"/>
+              </w:rPr>
+              <w:t>function</w:t>
+            </w:r>
+            <w:r>
+              <w:rPr>
+                <w:rFonts w:ascii="Consolas" w:hAnsi="Consolas" w:cs="Consolas"/>
+                <w:color w:val="000000"/>
+                <w:sz w:val="16"/>
+                <w:szCs w:val="16"/>
+                <w:lang w:val="en-US"/>
+              </w:rPr>
+              <w:t xml:space="preserve"> (value, element) {</w:t>
+            </w:r>
+          </w:p>
+          <w:p>
+            <w:pPr>
+              <w:autoSpaceDE w:val="0"/>
+              <w:autoSpaceDN w:val="0"/>
+              <w:adjustRightInd w:val="0"/>
+              <w:rPr>
+                <w:rFonts w:ascii="Consolas" w:hAnsi="Consolas" w:cs="Consolas"/>
+                <w:color w:val="000000"/>
+                <w:sz w:val="16"/>
+                <w:szCs w:val="16"/>
+                <w:lang w:val="en-US"/>
+              </w:rPr>
+            </w:pPr>
+            <w:r>
+              <w:rPr>
+                <w:rFonts w:ascii="Consolas" w:hAnsi="Consolas" w:cs="Consolas"/>
+                <w:color w:val="000000"/>
+                <w:sz w:val="16"/>
+                <w:szCs w:val="16"/>
+                <w:lang w:val="en-US"/>
+              </w:rPr>
+              <w:t xml:space="preserve">     </w:t>
+            </w:r>
+            <w:r>
+              <w:rPr>
+                <w:rFonts w:ascii="Consolas" w:hAnsi="Consolas" w:cs="Consolas"/>
+                <w:color w:val="0000FF"/>
+                <w:sz w:val="16"/>
+                <w:szCs w:val="16"/>
+                <w:lang w:val="en-US"/>
+              </w:rPr>
+              <w:t>return</w:t>
+            </w:r>
+            <w:r>
+              <w:rPr>
+                <w:rFonts w:ascii="Consolas" w:hAnsi="Consolas" w:cs="Consolas"/>
+                <w:color w:val="000000"/>
+                <w:sz w:val="16"/>
+                <w:szCs w:val="16"/>
+                <w:lang w:val="en-US"/>
+              </w:rPr>
+              <w:t xml:space="preserve"> </w:t>
+            </w:r>
+            <w:proofErr w:type="spellStart"/>
+            <w:r>
+              <w:rPr>
+                <w:rFonts w:ascii="Consolas" w:hAnsi="Consolas" w:cs="Consolas"/>
+                <w:color w:val="0000FF"/>
+                <w:sz w:val="16"/>
+                <w:szCs w:val="16"/>
+                <w:lang w:val="en-US"/>
+              </w:rPr>
+              <w:t>this</w:t>
+            </w:r>
+            <w:r>
+              <w:rPr>
+                <w:rFonts w:ascii="Consolas" w:hAnsi="Consolas" w:cs="Consolas"/>
+                <w:color w:val="000000"/>
+                <w:sz w:val="16"/>
+                <w:szCs w:val="16"/>
+                <w:lang w:val="en-US"/>
+              </w:rPr>
+              <w:t>.optional</w:t>
+            </w:r>
+            <w:proofErr w:type="spellEnd"/>
+            <w:r>
+              <w:rPr>
+                <w:rFonts w:ascii="Consolas" w:hAnsi="Consolas" w:cs="Consolas"/>
+                <w:color w:val="000000"/>
+                <w:sz w:val="16"/>
+                <w:szCs w:val="16"/>
+                <w:lang w:val="en-US"/>
+              </w:rPr>
+              <w:t>(element) ||</w:t>
+            </w:r>
+            <w:r>
+              <w:rPr>
+                <w:rFonts w:ascii="Consolas" w:hAnsi="Consolas" w:cs="Consolas"/>
+                <w:color w:val="A31515"/>
+                <w:sz w:val="16"/>
+                <w:szCs w:val="16"/>
+                <w:lang w:val="en-US"/>
+              </w:rPr>
+              <w:t>/^?(?:\d+|\{1,3}(?:[\s\.,]\d{3})+)(?:[\.,]\d+)?$/</w:t>
+            </w:r>
+            <w:r>
+              <w:rPr>
+                <w:rFonts w:ascii="Consolas" w:hAnsi="Consolas" w:cs="Consolas"/>
+                <w:color w:val="000000"/>
+                <w:sz w:val="16"/>
+                <w:szCs w:val="16"/>
+                <w:lang w:val="en-US"/>
+              </w:rPr>
+              <w:t>.test(value);</w:t>
+            </w:r>
+          </w:p>
+          <w:p>
+            <w:pPr>
+              <w:autoSpaceDE w:val="0"/>
+              <w:autoSpaceDN w:val="0"/>
+              <w:adjustRightInd w:val="0"/>
+              <w:rPr>
+                <w:rFonts w:ascii="Consolas" w:hAnsi="Consolas" w:cs="Consolas"/>
+                <w:color w:val="000000"/>
+                <w:sz w:val="16"/>
+                <w:szCs w:val="16"/>
+              </w:rPr>
+            </w:pPr>
+            <w:r>
+              <w:rPr>
+                <w:rFonts w:ascii="Consolas" w:hAnsi="Consolas" w:cs="Consolas"/>
+                <w:color w:val="000000"/>
+                <w:sz w:val="16"/>
+                <w:szCs w:val="16"/>
+                <w:lang w:val="en-US"/>
+              </w:rPr>
+              <w:t xml:space="preserve">            </w:t>
+            </w:r>
+            <w:r>
+              <w:rPr>
+                <w:rFonts w:ascii="Consolas" w:hAnsi="Consolas" w:cs="Consolas"/>
+                <w:color w:val="000000"/>
+                <w:sz w:val="16"/>
+                <w:szCs w:val="16"/>
+              </w:rPr>
+              <w:t>}</w:t>
+            </w:r>
+          </w:p>
+          <w:p>
+            <w:pPr>
+              <w:autoSpaceDE w:val="0"/>
+              <w:autoSpaceDN w:val="0"/>
+              <w:adjustRightInd w:val="0"/>
+              <w:rPr>
+                <w:rFonts w:ascii="Consolas" w:hAnsi="Consolas" w:cs="Consolas"/>
+                <w:color w:val="000000"/>
+                <w:sz w:val="16"/>
+                <w:szCs w:val="16"/>
+              </w:rPr>
+            </w:pPr>
+            <w:r>
+              <w:rPr>
+                <w:rFonts w:ascii="Consolas" w:hAnsi="Consolas" w:cs="Consolas"/>
+                <w:color w:val="000000"/>
+                <w:sz w:val="16"/>
+                <w:szCs w:val="16"/>
+              </w:rPr>
+              <w:t xml:space="preserve">        });</w:t>
+            </w:r>
+          </w:p>
+          <w:p>
+            <w:pPr>
+              <w:autoSpaceDE w:val="0"/>
+              <w:autoSpaceDN w:val="0"/>
+              <w:adjustRightInd w:val="0"/>
+              <w:rPr>
+                <w:rFonts w:ascii="Consolas" w:hAnsi="Consolas" w:cs="Consolas"/>
+                <w:color w:val="000000"/>
+                <w:sz w:val="16"/>
+                <w:szCs w:val="16"/>
+              </w:rPr>
+            </w:pPr>
+          </w:p>
+          <w:p>
+            <w:pPr>
+              <w:autoSpaceDE w:val="0"/>
+              <w:autoSpaceDN w:val="0"/>
+              <w:adjustRightInd w:val="0"/>
+              <w:rPr>
+                <w:rFonts w:ascii="Consolas" w:hAnsi="Consolas" w:cs="Consolas"/>
+                <w:color w:val="000000"/>
+                <w:sz w:val="16"/>
+                <w:szCs w:val="16"/>
+              </w:rPr>
+            </w:pPr>
+            <w:r>
+              <w:rPr>
+                <w:rFonts w:ascii="Consolas" w:hAnsi="Consolas" w:cs="Consolas"/>
+                <w:color w:val="000000"/>
+                <w:sz w:val="16"/>
+                <w:szCs w:val="16"/>
+              </w:rPr>
+              <w:t xml:space="preserve">  </w:t>
+            </w:r>
+            <w:r>
+              <w:rPr>
+                <w:rFonts w:ascii="Consolas" w:hAnsi="Consolas" w:cs="Consolas"/>
+                <w:color w:val="0000FF"/>
+                <w:sz w:val="16"/>
+                <w:szCs w:val="16"/>
+              </w:rPr>
+              <w:t>&lt;/</w:t>
+            </w:r>
+            <w:proofErr w:type="spellStart"/>
+            <w:r>
+              <w:rPr>
+                <w:rFonts w:ascii="Consolas" w:hAnsi="Consolas" w:cs="Consolas"/>
+                <w:color w:val="800000"/>
+                <w:sz w:val="16"/>
+                <w:szCs w:val="16"/>
+              </w:rPr>
+              <w:t>script</w:t>
+            </w:r>
+            <w:proofErr w:type="spellEnd"/>
+            <w:r>
+              <w:rPr>
+                <w:rFonts w:ascii="Consolas" w:hAnsi="Consolas" w:cs="Consolas"/>
+                <w:color w:val="0000FF"/>
+                <w:sz w:val="16"/>
+                <w:szCs w:val="16"/>
+              </w:rPr>
+              <w:t>&gt;</w:t>
+            </w:r>
+          </w:p>
+          <w:p>
+            <w:pPr>
+              <w:rPr>
+                <w:sz w:val="16"/>
+                <w:szCs w:val="16"/>
+              </w:rPr>
+            </w:pPr>
+            <w:r>
+              <w:rPr>
+                <w:rFonts w:ascii="Consolas" w:hAnsi="Consolas" w:cs="Consolas"/>
+                <w:color w:val="000000"/>
+                <w:sz w:val="16"/>
+                <w:szCs w:val="16"/>
+                <w:highlight w:val="yellow"/>
+              </w:rPr>
+              <w:t>}</w:t>
+            </w:r>
+          </w:p>
+        </w:tc>
+      </w:tr>
+    </w:tbl>
     <w:p/>
-    <w:p/>
+    <w:p>
+      <w:r>
+        <w:rPr>
+          <w:noProof/>
+        </w:rPr>
+        <w:drawing>
+          <wp:inline distT="0" distB="0" distL="0" distR="0" wp14:anchorId="163E24AC" wp14:editId="7194A35F">
+            <wp:extent cx="5760720" cy="2421255"/>
+            <wp:effectExtent l="0" t="0" r="0" b="0"/>
+            <wp:docPr id="11" name="Obraz 11"/>
+            <wp:cNvGraphicFramePr>
+              <a:graphicFrameLocks xmlns:a="http://schemas.openxmlformats.org/drawingml/2006/main" noChangeAspect="1"/>
+            </wp:cNvGraphicFramePr>
+            <a:graphic xmlns:a="http://schemas.openxmlformats.org/drawingml/2006/main">
+              <a:graphicData uri="http://schemas.openxmlformats.org/drawingml/2006/picture">
+                <pic:pic xmlns:pic="http://schemas.openxmlformats.org/drawingml/2006/picture">
+                  <pic:nvPicPr>
+                    <pic:cNvPr id="1" name=""/>
+                    <pic:cNvPicPr/>
+                  </pic:nvPicPr>
+                  <pic:blipFill>
+                    <a:blip r:embed="rId15"/>
+                    <a:stretch>
+                      <a:fillRect/>
+                    </a:stretch>
+                  </pic:blipFill>
+                  <pic:spPr>
+                    <a:xfrm>
+                      <a:off x="0" y="0"/>
+                      <a:ext cx="5760720" cy="2421255"/>
+                    </a:xfrm>
+                    <a:prstGeom prst="rect">
+                      <a:avLst/>
+                    </a:prstGeom>
+                  </pic:spPr>
+                </pic:pic>
+              </a:graphicData>
+            </a:graphic>
+          </wp:inline>
+        </w:drawing>
+      </w:r>
+    </w:p>
     <w:sectPr>
-      <w:headerReference w:type="even" r:id="rId15"/>
-      <w:headerReference w:type="default" r:id="rId16"/>
-      <w:footerReference w:type="even" r:id="rId17"/>
-      <w:footerReference w:type="default" r:id="rId18"/>
-      <w:headerReference w:type="first" r:id="rId19"/>
-      <w:footerReference w:type="first" r:id="rId20"/>
+      <w:headerReference w:type="even" r:id="rId16"/>
+      <w:headerReference w:type="default" r:id="rId17"/>
+      <w:footerReference w:type="even" r:id="rId18"/>
+      <w:footerReference w:type="default" r:id="rId19"/>
+      <w:headerReference w:type="first" r:id="rId20"/>
+      <w:footerReference w:type="first" r:id="rId21"/>
       <w:pgSz w:w="11906" w:h="16838"/>
       <w:pgMar w:top="1417" w:right="1417" w:bottom="1417" w:left="1417" w:header="708" w:footer="708" w:gutter="0"/>
       <w:cols w:space="708"/>
